--- a/doc/Laporan Tugas Web Service Pemrograman Integratif.docx
+++ b/doc/Laporan Tugas Web Service Pemrograman Integratif.docx
@@ -93,7 +93,7 @@
           <w:lang w:val="sv-SE"/>
         </w:rPr>
         <w:drawing>
-          <wp:anchor distT="0" distB="0" distL="114300" distR="114300" simplePos="0" relativeHeight="251658240" behindDoc="0" locked="0" layoutInCell="1" allowOverlap="1" wp14:anchorId="6FD736EF" wp14:editId="2E6357BA">
+          <wp:anchor distT="0" distB="0" distL="114300" distR="114300" simplePos="0" relativeHeight="251659264" behindDoc="0" locked="0" layoutInCell="1" allowOverlap="1" wp14:anchorId="18E5FADB" wp14:editId="49D56532">
             <wp:simplePos x="0" y="0"/>
             <wp:positionH relativeFrom="margin">
               <wp:posOffset>2037080</wp:posOffset>
@@ -458,7 +458,7 @@
                 <w:lang w:val="id-ID" w:eastAsia="id-ID"/>
               </w:rPr>
               <w:drawing>
-                <wp:inline distT="0" distB="0" distL="0" distR="0" wp14:anchorId="768B3142" wp14:editId="54EDA33E">
+                <wp:inline distT="0" distB="0" distL="0" distR="0" wp14:anchorId="1A980D80" wp14:editId="564AB546">
                   <wp:extent cx="533400" cy="695325"/>
                   <wp:effectExtent l="19050" t="0" r="0" b="0"/>
                   <wp:docPr id="1" name="Picture 1"/>
@@ -584,7 +584,31 @@
                 <w:sz w:val="22"/>
                 <w:szCs w:val="22"/>
               </w:rPr>
-              <w:t>Nomor Dokumen</w:t>
+              <w:t>N</w:t>
+            </w:r>
+            <w:r>
+              <w:rPr>
+                <w:rFonts w:ascii="Times New Roman" w:hAnsi="Times New Roman"/>
+                <w:sz w:val="22"/>
+                <w:szCs w:val="22"/>
+              </w:rPr>
+              <w:t>ama</w:t>
+            </w:r>
+            <w:r>
+              <w:rPr>
+                <w:rFonts w:ascii="Times New Roman" w:hAnsi="Times New Roman"/>
+                <w:sz w:val="22"/>
+                <w:szCs w:val="22"/>
+              </w:rPr>
+              <w:t xml:space="preserve"> </w:t>
+            </w:r>
+            <w:r>
+              <w:rPr>
+                <w:rFonts w:ascii="Times New Roman" w:hAnsi="Times New Roman"/>
+                <w:sz w:val="22"/>
+                <w:szCs w:val="22"/>
+              </w:rPr>
+              <w:t>Mata Kuliah</w:t>
             </w:r>
           </w:p>
         </w:tc>
@@ -658,7 +682,6 @@
               <w:rPr>
                 <w:rFonts w:ascii="Times New Roman" w:hAnsi="Times New Roman"/>
                 <w:b w:val="0"/>
-                <w:i/>
                 <w:iCs/>
                 <w:sz w:val="24"/>
                 <w:szCs w:val="24"/>
@@ -667,30 +690,15 @@
             <w:r>
               <w:rPr>
                 <w:rFonts w:ascii="Times New Roman" w:hAnsi="Times New Roman"/>
-                <w:i/>
+                <w:b w:val="0"/>
                 <w:iCs/>
-                <w:lang w:val="id-ID"/>
-              </w:rPr>
-              <w:t>SKPL-</w:t>
-            </w:r>
-            <w:r>
-              <w:rPr>
-                <w:rFonts w:ascii="Times New Roman" w:hAnsi="Times New Roman"/>
-                <w:i/>
-                <w:iCs/>
-              </w:rPr>
-              <w:t xml:space="preserve">03 </w:t>
-            </w:r>
-            <w:r>
-              <w:rPr>
-                <w:rFonts w:ascii="Times New Roman" w:hAnsi="Times New Roman"/>
-                <w:i/>
-                <w:iCs/>
-                <w:sz w:val="22"/>
-                <w:szCs w:val="22"/>
-              </w:rPr>
-              <w:t>&lt;01:03&gt;</w:t>
-            </w:r>
+                <w:sz w:val="24"/>
+                <w:szCs w:val="24"/>
+              </w:rPr>
+              <w:t>Pemrograman Integratif</w:t>
+            </w:r>
+            <w:bookmarkStart w:id="0" w:name="_GoBack"/>
+            <w:bookmarkEnd w:id="0"/>
           </w:p>
         </w:tc>
         <w:tc>
@@ -853,7 +861,7 @@
         </w:rPr>
       </w:pPr>
     </w:p>
-    <w:bookmarkStart w:id="0" w:name="_Toc500598246" w:displacedByCustomXml="next"/>
+    <w:bookmarkStart w:id="1" w:name="_Toc500603860" w:displacedByCustomXml="next"/>
     <w:sdt>
       <w:sdtPr>
         <w:rPr>
@@ -892,7 +900,7 @@
             </w:rPr>
             <w:t>Daftar Isi</w:t>
           </w:r>
-          <w:bookmarkEnd w:id="0"/>
+          <w:bookmarkEnd w:id="1"/>
         </w:p>
         <w:p/>
         <w:p>
@@ -918,7 +926,7 @@
           <w:r>
             <w:fldChar w:fldCharType="separate"/>
           </w:r>
-          <w:hyperlink w:anchor="_Toc500598246" w:history="1">
+          <w:hyperlink w:anchor="_Toc500603860" w:history="1">
             <w:r>
               <w:rPr>
                 <w:rStyle w:val="Hyperlink"/>
@@ -945,7 +953,7 @@
                 <w:noProof/>
                 <w:webHidden/>
               </w:rPr>
-              <w:instrText xml:space="preserve"> PAGEREF _Toc500598246 \h </w:instrText>
+              <w:instrText xml:space="preserve"> PAGEREF _Toc500603860 \h </w:instrText>
             </w:r>
             <w:r>
               <w:rPr>
@@ -990,7 +998,7 @@
               <w:lang w:val="en-ID" w:eastAsia="en-ID"/>
             </w:rPr>
           </w:pPr>
-          <w:hyperlink w:anchor="_Toc500598247" w:history="1">
+          <w:hyperlink w:anchor="_Toc500603861" w:history="1">
             <w:r>
               <w:rPr>
                 <w:rStyle w:val="Hyperlink"/>
@@ -1017,7 +1025,7 @@
                 <w:noProof/>
                 <w:webHidden/>
               </w:rPr>
-              <w:instrText xml:space="preserve"> PAGEREF _Toc500598247 \h </w:instrText>
+              <w:instrText xml:space="preserve"> PAGEREF _Toc500603861 \h </w:instrText>
             </w:r>
             <w:r>
               <w:rPr>
@@ -1062,7 +1070,7 @@
               <w:lang w:val="en-ID" w:eastAsia="en-ID"/>
             </w:rPr>
           </w:pPr>
-          <w:hyperlink w:anchor="_Toc500598248" w:history="1">
+          <w:hyperlink w:anchor="_Toc500603862" w:history="1">
             <w:r>
               <w:rPr>
                 <w:rStyle w:val="Hyperlink"/>
@@ -1090,7 +1098,7 @@
                 <w:noProof/>
                 <w:webHidden/>
               </w:rPr>
-              <w:instrText xml:space="preserve"> PAGEREF _Toc500598248 \h </w:instrText>
+              <w:instrText xml:space="preserve"> PAGEREF _Toc500603862 \h </w:instrText>
             </w:r>
             <w:r>
               <w:rPr>
@@ -1135,7 +1143,7 @@
               <w:lang w:val="en-ID" w:eastAsia="en-ID"/>
             </w:rPr>
           </w:pPr>
-          <w:hyperlink w:anchor="_Toc500598249" w:history="1">
+          <w:hyperlink w:anchor="_Toc500603863" w:history="1">
             <w:r>
               <w:rPr>
                 <w:rStyle w:val="Hyperlink"/>
@@ -1162,7 +1170,7 @@
                 <w:noProof/>
                 <w:webHidden/>
               </w:rPr>
-              <w:instrText xml:space="preserve"> PAGEREF _Toc500598249 \h </w:instrText>
+              <w:instrText xml:space="preserve"> PAGEREF _Toc500603863 \h </w:instrText>
             </w:r>
             <w:r>
               <w:rPr>
@@ -1208,7 +1216,7 @@
               <w:lang w:val="en-ID" w:eastAsia="en-ID"/>
             </w:rPr>
           </w:pPr>
-          <w:hyperlink w:anchor="_Toc500598250" w:history="1">
+          <w:hyperlink w:anchor="_Toc500603864" w:history="1">
             <w:r>
               <w:rPr>
                 <w:rStyle w:val="Hyperlink"/>
@@ -1252,7 +1260,7 @@
                 <w:noProof/>
                 <w:webHidden/>
               </w:rPr>
-              <w:instrText xml:space="preserve"> PAGEREF _Toc500598250 \h </w:instrText>
+              <w:instrText xml:space="preserve"> PAGEREF _Toc500603864 \h </w:instrText>
             </w:r>
             <w:r>
               <w:rPr>
@@ -1298,7 +1306,7 @@
               <w:lang w:val="en-ID" w:eastAsia="en-ID"/>
             </w:rPr>
           </w:pPr>
-          <w:hyperlink w:anchor="_Toc500598251" w:history="1">
+          <w:hyperlink w:anchor="_Toc500603865" w:history="1">
             <w:r>
               <w:rPr>
                 <w:rStyle w:val="Hyperlink"/>
@@ -1321,7 +1329,7 @@
                 <w:rStyle w:val="Hyperlink"/>
                 <w:noProof/>
               </w:rPr>
-              <w:t>Lingkup Masalah</w:t>
+              <w:t>Definisi, Istilah  dan Singkatan</w:t>
             </w:r>
             <w:r>
               <w:rPr>
@@ -1342,7 +1350,7 @@
                 <w:noProof/>
                 <w:webHidden/>
               </w:rPr>
-              <w:instrText xml:space="preserve"> PAGEREF _Toc500598251 \h </w:instrText>
+              <w:instrText xml:space="preserve"> PAGEREF _Toc500603865 \h </w:instrText>
             </w:r>
             <w:r>
               <w:rPr>
@@ -1388,7 +1396,7 @@
               <w:lang w:val="en-ID" w:eastAsia="en-ID"/>
             </w:rPr>
           </w:pPr>
-          <w:hyperlink w:anchor="_Toc500598252" w:history="1">
+          <w:hyperlink w:anchor="_Toc500603866" w:history="1">
             <w:r>
               <w:rPr>
                 <w:rStyle w:val="Hyperlink"/>
@@ -1411,7 +1419,7 @@
                 <w:rStyle w:val="Hyperlink"/>
                 <w:noProof/>
               </w:rPr>
-              <w:t>Definisi, Istilah  dan Singkatan</w:t>
+              <w:t>Aturan Penomoran</w:t>
             </w:r>
             <w:r>
               <w:rPr>
@@ -1432,7 +1440,7 @@
                 <w:noProof/>
                 <w:webHidden/>
               </w:rPr>
-              <w:instrText xml:space="preserve"> PAGEREF _Toc500598252 \h </w:instrText>
+              <w:instrText xml:space="preserve"> PAGEREF _Toc500603866 \h </w:instrText>
             </w:r>
             <w:r>
               <w:rPr>
@@ -1478,7 +1486,7 @@
               <w:lang w:val="en-ID" w:eastAsia="en-ID"/>
             </w:rPr>
           </w:pPr>
-          <w:hyperlink w:anchor="_Toc500598253" w:history="1">
+          <w:hyperlink w:anchor="_Toc500603867" w:history="1">
             <w:r>
               <w:rPr>
                 <w:rStyle w:val="Hyperlink"/>
@@ -1501,7 +1509,7 @@
                 <w:rStyle w:val="Hyperlink"/>
                 <w:noProof/>
               </w:rPr>
-              <w:t>Aturan Penomoran</w:t>
+              <w:t>Referensi</w:t>
             </w:r>
             <w:r>
               <w:rPr>
@@ -1522,7 +1530,7 @@
                 <w:noProof/>
                 <w:webHidden/>
               </w:rPr>
-              <w:instrText xml:space="preserve"> PAGEREF _Toc500598253 \h </w:instrText>
+              <w:instrText xml:space="preserve"> PAGEREF _Toc500603867 \h </w:instrText>
             </w:r>
             <w:r>
               <w:rPr>
@@ -1568,7 +1576,7 @@
               <w:lang w:val="en-ID" w:eastAsia="en-ID"/>
             </w:rPr>
           </w:pPr>
-          <w:hyperlink w:anchor="_Toc500598254" w:history="1">
+          <w:hyperlink w:anchor="_Toc500603868" w:history="1">
             <w:r>
               <w:rPr>
                 <w:rStyle w:val="Hyperlink"/>
@@ -1591,7 +1599,7 @@
                 <w:rStyle w:val="Hyperlink"/>
                 <w:noProof/>
               </w:rPr>
-              <w:t>Referensi</w:t>
+              <w:t>Deskripsi umum Dokumen (Ikhtisar)</w:t>
             </w:r>
             <w:r>
               <w:rPr>
@@ -1612,7 +1620,7 @@
                 <w:noProof/>
                 <w:webHidden/>
               </w:rPr>
-              <w:instrText xml:space="preserve"> PAGEREF _Toc500598254 \h </w:instrText>
+              <w:instrText xml:space="preserve"> PAGEREF _Toc500603868 \h </w:instrText>
             </w:r>
             <w:r>
               <w:rPr>
@@ -1633,6 +1641,96 @@
                 <w:webHidden/>
               </w:rPr>
               <w:t>5</w:t>
+            </w:r>
+            <w:r>
+              <w:rPr>
+                <w:noProof/>
+                <w:webHidden/>
+              </w:rPr>
+              <w:fldChar w:fldCharType="end"/>
+            </w:r>
+          </w:hyperlink>
+        </w:p>
+        <w:p>
+          <w:pPr>
+            <w:pStyle w:val="TOC1"/>
+            <w:tabs>
+              <w:tab w:val="left" w:pos="400"/>
+              <w:tab w:val="right" w:leader="dot" w:pos="9062"/>
+            </w:tabs>
+            <w:rPr>
+              <w:rFonts w:asciiTheme="minorHAnsi" w:eastAsiaTheme="minorEastAsia" w:hAnsiTheme="minorHAnsi" w:cstheme="minorBidi"/>
+              <w:i w:val="0"/>
+              <w:noProof/>
+              <w:szCs w:val="22"/>
+              <w:lang w:val="en-ID" w:eastAsia="en-ID"/>
+            </w:rPr>
+          </w:pPr>
+          <w:hyperlink w:anchor="_Toc500603869" w:history="1">
+            <w:r>
+              <w:rPr>
+                <w:rStyle w:val="Hyperlink"/>
+                <w:noProof/>
+              </w:rPr>
+              <w:t>2</w:t>
+            </w:r>
+            <w:r>
+              <w:rPr>
+                <w:rFonts w:asciiTheme="minorHAnsi" w:eastAsiaTheme="minorEastAsia" w:hAnsiTheme="minorHAnsi" w:cstheme="minorBidi"/>
+                <w:i w:val="0"/>
+                <w:noProof/>
+                <w:szCs w:val="22"/>
+                <w:lang w:val="en-ID" w:eastAsia="en-ID"/>
+              </w:rPr>
+              <w:tab/>
+            </w:r>
+            <w:r>
+              <w:rPr>
+                <w:rStyle w:val="Hyperlink"/>
+                <w:noProof/>
+              </w:rPr>
+              <w:t>Deskripsi Umum Web Service</w:t>
+            </w:r>
+            <w:r>
+              <w:rPr>
+                <w:noProof/>
+                <w:webHidden/>
+              </w:rPr>
+              <w:tab/>
+            </w:r>
+            <w:r>
+              <w:rPr>
+                <w:noProof/>
+                <w:webHidden/>
+              </w:rPr>
+              <w:fldChar w:fldCharType="begin"/>
+            </w:r>
+            <w:r>
+              <w:rPr>
+                <w:noProof/>
+                <w:webHidden/>
+              </w:rPr>
+              <w:instrText xml:space="preserve"> PAGEREF _Toc500603869 \h </w:instrText>
+            </w:r>
+            <w:r>
+              <w:rPr>
+                <w:noProof/>
+                <w:webHidden/>
+              </w:rPr>
+            </w:r>
+            <w:r>
+              <w:rPr>
+                <w:noProof/>
+                <w:webHidden/>
+              </w:rPr>
+              <w:fldChar w:fldCharType="separate"/>
+            </w:r>
+            <w:r>
+              <w:rPr>
+                <w:noProof/>
+                <w:webHidden/>
+              </w:rPr>
+              <w:t>6</w:t>
             </w:r>
             <w:r>
               <w:rPr>
@@ -1658,13 +1756,13 @@
               <w:lang w:val="en-ID" w:eastAsia="en-ID"/>
             </w:rPr>
           </w:pPr>
-          <w:hyperlink w:anchor="_Toc500598255" w:history="1">
+          <w:hyperlink w:anchor="_Toc500603870" w:history="1">
             <w:r>
               <w:rPr>
                 <w:rStyle w:val="Hyperlink"/>
                 <w:noProof/>
               </w:rPr>
-              <w:t>1.6</w:t>
+              <w:t>2.1</w:t>
             </w:r>
             <w:r>
               <w:rPr>
@@ -1681,7 +1779,7 @@
                 <w:rStyle w:val="Hyperlink"/>
                 <w:noProof/>
               </w:rPr>
-              <w:t>Deskripsi umum Dokumen (Ikhtisar)</w:t>
+              <w:t>Deskripsi Umum Web Service</w:t>
             </w:r>
             <w:r>
               <w:rPr>
@@ -1702,7 +1800,7 @@
                 <w:noProof/>
                 <w:webHidden/>
               </w:rPr>
-              <w:instrText xml:space="preserve"> PAGEREF _Toc500598255 \h </w:instrText>
+              <w:instrText xml:space="preserve"> PAGEREF _Toc500603870 \h </w:instrText>
             </w:r>
             <w:r>
               <w:rPr>
@@ -1722,7 +1820,279 @@
                 <w:noProof/>
                 <w:webHidden/>
               </w:rPr>
-              <w:t>5</w:t>
+              <w:t>6</w:t>
+            </w:r>
+            <w:r>
+              <w:rPr>
+                <w:noProof/>
+                <w:webHidden/>
+              </w:rPr>
+              <w:fldChar w:fldCharType="end"/>
+            </w:r>
+          </w:hyperlink>
+        </w:p>
+        <w:p>
+          <w:pPr>
+            <w:pStyle w:val="TOC2"/>
+            <w:tabs>
+              <w:tab w:val="left" w:pos="800"/>
+              <w:tab w:val="right" w:leader="dot" w:pos="9062"/>
+            </w:tabs>
+            <w:rPr>
+              <w:rFonts w:asciiTheme="minorHAnsi" w:eastAsiaTheme="minorEastAsia" w:hAnsiTheme="minorHAnsi" w:cstheme="minorBidi"/>
+              <w:noProof/>
+              <w:sz w:val="22"/>
+              <w:szCs w:val="22"/>
+              <w:lang w:val="en-ID" w:eastAsia="en-ID"/>
+            </w:rPr>
+          </w:pPr>
+          <w:hyperlink w:anchor="_Toc500603871" w:history="1">
+            <w:r>
+              <w:rPr>
+                <w:rStyle w:val="Hyperlink"/>
+                <w:noProof/>
+                <w:lang w:val="sv-SE"/>
+              </w:rPr>
+              <w:t>2.2</w:t>
+            </w:r>
+            <w:r>
+              <w:rPr>
+                <w:rFonts w:asciiTheme="minorHAnsi" w:eastAsiaTheme="minorEastAsia" w:hAnsiTheme="minorHAnsi" w:cstheme="minorBidi"/>
+                <w:noProof/>
+                <w:sz w:val="22"/>
+                <w:szCs w:val="22"/>
+                <w:lang w:val="en-ID" w:eastAsia="en-ID"/>
+              </w:rPr>
+              <w:tab/>
+            </w:r>
+            <w:r>
+              <w:rPr>
+                <w:rStyle w:val="Hyperlink"/>
+                <w:noProof/>
+                <w:lang w:val="sv-SE"/>
+              </w:rPr>
+              <w:t>Ruang Lingkup</w:t>
+            </w:r>
+            <w:r>
+              <w:rPr>
+                <w:noProof/>
+                <w:webHidden/>
+              </w:rPr>
+              <w:tab/>
+            </w:r>
+            <w:r>
+              <w:rPr>
+                <w:noProof/>
+                <w:webHidden/>
+              </w:rPr>
+              <w:fldChar w:fldCharType="begin"/>
+            </w:r>
+            <w:r>
+              <w:rPr>
+                <w:noProof/>
+                <w:webHidden/>
+              </w:rPr>
+              <w:instrText xml:space="preserve"> PAGEREF _Toc500603871 \h </w:instrText>
+            </w:r>
+            <w:r>
+              <w:rPr>
+                <w:noProof/>
+                <w:webHidden/>
+              </w:rPr>
+            </w:r>
+            <w:r>
+              <w:rPr>
+                <w:noProof/>
+                <w:webHidden/>
+              </w:rPr>
+              <w:fldChar w:fldCharType="separate"/>
+            </w:r>
+            <w:r>
+              <w:rPr>
+                <w:noProof/>
+                <w:webHidden/>
+              </w:rPr>
+              <w:t>6</w:t>
+            </w:r>
+            <w:r>
+              <w:rPr>
+                <w:noProof/>
+                <w:webHidden/>
+              </w:rPr>
+              <w:fldChar w:fldCharType="end"/>
+            </w:r>
+          </w:hyperlink>
+        </w:p>
+        <w:p>
+          <w:pPr>
+            <w:pStyle w:val="TOC2"/>
+            <w:tabs>
+              <w:tab w:val="left" w:pos="800"/>
+              <w:tab w:val="right" w:leader="dot" w:pos="9062"/>
+            </w:tabs>
+            <w:rPr>
+              <w:rFonts w:asciiTheme="minorHAnsi" w:eastAsiaTheme="minorEastAsia" w:hAnsiTheme="minorHAnsi" w:cstheme="minorBidi"/>
+              <w:noProof/>
+              <w:sz w:val="22"/>
+              <w:szCs w:val="22"/>
+              <w:lang w:val="en-ID" w:eastAsia="en-ID"/>
+            </w:rPr>
+          </w:pPr>
+          <w:hyperlink w:anchor="_Toc500603872" w:history="1">
+            <w:r>
+              <w:rPr>
+                <w:rStyle w:val="Hyperlink"/>
+                <w:noProof/>
+              </w:rPr>
+              <w:t>2.3</w:t>
+            </w:r>
+            <w:r>
+              <w:rPr>
+                <w:rFonts w:asciiTheme="minorHAnsi" w:eastAsiaTheme="minorEastAsia" w:hAnsiTheme="minorHAnsi" w:cstheme="minorBidi"/>
+                <w:noProof/>
+                <w:sz w:val="22"/>
+                <w:szCs w:val="22"/>
+                <w:lang w:val="en-ID" w:eastAsia="en-ID"/>
+              </w:rPr>
+              <w:tab/>
+            </w:r>
+            <w:r>
+              <w:rPr>
+                <w:rStyle w:val="Hyperlink"/>
+                <w:noProof/>
+              </w:rPr>
+              <w:t>Batasan</w:t>
+            </w:r>
+            <w:r>
+              <w:rPr>
+                <w:noProof/>
+                <w:webHidden/>
+              </w:rPr>
+              <w:tab/>
+            </w:r>
+            <w:r>
+              <w:rPr>
+                <w:noProof/>
+                <w:webHidden/>
+              </w:rPr>
+              <w:fldChar w:fldCharType="begin"/>
+            </w:r>
+            <w:r>
+              <w:rPr>
+                <w:noProof/>
+                <w:webHidden/>
+              </w:rPr>
+              <w:instrText xml:space="preserve"> PAGEREF _Toc500603872 \h </w:instrText>
+            </w:r>
+            <w:r>
+              <w:rPr>
+                <w:noProof/>
+                <w:webHidden/>
+              </w:rPr>
+            </w:r>
+            <w:r>
+              <w:rPr>
+                <w:noProof/>
+                <w:webHidden/>
+              </w:rPr>
+              <w:fldChar w:fldCharType="separate"/>
+            </w:r>
+            <w:r>
+              <w:rPr>
+                <w:noProof/>
+                <w:webHidden/>
+              </w:rPr>
+              <w:t>6</w:t>
+            </w:r>
+            <w:r>
+              <w:rPr>
+                <w:noProof/>
+                <w:webHidden/>
+              </w:rPr>
+              <w:fldChar w:fldCharType="end"/>
+            </w:r>
+          </w:hyperlink>
+        </w:p>
+        <w:p>
+          <w:pPr>
+            <w:pStyle w:val="TOC2"/>
+            <w:tabs>
+              <w:tab w:val="left" w:pos="800"/>
+              <w:tab w:val="right" w:leader="dot" w:pos="9062"/>
+            </w:tabs>
+            <w:rPr>
+              <w:rFonts w:asciiTheme="minorHAnsi" w:eastAsiaTheme="minorEastAsia" w:hAnsiTheme="minorHAnsi" w:cstheme="minorBidi"/>
+              <w:noProof/>
+              <w:sz w:val="22"/>
+              <w:szCs w:val="22"/>
+              <w:lang w:val="en-ID" w:eastAsia="en-ID"/>
+            </w:rPr>
+          </w:pPr>
+          <w:hyperlink w:anchor="_Toc500603873" w:history="1">
+            <w:r>
+              <w:rPr>
+                <w:rStyle w:val="Hyperlink"/>
+                <w:noProof/>
+              </w:rPr>
+              <w:t>2.4</w:t>
+            </w:r>
+            <w:r>
+              <w:rPr>
+                <w:rFonts w:asciiTheme="minorHAnsi" w:eastAsiaTheme="minorEastAsia" w:hAnsiTheme="minorHAnsi" w:cstheme="minorBidi"/>
+                <w:noProof/>
+                <w:sz w:val="22"/>
+                <w:szCs w:val="22"/>
+                <w:lang w:val="en-ID" w:eastAsia="en-ID"/>
+              </w:rPr>
+              <w:tab/>
+            </w:r>
+            <w:r>
+              <w:rPr>
+                <w:rStyle w:val="Hyperlink"/>
+                <w:noProof/>
+              </w:rPr>
+              <w:t>Lingkungan Operasi</w:t>
+            </w:r>
+            <w:r>
+              <w:rPr>
+                <w:noProof/>
+                <w:webHidden/>
+              </w:rPr>
+              <w:tab/>
+            </w:r>
+            <w:r>
+              <w:rPr>
+                <w:noProof/>
+                <w:webHidden/>
+              </w:rPr>
+              <w:fldChar w:fldCharType="begin"/>
+            </w:r>
+            <w:r>
+              <w:rPr>
+                <w:noProof/>
+                <w:webHidden/>
+              </w:rPr>
+              <w:instrText xml:space="preserve"> PAGEREF _Toc500603873 \h </w:instrText>
+            </w:r>
+            <w:r>
+              <w:rPr>
+                <w:noProof/>
+                <w:webHidden/>
+              </w:rPr>
+            </w:r>
+            <w:r>
+              <w:rPr>
+                <w:noProof/>
+                <w:webHidden/>
+              </w:rPr>
+              <w:fldChar w:fldCharType="separate"/>
+            </w:r>
+            <w:r>
+              <w:rPr>
+                <w:noProof/>
+                <w:webHidden/>
+              </w:rPr>
+              <w:t>6</w:t>
             </w:r>
             <w:r>
               <w:rPr>
@@ -1748,13 +2118,13 @@
               <w:lang w:val="en-ID" w:eastAsia="en-ID"/>
             </w:rPr>
           </w:pPr>
-          <w:hyperlink w:anchor="_Toc500598256" w:history="1">
+          <w:hyperlink w:anchor="_Toc500603874" w:history="1">
             <w:r>
               <w:rPr>
                 <w:rStyle w:val="Hyperlink"/>
                 <w:noProof/>
               </w:rPr>
-              <w:t>2</w:t>
+              <w:t>3</w:t>
             </w:r>
             <w:r>
               <w:rPr>
@@ -1771,7 +2141,7 @@
                 <w:rStyle w:val="Hyperlink"/>
                 <w:noProof/>
               </w:rPr>
-              <w:t>Deskripsi Umum Web Service</w:t>
+              <w:t>Deskripsi Kebutuhan</w:t>
             </w:r>
             <w:r>
               <w:rPr>
@@ -1792,7 +2162,7 @@
                 <w:noProof/>
                 <w:webHidden/>
               </w:rPr>
-              <w:instrText xml:space="preserve"> PAGEREF _Toc500598256 \h </w:instrText>
+              <w:instrText xml:space="preserve"> PAGEREF _Toc500603874 \h </w:instrText>
             </w:r>
             <w:r>
               <w:rPr>
@@ -1812,7 +2182,7 @@
                 <w:noProof/>
                 <w:webHidden/>
               </w:rPr>
-              <w:t>6</w:t>
+              <w:t>7</w:t>
             </w:r>
             <w:r>
               <w:rPr>
@@ -1838,13 +2208,13 @@
               <w:lang w:val="en-ID" w:eastAsia="en-ID"/>
             </w:rPr>
           </w:pPr>
-          <w:hyperlink w:anchor="_Toc500598257" w:history="1">
+          <w:hyperlink w:anchor="_Toc500603875" w:history="1">
             <w:r>
               <w:rPr>
                 <w:rStyle w:val="Hyperlink"/>
                 <w:noProof/>
               </w:rPr>
-              <w:t>2.1</w:t>
+              <w:t>3.1</w:t>
             </w:r>
             <w:r>
               <w:rPr>
@@ -1861,7 +2231,7 @@
                 <w:rStyle w:val="Hyperlink"/>
                 <w:noProof/>
               </w:rPr>
-              <w:t>Deskripsi Umum Web Service</w:t>
+              <w:t>Kebutuhan Fungsional</w:t>
             </w:r>
             <w:r>
               <w:rPr>
@@ -1882,7 +2252,7 @@
                 <w:noProof/>
                 <w:webHidden/>
               </w:rPr>
-              <w:instrText xml:space="preserve"> PAGEREF _Toc500598257 \h </w:instrText>
+              <w:instrText xml:space="preserve"> PAGEREF _Toc500603875 \h </w:instrText>
             </w:r>
             <w:r>
               <w:rPr>
@@ -1902,7 +2272,7 @@
                 <w:noProof/>
                 <w:webHidden/>
               </w:rPr>
-              <w:t>6</w:t>
+              <w:t>7</w:t>
             </w:r>
             <w:r>
               <w:rPr>
@@ -1928,14 +2298,14 @@
               <w:lang w:val="en-ID" w:eastAsia="en-ID"/>
             </w:rPr>
           </w:pPr>
-          <w:hyperlink w:anchor="_Toc500598258" w:history="1">
+          <w:hyperlink w:anchor="_Toc500603876" w:history="1">
             <w:r>
               <w:rPr>
                 <w:rStyle w:val="Hyperlink"/>
                 <w:noProof/>
-                <w:lang w:val="sv-SE"/>
-              </w:rPr>
-              <w:t>2.2</w:t>
+                <w:lang w:val="en-ID"/>
+              </w:rPr>
+              <w:t>3.2</w:t>
             </w:r>
             <w:r>
               <w:rPr>
@@ -1951,9 +2321,9 @@
               <w:rPr>
                 <w:rStyle w:val="Hyperlink"/>
                 <w:noProof/>
-                <w:lang w:val="sv-SE"/>
-              </w:rPr>
-              <w:t>Ruang Lingkup</w:t>
+                <w:lang w:val="en-ID"/>
+              </w:rPr>
+              <w:t>Kebutuhan Data</w:t>
             </w:r>
             <w:r>
               <w:rPr>
@@ -1974,7 +2344,7 @@
                 <w:noProof/>
                 <w:webHidden/>
               </w:rPr>
-              <w:instrText xml:space="preserve"> PAGEREF _Toc500598258 \h </w:instrText>
+              <w:instrText xml:space="preserve"> PAGEREF _Toc500603876 \h </w:instrText>
             </w:r>
             <w:r>
               <w:rPr>
@@ -1994,7 +2364,375 @@
                 <w:noProof/>
                 <w:webHidden/>
               </w:rPr>
-              <w:t>6</w:t>
+              <w:t>7</w:t>
+            </w:r>
+            <w:r>
+              <w:rPr>
+                <w:noProof/>
+                <w:webHidden/>
+              </w:rPr>
+              <w:fldChar w:fldCharType="end"/>
+            </w:r>
+          </w:hyperlink>
+        </w:p>
+        <w:p>
+          <w:pPr>
+            <w:pStyle w:val="TOC3"/>
+            <w:tabs>
+              <w:tab w:val="left" w:pos="1200"/>
+              <w:tab w:val="right" w:leader="dot" w:pos="9062"/>
+            </w:tabs>
+            <w:rPr>
+              <w:rFonts w:asciiTheme="minorHAnsi" w:eastAsiaTheme="minorEastAsia" w:hAnsiTheme="minorHAnsi" w:cstheme="minorBidi"/>
+              <w:noProof/>
+              <w:sz w:val="22"/>
+              <w:szCs w:val="22"/>
+              <w:lang w:val="en-ID" w:eastAsia="en-ID"/>
+            </w:rPr>
+          </w:pPr>
+          <w:hyperlink w:anchor="_Toc500603877" w:history="1">
+            <w:r>
+              <w:rPr>
+                <w:rStyle w:val="Hyperlink"/>
+                <w:noProof/>
+                <w:lang w:val="en-ID"/>
+              </w:rPr>
+              <w:t>3.2.1</w:t>
+            </w:r>
+            <w:r>
+              <w:rPr>
+                <w:rFonts w:asciiTheme="minorHAnsi" w:eastAsiaTheme="minorEastAsia" w:hAnsiTheme="minorHAnsi" w:cstheme="minorBidi"/>
+                <w:noProof/>
+                <w:sz w:val="22"/>
+                <w:szCs w:val="22"/>
+                <w:lang w:val="en-ID" w:eastAsia="en-ID"/>
+              </w:rPr>
+              <w:tab/>
+            </w:r>
+            <w:r>
+              <w:rPr>
+                <w:rStyle w:val="Hyperlink"/>
+                <w:noProof/>
+                <w:lang w:val="en-ID"/>
+              </w:rPr>
+              <w:t>Diagram Konteks</w:t>
+            </w:r>
+            <w:r>
+              <w:rPr>
+                <w:noProof/>
+                <w:webHidden/>
+              </w:rPr>
+              <w:tab/>
+            </w:r>
+            <w:r>
+              <w:rPr>
+                <w:noProof/>
+                <w:webHidden/>
+              </w:rPr>
+              <w:fldChar w:fldCharType="begin"/>
+            </w:r>
+            <w:r>
+              <w:rPr>
+                <w:noProof/>
+                <w:webHidden/>
+              </w:rPr>
+              <w:instrText xml:space="preserve"> PAGEREF _Toc500603877 \h </w:instrText>
+            </w:r>
+            <w:r>
+              <w:rPr>
+                <w:noProof/>
+                <w:webHidden/>
+              </w:rPr>
+            </w:r>
+            <w:r>
+              <w:rPr>
+                <w:noProof/>
+                <w:webHidden/>
+              </w:rPr>
+              <w:fldChar w:fldCharType="separate"/>
+            </w:r>
+            <w:r>
+              <w:rPr>
+                <w:noProof/>
+                <w:webHidden/>
+              </w:rPr>
+              <w:t>7</w:t>
+            </w:r>
+            <w:r>
+              <w:rPr>
+                <w:noProof/>
+                <w:webHidden/>
+              </w:rPr>
+              <w:fldChar w:fldCharType="end"/>
+            </w:r>
+          </w:hyperlink>
+        </w:p>
+        <w:p>
+          <w:pPr>
+            <w:pStyle w:val="TOC3"/>
+            <w:tabs>
+              <w:tab w:val="left" w:pos="1200"/>
+              <w:tab w:val="right" w:leader="dot" w:pos="9062"/>
+            </w:tabs>
+            <w:rPr>
+              <w:rFonts w:asciiTheme="minorHAnsi" w:eastAsiaTheme="minorEastAsia" w:hAnsiTheme="minorHAnsi" w:cstheme="minorBidi"/>
+              <w:noProof/>
+              <w:sz w:val="22"/>
+              <w:szCs w:val="22"/>
+              <w:lang w:val="en-ID" w:eastAsia="en-ID"/>
+            </w:rPr>
+          </w:pPr>
+          <w:hyperlink w:anchor="_Toc500603878" w:history="1">
+            <w:r>
+              <w:rPr>
+                <w:rStyle w:val="Hyperlink"/>
+                <w:noProof/>
+                <w:lang w:val="en-ID"/>
+              </w:rPr>
+              <w:t>3.2.2</w:t>
+            </w:r>
+            <w:r>
+              <w:rPr>
+                <w:rFonts w:asciiTheme="minorHAnsi" w:eastAsiaTheme="minorEastAsia" w:hAnsiTheme="minorHAnsi" w:cstheme="minorBidi"/>
+                <w:noProof/>
+                <w:sz w:val="22"/>
+                <w:szCs w:val="22"/>
+                <w:lang w:val="en-ID" w:eastAsia="en-ID"/>
+              </w:rPr>
+              <w:tab/>
+            </w:r>
+            <w:r>
+              <w:rPr>
+                <w:rStyle w:val="Hyperlink"/>
+                <w:noProof/>
+                <w:lang w:val="en-ID"/>
+              </w:rPr>
+              <w:t>DFD Level 1</w:t>
+            </w:r>
+            <w:r>
+              <w:rPr>
+                <w:noProof/>
+                <w:webHidden/>
+              </w:rPr>
+              <w:tab/>
+            </w:r>
+            <w:r>
+              <w:rPr>
+                <w:noProof/>
+                <w:webHidden/>
+              </w:rPr>
+              <w:fldChar w:fldCharType="begin"/>
+            </w:r>
+            <w:r>
+              <w:rPr>
+                <w:noProof/>
+                <w:webHidden/>
+              </w:rPr>
+              <w:instrText xml:space="preserve"> PAGEREF _Toc500603878 \h </w:instrText>
+            </w:r>
+            <w:r>
+              <w:rPr>
+                <w:noProof/>
+                <w:webHidden/>
+              </w:rPr>
+            </w:r>
+            <w:r>
+              <w:rPr>
+                <w:noProof/>
+                <w:webHidden/>
+              </w:rPr>
+              <w:fldChar w:fldCharType="separate"/>
+            </w:r>
+            <w:r>
+              <w:rPr>
+                <w:noProof/>
+                <w:webHidden/>
+              </w:rPr>
+              <w:t>7</w:t>
+            </w:r>
+            <w:r>
+              <w:rPr>
+                <w:noProof/>
+                <w:webHidden/>
+              </w:rPr>
+              <w:fldChar w:fldCharType="end"/>
+            </w:r>
+          </w:hyperlink>
+        </w:p>
+        <w:p>
+          <w:pPr>
+            <w:pStyle w:val="TOC3"/>
+            <w:tabs>
+              <w:tab w:val="left" w:pos="1200"/>
+              <w:tab w:val="right" w:leader="dot" w:pos="9062"/>
+            </w:tabs>
+            <w:rPr>
+              <w:rFonts w:asciiTheme="minorHAnsi" w:eastAsiaTheme="minorEastAsia" w:hAnsiTheme="minorHAnsi" w:cstheme="minorBidi"/>
+              <w:noProof/>
+              <w:sz w:val="22"/>
+              <w:szCs w:val="22"/>
+              <w:lang w:val="en-ID" w:eastAsia="en-ID"/>
+            </w:rPr>
+          </w:pPr>
+          <w:hyperlink w:anchor="_Toc500603879" w:history="1">
+            <w:r>
+              <w:rPr>
+                <w:rStyle w:val="Hyperlink"/>
+                <w:noProof/>
+                <w:lang w:val="en-ID"/>
+              </w:rPr>
+              <w:t>3.2.3</w:t>
+            </w:r>
+            <w:r>
+              <w:rPr>
+                <w:rFonts w:asciiTheme="minorHAnsi" w:eastAsiaTheme="minorEastAsia" w:hAnsiTheme="minorHAnsi" w:cstheme="minorBidi"/>
+                <w:noProof/>
+                <w:sz w:val="22"/>
+                <w:szCs w:val="22"/>
+                <w:lang w:val="en-ID" w:eastAsia="en-ID"/>
+              </w:rPr>
+              <w:tab/>
+            </w:r>
+            <w:r>
+              <w:rPr>
+                <w:rStyle w:val="Hyperlink"/>
+                <w:noProof/>
+                <w:lang w:val="en-ID"/>
+              </w:rPr>
+              <w:t>Spesifikasi Proses (P-Spec)</w:t>
+            </w:r>
+            <w:r>
+              <w:rPr>
+                <w:noProof/>
+                <w:webHidden/>
+              </w:rPr>
+              <w:tab/>
+            </w:r>
+            <w:r>
+              <w:rPr>
+                <w:noProof/>
+                <w:webHidden/>
+              </w:rPr>
+              <w:fldChar w:fldCharType="begin"/>
+            </w:r>
+            <w:r>
+              <w:rPr>
+                <w:noProof/>
+                <w:webHidden/>
+              </w:rPr>
+              <w:instrText xml:space="preserve"> PAGEREF _Toc500603879 \h </w:instrText>
+            </w:r>
+            <w:r>
+              <w:rPr>
+                <w:noProof/>
+                <w:webHidden/>
+              </w:rPr>
+            </w:r>
+            <w:r>
+              <w:rPr>
+                <w:noProof/>
+                <w:webHidden/>
+              </w:rPr>
+              <w:fldChar w:fldCharType="separate"/>
+            </w:r>
+            <w:r>
+              <w:rPr>
+                <w:noProof/>
+                <w:webHidden/>
+              </w:rPr>
+              <w:t>7</w:t>
+            </w:r>
+            <w:r>
+              <w:rPr>
+                <w:noProof/>
+                <w:webHidden/>
+              </w:rPr>
+              <w:fldChar w:fldCharType="end"/>
+            </w:r>
+          </w:hyperlink>
+        </w:p>
+        <w:p>
+          <w:pPr>
+            <w:pStyle w:val="TOC3"/>
+            <w:tabs>
+              <w:tab w:val="left" w:pos="1200"/>
+              <w:tab w:val="right" w:leader="dot" w:pos="9062"/>
+            </w:tabs>
+            <w:rPr>
+              <w:rFonts w:asciiTheme="minorHAnsi" w:eastAsiaTheme="minorEastAsia" w:hAnsiTheme="minorHAnsi" w:cstheme="minorBidi"/>
+              <w:noProof/>
+              <w:sz w:val="22"/>
+              <w:szCs w:val="22"/>
+              <w:lang w:val="en-ID" w:eastAsia="en-ID"/>
+            </w:rPr>
+          </w:pPr>
+          <w:hyperlink w:anchor="_Toc500603880" w:history="1">
+            <w:r>
+              <w:rPr>
+                <w:rStyle w:val="Hyperlink"/>
+                <w:noProof/>
+                <w:lang w:val="en-ID"/>
+              </w:rPr>
+              <w:t>3.2.4</w:t>
+            </w:r>
+            <w:r>
+              <w:rPr>
+                <w:rFonts w:asciiTheme="minorHAnsi" w:eastAsiaTheme="minorEastAsia" w:hAnsiTheme="minorHAnsi" w:cstheme="minorBidi"/>
+                <w:noProof/>
+                <w:sz w:val="22"/>
+                <w:szCs w:val="22"/>
+                <w:lang w:val="en-ID" w:eastAsia="en-ID"/>
+              </w:rPr>
+              <w:tab/>
+            </w:r>
+            <w:r>
+              <w:rPr>
+                <w:rStyle w:val="Hyperlink"/>
+                <w:noProof/>
+                <w:lang w:val="en-ID"/>
+              </w:rPr>
+              <w:t>Data Store</w:t>
+            </w:r>
+            <w:r>
+              <w:rPr>
+                <w:noProof/>
+                <w:webHidden/>
+              </w:rPr>
+              <w:tab/>
+            </w:r>
+            <w:r>
+              <w:rPr>
+                <w:noProof/>
+                <w:webHidden/>
+              </w:rPr>
+              <w:fldChar w:fldCharType="begin"/>
+            </w:r>
+            <w:r>
+              <w:rPr>
+                <w:noProof/>
+                <w:webHidden/>
+              </w:rPr>
+              <w:instrText xml:space="preserve"> PAGEREF _Toc500603880 \h </w:instrText>
+            </w:r>
+            <w:r>
+              <w:rPr>
+                <w:noProof/>
+                <w:webHidden/>
+              </w:rPr>
+            </w:r>
+            <w:r>
+              <w:rPr>
+                <w:noProof/>
+                <w:webHidden/>
+              </w:rPr>
+              <w:fldChar w:fldCharType="separate"/>
+            </w:r>
+            <w:r>
+              <w:rPr>
+                <w:noProof/>
+                <w:webHidden/>
+              </w:rPr>
+              <w:t>7</w:t>
             </w:r>
             <w:r>
               <w:rPr>
@@ -2020,13 +2758,13 @@
               <w:lang w:val="en-ID" w:eastAsia="en-ID"/>
             </w:rPr>
           </w:pPr>
-          <w:hyperlink w:anchor="_Toc500598259" w:history="1">
+          <w:hyperlink w:anchor="_Toc500603881" w:history="1">
             <w:r>
               <w:rPr>
                 <w:rStyle w:val="Hyperlink"/>
                 <w:noProof/>
               </w:rPr>
-              <w:t>2.3</w:t>
+              <w:t>3.3</w:t>
             </w:r>
             <w:r>
               <w:rPr>
@@ -2042,8 +2780,9 @@
               <w:rPr>
                 <w:rStyle w:val="Hyperlink"/>
                 <w:noProof/>
-              </w:rPr>
-              <w:t>Batasan</w:t>
+                <w:lang w:val="id-ID"/>
+              </w:rPr>
+              <w:t>Kebutuhan Non Fungsional</w:t>
             </w:r>
             <w:r>
               <w:rPr>
@@ -2064,7 +2803,7 @@
                 <w:noProof/>
                 <w:webHidden/>
               </w:rPr>
-              <w:instrText xml:space="preserve"> PAGEREF _Toc500598259 \h </w:instrText>
+              <w:instrText xml:space="preserve"> PAGEREF _Toc500603881 \h </w:instrText>
             </w:r>
             <w:r>
               <w:rPr>
@@ -2084,7 +2823,7 @@
                 <w:noProof/>
                 <w:webHidden/>
               </w:rPr>
-              <w:t>6</w:t>
+              <w:t>7</w:t>
             </w:r>
             <w:r>
               <w:rPr>
@@ -2110,13 +2849,13 @@
               <w:lang w:val="en-ID" w:eastAsia="en-ID"/>
             </w:rPr>
           </w:pPr>
-          <w:hyperlink w:anchor="_Toc500598260" w:history="1">
+          <w:hyperlink w:anchor="_Toc500603882" w:history="1">
             <w:r>
               <w:rPr>
                 <w:rStyle w:val="Hyperlink"/>
                 <w:noProof/>
               </w:rPr>
-              <w:t>2.4</w:t>
+              <w:t>3.4</w:t>
             </w:r>
             <w:r>
               <w:rPr>
@@ -2133,7 +2872,7 @@
                 <w:rStyle w:val="Hyperlink"/>
                 <w:noProof/>
               </w:rPr>
-              <w:t>Lingkungan Operasi</w:t>
+              <w:t>Batasan Perancangan</w:t>
             </w:r>
             <w:r>
               <w:rPr>
@@ -2154,7 +2893,7 @@
                 <w:noProof/>
                 <w:webHidden/>
               </w:rPr>
-              <w:instrText xml:space="preserve"> PAGEREF _Toc500598260 \h </w:instrText>
+              <w:instrText xml:space="preserve"> PAGEREF _Toc500603882 \h </w:instrText>
             </w:r>
             <w:r>
               <w:rPr>
@@ -2174,7 +2913,7 @@
                 <w:noProof/>
                 <w:webHidden/>
               </w:rPr>
-              <w:t>6</w:t>
+              <w:t>7</w:t>
             </w:r>
             <w:r>
               <w:rPr>
@@ -2200,13 +2939,13 @@
               <w:lang w:val="en-ID" w:eastAsia="en-ID"/>
             </w:rPr>
           </w:pPr>
-          <w:hyperlink w:anchor="_Toc500598261" w:history="1">
+          <w:hyperlink w:anchor="_Toc500603883" w:history="1">
             <w:r>
               <w:rPr>
                 <w:rStyle w:val="Hyperlink"/>
                 <w:noProof/>
               </w:rPr>
-              <w:t>3</w:t>
+              <w:t>4</w:t>
             </w:r>
             <w:r>
               <w:rPr>
@@ -2223,7 +2962,7 @@
                 <w:rStyle w:val="Hyperlink"/>
                 <w:noProof/>
               </w:rPr>
-              <w:t>Deskripsi Kebutuhan</w:t>
+              <w:t>Deskripsi Perancangan Global</w:t>
             </w:r>
             <w:r>
               <w:rPr>
@@ -2244,7 +2983,7 @@
                 <w:noProof/>
                 <w:webHidden/>
               </w:rPr>
-              <w:instrText xml:space="preserve"> PAGEREF _Toc500598261 \h </w:instrText>
+              <w:instrText xml:space="preserve"> PAGEREF _Toc500603883 \h </w:instrText>
             </w:r>
             <w:r>
               <w:rPr>
@@ -2264,7 +3003,7 @@
                 <w:noProof/>
                 <w:webHidden/>
               </w:rPr>
-              <w:t>7</w:t>
+              <w:t>8</w:t>
             </w:r>
             <w:r>
               <w:rPr>
@@ -2290,13 +3029,13 @@
               <w:lang w:val="en-ID" w:eastAsia="en-ID"/>
             </w:rPr>
           </w:pPr>
-          <w:hyperlink w:anchor="_Toc500598262" w:history="1">
+          <w:hyperlink w:anchor="_Toc500603884" w:history="1">
             <w:r>
               <w:rPr>
                 <w:rStyle w:val="Hyperlink"/>
                 <w:noProof/>
               </w:rPr>
-              <w:t>3.1</w:t>
+              <w:t>4.1</w:t>
             </w:r>
             <w:r>
               <w:rPr>
@@ -2313,7 +3052,7 @@
                 <w:rStyle w:val="Hyperlink"/>
                 <w:noProof/>
               </w:rPr>
-              <w:t>Kebutuhan Fungsional</w:t>
+              <w:t>Rancangan Lingkungan Implementasi</w:t>
             </w:r>
             <w:r>
               <w:rPr>
@@ -2334,7 +3073,7 @@
                 <w:noProof/>
                 <w:webHidden/>
               </w:rPr>
-              <w:instrText xml:space="preserve"> PAGEREF _Toc500598262 \h </w:instrText>
+              <w:instrText xml:space="preserve"> PAGEREF _Toc500603884 \h </w:instrText>
             </w:r>
             <w:r>
               <w:rPr>
@@ -2354,7 +3093,7 @@
                 <w:noProof/>
                 <w:webHidden/>
               </w:rPr>
-              <w:t>7</w:t>
+              <w:t>8</w:t>
             </w:r>
             <w:r>
               <w:rPr>
@@ -2380,14 +3119,13 @@
               <w:lang w:val="en-ID" w:eastAsia="en-ID"/>
             </w:rPr>
           </w:pPr>
-          <w:hyperlink w:anchor="_Toc500598263" w:history="1">
+          <w:hyperlink w:anchor="_Toc500603885" w:history="1">
             <w:r>
               <w:rPr>
                 <w:rStyle w:val="Hyperlink"/>
                 <w:noProof/>
-                <w:lang w:val="en-ID"/>
-              </w:rPr>
-              <w:t>3.2</w:t>
+              </w:rPr>
+              <w:t>4.2</w:t>
             </w:r>
             <w:r>
               <w:rPr>
@@ -2403,9 +3141,8 @@
               <w:rPr>
                 <w:rStyle w:val="Hyperlink"/>
                 <w:noProof/>
-                <w:lang w:val="en-ID"/>
-              </w:rPr>
-              <w:t>Kebutuhan Data</w:t>
+              </w:rPr>
+              <w:t>Deskripsi Data</w:t>
             </w:r>
             <w:r>
               <w:rPr>
@@ -2426,7 +3163,7 @@
                 <w:noProof/>
                 <w:webHidden/>
               </w:rPr>
-              <w:instrText xml:space="preserve"> PAGEREF _Toc500598263 \h </w:instrText>
+              <w:instrText xml:space="preserve"> PAGEREF _Toc500603885 \h </w:instrText>
             </w:r>
             <w:r>
               <w:rPr>
@@ -2446,7 +3183,7 @@
                 <w:noProof/>
                 <w:webHidden/>
               </w:rPr>
-              <w:t>7</w:t>
+              <w:t>8</w:t>
             </w:r>
             <w:r>
               <w:rPr>
@@ -2472,14 +3209,13 @@
               <w:lang w:val="en-ID" w:eastAsia="en-ID"/>
             </w:rPr>
           </w:pPr>
-          <w:hyperlink w:anchor="_Toc500598264" w:history="1">
+          <w:hyperlink w:anchor="_Toc500603886" w:history="1">
             <w:r>
               <w:rPr>
                 <w:rStyle w:val="Hyperlink"/>
                 <w:noProof/>
-                <w:lang w:val="en-ID"/>
-              </w:rPr>
-              <w:t>3.2.1</w:t>
+              </w:rPr>
+              <w:t>4.2.1</w:t>
             </w:r>
             <w:r>
               <w:rPr>
@@ -2495,9 +3231,8 @@
               <w:rPr>
                 <w:rStyle w:val="Hyperlink"/>
                 <w:noProof/>
-                <w:lang w:val="en-ID"/>
-              </w:rPr>
-              <w:t>Diagram Konteks</w:t>
+              </w:rPr>
+              <w:t>E-R Diagram</w:t>
             </w:r>
             <w:r>
               <w:rPr>
@@ -2518,7 +3253,7 @@
                 <w:noProof/>
                 <w:webHidden/>
               </w:rPr>
-              <w:instrText xml:space="preserve"> PAGEREF _Toc500598264 \h </w:instrText>
+              <w:instrText xml:space="preserve"> PAGEREF _Toc500603886 \h </w:instrText>
             </w:r>
             <w:r>
               <w:rPr>
@@ -2538,7 +3273,7 @@
                 <w:noProof/>
                 <w:webHidden/>
               </w:rPr>
-              <w:t>7</w:t>
+              <w:t>8</w:t>
             </w:r>
             <w:r>
               <w:rPr>
@@ -2564,14 +3299,13 @@
               <w:lang w:val="en-ID" w:eastAsia="en-ID"/>
             </w:rPr>
           </w:pPr>
-          <w:hyperlink w:anchor="_Toc500598265" w:history="1">
+          <w:hyperlink w:anchor="_Toc500603887" w:history="1">
             <w:r>
               <w:rPr>
                 <w:rStyle w:val="Hyperlink"/>
                 <w:noProof/>
-                <w:lang w:val="en-ID"/>
-              </w:rPr>
-              <w:t>3.2.2</w:t>
+              </w:rPr>
+              <w:t>4.2.2</w:t>
             </w:r>
             <w:r>
               <w:rPr>
@@ -2587,9 +3321,8 @@
               <w:rPr>
                 <w:rStyle w:val="Hyperlink"/>
                 <w:noProof/>
-                <w:lang w:val="en-ID"/>
-              </w:rPr>
-              <w:t>DFD Level 1</w:t>
+              </w:rPr>
+              <w:t>Daftar Tabel Basisdata</w:t>
             </w:r>
             <w:r>
               <w:rPr>
@@ -2610,7 +3343,7 @@
                 <w:noProof/>
                 <w:webHidden/>
               </w:rPr>
-              <w:instrText xml:space="preserve"> PAGEREF _Toc500598265 \h </w:instrText>
+              <w:instrText xml:space="preserve"> PAGEREF _Toc500603887 \h </w:instrText>
             </w:r>
             <w:r>
               <w:rPr>
@@ -2630,7 +3363,285 @@
                 <w:noProof/>
                 <w:webHidden/>
               </w:rPr>
-              <w:t>7</w:t>
+              <w:t>8</w:t>
+            </w:r>
+            <w:r>
+              <w:rPr>
+                <w:noProof/>
+                <w:webHidden/>
+              </w:rPr>
+              <w:fldChar w:fldCharType="end"/>
+            </w:r>
+          </w:hyperlink>
+        </w:p>
+        <w:p>
+          <w:pPr>
+            <w:pStyle w:val="TOC2"/>
+            <w:tabs>
+              <w:tab w:val="left" w:pos="800"/>
+              <w:tab w:val="right" w:leader="dot" w:pos="9062"/>
+            </w:tabs>
+            <w:rPr>
+              <w:rFonts w:asciiTheme="minorHAnsi" w:eastAsiaTheme="minorEastAsia" w:hAnsiTheme="minorHAnsi" w:cstheme="minorBidi"/>
+              <w:noProof/>
+              <w:sz w:val="22"/>
+              <w:szCs w:val="22"/>
+              <w:lang w:val="en-ID" w:eastAsia="en-ID"/>
+            </w:rPr>
+          </w:pPr>
+          <w:hyperlink w:anchor="_Toc500603888" w:history="1">
+            <w:r>
+              <w:rPr>
+                <w:rStyle w:val="Hyperlink"/>
+                <w:noProof/>
+              </w:rPr>
+              <w:t>4.3</w:t>
+            </w:r>
+            <w:r>
+              <w:rPr>
+                <w:rFonts w:asciiTheme="minorHAnsi" w:eastAsiaTheme="minorEastAsia" w:hAnsiTheme="minorHAnsi" w:cstheme="minorBidi"/>
+                <w:noProof/>
+                <w:sz w:val="22"/>
+                <w:szCs w:val="22"/>
+                <w:lang w:val="en-ID" w:eastAsia="en-ID"/>
+              </w:rPr>
+              <w:tab/>
+            </w:r>
+            <w:r>
+              <w:rPr>
+                <w:rStyle w:val="Hyperlink"/>
+                <w:noProof/>
+                <w:lang w:val="id-ID"/>
+              </w:rPr>
+              <w:t xml:space="preserve">Deskripsi </w:t>
+            </w:r>
+            <w:r>
+              <w:rPr>
+                <w:rStyle w:val="Hyperlink"/>
+                <w:noProof/>
+              </w:rPr>
+              <w:t xml:space="preserve"> Modul</w:t>
+            </w:r>
+            <w:r>
+              <w:rPr>
+                <w:noProof/>
+                <w:webHidden/>
+              </w:rPr>
+              <w:tab/>
+            </w:r>
+            <w:r>
+              <w:rPr>
+                <w:noProof/>
+                <w:webHidden/>
+              </w:rPr>
+              <w:fldChar w:fldCharType="begin"/>
+            </w:r>
+            <w:r>
+              <w:rPr>
+                <w:noProof/>
+                <w:webHidden/>
+              </w:rPr>
+              <w:instrText xml:space="preserve"> PAGEREF _Toc500603888 \h </w:instrText>
+            </w:r>
+            <w:r>
+              <w:rPr>
+                <w:noProof/>
+                <w:webHidden/>
+              </w:rPr>
+            </w:r>
+            <w:r>
+              <w:rPr>
+                <w:noProof/>
+                <w:webHidden/>
+              </w:rPr>
+              <w:fldChar w:fldCharType="separate"/>
+            </w:r>
+            <w:r>
+              <w:rPr>
+                <w:noProof/>
+                <w:webHidden/>
+              </w:rPr>
+              <w:t>8</w:t>
+            </w:r>
+            <w:r>
+              <w:rPr>
+                <w:noProof/>
+                <w:webHidden/>
+              </w:rPr>
+              <w:fldChar w:fldCharType="end"/>
+            </w:r>
+          </w:hyperlink>
+        </w:p>
+        <w:p>
+          <w:pPr>
+            <w:pStyle w:val="TOC1"/>
+            <w:tabs>
+              <w:tab w:val="left" w:pos="400"/>
+              <w:tab w:val="right" w:leader="dot" w:pos="9062"/>
+            </w:tabs>
+            <w:rPr>
+              <w:rFonts w:asciiTheme="minorHAnsi" w:eastAsiaTheme="minorEastAsia" w:hAnsiTheme="minorHAnsi" w:cstheme="minorBidi"/>
+              <w:i w:val="0"/>
+              <w:noProof/>
+              <w:szCs w:val="22"/>
+              <w:lang w:val="en-ID" w:eastAsia="en-ID"/>
+            </w:rPr>
+          </w:pPr>
+          <w:hyperlink w:anchor="_Toc500603889" w:history="1">
+            <w:r>
+              <w:rPr>
+                <w:rStyle w:val="Hyperlink"/>
+                <w:noProof/>
+              </w:rPr>
+              <w:t>5</w:t>
+            </w:r>
+            <w:r>
+              <w:rPr>
+                <w:rFonts w:asciiTheme="minorHAnsi" w:eastAsiaTheme="minorEastAsia" w:hAnsiTheme="minorHAnsi" w:cstheme="minorBidi"/>
+                <w:i w:val="0"/>
+                <w:noProof/>
+                <w:szCs w:val="22"/>
+                <w:lang w:val="en-ID" w:eastAsia="en-ID"/>
+              </w:rPr>
+              <w:tab/>
+            </w:r>
+            <w:r>
+              <w:rPr>
+                <w:rStyle w:val="Hyperlink"/>
+                <w:noProof/>
+              </w:rPr>
+              <w:t>Deskripsi Perancangan Rinci</w:t>
+            </w:r>
+            <w:r>
+              <w:rPr>
+                <w:noProof/>
+                <w:webHidden/>
+              </w:rPr>
+              <w:tab/>
+            </w:r>
+            <w:r>
+              <w:rPr>
+                <w:noProof/>
+                <w:webHidden/>
+              </w:rPr>
+              <w:fldChar w:fldCharType="begin"/>
+            </w:r>
+            <w:r>
+              <w:rPr>
+                <w:noProof/>
+                <w:webHidden/>
+              </w:rPr>
+              <w:instrText xml:space="preserve"> PAGEREF _Toc500603889 \h </w:instrText>
+            </w:r>
+            <w:r>
+              <w:rPr>
+                <w:noProof/>
+                <w:webHidden/>
+              </w:rPr>
+            </w:r>
+            <w:r>
+              <w:rPr>
+                <w:noProof/>
+                <w:webHidden/>
+              </w:rPr>
+              <w:fldChar w:fldCharType="separate"/>
+            </w:r>
+            <w:r>
+              <w:rPr>
+                <w:noProof/>
+                <w:webHidden/>
+              </w:rPr>
+              <w:t>9</w:t>
+            </w:r>
+            <w:r>
+              <w:rPr>
+                <w:noProof/>
+                <w:webHidden/>
+              </w:rPr>
+              <w:fldChar w:fldCharType="end"/>
+            </w:r>
+          </w:hyperlink>
+        </w:p>
+        <w:p>
+          <w:pPr>
+            <w:pStyle w:val="TOC2"/>
+            <w:tabs>
+              <w:tab w:val="left" w:pos="800"/>
+              <w:tab w:val="right" w:leader="dot" w:pos="9062"/>
+            </w:tabs>
+            <w:rPr>
+              <w:rFonts w:asciiTheme="minorHAnsi" w:eastAsiaTheme="minorEastAsia" w:hAnsiTheme="minorHAnsi" w:cstheme="minorBidi"/>
+              <w:noProof/>
+              <w:sz w:val="22"/>
+              <w:szCs w:val="22"/>
+              <w:lang w:val="en-ID" w:eastAsia="en-ID"/>
+            </w:rPr>
+          </w:pPr>
+          <w:hyperlink w:anchor="_Toc500603890" w:history="1">
+            <w:r>
+              <w:rPr>
+                <w:rStyle w:val="Hyperlink"/>
+                <w:noProof/>
+              </w:rPr>
+              <w:t>5.1</w:t>
+            </w:r>
+            <w:r>
+              <w:rPr>
+                <w:rFonts w:asciiTheme="minorHAnsi" w:eastAsiaTheme="minorEastAsia" w:hAnsiTheme="minorHAnsi" w:cstheme="minorBidi"/>
+                <w:noProof/>
+                <w:sz w:val="22"/>
+                <w:szCs w:val="22"/>
+                <w:lang w:val="en-ID" w:eastAsia="en-ID"/>
+              </w:rPr>
+              <w:tab/>
+            </w:r>
+            <w:r>
+              <w:rPr>
+                <w:rStyle w:val="Hyperlink"/>
+                <w:noProof/>
+              </w:rPr>
+              <w:t>Deskripsi Rinci Tabel</w:t>
+            </w:r>
+            <w:r>
+              <w:rPr>
+                <w:noProof/>
+                <w:webHidden/>
+              </w:rPr>
+              <w:tab/>
+            </w:r>
+            <w:r>
+              <w:rPr>
+                <w:noProof/>
+                <w:webHidden/>
+              </w:rPr>
+              <w:fldChar w:fldCharType="begin"/>
+            </w:r>
+            <w:r>
+              <w:rPr>
+                <w:noProof/>
+                <w:webHidden/>
+              </w:rPr>
+              <w:instrText xml:space="preserve"> PAGEREF _Toc500603890 \h </w:instrText>
+            </w:r>
+            <w:r>
+              <w:rPr>
+                <w:noProof/>
+                <w:webHidden/>
+              </w:rPr>
+            </w:r>
+            <w:r>
+              <w:rPr>
+                <w:noProof/>
+                <w:webHidden/>
+              </w:rPr>
+              <w:fldChar w:fldCharType="separate"/>
+            </w:r>
+            <w:r>
+              <w:rPr>
+                <w:noProof/>
+                <w:webHidden/>
+              </w:rPr>
+              <w:t>9</w:t>
             </w:r>
             <w:r>
               <w:rPr>
@@ -2656,14 +3667,13 @@
               <w:lang w:val="en-ID" w:eastAsia="en-ID"/>
             </w:rPr>
           </w:pPr>
-          <w:hyperlink w:anchor="_Toc500598266" w:history="1">
+          <w:hyperlink w:anchor="_Toc500603891" w:history="1">
             <w:r>
               <w:rPr>
                 <w:rStyle w:val="Hyperlink"/>
                 <w:noProof/>
-                <w:lang w:val="en-ID"/>
-              </w:rPr>
-              <w:t>3.2.3</w:t>
+              </w:rPr>
+              <w:t>5.1.1</w:t>
             </w:r>
             <w:r>
               <w:rPr>
@@ -2679,9 +3689,8 @@
               <w:rPr>
                 <w:rStyle w:val="Hyperlink"/>
                 <w:noProof/>
-                <w:lang w:val="en-ID"/>
-              </w:rPr>
-              <w:t>Spesifikasi Proses (P-Spec)</w:t>
+              </w:rPr>
+              <w:t>Tabel &lt;Nama tabel 1&gt;</w:t>
             </w:r>
             <w:r>
               <w:rPr>
@@ -2702,7 +3711,7 @@
                 <w:noProof/>
                 <w:webHidden/>
               </w:rPr>
-              <w:instrText xml:space="preserve"> PAGEREF _Toc500598266 \h </w:instrText>
+              <w:instrText xml:space="preserve"> PAGEREF _Toc500603891 \h </w:instrText>
             </w:r>
             <w:r>
               <w:rPr>
@@ -2722,7 +3731,98 @@
                 <w:noProof/>
                 <w:webHidden/>
               </w:rPr>
-              <w:t>7</w:t>
+              <w:t>9</w:t>
+            </w:r>
+            <w:r>
+              <w:rPr>
+                <w:noProof/>
+                <w:webHidden/>
+              </w:rPr>
+              <w:fldChar w:fldCharType="end"/>
+            </w:r>
+          </w:hyperlink>
+        </w:p>
+        <w:p>
+          <w:pPr>
+            <w:pStyle w:val="TOC2"/>
+            <w:tabs>
+              <w:tab w:val="left" w:pos="800"/>
+              <w:tab w:val="right" w:leader="dot" w:pos="9062"/>
+            </w:tabs>
+            <w:rPr>
+              <w:rFonts w:asciiTheme="minorHAnsi" w:eastAsiaTheme="minorEastAsia" w:hAnsiTheme="minorHAnsi" w:cstheme="minorBidi"/>
+              <w:noProof/>
+              <w:sz w:val="22"/>
+              <w:szCs w:val="22"/>
+              <w:lang w:val="en-ID" w:eastAsia="en-ID"/>
+            </w:rPr>
+          </w:pPr>
+          <w:hyperlink w:anchor="_Toc500603892" w:history="1">
+            <w:r>
+              <w:rPr>
+                <w:rStyle w:val="Hyperlink"/>
+                <w:noProof/>
+              </w:rPr>
+              <w:t>5.2</w:t>
+            </w:r>
+            <w:r>
+              <w:rPr>
+                <w:rFonts w:asciiTheme="minorHAnsi" w:eastAsiaTheme="minorEastAsia" w:hAnsiTheme="minorHAnsi" w:cstheme="minorBidi"/>
+                <w:noProof/>
+                <w:sz w:val="22"/>
+                <w:szCs w:val="22"/>
+                <w:lang w:val="en-ID" w:eastAsia="en-ID"/>
+              </w:rPr>
+              <w:tab/>
+            </w:r>
+            <w:r>
+              <w:rPr>
+                <w:rStyle w:val="Hyperlink"/>
+                <w:noProof/>
+                <w:lang w:val="id-ID"/>
+              </w:rPr>
+              <w:t>Deskripsi  Rinci Modul</w:t>
+            </w:r>
+            <w:r>
+              <w:rPr>
+                <w:noProof/>
+                <w:webHidden/>
+              </w:rPr>
+              <w:tab/>
+            </w:r>
+            <w:r>
+              <w:rPr>
+                <w:noProof/>
+                <w:webHidden/>
+              </w:rPr>
+              <w:fldChar w:fldCharType="begin"/>
+            </w:r>
+            <w:r>
+              <w:rPr>
+                <w:noProof/>
+                <w:webHidden/>
+              </w:rPr>
+              <w:instrText xml:space="preserve"> PAGEREF _Toc500603892 \h </w:instrText>
+            </w:r>
+            <w:r>
+              <w:rPr>
+                <w:noProof/>
+                <w:webHidden/>
+              </w:rPr>
+            </w:r>
+            <w:r>
+              <w:rPr>
+                <w:noProof/>
+                <w:webHidden/>
+              </w:rPr>
+              <w:fldChar w:fldCharType="separate"/>
+            </w:r>
+            <w:r>
+              <w:rPr>
+                <w:noProof/>
+                <w:webHidden/>
+              </w:rPr>
+              <w:t>10</w:t>
             </w:r>
             <w:r>
               <w:rPr>
@@ -2748,14 +3848,14 @@
               <w:lang w:val="en-ID" w:eastAsia="en-ID"/>
             </w:rPr>
           </w:pPr>
-          <w:hyperlink w:anchor="_Toc500598267" w:history="1">
+          <w:hyperlink w:anchor="_Toc500603893" w:history="1">
             <w:r>
               <w:rPr>
                 <w:rStyle w:val="Hyperlink"/>
                 <w:noProof/>
-                <w:lang w:val="en-ID"/>
-              </w:rPr>
-              <w:t>3.2.4</w:t>
+                <w:lang w:val="en-US"/>
+              </w:rPr>
+              <w:t>5.2.1</w:t>
             </w:r>
             <w:r>
               <w:rPr>
@@ -2771,9 +3871,25 @@
               <w:rPr>
                 <w:rStyle w:val="Hyperlink"/>
                 <w:noProof/>
-                <w:lang w:val="en-ID"/>
-              </w:rPr>
-              <w:t>Data Store</w:t>
+                <w:lang w:val="id-ID"/>
+              </w:rPr>
+              <w:t>Modul &lt;</w:t>
+            </w:r>
+            <w:r>
+              <w:rPr>
+                <w:rStyle w:val="Hyperlink"/>
+                <w:noProof/>
+                <w:lang w:val="en-US"/>
+              </w:rPr>
+              <w:t>AAA</w:t>
+            </w:r>
+            <w:r>
+              <w:rPr>
+                <w:rStyle w:val="Hyperlink"/>
+                <w:noProof/>
+                <w:lang w:val="id-ID"/>
+              </w:rPr>
+              <w:t>&gt;</w:t>
             </w:r>
             <w:r>
               <w:rPr>
@@ -2794,7 +3910,7 @@
                 <w:noProof/>
                 <w:webHidden/>
               </w:rPr>
-              <w:instrText xml:space="preserve"> PAGEREF _Toc500598267 \h </w:instrText>
+              <w:instrText xml:space="preserve"> PAGEREF _Toc500603893 \h </w:instrText>
             </w:r>
             <w:r>
               <w:rPr>
@@ -2814,7 +3930,7 @@
                 <w:noProof/>
                 <w:webHidden/>
               </w:rPr>
-              <w:t>7</w:t>
+              <w:t>10</w:t>
             </w:r>
             <w:r>
               <w:rPr>
@@ -2840,13 +3956,13 @@
               <w:lang w:val="en-ID" w:eastAsia="en-ID"/>
             </w:rPr>
           </w:pPr>
-          <w:hyperlink w:anchor="_Toc500598268" w:history="1">
+          <w:hyperlink w:anchor="_Toc500603894" w:history="1">
             <w:r>
               <w:rPr>
                 <w:rStyle w:val="Hyperlink"/>
                 <w:noProof/>
               </w:rPr>
-              <w:t>3.3</w:t>
+              <w:t>5.3</w:t>
             </w:r>
             <w:r>
               <w:rPr>
@@ -2862,9 +3978,8 @@
               <w:rPr>
                 <w:rStyle w:val="Hyperlink"/>
                 <w:noProof/>
-                <w:lang w:val="id-ID"/>
-              </w:rPr>
-              <w:t>Kebutuhan Non Fungsional</w:t>
+              </w:rPr>
+              <w:t>Matriks Kerunutan</w:t>
             </w:r>
             <w:r>
               <w:rPr>
@@ -2885,7 +4000,7 @@
                 <w:noProof/>
                 <w:webHidden/>
               </w:rPr>
-              <w:instrText xml:space="preserve"> PAGEREF _Toc500598268 \h </w:instrText>
+              <w:instrText xml:space="preserve"> PAGEREF _Toc500603894 \h </w:instrText>
             </w:r>
             <w:r>
               <w:rPr>
@@ -2905,7 +4020,187 @@
                 <w:noProof/>
                 <w:webHidden/>
               </w:rPr>
+              <w:t>11</w:t>
+            </w:r>
+            <w:r>
+              <w:rPr>
+                <w:noProof/>
+                <w:webHidden/>
+              </w:rPr>
+              <w:fldChar w:fldCharType="end"/>
+            </w:r>
+          </w:hyperlink>
+        </w:p>
+        <w:p>
+          <w:pPr>
+            <w:pStyle w:val="TOC1"/>
+            <w:tabs>
+              <w:tab w:val="left" w:pos="400"/>
+              <w:tab w:val="right" w:leader="dot" w:pos="9062"/>
+            </w:tabs>
+            <w:rPr>
+              <w:rFonts w:asciiTheme="minorHAnsi" w:eastAsiaTheme="minorEastAsia" w:hAnsiTheme="minorHAnsi" w:cstheme="minorBidi"/>
+              <w:i w:val="0"/>
+              <w:noProof/>
+              <w:szCs w:val="22"/>
+              <w:lang w:val="en-ID" w:eastAsia="en-ID"/>
+            </w:rPr>
+          </w:pPr>
+          <w:hyperlink w:anchor="_Toc500603895" w:history="1">
+            <w:r>
+              <w:rPr>
+                <w:rStyle w:val="Hyperlink"/>
+                <w:noProof/>
+              </w:rPr>
+              <w:t>6</w:t>
+            </w:r>
+            <w:r>
+              <w:rPr>
+                <w:rFonts w:asciiTheme="minorHAnsi" w:eastAsiaTheme="minorEastAsia" w:hAnsiTheme="minorHAnsi" w:cstheme="minorBidi"/>
+                <w:i w:val="0"/>
+                <w:noProof/>
+                <w:szCs w:val="22"/>
+                <w:lang w:val="en-ID" w:eastAsia="en-ID"/>
+              </w:rPr>
+              <w:tab/>
+            </w:r>
+            <w:r>
+              <w:rPr>
+                <w:rStyle w:val="Hyperlink"/>
+                <w:noProof/>
+              </w:rPr>
+              <w:t>Pengembangan Web Service</w:t>
+            </w:r>
+            <w:r>
+              <w:rPr>
+                <w:noProof/>
+                <w:webHidden/>
+              </w:rPr>
+              <w:tab/>
+            </w:r>
+            <w:r>
+              <w:rPr>
+                <w:noProof/>
+                <w:webHidden/>
+              </w:rPr>
+              <w:fldChar w:fldCharType="begin"/>
+            </w:r>
+            <w:r>
+              <w:rPr>
+                <w:noProof/>
+                <w:webHidden/>
+              </w:rPr>
+              <w:instrText xml:space="preserve"> PAGEREF _Toc500603895 \h </w:instrText>
+            </w:r>
+            <w:r>
+              <w:rPr>
+                <w:noProof/>
+                <w:webHidden/>
+              </w:rPr>
+            </w:r>
+            <w:r>
+              <w:rPr>
+                <w:noProof/>
+                <w:webHidden/>
+              </w:rPr>
+              <w:fldChar w:fldCharType="separate"/>
+            </w:r>
+            <w:r>
+              <w:rPr>
+                <w:noProof/>
+                <w:webHidden/>
+              </w:rPr>
+              <w:t>11</w:t>
+            </w:r>
+            <w:r>
+              <w:rPr>
+                <w:noProof/>
+                <w:webHidden/>
+              </w:rPr>
+              <w:fldChar w:fldCharType="end"/>
+            </w:r>
+          </w:hyperlink>
+        </w:p>
+        <w:p>
+          <w:pPr>
+            <w:pStyle w:val="TOC1"/>
+            <w:tabs>
+              <w:tab w:val="left" w:pos="400"/>
+              <w:tab w:val="right" w:leader="dot" w:pos="9062"/>
+            </w:tabs>
+            <w:rPr>
+              <w:rFonts w:asciiTheme="minorHAnsi" w:eastAsiaTheme="minorEastAsia" w:hAnsiTheme="minorHAnsi" w:cstheme="minorBidi"/>
+              <w:i w:val="0"/>
+              <w:noProof/>
+              <w:szCs w:val="22"/>
+              <w:lang w:val="en-ID" w:eastAsia="en-ID"/>
+            </w:rPr>
+          </w:pPr>
+          <w:hyperlink w:anchor="_Toc500603896" w:history="1">
+            <w:r>
+              <w:rPr>
+                <w:rStyle w:val="Hyperlink"/>
+                <w:noProof/>
+              </w:rPr>
               <w:t>7</w:t>
+            </w:r>
+            <w:r>
+              <w:rPr>
+                <w:rFonts w:asciiTheme="minorHAnsi" w:eastAsiaTheme="minorEastAsia" w:hAnsiTheme="minorHAnsi" w:cstheme="minorBidi"/>
+                <w:i w:val="0"/>
+                <w:noProof/>
+                <w:szCs w:val="22"/>
+                <w:lang w:val="en-ID" w:eastAsia="en-ID"/>
+              </w:rPr>
+              <w:tab/>
+            </w:r>
+            <w:r>
+              <w:rPr>
+                <w:rStyle w:val="Hyperlink"/>
+                <w:noProof/>
+              </w:rPr>
+              <w:t>Lingkungan Pengujian Web Service</w:t>
+            </w:r>
+            <w:r>
+              <w:rPr>
+                <w:noProof/>
+                <w:webHidden/>
+              </w:rPr>
+              <w:tab/>
+            </w:r>
+            <w:r>
+              <w:rPr>
+                <w:noProof/>
+                <w:webHidden/>
+              </w:rPr>
+              <w:fldChar w:fldCharType="begin"/>
+            </w:r>
+            <w:r>
+              <w:rPr>
+                <w:noProof/>
+                <w:webHidden/>
+              </w:rPr>
+              <w:instrText xml:space="preserve"> PAGEREF _Toc500603896 \h </w:instrText>
+            </w:r>
+            <w:r>
+              <w:rPr>
+                <w:noProof/>
+                <w:webHidden/>
+              </w:rPr>
+            </w:r>
+            <w:r>
+              <w:rPr>
+                <w:noProof/>
+                <w:webHidden/>
+              </w:rPr>
+              <w:fldChar w:fldCharType="separate"/>
+            </w:r>
+            <w:r>
+              <w:rPr>
+                <w:noProof/>
+                <w:webHidden/>
+              </w:rPr>
+              <w:t>11</w:t>
             </w:r>
             <w:r>
               <w:rPr>
@@ -2931,13 +4226,13 @@
               <w:lang w:val="en-ID" w:eastAsia="en-ID"/>
             </w:rPr>
           </w:pPr>
-          <w:hyperlink w:anchor="_Toc500598269" w:history="1">
+          <w:hyperlink w:anchor="_Toc500603897" w:history="1">
             <w:r>
               <w:rPr>
                 <w:rStyle w:val="Hyperlink"/>
                 <w:noProof/>
               </w:rPr>
-              <w:t>3.4</w:t>
+              <w:t>7.1</w:t>
             </w:r>
             <w:r>
               <w:rPr>
@@ -2954,7 +4249,7 @@
                 <w:rStyle w:val="Hyperlink"/>
                 <w:noProof/>
               </w:rPr>
-              <w:t>Batasan Perancangan</w:t>
+              <w:t>Perangkat Lunak Pengujian</w:t>
             </w:r>
             <w:r>
               <w:rPr>
@@ -2975,7 +4270,7 @@
                 <w:noProof/>
                 <w:webHidden/>
               </w:rPr>
-              <w:instrText xml:space="preserve"> PAGEREF _Toc500598269 \h </w:instrText>
+              <w:instrText xml:space="preserve"> PAGEREF _Toc500603897 \h </w:instrText>
             </w:r>
             <w:r>
               <w:rPr>
@@ -2995,7 +4290,97 @@
                 <w:noProof/>
                 <w:webHidden/>
               </w:rPr>
-              <w:t>7</w:t>
+              <w:t>11</w:t>
+            </w:r>
+            <w:r>
+              <w:rPr>
+                <w:noProof/>
+                <w:webHidden/>
+              </w:rPr>
+              <w:fldChar w:fldCharType="end"/>
+            </w:r>
+          </w:hyperlink>
+        </w:p>
+        <w:p>
+          <w:pPr>
+            <w:pStyle w:val="TOC2"/>
+            <w:tabs>
+              <w:tab w:val="left" w:pos="800"/>
+              <w:tab w:val="right" w:leader="dot" w:pos="9062"/>
+            </w:tabs>
+            <w:rPr>
+              <w:rFonts w:asciiTheme="minorHAnsi" w:eastAsiaTheme="minorEastAsia" w:hAnsiTheme="minorHAnsi" w:cstheme="minorBidi"/>
+              <w:noProof/>
+              <w:sz w:val="22"/>
+              <w:szCs w:val="22"/>
+              <w:lang w:val="en-ID" w:eastAsia="en-ID"/>
+            </w:rPr>
+          </w:pPr>
+          <w:hyperlink w:anchor="_Toc500603898" w:history="1">
+            <w:r>
+              <w:rPr>
+                <w:rStyle w:val="Hyperlink"/>
+                <w:noProof/>
+              </w:rPr>
+              <w:t>7.2</w:t>
+            </w:r>
+            <w:r>
+              <w:rPr>
+                <w:rFonts w:asciiTheme="minorHAnsi" w:eastAsiaTheme="minorEastAsia" w:hAnsiTheme="minorHAnsi" w:cstheme="minorBidi"/>
+                <w:noProof/>
+                <w:sz w:val="22"/>
+                <w:szCs w:val="22"/>
+                <w:lang w:val="en-ID" w:eastAsia="en-ID"/>
+              </w:rPr>
+              <w:tab/>
+            </w:r>
+            <w:r>
+              <w:rPr>
+                <w:rStyle w:val="Hyperlink"/>
+                <w:noProof/>
+              </w:rPr>
+              <w:t>Perangkat Keras Pengujian</w:t>
+            </w:r>
+            <w:r>
+              <w:rPr>
+                <w:noProof/>
+                <w:webHidden/>
+              </w:rPr>
+              <w:tab/>
+            </w:r>
+            <w:r>
+              <w:rPr>
+                <w:noProof/>
+                <w:webHidden/>
+              </w:rPr>
+              <w:fldChar w:fldCharType="begin"/>
+            </w:r>
+            <w:r>
+              <w:rPr>
+                <w:noProof/>
+                <w:webHidden/>
+              </w:rPr>
+              <w:instrText xml:space="preserve"> PAGEREF _Toc500603898 \h </w:instrText>
+            </w:r>
+            <w:r>
+              <w:rPr>
+                <w:noProof/>
+                <w:webHidden/>
+              </w:rPr>
+            </w:r>
+            <w:r>
+              <w:rPr>
+                <w:noProof/>
+                <w:webHidden/>
+              </w:rPr>
+              <w:fldChar w:fldCharType="separate"/>
+            </w:r>
+            <w:r>
+              <w:rPr>
+                <w:noProof/>
+                <w:webHidden/>
+              </w:rPr>
+              <w:t>11</w:t>
             </w:r>
             <w:r>
               <w:rPr>
@@ -3021,13 +4406,13 @@
               <w:lang w:val="en-ID" w:eastAsia="en-ID"/>
             </w:rPr>
           </w:pPr>
-          <w:hyperlink w:anchor="_Toc500598270" w:history="1">
+          <w:hyperlink w:anchor="_Toc500603899" w:history="1">
             <w:r>
               <w:rPr>
                 <w:rStyle w:val="Hyperlink"/>
                 <w:noProof/>
               </w:rPr>
-              <w:t>4</w:t>
+              <w:t>8</w:t>
             </w:r>
             <w:r>
               <w:rPr>
@@ -3044,7 +4429,7 @@
                 <w:rStyle w:val="Hyperlink"/>
                 <w:noProof/>
               </w:rPr>
-              <w:t>Deskripsi Perancangan Global</w:t>
+              <w:t>Identifikasi dan Rencana Pengujian</w:t>
             </w:r>
             <w:r>
               <w:rPr>
@@ -3065,7 +4450,7 @@
                 <w:noProof/>
                 <w:webHidden/>
               </w:rPr>
-              <w:instrText xml:space="preserve"> PAGEREF _Toc500598270 \h </w:instrText>
+              <w:instrText xml:space="preserve"> PAGEREF _Toc500603899 \h </w:instrText>
             </w:r>
             <w:r>
               <w:rPr>
@@ -3085,465 +4470,7 @@
                 <w:noProof/>
                 <w:webHidden/>
               </w:rPr>
-              <w:t>8</w:t>
-            </w:r>
-            <w:r>
-              <w:rPr>
-                <w:noProof/>
-                <w:webHidden/>
-              </w:rPr>
-              <w:fldChar w:fldCharType="end"/>
-            </w:r>
-          </w:hyperlink>
-        </w:p>
-        <w:p>
-          <w:pPr>
-            <w:pStyle w:val="TOC2"/>
-            <w:tabs>
-              <w:tab w:val="left" w:pos="800"/>
-              <w:tab w:val="right" w:leader="dot" w:pos="9062"/>
-            </w:tabs>
-            <w:rPr>
-              <w:rFonts w:asciiTheme="minorHAnsi" w:eastAsiaTheme="minorEastAsia" w:hAnsiTheme="minorHAnsi" w:cstheme="minorBidi"/>
-              <w:noProof/>
-              <w:sz w:val="22"/>
-              <w:szCs w:val="22"/>
-              <w:lang w:val="en-ID" w:eastAsia="en-ID"/>
-            </w:rPr>
-          </w:pPr>
-          <w:hyperlink w:anchor="_Toc500598271" w:history="1">
-            <w:r>
-              <w:rPr>
-                <w:rStyle w:val="Hyperlink"/>
-                <w:noProof/>
-              </w:rPr>
-              <w:t>4.1</w:t>
-            </w:r>
-            <w:r>
-              <w:rPr>
-                <w:rFonts w:asciiTheme="minorHAnsi" w:eastAsiaTheme="minorEastAsia" w:hAnsiTheme="minorHAnsi" w:cstheme="minorBidi"/>
-                <w:noProof/>
-                <w:sz w:val="22"/>
-                <w:szCs w:val="22"/>
-                <w:lang w:val="en-ID" w:eastAsia="en-ID"/>
-              </w:rPr>
-              <w:tab/>
-            </w:r>
-            <w:r>
-              <w:rPr>
-                <w:rStyle w:val="Hyperlink"/>
-                <w:noProof/>
-              </w:rPr>
-              <w:t>Rancangan Lingkungan Implementasi</w:t>
-            </w:r>
-            <w:r>
-              <w:rPr>
-                <w:noProof/>
-                <w:webHidden/>
-              </w:rPr>
-              <w:tab/>
-            </w:r>
-            <w:r>
-              <w:rPr>
-                <w:noProof/>
-                <w:webHidden/>
-              </w:rPr>
-              <w:fldChar w:fldCharType="begin"/>
-            </w:r>
-            <w:r>
-              <w:rPr>
-                <w:noProof/>
-                <w:webHidden/>
-              </w:rPr>
-              <w:instrText xml:space="preserve"> PAGEREF _Toc500598271 \h </w:instrText>
-            </w:r>
-            <w:r>
-              <w:rPr>
-                <w:noProof/>
-                <w:webHidden/>
-              </w:rPr>
-            </w:r>
-            <w:r>
-              <w:rPr>
-                <w:noProof/>
-                <w:webHidden/>
-              </w:rPr>
-              <w:fldChar w:fldCharType="separate"/>
-            </w:r>
-            <w:r>
-              <w:rPr>
-                <w:noProof/>
-                <w:webHidden/>
-              </w:rPr>
-              <w:t>8</w:t>
-            </w:r>
-            <w:r>
-              <w:rPr>
-                <w:noProof/>
-                <w:webHidden/>
-              </w:rPr>
-              <w:fldChar w:fldCharType="end"/>
-            </w:r>
-          </w:hyperlink>
-        </w:p>
-        <w:p>
-          <w:pPr>
-            <w:pStyle w:val="TOC2"/>
-            <w:tabs>
-              <w:tab w:val="left" w:pos="800"/>
-              <w:tab w:val="right" w:leader="dot" w:pos="9062"/>
-            </w:tabs>
-            <w:rPr>
-              <w:rFonts w:asciiTheme="minorHAnsi" w:eastAsiaTheme="minorEastAsia" w:hAnsiTheme="minorHAnsi" w:cstheme="minorBidi"/>
-              <w:noProof/>
-              <w:sz w:val="22"/>
-              <w:szCs w:val="22"/>
-              <w:lang w:val="en-ID" w:eastAsia="en-ID"/>
-            </w:rPr>
-          </w:pPr>
-          <w:hyperlink w:anchor="_Toc500598272" w:history="1">
-            <w:r>
-              <w:rPr>
-                <w:rStyle w:val="Hyperlink"/>
-                <w:noProof/>
-              </w:rPr>
-              <w:t>4.2</w:t>
-            </w:r>
-            <w:r>
-              <w:rPr>
-                <w:rFonts w:asciiTheme="minorHAnsi" w:eastAsiaTheme="minorEastAsia" w:hAnsiTheme="minorHAnsi" w:cstheme="minorBidi"/>
-                <w:noProof/>
-                <w:sz w:val="22"/>
-                <w:szCs w:val="22"/>
-                <w:lang w:val="en-ID" w:eastAsia="en-ID"/>
-              </w:rPr>
-              <w:tab/>
-            </w:r>
-            <w:r>
-              <w:rPr>
-                <w:rStyle w:val="Hyperlink"/>
-                <w:noProof/>
-              </w:rPr>
-              <w:t>Deskripsi Data</w:t>
-            </w:r>
-            <w:r>
-              <w:rPr>
-                <w:noProof/>
-                <w:webHidden/>
-              </w:rPr>
-              <w:tab/>
-            </w:r>
-            <w:r>
-              <w:rPr>
-                <w:noProof/>
-                <w:webHidden/>
-              </w:rPr>
-              <w:fldChar w:fldCharType="begin"/>
-            </w:r>
-            <w:r>
-              <w:rPr>
-                <w:noProof/>
-                <w:webHidden/>
-              </w:rPr>
-              <w:instrText xml:space="preserve"> PAGEREF _Toc500598272 \h </w:instrText>
-            </w:r>
-            <w:r>
-              <w:rPr>
-                <w:noProof/>
-                <w:webHidden/>
-              </w:rPr>
-            </w:r>
-            <w:r>
-              <w:rPr>
-                <w:noProof/>
-                <w:webHidden/>
-              </w:rPr>
-              <w:fldChar w:fldCharType="separate"/>
-            </w:r>
-            <w:r>
-              <w:rPr>
-                <w:noProof/>
-                <w:webHidden/>
-              </w:rPr>
-              <w:t>8</w:t>
-            </w:r>
-            <w:r>
-              <w:rPr>
-                <w:noProof/>
-                <w:webHidden/>
-              </w:rPr>
-              <w:fldChar w:fldCharType="end"/>
-            </w:r>
-          </w:hyperlink>
-        </w:p>
-        <w:p>
-          <w:pPr>
-            <w:pStyle w:val="TOC3"/>
-            <w:tabs>
-              <w:tab w:val="left" w:pos="1200"/>
-              <w:tab w:val="right" w:leader="dot" w:pos="9062"/>
-            </w:tabs>
-            <w:rPr>
-              <w:rFonts w:asciiTheme="minorHAnsi" w:eastAsiaTheme="minorEastAsia" w:hAnsiTheme="minorHAnsi" w:cstheme="minorBidi"/>
-              <w:noProof/>
-              <w:sz w:val="22"/>
-              <w:szCs w:val="22"/>
-              <w:lang w:val="en-ID" w:eastAsia="en-ID"/>
-            </w:rPr>
-          </w:pPr>
-          <w:hyperlink w:anchor="_Toc500598273" w:history="1">
-            <w:r>
-              <w:rPr>
-                <w:rStyle w:val="Hyperlink"/>
-                <w:noProof/>
-              </w:rPr>
-              <w:t>4.2.1</w:t>
-            </w:r>
-            <w:r>
-              <w:rPr>
-                <w:rFonts w:asciiTheme="minorHAnsi" w:eastAsiaTheme="minorEastAsia" w:hAnsiTheme="minorHAnsi" w:cstheme="minorBidi"/>
-                <w:noProof/>
-                <w:sz w:val="22"/>
-                <w:szCs w:val="22"/>
-                <w:lang w:val="en-ID" w:eastAsia="en-ID"/>
-              </w:rPr>
-              <w:tab/>
-            </w:r>
-            <w:r>
-              <w:rPr>
-                <w:rStyle w:val="Hyperlink"/>
-                <w:noProof/>
-              </w:rPr>
-              <w:t>E-R Diagram</w:t>
-            </w:r>
-            <w:r>
-              <w:rPr>
-                <w:noProof/>
-                <w:webHidden/>
-              </w:rPr>
-              <w:tab/>
-            </w:r>
-            <w:r>
-              <w:rPr>
-                <w:noProof/>
-                <w:webHidden/>
-              </w:rPr>
-              <w:fldChar w:fldCharType="begin"/>
-            </w:r>
-            <w:r>
-              <w:rPr>
-                <w:noProof/>
-                <w:webHidden/>
-              </w:rPr>
-              <w:instrText xml:space="preserve"> PAGEREF _Toc500598273 \h </w:instrText>
-            </w:r>
-            <w:r>
-              <w:rPr>
-                <w:noProof/>
-                <w:webHidden/>
-              </w:rPr>
-            </w:r>
-            <w:r>
-              <w:rPr>
-                <w:noProof/>
-                <w:webHidden/>
-              </w:rPr>
-              <w:fldChar w:fldCharType="separate"/>
-            </w:r>
-            <w:r>
-              <w:rPr>
-                <w:noProof/>
-                <w:webHidden/>
-              </w:rPr>
-              <w:t>8</w:t>
-            </w:r>
-            <w:r>
-              <w:rPr>
-                <w:noProof/>
-                <w:webHidden/>
-              </w:rPr>
-              <w:fldChar w:fldCharType="end"/>
-            </w:r>
-          </w:hyperlink>
-        </w:p>
-        <w:p>
-          <w:pPr>
-            <w:pStyle w:val="TOC3"/>
-            <w:tabs>
-              <w:tab w:val="left" w:pos="1200"/>
-              <w:tab w:val="right" w:leader="dot" w:pos="9062"/>
-            </w:tabs>
-            <w:rPr>
-              <w:rFonts w:asciiTheme="minorHAnsi" w:eastAsiaTheme="minorEastAsia" w:hAnsiTheme="minorHAnsi" w:cstheme="minorBidi"/>
-              <w:noProof/>
-              <w:sz w:val="22"/>
-              <w:szCs w:val="22"/>
-              <w:lang w:val="en-ID" w:eastAsia="en-ID"/>
-            </w:rPr>
-          </w:pPr>
-          <w:hyperlink w:anchor="_Toc500598274" w:history="1">
-            <w:r>
-              <w:rPr>
-                <w:rStyle w:val="Hyperlink"/>
-                <w:noProof/>
-              </w:rPr>
-              <w:t>4.2.2</w:t>
-            </w:r>
-            <w:r>
-              <w:rPr>
-                <w:rFonts w:asciiTheme="minorHAnsi" w:eastAsiaTheme="minorEastAsia" w:hAnsiTheme="minorHAnsi" w:cstheme="minorBidi"/>
-                <w:noProof/>
-                <w:sz w:val="22"/>
-                <w:szCs w:val="22"/>
-                <w:lang w:val="en-ID" w:eastAsia="en-ID"/>
-              </w:rPr>
-              <w:tab/>
-            </w:r>
-            <w:r>
-              <w:rPr>
-                <w:rStyle w:val="Hyperlink"/>
-                <w:noProof/>
-              </w:rPr>
-              <w:t>Daftar Tabel Basisdata</w:t>
-            </w:r>
-            <w:r>
-              <w:rPr>
-                <w:noProof/>
-                <w:webHidden/>
-              </w:rPr>
-              <w:tab/>
-            </w:r>
-            <w:r>
-              <w:rPr>
-                <w:noProof/>
-                <w:webHidden/>
-              </w:rPr>
-              <w:fldChar w:fldCharType="begin"/>
-            </w:r>
-            <w:r>
-              <w:rPr>
-                <w:noProof/>
-                <w:webHidden/>
-              </w:rPr>
-              <w:instrText xml:space="preserve"> PAGEREF _Toc500598274 \h </w:instrText>
-            </w:r>
-            <w:r>
-              <w:rPr>
-                <w:noProof/>
-                <w:webHidden/>
-              </w:rPr>
-            </w:r>
-            <w:r>
-              <w:rPr>
-                <w:noProof/>
-                <w:webHidden/>
-              </w:rPr>
-              <w:fldChar w:fldCharType="separate"/>
-            </w:r>
-            <w:r>
-              <w:rPr>
-                <w:noProof/>
-                <w:webHidden/>
-              </w:rPr>
-              <w:t>8</w:t>
-            </w:r>
-            <w:r>
-              <w:rPr>
-                <w:noProof/>
-                <w:webHidden/>
-              </w:rPr>
-              <w:fldChar w:fldCharType="end"/>
-            </w:r>
-          </w:hyperlink>
-        </w:p>
-        <w:p>
-          <w:pPr>
-            <w:pStyle w:val="TOC2"/>
-            <w:tabs>
-              <w:tab w:val="left" w:pos="800"/>
-              <w:tab w:val="right" w:leader="dot" w:pos="9062"/>
-            </w:tabs>
-            <w:rPr>
-              <w:rFonts w:asciiTheme="minorHAnsi" w:eastAsiaTheme="minorEastAsia" w:hAnsiTheme="minorHAnsi" w:cstheme="minorBidi"/>
-              <w:noProof/>
-              <w:sz w:val="22"/>
-              <w:szCs w:val="22"/>
-              <w:lang w:val="en-ID" w:eastAsia="en-ID"/>
-            </w:rPr>
-          </w:pPr>
-          <w:hyperlink w:anchor="_Toc500598275" w:history="1">
-            <w:r>
-              <w:rPr>
-                <w:rStyle w:val="Hyperlink"/>
-                <w:noProof/>
-              </w:rPr>
-              <w:t>4.3</w:t>
-            </w:r>
-            <w:r>
-              <w:rPr>
-                <w:rFonts w:asciiTheme="minorHAnsi" w:eastAsiaTheme="minorEastAsia" w:hAnsiTheme="minorHAnsi" w:cstheme="minorBidi"/>
-                <w:noProof/>
-                <w:sz w:val="22"/>
-                <w:szCs w:val="22"/>
-                <w:lang w:val="en-ID" w:eastAsia="en-ID"/>
-              </w:rPr>
-              <w:tab/>
-            </w:r>
-            <w:r>
-              <w:rPr>
-                <w:rStyle w:val="Hyperlink"/>
-                <w:noProof/>
-                <w:lang w:val="id-ID"/>
-              </w:rPr>
-              <w:t xml:space="preserve">Deskripsi </w:t>
-            </w:r>
-            <w:r>
-              <w:rPr>
-                <w:rStyle w:val="Hyperlink"/>
-                <w:noProof/>
-              </w:rPr>
-              <w:t xml:space="preserve"> Modul</w:t>
-            </w:r>
-            <w:r>
-              <w:rPr>
-                <w:noProof/>
-                <w:webHidden/>
-              </w:rPr>
-              <w:tab/>
-            </w:r>
-            <w:r>
-              <w:rPr>
-                <w:noProof/>
-                <w:webHidden/>
-              </w:rPr>
-              <w:fldChar w:fldCharType="begin"/>
-            </w:r>
-            <w:r>
-              <w:rPr>
-                <w:noProof/>
-                <w:webHidden/>
-              </w:rPr>
-              <w:instrText xml:space="preserve"> PAGEREF _Toc500598275 \h </w:instrText>
-            </w:r>
-            <w:r>
-              <w:rPr>
-                <w:noProof/>
-                <w:webHidden/>
-              </w:rPr>
-            </w:r>
-            <w:r>
-              <w:rPr>
-                <w:noProof/>
-                <w:webHidden/>
-              </w:rPr>
-              <w:fldChar w:fldCharType="separate"/>
-            </w:r>
-            <w:r>
-              <w:rPr>
-                <w:noProof/>
-                <w:webHidden/>
-              </w:rPr>
-              <w:t>8</w:t>
+              <w:t>11</w:t>
             </w:r>
             <w:r>
               <w:rPr>
@@ -3569,13 +4496,13 @@
               <w:lang w:val="en-ID" w:eastAsia="en-ID"/>
             </w:rPr>
           </w:pPr>
-          <w:hyperlink w:anchor="_Toc500598276" w:history="1">
+          <w:hyperlink w:anchor="_Toc500603900" w:history="1">
             <w:r>
               <w:rPr>
                 <w:rStyle w:val="Hyperlink"/>
                 <w:noProof/>
               </w:rPr>
-              <w:t>5</w:t>
+              <w:t>9</w:t>
             </w:r>
             <w:r>
               <w:rPr>
@@ -3592,7 +4519,7 @@
                 <w:rStyle w:val="Hyperlink"/>
                 <w:noProof/>
               </w:rPr>
-              <w:t>Deskripsi Perancangan Rinci</w:t>
+              <w:t>Deskripsi dan Hasil Uji</w:t>
             </w:r>
             <w:r>
               <w:rPr>
@@ -3613,1016 +4540,7 @@
                 <w:noProof/>
                 <w:webHidden/>
               </w:rPr>
-              <w:instrText xml:space="preserve"> PAGEREF _Toc500598276 \h </w:instrText>
-            </w:r>
-            <w:r>
-              <w:rPr>
-                <w:noProof/>
-                <w:webHidden/>
-              </w:rPr>
-            </w:r>
-            <w:r>
-              <w:rPr>
-                <w:noProof/>
-                <w:webHidden/>
-              </w:rPr>
-              <w:fldChar w:fldCharType="separate"/>
-            </w:r>
-            <w:r>
-              <w:rPr>
-                <w:noProof/>
-                <w:webHidden/>
-              </w:rPr>
-              <w:t>9</w:t>
-            </w:r>
-            <w:r>
-              <w:rPr>
-                <w:noProof/>
-                <w:webHidden/>
-              </w:rPr>
-              <w:fldChar w:fldCharType="end"/>
-            </w:r>
-          </w:hyperlink>
-        </w:p>
-        <w:p>
-          <w:pPr>
-            <w:pStyle w:val="TOC2"/>
-            <w:tabs>
-              <w:tab w:val="left" w:pos="800"/>
-              <w:tab w:val="right" w:leader="dot" w:pos="9062"/>
-            </w:tabs>
-            <w:rPr>
-              <w:rFonts w:asciiTheme="minorHAnsi" w:eastAsiaTheme="minorEastAsia" w:hAnsiTheme="minorHAnsi" w:cstheme="minorBidi"/>
-              <w:noProof/>
-              <w:sz w:val="22"/>
-              <w:szCs w:val="22"/>
-              <w:lang w:val="en-ID" w:eastAsia="en-ID"/>
-            </w:rPr>
-          </w:pPr>
-          <w:hyperlink w:anchor="_Toc500598277" w:history="1">
-            <w:r>
-              <w:rPr>
-                <w:rStyle w:val="Hyperlink"/>
-                <w:noProof/>
-              </w:rPr>
-              <w:t>5.1</w:t>
-            </w:r>
-            <w:r>
-              <w:rPr>
-                <w:rFonts w:asciiTheme="minorHAnsi" w:eastAsiaTheme="minorEastAsia" w:hAnsiTheme="minorHAnsi" w:cstheme="minorBidi"/>
-                <w:noProof/>
-                <w:sz w:val="22"/>
-                <w:szCs w:val="22"/>
-                <w:lang w:val="en-ID" w:eastAsia="en-ID"/>
-              </w:rPr>
-              <w:tab/>
-            </w:r>
-            <w:r>
-              <w:rPr>
-                <w:rStyle w:val="Hyperlink"/>
-                <w:noProof/>
-              </w:rPr>
-              <w:t>Deskripsi Rinci Tabel</w:t>
-            </w:r>
-            <w:r>
-              <w:rPr>
-                <w:noProof/>
-                <w:webHidden/>
-              </w:rPr>
-              <w:tab/>
-            </w:r>
-            <w:r>
-              <w:rPr>
-                <w:noProof/>
-                <w:webHidden/>
-              </w:rPr>
-              <w:fldChar w:fldCharType="begin"/>
-            </w:r>
-            <w:r>
-              <w:rPr>
-                <w:noProof/>
-                <w:webHidden/>
-              </w:rPr>
-              <w:instrText xml:space="preserve"> PAGEREF _Toc500598277 \h </w:instrText>
-            </w:r>
-            <w:r>
-              <w:rPr>
-                <w:noProof/>
-                <w:webHidden/>
-              </w:rPr>
-            </w:r>
-            <w:r>
-              <w:rPr>
-                <w:noProof/>
-                <w:webHidden/>
-              </w:rPr>
-              <w:fldChar w:fldCharType="separate"/>
-            </w:r>
-            <w:r>
-              <w:rPr>
-                <w:noProof/>
-                <w:webHidden/>
-              </w:rPr>
-              <w:t>9</w:t>
-            </w:r>
-            <w:r>
-              <w:rPr>
-                <w:noProof/>
-                <w:webHidden/>
-              </w:rPr>
-              <w:fldChar w:fldCharType="end"/>
-            </w:r>
-          </w:hyperlink>
-        </w:p>
-        <w:p>
-          <w:pPr>
-            <w:pStyle w:val="TOC3"/>
-            <w:tabs>
-              <w:tab w:val="left" w:pos="1200"/>
-              <w:tab w:val="right" w:leader="dot" w:pos="9062"/>
-            </w:tabs>
-            <w:rPr>
-              <w:rFonts w:asciiTheme="minorHAnsi" w:eastAsiaTheme="minorEastAsia" w:hAnsiTheme="minorHAnsi" w:cstheme="minorBidi"/>
-              <w:noProof/>
-              <w:sz w:val="22"/>
-              <w:szCs w:val="22"/>
-              <w:lang w:val="en-ID" w:eastAsia="en-ID"/>
-            </w:rPr>
-          </w:pPr>
-          <w:hyperlink w:anchor="_Toc500598278" w:history="1">
-            <w:r>
-              <w:rPr>
-                <w:rStyle w:val="Hyperlink"/>
-                <w:noProof/>
-              </w:rPr>
-              <w:t>5.1.1</w:t>
-            </w:r>
-            <w:r>
-              <w:rPr>
-                <w:rFonts w:asciiTheme="minorHAnsi" w:eastAsiaTheme="minorEastAsia" w:hAnsiTheme="minorHAnsi" w:cstheme="minorBidi"/>
-                <w:noProof/>
-                <w:sz w:val="22"/>
-                <w:szCs w:val="22"/>
-                <w:lang w:val="en-ID" w:eastAsia="en-ID"/>
-              </w:rPr>
-              <w:tab/>
-            </w:r>
-            <w:r>
-              <w:rPr>
-                <w:rStyle w:val="Hyperlink"/>
-                <w:noProof/>
-              </w:rPr>
-              <w:t>Tabel &lt;Nama tabel 1&gt;</w:t>
-            </w:r>
-            <w:r>
-              <w:rPr>
-                <w:noProof/>
-                <w:webHidden/>
-              </w:rPr>
-              <w:tab/>
-            </w:r>
-            <w:r>
-              <w:rPr>
-                <w:noProof/>
-                <w:webHidden/>
-              </w:rPr>
-              <w:fldChar w:fldCharType="begin"/>
-            </w:r>
-            <w:r>
-              <w:rPr>
-                <w:noProof/>
-                <w:webHidden/>
-              </w:rPr>
-              <w:instrText xml:space="preserve"> PAGEREF _Toc500598278 \h </w:instrText>
-            </w:r>
-            <w:r>
-              <w:rPr>
-                <w:noProof/>
-                <w:webHidden/>
-              </w:rPr>
-            </w:r>
-            <w:r>
-              <w:rPr>
-                <w:noProof/>
-                <w:webHidden/>
-              </w:rPr>
-              <w:fldChar w:fldCharType="separate"/>
-            </w:r>
-            <w:r>
-              <w:rPr>
-                <w:noProof/>
-                <w:webHidden/>
-              </w:rPr>
-              <w:t>9</w:t>
-            </w:r>
-            <w:r>
-              <w:rPr>
-                <w:noProof/>
-                <w:webHidden/>
-              </w:rPr>
-              <w:fldChar w:fldCharType="end"/>
-            </w:r>
-          </w:hyperlink>
-        </w:p>
-        <w:p>
-          <w:pPr>
-            <w:pStyle w:val="TOC2"/>
-            <w:tabs>
-              <w:tab w:val="left" w:pos="800"/>
-              <w:tab w:val="right" w:leader="dot" w:pos="9062"/>
-            </w:tabs>
-            <w:rPr>
-              <w:rFonts w:asciiTheme="minorHAnsi" w:eastAsiaTheme="minorEastAsia" w:hAnsiTheme="minorHAnsi" w:cstheme="minorBidi"/>
-              <w:noProof/>
-              <w:sz w:val="22"/>
-              <w:szCs w:val="22"/>
-              <w:lang w:val="en-ID" w:eastAsia="en-ID"/>
-            </w:rPr>
-          </w:pPr>
-          <w:hyperlink w:anchor="_Toc500598279" w:history="1">
-            <w:r>
-              <w:rPr>
-                <w:rStyle w:val="Hyperlink"/>
-                <w:noProof/>
-              </w:rPr>
-              <w:t>5.2</w:t>
-            </w:r>
-            <w:r>
-              <w:rPr>
-                <w:rFonts w:asciiTheme="minorHAnsi" w:eastAsiaTheme="minorEastAsia" w:hAnsiTheme="minorHAnsi" w:cstheme="minorBidi"/>
-                <w:noProof/>
-                <w:sz w:val="22"/>
-                <w:szCs w:val="22"/>
-                <w:lang w:val="en-ID" w:eastAsia="en-ID"/>
-              </w:rPr>
-              <w:tab/>
-            </w:r>
-            <w:r>
-              <w:rPr>
-                <w:rStyle w:val="Hyperlink"/>
-                <w:noProof/>
-                <w:lang w:val="id-ID"/>
-              </w:rPr>
-              <w:t>Deskripsi  Rinci Modul</w:t>
-            </w:r>
-            <w:r>
-              <w:rPr>
-                <w:noProof/>
-                <w:webHidden/>
-              </w:rPr>
-              <w:tab/>
-            </w:r>
-            <w:r>
-              <w:rPr>
-                <w:noProof/>
-                <w:webHidden/>
-              </w:rPr>
-              <w:fldChar w:fldCharType="begin"/>
-            </w:r>
-            <w:r>
-              <w:rPr>
-                <w:noProof/>
-                <w:webHidden/>
-              </w:rPr>
-              <w:instrText xml:space="preserve"> PAGEREF _Toc500598279 \h </w:instrText>
-            </w:r>
-            <w:r>
-              <w:rPr>
-                <w:noProof/>
-                <w:webHidden/>
-              </w:rPr>
-            </w:r>
-            <w:r>
-              <w:rPr>
-                <w:noProof/>
-                <w:webHidden/>
-              </w:rPr>
-              <w:fldChar w:fldCharType="separate"/>
-            </w:r>
-            <w:r>
-              <w:rPr>
-                <w:noProof/>
-                <w:webHidden/>
-              </w:rPr>
-              <w:t>10</w:t>
-            </w:r>
-            <w:r>
-              <w:rPr>
-                <w:noProof/>
-                <w:webHidden/>
-              </w:rPr>
-              <w:fldChar w:fldCharType="end"/>
-            </w:r>
-          </w:hyperlink>
-        </w:p>
-        <w:p>
-          <w:pPr>
-            <w:pStyle w:val="TOC3"/>
-            <w:tabs>
-              <w:tab w:val="left" w:pos="1200"/>
-              <w:tab w:val="right" w:leader="dot" w:pos="9062"/>
-            </w:tabs>
-            <w:rPr>
-              <w:rFonts w:asciiTheme="minorHAnsi" w:eastAsiaTheme="minorEastAsia" w:hAnsiTheme="minorHAnsi" w:cstheme="minorBidi"/>
-              <w:noProof/>
-              <w:sz w:val="22"/>
-              <w:szCs w:val="22"/>
-              <w:lang w:val="en-ID" w:eastAsia="en-ID"/>
-            </w:rPr>
-          </w:pPr>
-          <w:hyperlink w:anchor="_Toc500598280" w:history="1">
-            <w:r>
-              <w:rPr>
-                <w:rStyle w:val="Hyperlink"/>
-                <w:noProof/>
-                <w:lang w:val="en-US"/>
-              </w:rPr>
-              <w:t>5.2.1</w:t>
-            </w:r>
-            <w:r>
-              <w:rPr>
-                <w:rFonts w:asciiTheme="minorHAnsi" w:eastAsiaTheme="minorEastAsia" w:hAnsiTheme="minorHAnsi" w:cstheme="minorBidi"/>
-                <w:noProof/>
-                <w:sz w:val="22"/>
-                <w:szCs w:val="22"/>
-                <w:lang w:val="en-ID" w:eastAsia="en-ID"/>
-              </w:rPr>
-              <w:tab/>
-            </w:r>
-            <w:r>
-              <w:rPr>
-                <w:rStyle w:val="Hyperlink"/>
-                <w:noProof/>
-                <w:lang w:val="id-ID"/>
-              </w:rPr>
-              <w:t>Modul &lt;</w:t>
-            </w:r>
-            <w:r>
-              <w:rPr>
-                <w:rStyle w:val="Hyperlink"/>
-                <w:noProof/>
-                <w:lang w:val="en-US"/>
-              </w:rPr>
-              <w:t>AAA</w:t>
-            </w:r>
-            <w:r>
-              <w:rPr>
-                <w:rStyle w:val="Hyperlink"/>
-                <w:noProof/>
-                <w:lang w:val="id-ID"/>
-              </w:rPr>
-              <w:t>&gt;</w:t>
-            </w:r>
-            <w:r>
-              <w:rPr>
-                <w:noProof/>
-                <w:webHidden/>
-              </w:rPr>
-              <w:tab/>
-            </w:r>
-            <w:r>
-              <w:rPr>
-                <w:noProof/>
-                <w:webHidden/>
-              </w:rPr>
-              <w:fldChar w:fldCharType="begin"/>
-            </w:r>
-            <w:r>
-              <w:rPr>
-                <w:noProof/>
-                <w:webHidden/>
-              </w:rPr>
-              <w:instrText xml:space="preserve"> PAGEREF _Toc500598280 \h </w:instrText>
-            </w:r>
-            <w:r>
-              <w:rPr>
-                <w:noProof/>
-                <w:webHidden/>
-              </w:rPr>
-            </w:r>
-            <w:r>
-              <w:rPr>
-                <w:noProof/>
-                <w:webHidden/>
-              </w:rPr>
-              <w:fldChar w:fldCharType="separate"/>
-            </w:r>
-            <w:r>
-              <w:rPr>
-                <w:noProof/>
-                <w:webHidden/>
-              </w:rPr>
-              <w:t>10</w:t>
-            </w:r>
-            <w:r>
-              <w:rPr>
-                <w:noProof/>
-                <w:webHidden/>
-              </w:rPr>
-              <w:fldChar w:fldCharType="end"/>
-            </w:r>
-          </w:hyperlink>
-        </w:p>
-        <w:p>
-          <w:pPr>
-            <w:pStyle w:val="TOC2"/>
-            <w:tabs>
-              <w:tab w:val="left" w:pos="800"/>
-              <w:tab w:val="right" w:leader="dot" w:pos="9062"/>
-            </w:tabs>
-            <w:rPr>
-              <w:rFonts w:asciiTheme="minorHAnsi" w:eastAsiaTheme="minorEastAsia" w:hAnsiTheme="minorHAnsi" w:cstheme="minorBidi"/>
-              <w:noProof/>
-              <w:sz w:val="22"/>
-              <w:szCs w:val="22"/>
-              <w:lang w:val="en-ID" w:eastAsia="en-ID"/>
-            </w:rPr>
-          </w:pPr>
-          <w:hyperlink w:anchor="_Toc500598281" w:history="1">
-            <w:r>
-              <w:rPr>
-                <w:rStyle w:val="Hyperlink"/>
-                <w:noProof/>
-              </w:rPr>
-              <w:t>5.3</w:t>
-            </w:r>
-            <w:r>
-              <w:rPr>
-                <w:rFonts w:asciiTheme="minorHAnsi" w:eastAsiaTheme="minorEastAsia" w:hAnsiTheme="minorHAnsi" w:cstheme="minorBidi"/>
-                <w:noProof/>
-                <w:sz w:val="22"/>
-                <w:szCs w:val="22"/>
-                <w:lang w:val="en-ID" w:eastAsia="en-ID"/>
-              </w:rPr>
-              <w:tab/>
-            </w:r>
-            <w:r>
-              <w:rPr>
-                <w:rStyle w:val="Hyperlink"/>
-                <w:noProof/>
-              </w:rPr>
-              <w:t>Matriks Kerunutan</w:t>
-            </w:r>
-            <w:r>
-              <w:rPr>
-                <w:noProof/>
-                <w:webHidden/>
-              </w:rPr>
-              <w:tab/>
-            </w:r>
-            <w:r>
-              <w:rPr>
-                <w:noProof/>
-                <w:webHidden/>
-              </w:rPr>
-              <w:fldChar w:fldCharType="begin"/>
-            </w:r>
-            <w:r>
-              <w:rPr>
-                <w:noProof/>
-                <w:webHidden/>
-              </w:rPr>
-              <w:instrText xml:space="preserve"> PAGEREF _Toc500598281 \h </w:instrText>
-            </w:r>
-            <w:r>
-              <w:rPr>
-                <w:noProof/>
-                <w:webHidden/>
-              </w:rPr>
-            </w:r>
-            <w:r>
-              <w:rPr>
-                <w:noProof/>
-                <w:webHidden/>
-              </w:rPr>
-              <w:fldChar w:fldCharType="separate"/>
-            </w:r>
-            <w:r>
-              <w:rPr>
-                <w:noProof/>
-                <w:webHidden/>
-              </w:rPr>
-              <w:t>11</w:t>
-            </w:r>
-            <w:r>
-              <w:rPr>
-                <w:noProof/>
-                <w:webHidden/>
-              </w:rPr>
-              <w:fldChar w:fldCharType="end"/>
-            </w:r>
-          </w:hyperlink>
-        </w:p>
-        <w:p>
-          <w:pPr>
-            <w:pStyle w:val="TOC1"/>
-            <w:tabs>
-              <w:tab w:val="left" w:pos="400"/>
-              <w:tab w:val="right" w:leader="dot" w:pos="9062"/>
-            </w:tabs>
-            <w:rPr>
-              <w:rFonts w:asciiTheme="minorHAnsi" w:eastAsiaTheme="minorEastAsia" w:hAnsiTheme="minorHAnsi" w:cstheme="minorBidi"/>
-              <w:i w:val="0"/>
-              <w:noProof/>
-              <w:szCs w:val="22"/>
-              <w:lang w:val="en-ID" w:eastAsia="en-ID"/>
-            </w:rPr>
-          </w:pPr>
-          <w:hyperlink w:anchor="_Toc500598282" w:history="1">
-            <w:r>
-              <w:rPr>
-                <w:rStyle w:val="Hyperlink"/>
-                <w:noProof/>
-              </w:rPr>
-              <w:t>6</w:t>
-            </w:r>
-            <w:r>
-              <w:rPr>
-                <w:rFonts w:asciiTheme="minorHAnsi" w:eastAsiaTheme="minorEastAsia" w:hAnsiTheme="minorHAnsi" w:cstheme="minorBidi"/>
-                <w:i w:val="0"/>
-                <w:noProof/>
-                <w:szCs w:val="22"/>
-                <w:lang w:val="en-ID" w:eastAsia="en-ID"/>
-              </w:rPr>
-              <w:tab/>
-            </w:r>
-            <w:r>
-              <w:rPr>
-                <w:rStyle w:val="Hyperlink"/>
-                <w:noProof/>
-              </w:rPr>
-              <w:t>Pengembangan Web Service</w:t>
-            </w:r>
-            <w:r>
-              <w:rPr>
-                <w:noProof/>
-                <w:webHidden/>
-              </w:rPr>
-              <w:tab/>
-            </w:r>
-            <w:r>
-              <w:rPr>
-                <w:noProof/>
-                <w:webHidden/>
-              </w:rPr>
-              <w:fldChar w:fldCharType="begin"/>
-            </w:r>
-            <w:r>
-              <w:rPr>
-                <w:noProof/>
-                <w:webHidden/>
-              </w:rPr>
-              <w:instrText xml:space="preserve"> PAGEREF _Toc500598282 \h </w:instrText>
-            </w:r>
-            <w:r>
-              <w:rPr>
-                <w:noProof/>
-                <w:webHidden/>
-              </w:rPr>
-            </w:r>
-            <w:r>
-              <w:rPr>
-                <w:noProof/>
-                <w:webHidden/>
-              </w:rPr>
-              <w:fldChar w:fldCharType="separate"/>
-            </w:r>
-            <w:r>
-              <w:rPr>
-                <w:noProof/>
-                <w:webHidden/>
-              </w:rPr>
-              <w:t>11</w:t>
-            </w:r>
-            <w:r>
-              <w:rPr>
-                <w:noProof/>
-                <w:webHidden/>
-              </w:rPr>
-              <w:fldChar w:fldCharType="end"/>
-            </w:r>
-          </w:hyperlink>
-        </w:p>
-        <w:p>
-          <w:pPr>
-            <w:pStyle w:val="TOC1"/>
-            <w:tabs>
-              <w:tab w:val="left" w:pos="400"/>
-              <w:tab w:val="right" w:leader="dot" w:pos="9062"/>
-            </w:tabs>
-            <w:rPr>
-              <w:rFonts w:asciiTheme="minorHAnsi" w:eastAsiaTheme="minorEastAsia" w:hAnsiTheme="minorHAnsi" w:cstheme="minorBidi"/>
-              <w:i w:val="0"/>
-              <w:noProof/>
-              <w:szCs w:val="22"/>
-              <w:lang w:val="en-ID" w:eastAsia="en-ID"/>
-            </w:rPr>
-          </w:pPr>
-          <w:hyperlink w:anchor="_Toc500598283" w:history="1">
-            <w:r>
-              <w:rPr>
-                <w:rStyle w:val="Hyperlink"/>
-                <w:noProof/>
-              </w:rPr>
-              <w:t>7</w:t>
-            </w:r>
-            <w:r>
-              <w:rPr>
-                <w:rFonts w:asciiTheme="minorHAnsi" w:eastAsiaTheme="minorEastAsia" w:hAnsiTheme="minorHAnsi" w:cstheme="minorBidi"/>
-                <w:i w:val="0"/>
-                <w:noProof/>
-                <w:szCs w:val="22"/>
-                <w:lang w:val="en-ID" w:eastAsia="en-ID"/>
-              </w:rPr>
-              <w:tab/>
-            </w:r>
-            <w:r>
-              <w:rPr>
-                <w:rStyle w:val="Hyperlink"/>
-                <w:noProof/>
-              </w:rPr>
-              <w:t>Lingkungan Pengujian Web Service</w:t>
-            </w:r>
-            <w:r>
-              <w:rPr>
-                <w:noProof/>
-                <w:webHidden/>
-              </w:rPr>
-              <w:tab/>
-            </w:r>
-            <w:r>
-              <w:rPr>
-                <w:noProof/>
-                <w:webHidden/>
-              </w:rPr>
-              <w:fldChar w:fldCharType="begin"/>
-            </w:r>
-            <w:r>
-              <w:rPr>
-                <w:noProof/>
-                <w:webHidden/>
-              </w:rPr>
-              <w:instrText xml:space="preserve"> PAGEREF _Toc500598283 \h </w:instrText>
-            </w:r>
-            <w:r>
-              <w:rPr>
-                <w:noProof/>
-                <w:webHidden/>
-              </w:rPr>
-            </w:r>
-            <w:r>
-              <w:rPr>
-                <w:noProof/>
-                <w:webHidden/>
-              </w:rPr>
-              <w:fldChar w:fldCharType="separate"/>
-            </w:r>
-            <w:r>
-              <w:rPr>
-                <w:noProof/>
-                <w:webHidden/>
-              </w:rPr>
-              <w:t>11</w:t>
-            </w:r>
-            <w:r>
-              <w:rPr>
-                <w:noProof/>
-                <w:webHidden/>
-              </w:rPr>
-              <w:fldChar w:fldCharType="end"/>
-            </w:r>
-          </w:hyperlink>
-        </w:p>
-        <w:p>
-          <w:pPr>
-            <w:pStyle w:val="TOC2"/>
-            <w:tabs>
-              <w:tab w:val="left" w:pos="800"/>
-              <w:tab w:val="right" w:leader="dot" w:pos="9062"/>
-            </w:tabs>
-            <w:rPr>
-              <w:rFonts w:asciiTheme="minorHAnsi" w:eastAsiaTheme="minorEastAsia" w:hAnsiTheme="minorHAnsi" w:cstheme="minorBidi"/>
-              <w:noProof/>
-              <w:sz w:val="22"/>
-              <w:szCs w:val="22"/>
-              <w:lang w:val="en-ID" w:eastAsia="en-ID"/>
-            </w:rPr>
-          </w:pPr>
-          <w:hyperlink w:anchor="_Toc500598284" w:history="1">
-            <w:r>
-              <w:rPr>
-                <w:rStyle w:val="Hyperlink"/>
-                <w:noProof/>
-              </w:rPr>
-              <w:t>7.1</w:t>
-            </w:r>
-            <w:r>
-              <w:rPr>
-                <w:rFonts w:asciiTheme="minorHAnsi" w:eastAsiaTheme="minorEastAsia" w:hAnsiTheme="minorHAnsi" w:cstheme="minorBidi"/>
-                <w:noProof/>
-                <w:sz w:val="22"/>
-                <w:szCs w:val="22"/>
-                <w:lang w:val="en-ID" w:eastAsia="en-ID"/>
-              </w:rPr>
-              <w:tab/>
-            </w:r>
-            <w:r>
-              <w:rPr>
-                <w:rStyle w:val="Hyperlink"/>
-                <w:noProof/>
-              </w:rPr>
-              <w:t>Perangkat Lunak Pengujian</w:t>
-            </w:r>
-            <w:r>
-              <w:rPr>
-                <w:noProof/>
-                <w:webHidden/>
-              </w:rPr>
-              <w:tab/>
-            </w:r>
-            <w:r>
-              <w:rPr>
-                <w:noProof/>
-                <w:webHidden/>
-              </w:rPr>
-              <w:fldChar w:fldCharType="begin"/>
-            </w:r>
-            <w:r>
-              <w:rPr>
-                <w:noProof/>
-                <w:webHidden/>
-              </w:rPr>
-              <w:instrText xml:space="preserve"> PAGEREF _Toc500598284 \h </w:instrText>
-            </w:r>
-            <w:r>
-              <w:rPr>
-                <w:noProof/>
-                <w:webHidden/>
-              </w:rPr>
-            </w:r>
-            <w:r>
-              <w:rPr>
-                <w:noProof/>
-                <w:webHidden/>
-              </w:rPr>
-              <w:fldChar w:fldCharType="separate"/>
-            </w:r>
-            <w:r>
-              <w:rPr>
-                <w:noProof/>
-                <w:webHidden/>
-              </w:rPr>
-              <w:t>11</w:t>
-            </w:r>
-            <w:r>
-              <w:rPr>
-                <w:noProof/>
-                <w:webHidden/>
-              </w:rPr>
-              <w:fldChar w:fldCharType="end"/>
-            </w:r>
-          </w:hyperlink>
-        </w:p>
-        <w:p>
-          <w:pPr>
-            <w:pStyle w:val="TOC2"/>
-            <w:tabs>
-              <w:tab w:val="left" w:pos="800"/>
-              <w:tab w:val="right" w:leader="dot" w:pos="9062"/>
-            </w:tabs>
-            <w:rPr>
-              <w:rFonts w:asciiTheme="minorHAnsi" w:eastAsiaTheme="minorEastAsia" w:hAnsiTheme="minorHAnsi" w:cstheme="minorBidi"/>
-              <w:noProof/>
-              <w:sz w:val="22"/>
-              <w:szCs w:val="22"/>
-              <w:lang w:val="en-ID" w:eastAsia="en-ID"/>
-            </w:rPr>
-          </w:pPr>
-          <w:hyperlink w:anchor="_Toc500598285" w:history="1">
-            <w:r>
-              <w:rPr>
-                <w:rStyle w:val="Hyperlink"/>
-                <w:noProof/>
-              </w:rPr>
-              <w:t>7.2</w:t>
-            </w:r>
-            <w:r>
-              <w:rPr>
-                <w:rFonts w:asciiTheme="minorHAnsi" w:eastAsiaTheme="minorEastAsia" w:hAnsiTheme="minorHAnsi" w:cstheme="minorBidi"/>
-                <w:noProof/>
-                <w:sz w:val="22"/>
-                <w:szCs w:val="22"/>
-                <w:lang w:val="en-ID" w:eastAsia="en-ID"/>
-              </w:rPr>
-              <w:tab/>
-            </w:r>
-            <w:r>
-              <w:rPr>
-                <w:rStyle w:val="Hyperlink"/>
-                <w:noProof/>
-              </w:rPr>
-              <w:t>Perangkat Keras Pengujian</w:t>
-            </w:r>
-            <w:r>
-              <w:rPr>
-                <w:noProof/>
-                <w:webHidden/>
-              </w:rPr>
-              <w:tab/>
-            </w:r>
-            <w:r>
-              <w:rPr>
-                <w:noProof/>
-                <w:webHidden/>
-              </w:rPr>
-              <w:fldChar w:fldCharType="begin"/>
-            </w:r>
-            <w:r>
-              <w:rPr>
-                <w:noProof/>
-                <w:webHidden/>
-              </w:rPr>
-              <w:instrText xml:space="preserve"> PAGEREF _Toc500598285 \h </w:instrText>
-            </w:r>
-            <w:r>
-              <w:rPr>
-                <w:noProof/>
-                <w:webHidden/>
-              </w:rPr>
-            </w:r>
-            <w:r>
-              <w:rPr>
-                <w:noProof/>
-                <w:webHidden/>
-              </w:rPr>
-              <w:fldChar w:fldCharType="separate"/>
-            </w:r>
-            <w:r>
-              <w:rPr>
-                <w:noProof/>
-                <w:webHidden/>
-              </w:rPr>
-              <w:t>11</w:t>
-            </w:r>
-            <w:r>
-              <w:rPr>
-                <w:noProof/>
-                <w:webHidden/>
-              </w:rPr>
-              <w:fldChar w:fldCharType="end"/>
-            </w:r>
-          </w:hyperlink>
-        </w:p>
-        <w:p>
-          <w:pPr>
-            <w:pStyle w:val="TOC1"/>
-            <w:tabs>
-              <w:tab w:val="left" w:pos="400"/>
-              <w:tab w:val="right" w:leader="dot" w:pos="9062"/>
-            </w:tabs>
-            <w:rPr>
-              <w:rFonts w:asciiTheme="minorHAnsi" w:eastAsiaTheme="minorEastAsia" w:hAnsiTheme="minorHAnsi" w:cstheme="minorBidi"/>
-              <w:i w:val="0"/>
-              <w:noProof/>
-              <w:szCs w:val="22"/>
-              <w:lang w:val="en-ID" w:eastAsia="en-ID"/>
-            </w:rPr>
-          </w:pPr>
-          <w:hyperlink w:anchor="_Toc500598286" w:history="1">
-            <w:r>
-              <w:rPr>
-                <w:rStyle w:val="Hyperlink"/>
-                <w:noProof/>
-              </w:rPr>
-              <w:t>8</w:t>
-            </w:r>
-            <w:r>
-              <w:rPr>
-                <w:rFonts w:asciiTheme="minorHAnsi" w:eastAsiaTheme="minorEastAsia" w:hAnsiTheme="minorHAnsi" w:cstheme="minorBidi"/>
-                <w:i w:val="0"/>
-                <w:noProof/>
-                <w:szCs w:val="22"/>
-                <w:lang w:val="en-ID" w:eastAsia="en-ID"/>
-              </w:rPr>
-              <w:tab/>
-            </w:r>
-            <w:r>
-              <w:rPr>
-                <w:rStyle w:val="Hyperlink"/>
-                <w:noProof/>
-              </w:rPr>
-              <w:t>Identifikasi dan Rencana Pengujian</w:t>
-            </w:r>
-            <w:r>
-              <w:rPr>
-                <w:noProof/>
-                <w:webHidden/>
-              </w:rPr>
-              <w:tab/>
-            </w:r>
-            <w:r>
-              <w:rPr>
-                <w:noProof/>
-                <w:webHidden/>
-              </w:rPr>
-              <w:fldChar w:fldCharType="begin"/>
-            </w:r>
-            <w:r>
-              <w:rPr>
-                <w:noProof/>
-                <w:webHidden/>
-              </w:rPr>
-              <w:instrText xml:space="preserve"> PAGEREF _Toc500598286 \h </w:instrText>
-            </w:r>
-            <w:r>
-              <w:rPr>
-                <w:noProof/>
-                <w:webHidden/>
-              </w:rPr>
-            </w:r>
-            <w:r>
-              <w:rPr>
-                <w:noProof/>
-                <w:webHidden/>
-              </w:rPr>
-              <w:fldChar w:fldCharType="separate"/>
-            </w:r>
-            <w:r>
-              <w:rPr>
-                <w:noProof/>
-                <w:webHidden/>
-              </w:rPr>
-              <w:t>11</w:t>
-            </w:r>
-            <w:r>
-              <w:rPr>
-                <w:noProof/>
-                <w:webHidden/>
-              </w:rPr>
-              <w:fldChar w:fldCharType="end"/>
-            </w:r>
-          </w:hyperlink>
-        </w:p>
-        <w:p>
-          <w:pPr>
-            <w:pStyle w:val="TOC1"/>
-            <w:tabs>
-              <w:tab w:val="left" w:pos="400"/>
-              <w:tab w:val="right" w:leader="dot" w:pos="9062"/>
-            </w:tabs>
-            <w:rPr>
-              <w:rFonts w:asciiTheme="minorHAnsi" w:eastAsiaTheme="minorEastAsia" w:hAnsiTheme="minorHAnsi" w:cstheme="minorBidi"/>
-              <w:i w:val="0"/>
-              <w:noProof/>
-              <w:szCs w:val="22"/>
-              <w:lang w:val="en-ID" w:eastAsia="en-ID"/>
-            </w:rPr>
-          </w:pPr>
-          <w:hyperlink w:anchor="_Toc500598287" w:history="1">
-            <w:r>
-              <w:rPr>
-                <w:rStyle w:val="Hyperlink"/>
-                <w:noProof/>
-              </w:rPr>
-              <w:t>9</w:t>
-            </w:r>
-            <w:r>
-              <w:rPr>
-                <w:rFonts w:asciiTheme="minorHAnsi" w:eastAsiaTheme="minorEastAsia" w:hAnsiTheme="minorHAnsi" w:cstheme="minorBidi"/>
-                <w:i w:val="0"/>
-                <w:noProof/>
-                <w:szCs w:val="22"/>
-                <w:lang w:val="en-ID" w:eastAsia="en-ID"/>
-              </w:rPr>
-              <w:tab/>
-            </w:r>
-            <w:r>
-              <w:rPr>
-                <w:rStyle w:val="Hyperlink"/>
-                <w:noProof/>
-              </w:rPr>
-              <w:t>Deskripsi dan Hasil Uji</w:t>
-            </w:r>
-            <w:r>
-              <w:rPr>
-                <w:noProof/>
-                <w:webHidden/>
-              </w:rPr>
-              <w:tab/>
-            </w:r>
-            <w:r>
-              <w:rPr>
-                <w:noProof/>
-                <w:webHidden/>
-              </w:rPr>
-              <w:fldChar w:fldCharType="begin"/>
-            </w:r>
-            <w:r>
-              <w:rPr>
-                <w:noProof/>
-                <w:webHidden/>
-              </w:rPr>
-              <w:instrText xml:space="preserve"> PAGEREF _Toc500598287 \h </w:instrText>
+              <w:instrText xml:space="preserve"> PAGEREF _Toc500603900 \h </w:instrText>
             </w:r>
             <w:r>
               <w:rPr>
@@ -4689,8 +4607,6 @@
           <w:lang w:val="sv-SE"/>
         </w:rPr>
       </w:pPr>
-      <w:bookmarkStart w:id="1" w:name="_GoBack"/>
-      <w:bookmarkEnd w:id="1"/>
       <w:r>
         <w:rPr>
           <w:b/>
@@ -4711,7 +4627,7 @@
           <w:rFonts w:ascii="Times New Roman" w:hAnsi="Times New Roman"/>
         </w:rPr>
       </w:pPr>
-      <w:bookmarkStart w:id="2" w:name="_Toc500598247"/>
+      <w:bookmarkStart w:id="2" w:name="_Toc500603861"/>
       <w:r>
         <w:rPr>
           <w:rFonts w:ascii="Times New Roman" w:hAnsi="Times New Roman"/>
@@ -4754,7 +4670,7 @@
           <w:lang w:val="sv-SE"/>
         </w:rPr>
       </w:pPr>
-      <w:bookmarkStart w:id="3" w:name="_Toc500598248"/>
+      <w:bookmarkStart w:id="3" w:name="_Toc500603862"/>
       <w:r>
         <w:rPr>
           <w:rFonts w:ascii="Times New Roman" w:hAnsi="Times New Roman"/>
@@ -4817,7 +4733,7 @@
           <w:rFonts w:ascii="Times New Roman" w:hAnsi="Times New Roman"/>
         </w:rPr>
       </w:pPr>
-      <w:bookmarkStart w:id="4" w:name="_Toc500598249"/>
+      <w:bookmarkStart w:id="4" w:name="_Toc500603863"/>
       <w:r>
         <w:rPr>
           <w:rFonts w:ascii="Times New Roman" w:hAnsi="Times New Roman"/>
@@ -4825,15 +4741,15 @@
         <w:t>1. Pendahuluan</w:t>
       </w:r>
       <w:bookmarkStart w:id="5" w:name="_Toc319844857"/>
+      <w:bookmarkEnd w:id="4"/>
       <w:bookmarkEnd w:id="5"/>
-      <w:bookmarkEnd w:id="4"/>
     </w:p>
     <w:p>
       <w:pPr>
         <w:pStyle w:val="Heading2"/>
       </w:pPr>
       <w:bookmarkStart w:id="6" w:name="_Toc319844858"/>
-      <w:bookmarkStart w:id="7" w:name="_Toc500598250"/>
+      <w:bookmarkStart w:id="7" w:name="_Toc500603864"/>
       <w:r>
         <w:t>Tujuan Penulisan Dokumen</w:t>
       </w:r>
@@ -4842,40 +4758,117 @@
     </w:p>
     <w:p>
       <w:pPr>
+        <w:jc w:val="both"/>
+        <w:rPr>
+          <w:sz w:val="24"/>
+          <w:szCs w:val="24"/>
+        </w:rPr>
+      </w:pPr>
+      <w:r>
+        <w:rPr>
+          <w:sz w:val="24"/>
+          <w:szCs w:val="24"/>
+        </w:rPr>
+        <w:t xml:space="preserve">Dokumen Laporan Tugas </w:t>
+      </w:r>
+      <w:r>
+        <w:rPr>
+          <w:i/>
+          <w:sz w:val="24"/>
+          <w:szCs w:val="24"/>
+        </w:rPr>
+        <w:t xml:space="preserve">Web Service </w:t>
+      </w:r>
+      <w:r>
+        <w:rPr>
+          <w:sz w:val="24"/>
+          <w:szCs w:val="24"/>
+        </w:rPr>
+        <w:t xml:space="preserve">ini dibuat untuk menjabarkan spesifikasi </w:t>
+      </w:r>
+      <w:r>
+        <w:rPr>
+          <w:i/>
+          <w:sz w:val="24"/>
+          <w:szCs w:val="24"/>
+        </w:rPr>
+        <w:t>web service</w:t>
+      </w:r>
+      <w:r>
+        <w:rPr>
+          <w:sz w:val="24"/>
+          <w:szCs w:val="24"/>
+        </w:rPr>
+        <w:t xml:space="preserve"> dalam bentuk laporan mengenai proses pengembangan pembuatan </w:t>
+      </w:r>
+      <w:r>
+        <w:rPr>
+          <w:i/>
+          <w:sz w:val="24"/>
+          <w:szCs w:val="24"/>
+        </w:rPr>
+        <w:t>web service</w:t>
+      </w:r>
+      <w:r>
+        <w:rPr>
+          <w:sz w:val="24"/>
+          <w:szCs w:val="24"/>
+        </w:rPr>
+        <w:t>. Dokumen ini juga digunakan untuk menguji keseluruhan sistem. Dokumen ini akan diberikan kepada Pak Baskara selaku</w:t>
+      </w:r>
+      <w:r>
+        <w:rPr>
+          <w:i/>
+          <w:iCs/>
+          <w:sz w:val="24"/>
+          <w:szCs w:val="24"/>
+        </w:rPr>
+        <w:t xml:space="preserve"> </w:t>
+      </w:r>
+      <w:r>
+        <w:rPr>
+          <w:iCs/>
+          <w:sz w:val="24"/>
+          <w:szCs w:val="24"/>
+        </w:rPr>
+        <w:t>dosen Pemrograman Integratif</w:t>
+      </w:r>
+      <w:r>
+        <w:rPr>
+          <w:sz w:val="24"/>
+          <w:szCs w:val="24"/>
+        </w:rPr>
+        <w:t>.</w:t>
+      </w:r>
+    </w:p>
+    <w:p>
+      <w:pPr>
         <w:pStyle w:val="Heading2"/>
       </w:pPr>
-      <w:bookmarkStart w:id="8" w:name="_Toc319844859"/>
-      <w:bookmarkStart w:id="9" w:name="_Toc500598251"/>
-      <w:r>
-        <w:t>Lingkup Masalah</w:t>
+      <w:bookmarkStart w:id="8" w:name="_Toc319844860"/>
+      <w:bookmarkStart w:id="9" w:name="_Toc500603865"/>
+      <w:r>
+        <w:t>Definisi, Istilah  dan Singkatan</w:t>
       </w:r>
       <w:bookmarkEnd w:id="8"/>
       <w:bookmarkEnd w:id="9"/>
     </w:p>
     <w:p>
       <w:pPr>
-        <w:pStyle w:val="Heading2"/>
-      </w:pPr>
-      <w:bookmarkStart w:id="10" w:name="_Toc319844860"/>
-      <w:bookmarkStart w:id="11" w:name="_Toc500598252"/>
-      <w:r>
-        <w:t>Definisi, Istilah  dan Singkatan</w:t>
-      </w:r>
-      <w:bookmarkEnd w:id="10"/>
-      <w:bookmarkEnd w:id="11"/>
-    </w:p>
-    <w:p>
-      <w:pPr>
         <w:pStyle w:val="guide"/>
         <w:ind w:firstLine="576"/>
         <w:rPr>
           <w:i w:val="0"/>
+          <w:sz w:val="24"/>
+          <w:szCs w:val="24"/>
           <w:lang w:val="sv-SE"/>
         </w:rPr>
       </w:pPr>
       <w:r>
         <w:rPr>
           <w:i w:val="0"/>
+          <w:sz w:val="24"/>
+          <w:szCs w:val="24"/>
           <w:lang w:val="sv-SE"/>
         </w:rPr>
         <w:t>Berikut ini semua definisi dan singkatan yang digunakan dalam dokumen ini.</w:t>
@@ -4885,33 +4878,63 @@
       <w:pPr>
         <w:pStyle w:val="Caption"/>
         <w:spacing w:after="0"/>
-      </w:pPr>
-      <w:bookmarkStart w:id="12" w:name="_Toc494914027"/>
-      <w:r>
+        <w:rPr>
+          <w:sz w:val="24"/>
+          <w:szCs w:val="24"/>
+        </w:rPr>
+      </w:pPr>
+      <w:bookmarkStart w:id="10" w:name="_Toc494914027"/>
+      <w:r>
+        <w:rPr>
+          <w:sz w:val="24"/>
+          <w:szCs w:val="24"/>
+        </w:rPr>
         <w:t xml:space="preserve">Tabel </w:t>
       </w:r>
       <w:r>
+        <w:rPr>
+          <w:sz w:val="24"/>
+          <w:szCs w:val="24"/>
+        </w:rPr>
         <w:fldChar w:fldCharType="begin"/>
       </w:r>
       <w:r>
+        <w:rPr>
+          <w:sz w:val="24"/>
+          <w:szCs w:val="24"/>
+        </w:rPr>
         <w:instrText xml:space="preserve"> SEQ Tabel \* ARABIC </w:instrText>
       </w:r>
       <w:r>
+        <w:rPr>
+          <w:sz w:val="24"/>
+          <w:szCs w:val="24"/>
+        </w:rPr>
         <w:fldChar w:fldCharType="separate"/>
       </w:r>
       <w:r>
         <w:rPr>
           <w:noProof/>
+          <w:sz w:val="24"/>
+          <w:szCs w:val="24"/>
         </w:rPr>
         <w:t>1</w:t>
       </w:r>
       <w:r>
+        <w:rPr>
+          <w:sz w:val="24"/>
+          <w:szCs w:val="24"/>
+        </w:rPr>
         <w:fldChar w:fldCharType="end"/>
       </w:r>
       <w:r>
+        <w:rPr>
+          <w:sz w:val="24"/>
+          <w:szCs w:val="24"/>
+        </w:rPr>
         <w:t xml:space="preserve"> Tabel Daftar Istilah dan Singkatan</w:t>
       </w:r>
-      <w:bookmarkEnd w:id="12"/>
+      <w:bookmarkEnd w:id="10"/>
     </w:p>
     <w:tbl>
       <w:tblPr>
@@ -4947,12 +4970,16 @@
             <w:pPr>
               <w:pStyle w:val="guide"/>
               <w:rPr>
+                <w:sz w:val="24"/>
+                <w:szCs w:val="24"/>
                 <w:lang w:val="sv-SE"/>
               </w:rPr>
             </w:pPr>
             <w:r>
               <w:rPr>
                 <w:i w:val="0"/>
+                <w:sz w:val="24"/>
+                <w:szCs w:val="24"/>
                 <w:lang w:val="sv-SE"/>
               </w:rPr>
               <w:t>Istilah</w:t>
@@ -4971,12 +4998,16 @@
               <w:pStyle w:val="guide"/>
               <w:cnfStyle w:val="100000000000" w:firstRow="1" w:lastRow="0" w:firstColumn="0" w:lastColumn="0" w:oddVBand="0" w:evenVBand="0" w:oddHBand="0" w:evenHBand="0" w:firstRowFirstColumn="0" w:firstRowLastColumn="0" w:lastRowFirstColumn="0" w:lastRowLastColumn="0"/>
               <w:rPr>
+                <w:sz w:val="24"/>
+                <w:szCs w:val="24"/>
                 <w:lang w:val="sv-SE"/>
               </w:rPr>
             </w:pPr>
             <w:r>
               <w:rPr>
                 <w:i w:val="0"/>
+                <w:sz w:val="24"/>
+                <w:szCs w:val="24"/>
                 <w:lang w:val="sv-SE"/>
               </w:rPr>
               <w:t>Definisi</w:t>
@@ -4989,9 +5020,6 @@
           <w:tcPr>
             <w:cnfStyle w:val="001000000000" w:firstRow="0" w:lastRow="0" w:firstColumn="1" w:lastColumn="0" w:oddVBand="0" w:evenVBand="0" w:oddHBand="0" w:evenHBand="0" w:firstRowFirstColumn="0" w:firstRowLastColumn="0" w:lastRowFirstColumn="0" w:lastRowLastColumn="0"/>
             <w:tcW w:w="2040" w:type="dxa"/>
-            <w:tcBorders>
-              <w:top w:val="double" w:sz="4" w:space="0" w:color="auto"/>
-            </w:tcBorders>
           </w:tcPr>
           <w:p>
             <w:pPr>
@@ -5000,6 +5028,8 @@
                 <w:b w:val="0"/>
                 <w:bCs w:val="0"/>
                 <w:i w:val="0"/>
+                <w:sz w:val="24"/>
+                <w:szCs w:val="24"/>
                 <w:lang w:val="sv-SE"/>
               </w:rPr>
             </w:pPr>
@@ -5008,18 +5038,17 @@
                 <w:b w:val="0"/>
                 <w:bCs w:val="0"/>
                 <w:i w:val="0"/>
+                <w:sz w:val="24"/>
+                <w:szCs w:val="24"/>
                 <w:lang w:val="sv-SE"/>
               </w:rPr>
-              <w:t>SKPL</w:t>
+              <w:t>FR</w:t>
             </w:r>
           </w:p>
         </w:tc>
         <w:tc>
           <w:tcPr>
             <w:tcW w:w="7020" w:type="dxa"/>
-            <w:tcBorders>
-              <w:top w:val="double" w:sz="4" w:space="0" w:color="auto"/>
-            </w:tcBorders>
           </w:tcPr>
           <w:p>
             <w:pPr>
@@ -5027,15 +5056,19 @@
               <w:cnfStyle w:val="000000000000" w:firstRow="0" w:lastRow="0" w:firstColumn="0" w:lastColumn="0" w:oddVBand="0" w:evenVBand="0" w:oddHBand="0" w:evenHBand="0" w:firstRowFirstColumn="0" w:firstRowLastColumn="0" w:lastRowFirstColumn="0" w:lastRowLastColumn="0"/>
               <w:rPr>
                 <w:i w:val="0"/>
+                <w:sz w:val="24"/>
+                <w:szCs w:val="24"/>
                 <w:lang w:val="sv-SE"/>
               </w:rPr>
             </w:pPr>
             <w:r>
               <w:rPr>
-                <w:i w:val="0"/>
+                <w:iCs/>
+                <w:sz w:val="24"/>
+                <w:szCs w:val="24"/>
                 <w:lang w:val="sv-SE"/>
               </w:rPr>
-              <w:t>Spesifikasi Kebutuhan Perangkat Lunak</w:t>
+              <w:t>Functional Requirement</w:t>
             </w:r>
           </w:p>
           <w:p>
@@ -5043,16 +5076,20 @@
               <w:pStyle w:val="guide"/>
               <w:cnfStyle w:val="000000000000" w:firstRow="0" w:lastRow="0" w:firstColumn="0" w:lastColumn="0" w:oddVBand="0" w:evenVBand="0" w:oddHBand="0" w:evenHBand="0" w:firstRowFirstColumn="0" w:firstRowLastColumn="0" w:lastRowFirstColumn="0" w:lastRowLastColumn="0"/>
               <w:rPr>
+                <w:iCs/>
+                <w:sz w:val="24"/>
+                <w:szCs w:val="24"/>
+                <w:lang w:val="sv-SE"/>
+              </w:rPr>
+            </w:pPr>
+            <w:r>
+              <w:rPr>
                 <w:i w:val="0"/>
+                <w:sz w:val="24"/>
+                <w:szCs w:val="24"/>
                 <w:lang w:val="sv-SE"/>
               </w:rPr>
-            </w:pPr>
-            <w:r>
-              <w:rPr>
-                <w:i w:val="0"/>
-                <w:lang w:val="sv-SE"/>
-              </w:rPr>
-              <w:t>Dokumen yang berisi hasil analisis dari spesifikasi kebutuhan user</w:t>
+              <w:t>Kebutuhan fungsional dalam pengembangan pernagkat lunak ini</w:t>
             </w:r>
           </w:p>
         </w:tc>
@@ -5070,6 +5107,8 @@
                 <w:b w:val="0"/>
                 <w:bCs w:val="0"/>
                 <w:i w:val="0"/>
+                <w:sz w:val="24"/>
+                <w:szCs w:val="24"/>
                 <w:lang w:val="sv-SE"/>
               </w:rPr>
             </w:pPr>
@@ -5078,9 +5117,11 @@
                 <w:b w:val="0"/>
                 <w:bCs w:val="0"/>
                 <w:i w:val="0"/>
+                <w:sz w:val="24"/>
+                <w:szCs w:val="24"/>
                 <w:lang w:val="sv-SE"/>
               </w:rPr>
-              <w:t>FR</w:t>
+              <w:t>DFD</w:t>
             </w:r>
           </w:p>
         </w:tc>
@@ -5094,15 +5135,19 @@
               <w:cnfStyle w:val="000000000000" w:firstRow="0" w:lastRow="0" w:firstColumn="0" w:lastColumn="0" w:oddVBand="0" w:evenVBand="0" w:oddHBand="0" w:evenHBand="0" w:firstRowFirstColumn="0" w:firstRowLastColumn="0" w:lastRowFirstColumn="0" w:lastRowLastColumn="0"/>
               <w:rPr>
                 <w:i w:val="0"/>
+                <w:sz w:val="24"/>
+                <w:szCs w:val="24"/>
                 <w:lang w:val="sv-SE"/>
               </w:rPr>
             </w:pPr>
             <w:r>
               <w:rPr>
                 <w:iCs/>
+                <w:sz w:val="24"/>
+                <w:szCs w:val="24"/>
                 <w:lang w:val="sv-SE"/>
               </w:rPr>
-              <w:t>Functional Requirement</w:t>
+              <w:t>Data Flow Diagram</w:t>
             </w:r>
           </w:p>
           <w:p>
@@ -5110,16 +5155,18 @@
               <w:pStyle w:val="guide"/>
               <w:cnfStyle w:val="000000000000" w:firstRow="0" w:lastRow="0" w:firstColumn="0" w:lastColumn="0" w:oddVBand="0" w:evenVBand="0" w:oddHBand="0" w:evenHBand="0" w:firstRowFirstColumn="0" w:firstRowLastColumn="0" w:lastRowFirstColumn="0" w:lastRowLastColumn="0"/>
               <w:rPr>
-                <w:iCs/>
+                <w:sz w:val="24"/>
+                <w:szCs w:val="24"/>
+              </w:rPr>
+            </w:pPr>
+            <w:r>
+              <w:rPr>
+                <w:i w:val="0"/>
+                <w:sz w:val="24"/>
+                <w:szCs w:val="24"/>
                 <w:lang w:val="sv-SE"/>
               </w:rPr>
-            </w:pPr>
-            <w:r>
-              <w:rPr>
-                <w:i w:val="0"/>
-                <w:lang w:val="sv-SE"/>
-              </w:rPr>
-              <w:t>Kebutuhan fungsional dalam pengembangan pernagkat lunak ini</w:t>
+              <w:t>Perangkat-perangkat analisis dan perancangan yang terstruktur sehingga memungkinkan peng-analis sistem memahami sistem dan subsistem secara visual sebagai suatu rangkaian aliran data yang saling berkaitan</w:t>
             </w:r>
           </w:p>
         </w:tc>
@@ -5137,6 +5184,8 @@
                 <w:b w:val="0"/>
                 <w:bCs w:val="0"/>
                 <w:i w:val="0"/>
+                <w:sz w:val="24"/>
+                <w:szCs w:val="24"/>
                 <w:lang w:val="sv-SE"/>
               </w:rPr>
             </w:pPr>
@@ -5145,9 +5194,21 @@
                 <w:b w:val="0"/>
                 <w:bCs w:val="0"/>
                 <w:i w:val="0"/>
+                <w:sz w:val="24"/>
+                <w:szCs w:val="24"/>
                 <w:lang w:val="sv-SE"/>
               </w:rPr>
-              <w:t>DFD</w:t>
+              <w:t xml:space="preserve">ER </w:t>
+            </w:r>
+            <w:r>
+              <w:rPr>
+                <w:b w:val="0"/>
+                <w:bCs w:val="0"/>
+                <w:sz w:val="24"/>
+                <w:szCs w:val="24"/>
+                <w:lang w:val="sv-SE"/>
+              </w:rPr>
+              <w:t>Diagram</w:t>
             </w:r>
           </w:p>
         </w:tc>
@@ -5161,28 +5222,40 @@
               <w:cnfStyle w:val="000000000000" w:firstRow="0" w:lastRow="0" w:firstColumn="0" w:lastColumn="0" w:oddVBand="0" w:evenVBand="0" w:oddHBand="0" w:evenHBand="0" w:firstRowFirstColumn="0" w:firstRowLastColumn="0" w:lastRowFirstColumn="0" w:lastRowLastColumn="0"/>
               <w:rPr>
                 <w:i w:val="0"/>
+                <w:sz w:val="24"/>
+                <w:szCs w:val="24"/>
                 <w:lang w:val="sv-SE"/>
               </w:rPr>
             </w:pPr>
             <w:r>
               <w:rPr>
                 <w:iCs/>
+                <w:sz w:val="24"/>
+                <w:szCs w:val="24"/>
                 <w:lang w:val="sv-SE"/>
               </w:rPr>
-              <w:t>Data Flow Diagram</w:t>
+              <w:t>Entity Relationship Diagram</w:t>
             </w:r>
           </w:p>
           <w:p>
             <w:pPr>
               <w:pStyle w:val="guide"/>
               <w:cnfStyle w:val="000000000000" w:firstRow="0" w:lastRow="0" w:firstColumn="0" w:lastColumn="0" w:oddVBand="0" w:evenVBand="0" w:oddHBand="0" w:evenHBand="0" w:firstRowFirstColumn="0" w:firstRowLastColumn="0" w:lastRowFirstColumn="0" w:lastRowLastColumn="0"/>
+              <w:rPr>
+                <w:iCs/>
+                <w:sz w:val="24"/>
+                <w:szCs w:val="24"/>
+                <w:lang w:val="sv-SE"/>
+              </w:rPr>
             </w:pPr>
             <w:r>
               <w:rPr>
                 <w:i w:val="0"/>
+                <w:sz w:val="24"/>
+                <w:szCs w:val="24"/>
                 <w:lang w:val="sv-SE"/>
               </w:rPr>
-              <w:t>Perangkat-perangkat analisis dan perancangan yang terstruktur sehingga memungkinkan peng-analis sistem memahami sistem dan subsistem secara visual sebagai suatu rangkaian aliran data yang saling berkaitan</w:t>
+              <w:t>Suatu model untuk menjelaskan hubungan antar data dalam basis data berdasarkan objek-objek dasar data yang mempunyai hubungan antar relasi.</w:t>
             </w:r>
           </w:p>
         </w:tc>
@@ -5200,6 +5273,8 @@
                 <w:b w:val="0"/>
                 <w:bCs w:val="0"/>
                 <w:i w:val="0"/>
+                <w:sz w:val="24"/>
+                <w:szCs w:val="24"/>
                 <w:lang w:val="sv-SE"/>
               </w:rPr>
             </w:pPr>
@@ -5208,17 +5283,11 @@
                 <w:b w:val="0"/>
                 <w:bCs w:val="0"/>
                 <w:i w:val="0"/>
+                <w:sz w:val="24"/>
+                <w:szCs w:val="24"/>
                 <w:lang w:val="sv-SE"/>
               </w:rPr>
-              <w:t xml:space="preserve">ER </w:t>
-            </w:r>
-            <w:r>
-              <w:rPr>
-                <w:b w:val="0"/>
-                <w:bCs w:val="0"/>
-                <w:lang w:val="sv-SE"/>
-              </w:rPr>
-              <w:t>Diagram</w:t>
+              <w:t>Basis Data</w:t>
             </w:r>
           </w:p>
         </w:tc>
@@ -5232,32 +5301,19 @@
               <w:cnfStyle w:val="000000000000" w:firstRow="0" w:lastRow="0" w:firstColumn="0" w:lastColumn="0" w:oddVBand="0" w:evenVBand="0" w:oddHBand="0" w:evenHBand="0" w:firstRowFirstColumn="0" w:firstRowLastColumn="0" w:lastRowFirstColumn="0" w:lastRowLastColumn="0"/>
               <w:rPr>
                 <w:i w:val="0"/>
+                <w:sz w:val="24"/>
+                <w:szCs w:val="24"/>
                 <w:lang w:val="sv-SE"/>
               </w:rPr>
             </w:pPr>
             <w:r>
               <w:rPr>
-                <w:iCs/>
+                <w:i w:val="0"/>
+                <w:sz w:val="24"/>
+                <w:szCs w:val="24"/>
                 <w:lang w:val="sv-SE"/>
               </w:rPr>
-              <w:t>Entity Relationship Diagram</w:t>
-            </w:r>
-          </w:p>
-          <w:p>
-            <w:pPr>
-              <w:pStyle w:val="guide"/>
-              <w:cnfStyle w:val="000000000000" w:firstRow="0" w:lastRow="0" w:firstColumn="0" w:lastColumn="0" w:oddVBand="0" w:evenVBand="0" w:oddHBand="0" w:evenHBand="0" w:firstRowFirstColumn="0" w:firstRowLastColumn="0" w:lastRowFirstColumn="0" w:lastRowLastColumn="0"/>
-              <w:rPr>
-                <w:iCs/>
-                <w:lang w:val="sv-SE"/>
-              </w:rPr>
-            </w:pPr>
-            <w:r>
-              <w:rPr>
-                <w:i w:val="0"/>
-                <w:lang w:val="sv-SE"/>
-              </w:rPr>
-              <w:t>Suatu model untuk menjelaskan hubungan antar data dalam basis data berdasarkan objek-objek dasar data yang mempunyai hubungan antar relasi.</w:t>
+              <w:t>Kumpulan informasi yang disimpan di dalam komputer secara sistematik sehingga dapat diperiksa menggunakan suatu program komputer untuk memperoleh informasi dari basis data tersebut</w:t>
             </w:r>
           </w:p>
         </w:tc>
@@ -5275,17 +5331,130 @@
                 <w:b w:val="0"/>
                 <w:bCs w:val="0"/>
                 <w:i w:val="0"/>
+                <w:sz w:val="24"/>
+                <w:szCs w:val="24"/>
                 <w:lang w:val="sv-SE"/>
               </w:rPr>
             </w:pPr>
             <w:r>
+              <w:rPr>
+                <w:b w:val="0"/>
+                <w:i w:val="0"/>
+                <w:sz w:val="24"/>
+                <w:szCs w:val="24"/>
+              </w:rPr>
+              <w:t>Sistem operasi</w:t>
+            </w:r>
+          </w:p>
+        </w:tc>
+        <w:tc>
+          <w:tcPr>
+            <w:tcW w:w="7020" w:type="dxa"/>
+          </w:tcPr>
+          <w:p>
+            <w:pPr>
+              <w:pStyle w:val="guide"/>
+              <w:cnfStyle w:val="000000000000" w:firstRow="0" w:lastRow="0" w:firstColumn="0" w:lastColumn="0" w:oddVBand="0" w:evenVBand="0" w:oddHBand="0" w:evenHBand="0" w:firstRowFirstColumn="0" w:firstRowLastColumn="0" w:lastRowFirstColumn="0" w:lastRowLastColumn="0"/>
+              <w:rPr>
+                <w:i w:val="0"/>
+                <w:sz w:val="24"/>
+                <w:szCs w:val="24"/>
+                <w:lang w:val="sv-SE"/>
+              </w:rPr>
+            </w:pPr>
+            <w:r>
+              <w:rPr>
+                <w:i w:val="0"/>
+                <w:sz w:val="24"/>
+                <w:szCs w:val="24"/>
+                <w:lang w:val="sv-SE"/>
+              </w:rPr>
+              <w:t>Perangkat lunak komputer atau software yang bertugas untuk melakukan kontrol dan manajemen perangkat keras dan juga operasi-operasi dasar sistem, termasuk menjalankan software aplikasi seperti program-program pengolah data yang bisa digunakan untuk mempermudah kegiatan manusia.</w:t>
+            </w:r>
+          </w:p>
+        </w:tc>
+      </w:tr>
+      <w:tr>
+        <w:tc>
+          <w:tcPr>
+            <w:cnfStyle w:val="001000000000" w:firstRow="0" w:lastRow="0" w:firstColumn="1" w:lastColumn="0" w:oddVBand="0" w:evenVBand="0" w:oddHBand="0" w:evenHBand="0" w:firstRowFirstColumn="0" w:firstRowLastColumn="0" w:lastRowFirstColumn="0" w:lastRowLastColumn="0"/>
+            <w:tcW w:w="2040" w:type="dxa"/>
+          </w:tcPr>
+          <w:p>
+            <w:pPr>
+              <w:pStyle w:val="guide"/>
+              <w:rPr>
+                <w:b w:val="0"/>
+                <w:bCs w:val="0"/>
+                <w:sz w:val="24"/>
+                <w:szCs w:val="24"/>
+                <w:lang w:val="sv-SE"/>
+              </w:rPr>
+            </w:pPr>
+            <w:r>
+              <w:rPr>
+                <w:b w:val="0"/>
+                <w:bCs w:val="0"/>
+                <w:sz w:val="24"/>
+                <w:szCs w:val="24"/>
+                <w:lang w:val="sv-SE"/>
+              </w:rPr>
+              <w:t>Server</w:t>
+            </w:r>
+          </w:p>
+        </w:tc>
+        <w:tc>
+          <w:tcPr>
+            <w:tcW w:w="7020" w:type="dxa"/>
+          </w:tcPr>
+          <w:p>
+            <w:pPr>
+              <w:pStyle w:val="guide"/>
+              <w:cnfStyle w:val="000000000000" w:firstRow="0" w:lastRow="0" w:firstColumn="0" w:lastColumn="0" w:oddVBand="0" w:evenVBand="0" w:oddHBand="0" w:evenHBand="0" w:firstRowFirstColumn="0" w:firstRowLastColumn="0" w:lastRowFirstColumn="0" w:lastRowLastColumn="0"/>
+              <w:rPr>
+                <w:i w:val="0"/>
+                <w:sz w:val="24"/>
+                <w:szCs w:val="24"/>
+                <w:lang w:val="sv-SE"/>
+              </w:rPr>
+            </w:pPr>
+            <w:r>
+              <w:rPr>
+                <w:i w:val="0"/>
+                <w:sz w:val="24"/>
+                <w:szCs w:val="24"/>
+                <w:lang w:val="sv-SE"/>
+              </w:rPr>
+              <w:t>Server adalah sebuah sistem komputer yang menyediakan jenis layanan (service) tertentu dalam sebuah jaringan komputer</w:t>
+            </w:r>
+          </w:p>
+        </w:tc>
+      </w:tr>
+      <w:tr>
+        <w:tc>
+          <w:tcPr>
+            <w:cnfStyle w:val="001000000000" w:firstRow="0" w:lastRow="0" w:firstColumn="1" w:lastColumn="0" w:oddVBand="0" w:evenVBand="0" w:oddHBand="0" w:evenHBand="0" w:firstRowFirstColumn="0" w:firstRowLastColumn="0" w:lastRowFirstColumn="0" w:lastRowLastColumn="0"/>
+            <w:tcW w:w="2040" w:type="dxa"/>
+          </w:tcPr>
+          <w:p>
+            <w:pPr>
+              <w:pStyle w:val="guide"/>
               <w:rPr>
                 <w:b w:val="0"/>
                 <w:bCs w:val="0"/>
                 <w:i w:val="0"/>
+                <w:sz w:val="24"/>
+                <w:szCs w:val="24"/>
                 <w:lang w:val="sv-SE"/>
               </w:rPr>
-              <w:t>Basis Data</w:t>
+            </w:pPr>
+            <w:r>
+              <w:rPr>
+                <w:b w:val="0"/>
+                <w:sz w:val="24"/>
+                <w:szCs w:val="24"/>
+              </w:rPr>
+              <w:t>DBMS</w:t>
             </w:r>
           </w:p>
         </w:tc>
@@ -5298,16 +5467,18 @@
               <w:pStyle w:val="guide"/>
               <w:cnfStyle w:val="000000000000" w:firstRow="0" w:lastRow="0" w:firstColumn="0" w:lastColumn="0" w:oddVBand="0" w:evenVBand="0" w:oddHBand="0" w:evenHBand="0" w:firstRowFirstColumn="0" w:firstRowLastColumn="0" w:lastRowFirstColumn="0" w:lastRowLastColumn="0"/>
               <w:rPr>
-                <w:i w:val="0"/>
+                <w:sz w:val="24"/>
+                <w:szCs w:val="24"/>
                 <w:lang w:val="sv-SE"/>
               </w:rPr>
             </w:pPr>
             <w:r>
               <w:rPr>
-                <w:i w:val="0"/>
+                <w:sz w:val="24"/>
+                <w:szCs w:val="24"/>
                 <w:lang w:val="sv-SE"/>
               </w:rPr>
-              <w:t>Kumpulan informasi yang disimpan di dalam komputer secara sistematik sehingga dapat diperiksa menggunakan suatu program komputer untuk memperoleh informasi dari basis data tersebut</w:t>
+              <w:t>Database Management System</w:t>
             </w:r>
           </w:p>
         </w:tc>
@@ -5325,147 +5496,8 @@
                 <w:b w:val="0"/>
                 <w:bCs w:val="0"/>
                 <w:i w:val="0"/>
-                <w:lang w:val="sv-SE"/>
-              </w:rPr>
-            </w:pPr>
-            <w:r>
-              <w:rPr>
-                <w:b w:val="0"/>
-                <w:i w:val="0"/>
-              </w:rPr>
-              <w:t>Sistem operasi</w:t>
-            </w:r>
-          </w:p>
-        </w:tc>
-        <w:tc>
-          <w:tcPr>
-            <w:tcW w:w="7020" w:type="dxa"/>
-          </w:tcPr>
-          <w:p>
-            <w:pPr>
-              <w:pStyle w:val="guide"/>
-              <w:cnfStyle w:val="000000000000" w:firstRow="0" w:lastRow="0" w:firstColumn="0" w:lastColumn="0" w:oddVBand="0" w:evenVBand="0" w:oddHBand="0" w:evenHBand="0" w:firstRowFirstColumn="0" w:firstRowLastColumn="0" w:lastRowFirstColumn="0" w:lastRowLastColumn="0"/>
-              <w:rPr>
-                <w:i w:val="0"/>
-                <w:lang w:val="sv-SE"/>
-              </w:rPr>
-            </w:pPr>
-            <w:r>
-              <w:rPr>
-                <w:i w:val="0"/>
-                <w:lang w:val="sv-SE"/>
-              </w:rPr>
-              <w:t>Perangkat lunak komputer atau software yang bertugas untuk melakukan kontrol dan manajemen perangkat keras dan juga operasi-operasi dasar sistem, termasuk menjalankan software aplikasi seperti program-program pengolah data yang bisa digunakan untuk mempermudah kegiatan manusia.</w:t>
-            </w:r>
-          </w:p>
-        </w:tc>
-      </w:tr>
-      <w:tr>
-        <w:tc>
-          <w:tcPr>
-            <w:cnfStyle w:val="001000000000" w:firstRow="0" w:lastRow="0" w:firstColumn="1" w:lastColumn="0" w:oddVBand="0" w:evenVBand="0" w:oddHBand="0" w:evenHBand="0" w:firstRowFirstColumn="0" w:firstRowLastColumn="0" w:lastRowFirstColumn="0" w:lastRowLastColumn="0"/>
-            <w:tcW w:w="2040" w:type="dxa"/>
-          </w:tcPr>
-          <w:p>
-            <w:pPr>
-              <w:pStyle w:val="guide"/>
-              <w:rPr>
-                <w:b w:val="0"/>
-                <w:bCs w:val="0"/>
-                <w:lang w:val="sv-SE"/>
-              </w:rPr>
-            </w:pPr>
-            <w:r>
-              <w:rPr>
-                <w:b w:val="0"/>
-                <w:bCs w:val="0"/>
-                <w:lang w:val="sv-SE"/>
-              </w:rPr>
-              <w:t>Server</w:t>
-            </w:r>
-          </w:p>
-        </w:tc>
-        <w:tc>
-          <w:tcPr>
-            <w:tcW w:w="7020" w:type="dxa"/>
-          </w:tcPr>
-          <w:p>
-            <w:pPr>
-              <w:pStyle w:val="guide"/>
-              <w:cnfStyle w:val="000000000000" w:firstRow="0" w:lastRow="0" w:firstColumn="0" w:lastColumn="0" w:oddVBand="0" w:evenVBand="0" w:oddHBand="0" w:evenHBand="0" w:firstRowFirstColumn="0" w:firstRowLastColumn="0" w:lastRowFirstColumn="0" w:lastRowLastColumn="0"/>
-              <w:rPr>
-                <w:i w:val="0"/>
-                <w:lang w:val="sv-SE"/>
-              </w:rPr>
-            </w:pPr>
-            <w:r>
-              <w:rPr>
-                <w:i w:val="0"/>
-                <w:lang w:val="sv-SE"/>
-              </w:rPr>
-              <w:t>Server adalah sebuah sistem komputer yang menyediakan jenis layanan (service) tertentu dalam sebuah jaringan komputer</w:t>
-            </w:r>
-          </w:p>
-        </w:tc>
-      </w:tr>
-      <w:tr>
-        <w:tc>
-          <w:tcPr>
-            <w:cnfStyle w:val="001000000000" w:firstRow="0" w:lastRow="0" w:firstColumn="1" w:lastColumn="0" w:oddVBand="0" w:evenVBand="0" w:oddHBand="0" w:evenHBand="0" w:firstRowFirstColumn="0" w:firstRowLastColumn="0" w:lastRowFirstColumn="0" w:lastRowLastColumn="0"/>
-            <w:tcW w:w="2040" w:type="dxa"/>
-          </w:tcPr>
-          <w:p>
-            <w:pPr>
-              <w:pStyle w:val="guide"/>
-              <w:rPr>
-                <w:b w:val="0"/>
-                <w:bCs w:val="0"/>
-                <w:i w:val="0"/>
-                <w:lang w:val="sv-SE"/>
-              </w:rPr>
-            </w:pPr>
-            <w:r>
-              <w:rPr>
-                <w:b w:val="0"/>
-              </w:rPr>
-              <w:t>DBMS</w:t>
-            </w:r>
-          </w:p>
-        </w:tc>
-        <w:tc>
-          <w:tcPr>
-            <w:tcW w:w="7020" w:type="dxa"/>
-          </w:tcPr>
-          <w:p>
-            <w:pPr>
-              <w:pStyle w:val="guide"/>
-              <w:cnfStyle w:val="000000000000" w:firstRow="0" w:lastRow="0" w:firstColumn="0" w:lastColumn="0" w:oddVBand="0" w:evenVBand="0" w:oddHBand="0" w:evenHBand="0" w:firstRowFirstColumn="0" w:firstRowLastColumn="0" w:lastRowFirstColumn="0" w:lastRowLastColumn="0"/>
-              <w:rPr>
-                <w:lang w:val="sv-SE"/>
-              </w:rPr>
-            </w:pPr>
-            <w:r>
-              <w:rPr>
-                <w:lang w:val="sv-SE"/>
-              </w:rPr>
-              <w:t>Database Management System</w:t>
-            </w:r>
-          </w:p>
-        </w:tc>
-      </w:tr>
-      <w:tr>
-        <w:tc>
-          <w:tcPr>
-            <w:cnfStyle w:val="001000000000" w:firstRow="0" w:lastRow="0" w:firstColumn="1" w:lastColumn="0" w:oddVBand="0" w:evenVBand="0" w:oddHBand="0" w:evenHBand="0" w:firstRowFirstColumn="0" w:firstRowLastColumn="0" w:lastRowFirstColumn="0" w:lastRowLastColumn="0"/>
-            <w:tcW w:w="2040" w:type="dxa"/>
-          </w:tcPr>
-          <w:p>
-            <w:pPr>
-              <w:pStyle w:val="guide"/>
-              <w:rPr>
-                <w:b w:val="0"/>
-                <w:bCs w:val="0"/>
-                <w:i w:val="0"/>
+                <w:sz w:val="24"/>
+                <w:szCs w:val="24"/>
                 <w:lang w:val="sv-SE"/>
               </w:rPr>
             </w:pPr>
@@ -5473,6 +5505,8 @@
               <w:rPr>
                 <w:b w:val="0"/>
                 <w:iCs/>
+                <w:sz w:val="24"/>
+                <w:szCs w:val="24"/>
               </w:rPr>
               <w:t>Client</w:t>
             </w:r>
@@ -5489,62 +5523,19 @@
               <w:cnfStyle w:val="000000000000" w:firstRow="0" w:lastRow="0" w:firstColumn="0" w:lastColumn="0" w:oddVBand="0" w:evenVBand="0" w:oddHBand="0" w:evenHBand="0" w:firstRowFirstColumn="0" w:firstRowLastColumn="0" w:lastRowFirstColumn="0" w:lastRowLastColumn="0"/>
               <w:rPr>
                 <w:i w:val="0"/>
+                <w:sz w:val="24"/>
+                <w:szCs w:val="24"/>
                 <w:lang w:val="sv-SE"/>
               </w:rPr>
             </w:pPr>
             <w:r>
               <w:rPr>
                 <w:i w:val="0"/>
+                <w:sz w:val="24"/>
+                <w:szCs w:val="24"/>
                 <w:lang w:val="sv-SE"/>
               </w:rPr>
               <w:t>PC yang bergabung dalam jaringan sebagai penerima data</w:t>
-            </w:r>
-          </w:p>
-        </w:tc>
-      </w:tr>
-      <w:tr>
-        <w:tc>
-          <w:tcPr>
-            <w:cnfStyle w:val="001000000000" w:firstRow="0" w:lastRow="0" w:firstColumn="1" w:lastColumn="0" w:oddVBand="0" w:evenVBand="0" w:oddHBand="0" w:evenHBand="0" w:firstRowFirstColumn="0" w:firstRowLastColumn="0" w:lastRowFirstColumn="0" w:lastRowLastColumn="0"/>
-            <w:tcW w:w="2040" w:type="dxa"/>
-          </w:tcPr>
-          <w:p>
-            <w:pPr>
-              <w:pStyle w:val="guide"/>
-              <w:rPr>
-                <w:b w:val="0"/>
-                <w:iCs/>
-              </w:rPr>
-            </w:pPr>
-            <w:r>
-              <w:rPr>
-                <w:b w:val="0"/>
-                <w:iCs/>
-              </w:rPr>
-              <w:t>RPL</w:t>
-            </w:r>
-          </w:p>
-        </w:tc>
-        <w:tc>
-          <w:tcPr>
-            <w:tcW w:w="7020" w:type="dxa"/>
-          </w:tcPr>
-          <w:p>
-            <w:pPr>
-              <w:pStyle w:val="guide"/>
-              <w:keepNext/>
-              <w:cnfStyle w:val="000000000000" w:firstRow="0" w:lastRow="0" w:firstColumn="0" w:lastColumn="0" w:oddVBand="0" w:evenVBand="0" w:oddHBand="0" w:evenHBand="0" w:firstRowFirstColumn="0" w:firstRowLastColumn="0" w:lastRowFirstColumn="0" w:lastRowLastColumn="0"/>
-              <w:rPr>
-                <w:i w:val="0"/>
-                <w:lang w:val="sv-SE"/>
-              </w:rPr>
-            </w:pPr>
-            <w:r>
-              <w:rPr>
-                <w:i w:val="0"/>
-                <w:lang w:val="sv-SE"/>
-              </w:rPr>
-              <w:t>Rekayasa Perangkat Lunak</w:t>
             </w:r>
           </w:p>
         </w:tc>
@@ -5554,47 +5545,75 @@
       <w:pPr>
         <w:pStyle w:val="Heading2"/>
       </w:pPr>
-      <w:bookmarkStart w:id="13" w:name="_Toc319844861"/>
-      <w:bookmarkStart w:id="14" w:name="_Toc500598253"/>
+      <w:bookmarkStart w:id="11" w:name="_Toc319844861"/>
+      <w:bookmarkStart w:id="12" w:name="_Toc500603866"/>
       <w:r>
         <w:t>Aturan Penomoran</w:t>
       </w:r>
+      <w:bookmarkEnd w:id="11"/>
+      <w:bookmarkEnd w:id="12"/>
+    </w:p>
+    <w:p>
+      <w:pPr>
+        <w:pStyle w:val="Caption"/>
+        <w:rPr>
+          <w:sz w:val="24"/>
+          <w:szCs w:val="24"/>
+          <w:lang w:val="sv-SE"/>
+        </w:rPr>
+      </w:pPr>
+      <w:bookmarkStart w:id="13" w:name="_Toc494914028"/>
+      <w:r>
+        <w:rPr>
+          <w:sz w:val="24"/>
+          <w:szCs w:val="24"/>
+        </w:rPr>
+        <w:t xml:space="preserve">Tabel </w:t>
+      </w:r>
+      <w:r>
+        <w:rPr>
+          <w:sz w:val="24"/>
+          <w:szCs w:val="24"/>
+        </w:rPr>
+        <w:fldChar w:fldCharType="begin"/>
+      </w:r>
+      <w:r>
+        <w:rPr>
+          <w:sz w:val="24"/>
+          <w:szCs w:val="24"/>
+        </w:rPr>
+        <w:instrText xml:space="preserve"> SEQ Tabel \* ARABIC </w:instrText>
+      </w:r>
+      <w:r>
+        <w:rPr>
+          <w:sz w:val="24"/>
+          <w:szCs w:val="24"/>
+        </w:rPr>
+        <w:fldChar w:fldCharType="separate"/>
+      </w:r>
+      <w:r>
+        <w:rPr>
+          <w:noProof/>
+          <w:sz w:val="24"/>
+          <w:szCs w:val="24"/>
+        </w:rPr>
+        <w:t>2</w:t>
+      </w:r>
+      <w:r>
+        <w:rPr>
+          <w:sz w:val="24"/>
+          <w:szCs w:val="24"/>
+        </w:rPr>
+        <w:fldChar w:fldCharType="end"/>
+      </w:r>
+      <w:r>
+        <w:rPr>
+          <w:sz w:val="24"/>
+          <w:szCs w:val="24"/>
+        </w:rPr>
+        <w:t xml:space="preserve"> Tabel Aturan Penomoran</w:t>
+      </w:r>
       <w:bookmarkEnd w:id="13"/>
-      <w:bookmarkEnd w:id="14"/>
-    </w:p>
-    <w:p>
-      <w:pPr>
-        <w:pStyle w:val="Caption"/>
-        <w:rPr>
-          <w:lang w:val="sv-SE"/>
-        </w:rPr>
-      </w:pPr>
-      <w:bookmarkStart w:id="15" w:name="_Toc494914028"/>
-      <w:r>
-        <w:t xml:space="preserve">Tabel </w:t>
-      </w:r>
-      <w:r>
-        <w:fldChar w:fldCharType="begin"/>
-      </w:r>
-      <w:r>
-        <w:instrText xml:space="preserve"> SEQ Tabel \* ARABIC </w:instrText>
-      </w:r>
-      <w:r>
-        <w:fldChar w:fldCharType="separate"/>
-      </w:r>
-      <w:r>
-        <w:rPr>
-          <w:noProof/>
-        </w:rPr>
-        <w:t>2</w:t>
-      </w:r>
-      <w:r>
-        <w:fldChar w:fldCharType="end"/>
-      </w:r>
-      <w:r>
-        <w:t xml:space="preserve"> Tabel Aturan Penomoran</w:t>
-      </w:r>
-      <w:bookmarkEnd w:id="15"/>
     </w:p>
     <w:tbl>
       <w:tblPr>
@@ -5621,11 +5640,15 @@
           <w:p>
             <w:pPr>
               <w:rPr>
+                <w:sz w:val="24"/>
+                <w:szCs w:val="24"/>
                 <w:lang w:val="sv-SE"/>
               </w:rPr>
             </w:pPr>
             <w:r>
               <w:rPr>
+                <w:sz w:val="24"/>
+                <w:szCs w:val="24"/>
                 <w:lang w:val="sv-SE"/>
               </w:rPr>
               <w:t>Kode</w:t>
@@ -5642,11 +5665,15 @@
           <w:p>
             <w:pPr>
               <w:rPr>
+                <w:sz w:val="24"/>
+                <w:szCs w:val="24"/>
                 <w:lang w:val="sv-SE"/>
               </w:rPr>
             </w:pPr>
             <w:r>
               <w:rPr>
+                <w:sz w:val="24"/>
+                <w:szCs w:val="24"/>
                 <w:lang w:val="sv-SE"/>
               </w:rPr>
               <w:t>Arti</w:t>
@@ -5668,11 +5695,15 @@
           <w:p>
             <w:pPr>
               <w:rPr>
+                <w:sz w:val="24"/>
+                <w:szCs w:val="24"/>
                 <w:lang w:val="sv-SE"/>
               </w:rPr>
             </w:pPr>
             <w:r>
               <w:rPr>
+                <w:sz w:val="24"/>
+                <w:szCs w:val="24"/>
                 <w:lang w:val="sv-SE"/>
               </w:rPr>
               <w:t>FR</w:t>
@@ -5690,12 +5721,16 @@
             <w:pPr>
               <w:rPr>
                 <w:i/>
+                <w:sz w:val="24"/>
+                <w:szCs w:val="24"/>
                 <w:lang w:val="sv-SE"/>
               </w:rPr>
             </w:pPr>
             <w:r>
               <w:rPr>
                 <w:i/>
+                <w:sz w:val="24"/>
+                <w:szCs w:val="24"/>
                 <w:lang w:val="sv-SE"/>
               </w:rPr>
               <w:t>Functional requirement</w:t>
@@ -5714,11 +5749,15 @@
           <w:p>
             <w:pPr>
               <w:rPr>
+                <w:sz w:val="24"/>
+                <w:szCs w:val="24"/>
                 <w:lang w:val="sv-SE"/>
               </w:rPr>
             </w:pPr>
             <w:r>
               <w:rPr>
+                <w:sz w:val="24"/>
+                <w:szCs w:val="24"/>
                 <w:lang w:val="sv-SE"/>
               </w:rPr>
               <w:t>NFR</w:t>
@@ -5733,12 +5772,16 @@
             <w:pPr>
               <w:rPr>
                 <w:i/>
+                <w:sz w:val="24"/>
+                <w:szCs w:val="24"/>
                 <w:lang w:val="sv-SE"/>
               </w:rPr>
             </w:pPr>
             <w:r>
               <w:rPr>
                 <w:i/>
+                <w:sz w:val="24"/>
+                <w:szCs w:val="24"/>
                 <w:lang w:val="sv-SE"/>
               </w:rPr>
               <w:t>Nonfunctional Requirement</w:t>
@@ -5757,11 +5800,15 @@
           <w:p>
             <w:pPr>
               <w:rPr>
+                <w:sz w:val="24"/>
+                <w:szCs w:val="24"/>
                 <w:lang w:val="sv-SE"/>
               </w:rPr>
             </w:pPr>
             <w:r>
               <w:rPr>
+                <w:sz w:val="24"/>
+                <w:szCs w:val="24"/>
                 <w:lang w:val="sv-SE"/>
               </w:rPr>
               <w:t>P</w:t>
@@ -5775,11 +5822,15 @@
           <w:p>
             <w:pPr>
               <w:rPr>
+                <w:sz w:val="24"/>
+                <w:szCs w:val="24"/>
                 <w:lang w:val="sv-SE"/>
               </w:rPr>
             </w:pPr>
             <w:r>
               <w:rPr>
+                <w:sz w:val="24"/>
+                <w:szCs w:val="24"/>
                 <w:lang w:val="sv-SE"/>
               </w:rPr>
               <w:t>Proses pada DFD</w:t>
@@ -5798,11 +5849,15 @@
           <w:p>
             <w:pPr>
               <w:rPr>
+                <w:sz w:val="24"/>
+                <w:szCs w:val="24"/>
                 <w:lang w:val="sv-SE"/>
               </w:rPr>
             </w:pPr>
             <w:r>
               <w:rPr>
+                <w:sz w:val="24"/>
+                <w:szCs w:val="24"/>
                 <w:lang w:val="sv-SE"/>
               </w:rPr>
               <w:t>D</w:t>
@@ -5818,12 +5873,16 @@
               <w:keepNext/>
               <w:rPr>
                 <w:i/>
+                <w:sz w:val="24"/>
+                <w:szCs w:val="24"/>
                 <w:lang w:val="sv-SE"/>
               </w:rPr>
             </w:pPr>
             <w:r>
               <w:rPr>
                 <w:i/>
+                <w:sz w:val="24"/>
+                <w:szCs w:val="24"/>
                 <w:lang w:val="sv-SE"/>
               </w:rPr>
               <w:t>Data Store</w:t>
@@ -5836,369 +5895,13 @@
       <w:pPr>
         <w:pStyle w:val="Heading2"/>
       </w:pPr>
-      <w:bookmarkStart w:id="16" w:name="_Toc319844862"/>
-      <w:bookmarkStart w:id="17" w:name="_Toc500598254"/>
+      <w:bookmarkStart w:id="14" w:name="_Toc319844862"/>
+      <w:bookmarkStart w:id="15" w:name="_Toc500603867"/>
       <w:r>
         <w:t>Referensi</w:t>
       </w:r>
-      <w:bookmarkEnd w:id="16"/>
-      <w:bookmarkEnd w:id="17"/>
-    </w:p>
-    <w:p>
-      <w:pPr>
-        <w:pStyle w:val="guide"/>
-        <w:ind w:left="576"/>
-        <w:jc w:val="both"/>
-        <w:rPr>
-          <w:i w:val="0"/>
-          <w:lang w:val="sv-SE"/>
-        </w:rPr>
-      </w:pPr>
-      <w:r>
-        <w:rPr>
-          <w:i w:val="0"/>
-          <w:lang w:val="sv-SE"/>
-        </w:rPr>
-        <w:t>Dokumen ini dibuat dengan menggunakan template yang diunduh di s.id/tubesRPL yang dibuat oleh asisten mata kuliah rekayasa perangkat lunak.</w:t>
-      </w:r>
-    </w:p>
-    <w:p>
-      <w:pPr>
-        <w:rPr>
-          <w:lang w:val="sv-SE"/>
-        </w:rPr>
-      </w:pPr>
-    </w:p>
-    <w:p>
-      <w:pPr>
-        <w:pStyle w:val="Heading2"/>
-      </w:pPr>
-      <w:bookmarkStart w:id="18" w:name="_Toc319844863"/>
-      <w:bookmarkStart w:id="19" w:name="_Toc500598255"/>
-      <w:r>
-        <w:t>Deskripsi umum Dokumen (Ikhtisar)</w:t>
-      </w:r>
-      <w:bookmarkEnd w:id="18"/>
-      <w:bookmarkEnd w:id="19"/>
-    </w:p>
-    <w:p>
-      <w:pPr>
-        <w:pStyle w:val="guide"/>
-        <w:ind w:firstLine="720"/>
-        <w:jc w:val="both"/>
-        <w:rPr>
-          <w:lang w:val="sv-SE"/>
-        </w:rPr>
-      </w:pPr>
-      <w:r>
-        <w:rPr>
-          <w:i w:val="0"/>
-          <w:lang w:val="sv-SE"/>
-        </w:rPr>
-        <w:t>Dokumen SKPL ini dibagi menjadi tiga bagian utama. Bagian pertama berisi penjelasan mengenai tujuan pembuatan, lingkup masalah, yang dapat diselesaikan oleh perangkat lunak yang dikembangkan, definisi, istilah, singkatan, aturan penomoran, referensi, dan deskripsi umum.</w:t>
-      </w:r>
-    </w:p>
-    <w:p>
-      <w:pPr>
-        <w:pStyle w:val="guide"/>
-        <w:ind w:firstLine="720"/>
-        <w:jc w:val="both"/>
-        <w:rPr>
-          <w:i w:val="0"/>
-          <w:lang w:val="sv-SE"/>
-        </w:rPr>
-      </w:pPr>
-      <w:r>
-        <w:rPr>
-          <w:i w:val="0"/>
-          <w:lang w:val="sv-SE"/>
-        </w:rPr>
-        <w:t>Bagian kedua berisi penjelasan perangkat lunak yang akan dikembangkan secara umum. Pada bagian ini akan dijabarkan pula deskripsi umum sistem, karakteristik pengguna, batasan, dan lingkungan operasi.</w:t>
-      </w:r>
-    </w:p>
-    <w:p>
-      <w:pPr>
-        <w:pStyle w:val="guide"/>
-        <w:ind w:firstLine="720"/>
-        <w:jc w:val="both"/>
-        <w:rPr>
-          <w:i w:val="0"/>
-          <w:lang w:val="sv-SE"/>
-        </w:rPr>
-      </w:pPr>
-      <w:r>
-        <w:rPr>
-          <w:i w:val="0"/>
-          <w:lang w:val="sv-SE"/>
-        </w:rPr>
-        <w:t>Bagian ketiga berisi penjabaran deskripsi kebutuhan yang dibutuhkan dalam pengembangan perangkat lunak.</w:t>
-      </w:r>
-    </w:p>
-    <w:p>
-      <w:pPr>
-        <w:pStyle w:val="Heading1"/>
-        <w:rPr>
-          <w:rFonts w:ascii="Times New Roman" w:hAnsi="Times New Roman"/>
-        </w:rPr>
-      </w:pPr>
-      <w:r>
-        <w:rPr>
-          <w:rFonts w:ascii="Times New Roman" w:hAnsi="Times New Roman"/>
-          <w:lang w:val="sv-SE"/>
-        </w:rPr>
-        <w:br w:type="page"/>
-      </w:r>
-      <w:bookmarkStart w:id="20" w:name="_Toc500598256"/>
-      <w:r>
-        <w:rPr>
-          <w:rFonts w:ascii="Times New Roman" w:hAnsi="Times New Roman"/>
-        </w:rPr>
-        <w:t xml:space="preserve">Deskripsi Umum </w:t>
-      </w:r>
-      <w:bookmarkStart w:id="21" w:name="_Toc319844864"/>
-      <w:bookmarkEnd w:id="21"/>
-      <w:r>
-        <w:rPr>
-          <w:rFonts w:ascii="Times New Roman" w:hAnsi="Times New Roman"/>
-        </w:rPr>
-        <w:t>Web Service</w:t>
-      </w:r>
-      <w:bookmarkEnd w:id="20"/>
-    </w:p>
-    <w:p>
-      <w:pPr>
-        <w:pStyle w:val="Heading2"/>
-      </w:pPr>
-      <w:bookmarkStart w:id="22" w:name="_Toc500598257"/>
-      <w:r>
-        <w:t xml:space="preserve">Deskripsi Umum </w:t>
-      </w:r>
-      <w:r>
-        <w:t>Web Service</w:t>
-      </w:r>
-      <w:bookmarkEnd w:id="22"/>
-    </w:p>
-    <w:p>
-      <w:pPr>
-        <w:pStyle w:val="Heading2"/>
-        <w:rPr>
-          <w:lang w:val="sv-SE"/>
-        </w:rPr>
-      </w:pPr>
-      <w:bookmarkStart w:id="23" w:name="_Toc500598258"/>
-      <w:r>
-        <w:rPr>
-          <w:lang w:val="sv-SE"/>
-        </w:rPr>
-        <w:t>Ruang Lingkup</w:t>
-      </w:r>
-      <w:bookmarkEnd w:id="23"/>
-    </w:p>
-    <w:p>
-      <w:pPr>
-        <w:pStyle w:val="Heading2"/>
-      </w:pPr>
-      <w:bookmarkStart w:id="24" w:name="_Toc319844867"/>
-      <w:bookmarkStart w:id="25" w:name="_Toc500598259"/>
-      <w:r>
-        <w:t>Batasan</w:t>
-      </w:r>
-      <w:bookmarkEnd w:id="24"/>
-      <w:bookmarkEnd w:id="25"/>
-    </w:p>
-    <w:p>
-      <w:pPr>
-        <w:pStyle w:val="Heading2"/>
-      </w:pPr>
-      <w:bookmarkStart w:id="26" w:name="_Toc319844868"/>
-      <w:bookmarkStart w:id="27" w:name="_Toc500598260"/>
-      <w:r>
-        <w:t>Lingkungan Operasi</w:t>
-      </w:r>
-      <w:bookmarkEnd w:id="27"/>
-      <w:r>
-        <w:t xml:space="preserve"> </w:t>
-      </w:r>
-      <w:bookmarkEnd w:id="26"/>
-    </w:p>
-    <w:p/>
-    <w:p/>
-    <w:p>
-      <w:pPr>
-        <w:pStyle w:val="BodyText"/>
-        <w:spacing w:before="0" w:after="0"/>
-      </w:pPr>
-    </w:p>
-    <w:p>
-      <w:pPr>
-        <w:pStyle w:val="Heading1"/>
-        <w:rPr>
-          <w:rFonts w:ascii="Times New Roman" w:hAnsi="Times New Roman"/>
-        </w:rPr>
-      </w:pPr>
-      <w:r>
-        <w:rPr>
-          <w:rFonts w:ascii="Times New Roman" w:hAnsi="Times New Roman"/>
-        </w:rPr>
-        <w:br w:type="page"/>
-      </w:r>
-      <w:bookmarkStart w:id="28" w:name="_Toc500598261"/>
-      <w:r>
-        <w:rPr>
-          <w:rFonts w:ascii="Times New Roman" w:hAnsi="Times New Roman"/>
-        </w:rPr>
-        <w:t>Deskripsi Kebutuhan</w:t>
-      </w:r>
-      <w:bookmarkEnd w:id="28"/>
-      <w:r>
-        <w:rPr>
-          <w:rFonts w:ascii="Times New Roman" w:hAnsi="Times New Roman"/>
-        </w:rPr>
-        <w:t xml:space="preserve"> </w:t>
-      </w:r>
-      <w:bookmarkStart w:id="29" w:name="_Toc319844869"/>
-      <w:bookmarkEnd w:id="29"/>
-    </w:p>
-    <w:p>
-      <w:pPr>
-        <w:pStyle w:val="Heading2"/>
-        <w:rPr>
-          <w:iCs/>
-        </w:rPr>
-      </w:pPr>
-      <w:bookmarkStart w:id="30" w:name="_Toc500598262"/>
-      <w:r>
-        <w:rPr>
-          <w:iCs/>
-        </w:rPr>
-        <w:t>Kebutuhan Fungsional</w:t>
-      </w:r>
-      <w:bookmarkEnd w:id="30"/>
-    </w:p>
-    <w:p>
-      <w:pPr>
-        <w:pStyle w:val="Heading2"/>
-        <w:rPr>
-          <w:lang w:val="en-ID"/>
-        </w:rPr>
-      </w:pPr>
-      <w:bookmarkStart w:id="31" w:name="_Toc500598263"/>
-      <w:r>
-        <w:rPr>
-          <w:lang w:val="en-ID"/>
-        </w:rPr>
-        <w:t>Kebutuhan Data</w:t>
-      </w:r>
-      <w:bookmarkStart w:id="32" w:name="_Toc505173933"/>
-      <w:bookmarkStart w:id="33" w:name="_Toc319844876"/>
-      <w:bookmarkEnd w:id="31"/>
-      <w:r>
-        <w:rPr>
-          <w:lang w:val="en-ID"/>
-        </w:rPr>
-        <w:t xml:space="preserve"> </w:t>
-      </w:r>
-    </w:p>
-    <w:p>
-      <w:pPr>
-        <w:pStyle w:val="Heading3"/>
-        <w:rPr>
-          <w:lang w:val="en-ID"/>
-        </w:rPr>
-      </w:pPr>
-      <w:bookmarkStart w:id="34" w:name="_Toc500598264"/>
-      <w:r>
-        <w:rPr>
-          <w:lang w:val="en-ID"/>
-        </w:rPr>
-        <w:t>Diagram Konteks</w:t>
-      </w:r>
-      <w:bookmarkEnd w:id="34"/>
-      <w:r>
-        <w:rPr>
-          <w:lang w:val="en-ID"/>
-        </w:rPr>
-        <w:t xml:space="preserve"> </w:t>
-      </w:r>
-    </w:p>
-    <w:p>
-      <w:pPr>
-        <w:pStyle w:val="Heading3"/>
-        <w:rPr>
-          <w:lang w:val="en-ID"/>
-        </w:rPr>
-      </w:pPr>
-      <w:bookmarkStart w:id="35" w:name="_Toc500598265"/>
-      <w:r>
-        <w:rPr>
-          <w:lang w:val="en-ID"/>
-        </w:rPr>
-        <w:t>DFD Level 1</w:t>
-      </w:r>
-      <w:bookmarkEnd w:id="35"/>
-      <w:r>
-        <w:rPr>
-          <w:lang w:val="en-ID"/>
-        </w:rPr>
-        <w:t xml:space="preserve"> </w:t>
-      </w:r>
-    </w:p>
-    <w:p>
-      <w:pPr>
-        <w:pStyle w:val="Heading3"/>
-        <w:rPr>
-          <w:lang w:val="en-ID"/>
-        </w:rPr>
-      </w:pPr>
-      <w:bookmarkStart w:id="36" w:name="_Toc500598266"/>
-      <w:r>
-        <w:rPr>
-          <w:lang w:val="en-ID"/>
-        </w:rPr>
-        <w:t>Spesifikasi Proses (P-Spec)</w:t>
-      </w:r>
-      <w:bookmarkEnd w:id="36"/>
-    </w:p>
-    <w:p>
-      <w:pPr>
-        <w:pStyle w:val="Heading3"/>
-        <w:rPr>
-          <w:lang w:val="en-ID"/>
-        </w:rPr>
-      </w:pPr>
-      <w:bookmarkStart w:id="37" w:name="_Toc500598267"/>
-      <w:r>
-        <w:rPr>
-          <w:lang w:val="en-ID"/>
-        </w:rPr>
-        <w:t>Data Store</w:t>
-      </w:r>
-      <w:bookmarkEnd w:id="37"/>
-    </w:p>
-    <w:p>
-      <w:pPr>
-        <w:pStyle w:val="Heading2"/>
-      </w:pPr>
-      <w:bookmarkStart w:id="38" w:name="_Toc319844882"/>
-      <w:bookmarkStart w:id="39" w:name="_Toc505173938"/>
-      <w:bookmarkStart w:id="40" w:name="_Toc500598268"/>
-      <w:bookmarkEnd w:id="32"/>
-      <w:bookmarkEnd w:id="33"/>
-      <w:r>
-        <w:rPr>
-          <w:lang w:val="id-ID"/>
-        </w:rPr>
-        <w:t>Kebutuhan Non Fungsional</w:t>
-      </w:r>
-      <w:bookmarkEnd w:id="40"/>
-      <w:r>
-        <w:rPr>
-          <w:lang w:val="id-ID"/>
-        </w:rPr>
-        <w:t xml:space="preserve"> </w:t>
-      </w:r>
-      <w:bookmarkEnd w:id="38"/>
-      <w:bookmarkEnd w:id="39"/>
+      <w:bookmarkEnd w:id="14"/>
+      <w:bookmarkEnd w:id="15"/>
     </w:p>
     <w:p>
       <w:pPr>
@@ -6207,16 +5910,680 @@
         <w:jc w:val="both"/>
         <w:rPr>
           <w:i w:val="0"/>
-          <w:sz w:val="21"/>
+          <w:sz w:val="22"/>
           <w:lang w:val="sv-SE"/>
         </w:rPr>
       </w:pPr>
       <w:r>
+        <w:rPr>
+          <w:i w:val="0"/>
+          <w:sz w:val="22"/>
+          <w:lang w:val="sv-SE"/>
+        </w:rPr>
+        <w:t>Dokumen ini dibuat berdasarkan template yang diunduh di s.id/tubesRPL yang dibuat oleh asisten mata kuliah Rekayasa Perangkat Lunak.</w:t>
+      </w:r>
+    </w:p>
+    <w:p>
+      <w:pPr>
+        <w:pStyle w:val="Heading2"/>
+      </w:pPr>
+      <w:bookmarkStart w:id="16" w:name="_Toc319844863"/>
+      <w:bookmarkStart w:id="17" w:name="_Toc500603868"/>
+      <w:r>
+        <w:t>Deskripsi umum Dokumen (Ikhtisar)</w:t>
+      </w:r>
+      <w:bookmarkEnd w:id="16"/>
+      <w:bookmarkEnd w:id="17"/>
+    </w:p>
+    <w:p>
+      <w:pPr>
+        <w:pStyle w:val="guide"/>
+        <w:ind w:firstLine="432"/>
+        <w:jc w:val="both"/>
+        <w:rPr>
+          <w:sz w:val="24"/>
+          <w:szCs w:val="24"/>
+          <w:lang w:val="sv-SE"/>
+        </w:rPr>
+      </w:pPr>
+      <w:r>
+        <w:rPr>
+          <w:i w:val="0"/>
+          <w:sz w:val="24"/>
+          <w:szCs w:val="24"/>
+          <w:lang w:val="sv-SE"/>
+        </w:rPr>
+        <w:t xml:space="preserve">Dokumen SKPL ini dibagi menjadi </w:t>
+      </w:r>
+      <w:r>
+        <w:rPr>
+          <w:i w:val="0"/>
+          <w:sz w:val="24"/>
+          <w:szCs w:val="24"/>
+          <w:lang w:val="sv-SE"/>
+        </w:rPr>
+        <w:t>sembilan</w:t>
+      </w:r>
+      <w:r>
+        <w:rPr>
+          <w:i w:val="0"/>
+          <w:sz w:val="24"/>
+          <w:szCs w:val="24"/>
+          <w:lang w:val="sv-SE"/>
+        </w:rPr>
+        <w:t xml:space="preserve"> bagian utama. Bagian pertama berisi penjelasan mengenai tujuan pembuatan,</w:t>
+      </w:r>
+      <w:r>
+        <w:rPr>
+          <w:i w:val="0"/>
+          <w:sz w:val="24"/>
+          <w:szCs w:val="24"/>
+          <w:lang w:val="sv-SE"/>
+        </w:rPr>
+        <w:t xml:space="preserve"> </w:t>
+      </w:r>
+      <w:r>
+        <w:rPr>
+          <w:i w:val="0"/>
+          <w:sz w:val="24"/>
+          <w:szCs w:val="24"/>
+          <w:lang w:val="sv-SE"/>
+        </w:rPr>
+        <w:t>definisi, istilah, singkatan, aturan penomoran, referensi, dan deskripsi umum.</w:t>
+      </w:r>
+    </w:p>
+    <w:p>
+      <w:pPr>
+        <w:pStyle w:val="guide"/>
+        <w:ind w:firstLine="432"/>
+        <w:jc w:val="both"/>
+        <w:rPr>
+          <w:i w:val="0"/>
+          <w:sz w:val="24"/>
+          <w:szCs w:val="24"/>
+          <w:lang w:val="sv-SE"/>
+        </w:rPr>
+      </w:pPr>
+      <w:r>
+        <w:rPr>
+          <w:i w:val="0"/>
+          <w:sz w:val="24"/>
+          <w:szCs w:val="24"/>
+          <w:lang w:val="sv-SE"/>
+        </w:rPr>
+        <w:t xml:space="preserve">Bagian kedua berisi penjelasan </w:t>
+      </w:r>
+      <w:r>
+        <w:rPr>
+          <w:sz w:val="24"/>
+          <w:szCs w:val="24"/>
+          <w:lang w:val="sv-SE"/>
+        </w:rPr>
+        <w:t>web service</w:t>
+      </w:r>
+      <w:r>
+        <w:rPr>
+          <w:i w:val="0"/>
+          <w:sz w:val="24"/>
+          <w:szCs w:val="24"/>
+          <w:lang w:val="sv-SE"/>
+        </w:rPr>
+        <w:t xml:space="preserve"> yang akan dikembangkan secara umum. Pada bagian ini akan dijabarkan pula deskripsi umum </w:t>
+      </w:r>
+      <w:r>
+        <w:rPr>
+          <w:sz w:val="24"/>
+          <w:szCs w:val="24"/>
+          <w:lang w:val="sv-SE"/>
+        </w:rPr>
+        <w:t>web service</w:t>
+      </w:r>
+      <w:r>
+        <w:rPr>
+          <w:i w:val="0"/>
+          <w:sz w:val="24"/>
+          <w:szCs w:val="24"/>
+          <w:lang w:val="sv-SE"/>
+        </w:rPr>
+        <w:t xml:space="preserve">, </w:t>
+      </w:r>
+      <w:r>
+        <w:rPr>
+          <w:i w:val="0"/>
+          <w:sz w:val="24"/>
+          <w:szCs w:val="24"/>
+          <w:lang w:val="sv-SE"/>
+        </w:rPr>
+        <w:t>ruang lingkup</w:t>
+      </w:r>
+      <w:r>
+        <w:rPr>
+          <w:i w:val="0"/>
+          <w:sz w:val="24"/>
+          <w:szCs w:val="24"/>
+          <w:lang w:val="sv-SE"/>
+        </w:rPr>
+        <w:t>, batasan, dan lingkungan operasi</w:t>
+      </w:r>
+      <w:r>
+        <w:rPr>
+          <w:i w:val="0"/>
+          <w:sz w:val="24"/>
+          <w:szCs w:val="24"/>
+          <w:lang w:val="sv-SE"/>
+        </w:rPr>
+        <w:t xml:space="preserve"> </w:t>
+      </w:r>
+      <w:r>
+        <w:rPr>
+          <w:sz w:val="24"/>
+          <w:szCs w:val="24"/>
+          <w:lang w:val="sv-SE"/>
+        </w:rPr>
+        <w:t>web service.</w:t>
+      </w:r>
+    </w:p>
+    <w:p>
+      <w:pPr>
+        <w:pStyle w:val="guide"/>
+        <w:ind w:firstLine="432"/>
+        <w:jc w:val="both"/>
+        <w:rPr>
+          <w:i w:val="0"/>
+          <w:sz w:val="24"/>
+          <w:szCs w:val="24"/>
+          <w:lang w:val="sv-SE"/>
+        </w:rPr>
+      </w:pPr>
+      <w:r>
+        <w:rPr>
+          <w:i w:val="0"/>
+          <w:sz w:val="24"/>
+          <w:szCs w:val="24"/>
+          <w:lang w:val="sv-SE"/>
+        </w:rPr>
+        <w:t xml:space="preserve">Bagian ketiga berisi penjabaran deskripsi kebutuhan yang dibutuhkan dalam pengembangan </w:t>
+      </w:r>
+      <w:r>
+        <w:rPr>
+          <w:sz w:val="24"/>
+          <w:szCs w:val="24"/>
+          <w:lang w:val="sv-SE"/>
+        </w:rPr>
+        <w:t>web service</w:t>
+      </w:r>
+      <w:r>
+        <w:rPr>
+          <w:i w:val="0"/>
+          <w:sz w:val="24"/>
+          <w:szCs w:val="24"/>
+          <w:lang w:val="sv-SE"/>
+        </w:rPr>
+        <w:t>, dimulai dari kebutuhan fungsional, kebutuhan data, kebutuhan non-fungsional, dan deskripsi perancangan.</w:t>
+      </w:r>
+    </w:p>
+    <w:p>
+      <w:pPr>
+        <w:pStyle w:val="guide"/>
+        <w:ind w:firstLine="432"/>
+        <w:jc w:val="both"/>
+        <w:rPr>
+          <w:i w:val="0"/>
+          <w:sz w:val="24"/>
+          <w:szCs w:val="24"/>
+          <w:lang w:val="sv-SE"/>
+        </w:rPr>
+      </w:pPr>
+      <w:r>
+        <w:rPr>
+          <w:i w:val="0"/>
+          <w:sz w:val="24"/>
+          <w:szCs w:val="24"/>
+          <w:lang w:val="sv-SE"/>
+        </w:rPr>
+        <w:t>Bagian keempat berisi penjabaran deskripsi perancangan global, dimulai dari lingkungan rancangan implementasi, deskripsi data, dan deskripsi modul.</w:t>
+      </w:r>
+    </w:p>
+    <w:p>
+      <w:pPr>
+        <w:pStyle w:val="guide"/>
+        <w:ind w:firstLine="432"/>
+        <w:jc w:val="both"/>
+        <w:rPr>
+          <w:i w:val="0"/>
+          <w:sz w:val="24"/>
+          <w:szCs w:val="24"/>
+          <w:lang w:val="sv-SE"/>
+        </w:rPr>
+      </w:pPr>
+      <w:r>
+        <w:rPr>
+          <w:i w:val="0"/>
+          <w:sz w:val="24"/>
+          <w:szCs w:val="24"/>
+          <w:lang w:val="sv-SE"/>
+        </w:rPr>
+        <w:t>Bagian kelima berisi penjabaran deskripsi perancangan rinci, dimulai dari dekripsi rinci tabel, deskripsi rinci modul, dan matriks kerunutan antara modul dan kebutuhan fungsional.</w:t>
+      </w:r>
+    </w:p>
+    <w:p>
+      <w:pPr>
+        <w:pStyle w:val="guide"/>
+        <w:ind w:firstLine="432"/>
+        <w:jc w:val="both"/>
+        <w:rPr>
+          <w:i w:val="0"/>
+          <w:sz w:val="24"/>
+          <w:szCs w:val="24"/>
+          <w:lang w:val="sv-SE"/>
+        </w:rPr>
+      </w:pPr>
+      <w:r>
+        <w:rPr>
+          <w:i w:val="0"/>
+          <w:sz w:val="24"/>
+          <w:szCs w:val="24"/>
+          <w:lang w:val="sv-SE"/>
+        </w:rPr>
+        <w:t xml:space="preserve">Bagian keenam berisi penjabaran pengembangan </w:t>
+      </w:r>
+      <w:r>
+        <w:rPr>
+          <w:sz w:val="24"/>
+          <w:szCs w:val="24"/>
+          <w:lang w:val="sv-SE"/>
+        </w:rPr>
+        <w:t>web service</w:t>
+      </w:r>
+      <w:r>
+        <w:rPr>
+          <w:i w:val="0"/>
+          <w:sz w:val="24"/>
+          <w:szCs w:val="24"/>
+          <w:lang w:val="sv-SE"/>
+        </w:rPr>
+        <w:t xml:space="preserve">, bagian ini menjelaskan bagaimana </w:t>
+      </w:r>
+      <w:r>
+        <w:rPr>
+          <w:sz w:val="24"/>
+          <w:szCs w:val="24"/>
+          <w:lang w:val="sv-SE"/>
+        </w:rPr>
+        <w:t xml:space="preserve">web service </w:t>
+      </w:r>
+      <w:r>
+        <w:rPr>
+          <w:i w:val="0"/>
+          <w:sz w:val="24"/>
+          <w:szCs w:val="24"/>
+          <w:lang w:val="sv-SE"/>
+        </w:rPr>
+        <w:t xml:space="preserve">dikembangkan, kesalahan apa saja yang ditemukan, bagaimana menanganinya, serta pelajaran apa saja yang didapatkan dari pengembangan </w:t>
+      </w:r>
+      <w:r>
+        <w:rPr>
+          <w:sz w:val="24"/>
+          <w:szCs w:val="24"/>
+          <w:lang w:val="sv-SE"/>
+        </w:rPr>
+        <w:t>web service.</w:t>
+      </w:r>
+    </w:p>
+    <w:p>
+      <w:pPr>
+        <w:pStyle w:val="guide"/>
+        <w:ind w:firstLine="432"/>
+        <w:jc w:val="both"/>
+        <w:rPr>
+          <w:i w:val="0"/>
+          <w:sz w:val="24"/>
+          <w:szCs w:val="24"/>
+          <w:lang w:val="sv-SE"/>
+        </w:rPr>
+      </w:pPr>
+      <w:r>
+        <w:rPr>
+          <w:i w:val="0"/>
+          <w:sz w:val="24"/>
+          <w:szCs w:val="24"/>
+          <w:lang w:val="sv-SE"/>
+        </w:rPr>
+        <w:t>Bagian ketujuh berisi penjabaran lingkungan pengujian, mengenai perangkat keras dan perangkat lunak apa saja yang dibutuhkan untuk melakukan pengujian.</w:t>
+      </w:r>
+    </w:p>
+    <w:p>
+      <w:pPr>
+        <w:pStyle w:val="guide"/>
+        <w:ind w:firstLine="432"/>
+        <w:jc w:val="both"/>
+        <w:rPr>
+          <w:i w:val="0"/>
+          <w:sz w:val="24"/>
+          <w:szCs w:val="24"/>
+          <w:lang w:val="sv-SE"/>
+        </w:rPr>
+      </w:pPr>
+      <w:r>
+        <w:rPr>
+          <w:i w:val="0"/>
+          <w:sz w:val="24"/>
+          <w:szCs w:val="24"/>
+          <w:lang w:val="sv-SE"/>
+        </w:rPr>
+        <w:t xml:space="preserve">Bagian kedelapan berisi penjabaran rencana pengujian yang akan dilakukan kepada </w:t>
+      </w:r>
+      <w:r>
+        <w:rPr>
+          <w:sz w:val="24"/>
+          <w:szCs w:val="24"/>
+          <w:lang w:val="sv-SE"/>
+        </w:rPr>
+        <w:t>web service.</w:t>
+      </w:r>
+    </w:p>
+    <w:p>
+      <w:pPr>
+        <w:pStyle w:val="guide"/>
+        <w:ind w:firstLine="432"/>
+        <w:jc w:val="both"/>
+        <w:rPr>
+          <w:i w:val="0"/>
+          <w:sz w:val="24"/>
+          <w:szCs w:val="24"/>
+          <w:lang w:val="sv-SE"/>
+        </w:rPr>
+      </w:pPr>
+      <w:r>
+        <w:rPr>
+          <w:i w:val="0"/>
+          <w:sz w:val="24"/>
+          <w:szCs w:val="24"/>
+          <w:lang w:val="sv-SE"/>
+        </w:rPr>
+        <w:t>Bagian kesembilan berisi penjabaran deskripsi dan hasil pengujian yang telah dilakukan.</w:t>
+      </w:r>
+    </w:p>
+    <w:p>
+      <w:pPr>
+        <w:pStyle w:val="Heading1"/>
+        <w:rPr>
+          <w:rFonts w:ascii="Times New Roman" w:hAnsi="Times New Roman"/>
+        </w:rPr>
+      </w:pPr>
+      <w:r>
+        <w:rPr>
+          <w:rFonts w:ascii="Times New Roman" w:hAnsi="Times New Roman"/>
+          <w:lang w:val="sv-SE"/>
+        </w:rPr>
+        <w:br w:type="page"/>
+      </w:r>
+      <w:bookmarkStart w:id="18" w:name="_Toc500603869"/>
+      <w:r>
+        <w:rPr>
+          <w:rFonts w:ascii="Times New Roman" w:hAnsi="Times New Roman"/>
+        </w:rPr>
+        <w:t xml:space="preserve">Deskripsi Umum </w:t>
+      </w:r>
+      <w:bookmarkStart w:id="19" w:name="_Toc319844864"/>
+      <w:bookmarkEnd w:id="19"/>
+      <w:r>
+        <w:rPr>
+          <w:rFonts w:ascii="Times New Roman" w:hAnsi="Times New Roman"/>
+        </w:rPr>
+        <w:t>Web Service</w:t>
+      </w:r>
+      <w:bookmarkEnd w:id="18"/>
+    </w:p>
+    <w:p>
+      <w:pPr>
+        <w:pStyle w:val="Heading2"/>
+      </w:pPr>
+      <w:bookmarkStart w:id="20" w:name="_Toc500603870"/>
+      <w:r>
+        <w:t>Deskripsi Umum Web Service</w:t>
+      </w:r>
+      <w:bookmarkEnd w:id="20"/>
+    </w:p>
+    <w:p>
+      <w:pPr>
+        <w:pStyle w:val="Heading2"/>
+        <w:rPr>
+          <w:lang w:val="sv-SE"/>
+        </w:rPr>
+      </w:pPr>
+      <w:bookmarkStart w:id="21" w:name="_Toc500603871"/>
+      <w:r>
+        <w:rPr>
+          <w:lang w:val="sv-SE"/>
+        </w:rPr>
+        <w:t>Ruang Lingkup</w:t>
+      </w:r>
+      <w:bookmarkEnd w:id="21"/>
+    </w:p>
+    <w:p>
+      <w:pPr>
+        <w:pStyle w:val="Heading2"/>
+      </w:pPr>
+      <w:bookmarkStart w:id="22" w:name="_Toc319844867"/>
+      <w:bookmarkStart w:id="23" w:name="_Toc500603872"/>
+      <w:r>
+        <w:t>Batasan</w:t>
+      </w:r>
+      <w:bookmarkEnd w:id="22"/>
+      <w:bookmarkEnd w:id="23"/>
+    </w:p>
+    <w:p>
+      <w:pPr>
+        <w:pStyle w:val="Heading2"/>
+      </w:pPr>
+      <w:bookmarkStart w:id="24" w:name="_Toc500603873"/>
+      <w:bookmarkStart w:id="25" w:name="_Toc319844868"/>
+      <w:r>
+        <w:t>Lingkungan Operasi</w:t>
+      </w:r>
+      <w:bookmarkEnd w:id="24"/>
+      <w:r>
+        <w:t xml:space="preserve"> </w:t>
+      </w:r>
+      <w:bookmarkEnd w:id="25"/>
+    </w:p>
+    <w:p/>
+    <w:p/>
+    <w:p>
+      <w:pPr>
+        <w:pStyle w:val="BodyText"/>
+        <w:spacing w:before="0" w:after="0"/>
+      </w:pPr>
+    </w:p>
+    <w:p>
+      <w:pPr>
+        <w:pStyle w:val="Heading1"/>
+        <w:rPr>
+          <w:rFonts w:ascii="Times New Roman" w:hAnsi="Times New Roman"/>
+        </w:rPr>
+      </w:pPr>
+      <w:r>
+        <w:rPr>
+          <w:rFonts w:ascii="Times New Roman" w:hAnsi="Times New Roman"/>
+        </w:rPr>
+        <w:br w:type="page"/>
+      </w:r>
+      <w:bookmarkStart w:id="26" w:name="_Toc500603874"/>
+      <w:r>
+        <w:rPr>
+          <w:rFonts w:ascii="Times New Roman" w:hAnsi="Times New Roman"/>
+        </w:rPr>
+        <w:t>Deskripsi Kebutuhan</w:t>
+      </w:r>
+      <w:bookmarkEnd w:id="26"/>
+      <w:r>
+        <w:rPr>
+          <w:rFonts w:ascii="Times New Roman" w:hAnsi="Times New Roman"/>
+        </w:rPr>
+        <w:t xml:space="preserve"> </w:t>
+      </w:r>
+      <w:bookmarkStart w:id="27" w:name="_Toc319844869"/>
+      <w:bookmarkEnd w:id="27"/>
+    </w:p>
+    <w:p>
+      <w:pPr>
+        <w:pStyle w:val="Heading2"/>
+        <w:rPr>
+          <w:iCs/>
+        </w:rPr>
+      </w:pPr>
+      <w:bookmarkStart w:id="28" w:name="_Toc500603875"/>
+      <w:r>
+        <w:rPr>
+          <w:iCs/>
+        </w:rPr>
+        <w:t>Kebutuhan Fungsional</w:t>
+      </w:r>
+      <w:bookmarkEnd w:id="28"/>
+    </w:p>
+    <w:p>
+      <w:pPr>
+        <w:pStyle w:val="Heading2"/>
+        <w:rPr>
+          <w:lang w:val="en-ID"/>
+        </w:rPr>
+      </w:pPr>
+      <w:bookmarkStart w:id="29" w:name="_Toc500603876"/>
+      <w:r>
+        <w:rPr>
+          <w:lang w:val="en-ID"/>
+        </w:rPr>
+        <w:t>Kebutuhan Data</w:t>
+      </w:r>
+      <w:bookmarkStart w:id="30" w:name="_Toc505173933"/>
+      <w:bookmarkStart w:id="31" w:name="_Toc319844876"/>
+      <w:bookmarkEnd w:id="29"/>
+      <w:r>
+        <w:rPr>
+          <w:lang w:val="en-ID"/>
+        </w:rPr>
+        <w:t xml:space="preserve"> </w:t>
+      </w:r>
+    </w:p>
+    <w:p>
+      <w:pPr>
+        <w:pStyle w:val="Heading3"/>
+        <w:rPr>
+          <w:lang w:val="en-ID"/>
+        </w:rPr>
+      </w:pPr>
+      <w:bookmarkStart w:id="32" w:name="_Toc500603877"/>
+      <w:r>
+        <w:rPr>
+          <w:lang w:val="en-ID"/>
+        </w:rPr>
+        <w:t>Diagram Konteks</w:t>
+      </w:r>
+      <w:bookmarkEnd w:id="32"/>
+      <w:r>
+        <w:rPr>
+          <w:lang w:val="en-ID"/>
+        </w:rPr>
+        <w:t xml:space="preserve"> </w:t>
+      </w:r>
+    </w:p>
+    <w:p>
+      <w:pPr>
+        <w:pStyle w:val="Heading3"/>
+        <w:rPr>
+          <w:lang w:val="en-ID"/>
+        </w:rPr>
+      </w:pPr>
+      <w:bookmarkStart w:id="33" w:name="_Toc500603878"/>
+      <w:r>
+        <w:rPr>
+          <w:lang w:val="en-ID"/>
+        </w:rPr>
+        <w:t>DFD Level 1</w:t>
+      </w:r>
+      <w:bookmarkEnd w:id="33"/>
+      <w:r>
+        <w:rPr>
+          <w:lang w:val="en-ID"/>
+        </w:rPr>
+        <w:t xml:space="preserve"> </w:t>
+      </w:r>
+    </w:p>
+    <w:p>
+      <w:pPr>
+        <w:pStyle w:val="Heading3"/>
+        <w:rPr>
+          <w:lang w:val="en-ID"/>
+        </w:rPr>
+      </w:pPr>
+      <w:bookmarkStart w:id="34" w:name="_Toc500603879"/>
+      <w:r>
+        <w:rPr>
+          <w:lang w:val="en-ID"/>
+        </w:rPr>
+        <w:t>Spesifikasi Proses (P-Spec)</w:t>
+      </w:r>
+      <w:bookmarkEnd w:id="34"/>
+    </w:p>
+    <w:p>
+      <w:pPr>
+        <w:pStyle w:val="Heading3"/>
+        <w:rPr>
+          <w:lang w:val="en-ID"/>
+        </w:rPr>
+      </w:pPr>
+      <w:bookmarkStart w:id="35" w:name="_Toc500603880"/>
+      <w:r>
+        <w:rPr>
+          <w:lang w:val="en-ID"/>
+        </w:rPr>
+        <w:t>Data Store</w:t>
+      </w:r>
+      <w:bookmarkEnd w:id="35"/>
+    </w:p>
+    <w:p>
+      <w:pPr>
+        <w:pStyle w:val="Heading2"/>
+      </w:pPr>
+      <w:bookmarkStart w:id="36" w:name="_Toc500603881"/>
+      <w:bookmarkStart w:id="37" w:name="_Toc319844882"/>
+      <w:bookmarkStart w:id="38" w:name="_Toc505173938"/>
+      <w:bookmarkEnd w:id="30"/>
+      <w:bookmarkEnd w:id="31"/>
+      <w:r>
+        <w:rPr>
+          <w:lang w:val="id-ID"/>
+        </w:rPr>
+        <w:t>Kebutuhan Non Fungsional</w:t>
+      </w:r>
+      <w:bookmarkEnd w:id="36"/>
+      <w:r>
+        <w:rPr>
+          <w:lang w:val="id-ID"/>
+        </w:rPr>
+        <w:t xml:space="preserve"> </w:t>
+      </w:r>
+      <w:bookmarkEnd w:id="37"/>
+      <w:bookmarkEnd w:id="38"/>
+    </w:p>
+    <w:p>
+      <w:pPr>
+        <w:pStyle w:val="guide"/>
+        <w:ind w:firstLine="576"/>
+        <w:jc w:val="both"/>
         <w:rPr>
           <w:i w:val="0"/>
           <w:sz w:val="21"/>
           <w:lang w:val="sv-SE"/>
         </w:rPr>
+      </w:pPr>
+      <w:r>
+        <w:rPr>
+          <w:i w:val="0"/>
+          <w:sz w:val="21"/>
+          <w:lang w:val="sv-SE"/>
+        </w:rPr>
         <w:t>Berikut ini merupakan tabel kebutuhan non fungsional dari aplikasi Super Gaji.</w:t>
       </w:r>
     </w:p>
@@ -6235,7 +6602,7 @@
         <w:pStyle w:val="Caption"/>
         <w:keepNext/>
       </w:pPr>
-      <w:bookmarkStart w:id="41" w:name="_Toc494914033"/>
+      <w:bookmarkStart w:id="39" w:name="_Toc494914033"/>
       <w:r>
         <w:t xml:space="preserve">Tabel </w:t>
       </w:r>
@@ -6260,7 +6627,7 @@
       <w:r>
         <w:t xml:space="preserve"> Tabel Kebutuhan Fungsional</w:t>
       </w:r>
-      <w:bookmarkEnd w:id="41"/>
+      <w:bookmarkEnd w:id="39"/>
     </w:p>
     <w:tbl>
       <w:tblPr>
@@ -6952,13 +7319,13 @@
       <w:pPr>
         <w:pStyle w:val="Heading2"/>
       </w:pPr>
-      <w:bookmarkStart w:id="42" w:name="_Toc319844883"/>
-      <w:bookmarkStart w:id="43" w:name="_Toc500598269"/>
+      <w:bookmarkStart w:id="40" w:name="_Toc319844883"/>
+      <w:bookmarkStart w:id="41" w:name="_Toc500603882"/>
       <w:r>
         <w:t>Batasan Perancangan</w:t>
       </w:r>
-      <w:bookmarkEnd w:id="42"/>
-      <w:bookmarkEnd w:id="43"/>
+      <w:bookmarkEnd w:id="40"/>
+      <w:bookmarkEnd w:id="41"/>
     </w:p>
     <w:p>
       <w:pPr>
@@ -6982,14 +7349,14 @@
           <w:sz w:val="22"/>
         </w:rPr>
       </w:pPr>
-      <w:bookmarkStart w:id="44" w:name="_Toc505173942"/>
-      <w:bookmarkStart w:id="45" w:name="_Toc319844885"/>
+      <w:bookmarkStart w:id="42" w:name="_Toc505173942"/>
+      <w:bookmarkStart w:id="43" w:name="_Toc319844885"/>
       <w:r>
         <w:br w:type="page"/>
       </w:r>
     </w:p>
-    <w:bookmarkEnd w:id="44"/>
-    <w:bookmarkEnd w:id="45"/>
+    <w:bookmarkEnd w:id="42"/>
+    <w:bookmarkEnd w:id="43"/>
     <w:p>
       <w:pPr>
         <w:pStyle w:val="Title"/>
@@ -7006,87 +7373,87 @@
           <w:rFonts w:ascii="Times New Roman" w:hAnsi="Times New Roman"/>
         </w:rPr>
       </w:pPr>
-      <w:bookmarkStart w:id="46" w:name="_Toc320172059"/>
-      <w:bookmarkStart w:id="47" w:name="_Toc446608458"/>
-      <w:bookmarkStart w:id="48" w:name="_Toc500598270"/>
+      <w:bookmarkStart w:id="44" w:name="_Toc320172059"/>
+      <w:bookmarkStart w:id="45" w:name="_Toc446608458"/>
+      <w:bookmarkStart w:id="46" w:name="_Toc500603883"/>
       <w:r>
         <w:rPr>
           <w:rFonts w:ascii="Times New Roman" w:hAnsi="Times New Roman"/>
         </w:rPr>
         <w:t>Deskripsi Perancangan Global</w:t>
       </w:r>
+      <w:bookmarkEnd w:id="44"/>
+      <w:bookmarkEnd w:id="45"/>
       <w:bookmarkEnd w:id="46"/>
+    </w:p>
+    <w:p/>
+    <w:p>
+      <w:pPr>
+        <w:pStyle w:val="Heading2"/>
+      </w:pPr>
+      <w:bookmarkStart w:id="47" w:name="_Toc506364383"/>
+      <w:bookmarkStart w:id="48" w:name="_Toc320172060"/>
+      <w:bookmarkStart w:id="49" w:name="_Toc446608459"/>
+      <w:bookmarkStart w:id="50" w:name="_Toc500603884"/>
+      <w:r>
+        <w:t>Rancangan Lingkungan Implementasi</w:t>
+      </w:r>
       <w:bookmarkEnd w:id="47"/>
       <w:bookmarkEnd w:id="48"/>
-    </w:p>
-    <w:p/>
-    <w:p>
-      <w:pPr>
-        <w:pStyle w:val="Heading2"/>
-      </w:pPr>
-      <w:bookmarkStart w:id="49" w:name="_Toc506364383"/>
-      <w:bookmarkStart w:id="50" w:name="_Toc320172060"/>
-      <w:bookmarkStart w:id="51" w:name="_Toc446608459"/>
-      <w:bookmarkStart w:id="52" w:name="_Toc500598271"/>
-      <w:r>
-        <w:t>Rancangan Lingkungan Implementasi</w:t>
-      </w:r>
       <w:bookmarkEnd w:id="49"/>
       <w:bookmarkEnd w:id="50"/>
+    </w:p>
+    <w:p>
+      <w:pPr>
+        <w:pStyle w:val="guide"/>
+        <w:rPr>
+          <w:color w:val="FF0000"/>
+        </w:rPr>
+      </w:pPr>
+      <w:r>
+        <w:rPr>
+          <w:color w:val="FF0000"/>
+        </w:rPr>
+        <w:t xml:space="preserve">Bagian ini berisi rancangan yang perlu disiapkan untuk lingkungan pengembangan. Suatu tim IT (Information technology), mungkin akan dilibatkan dalam penyiapan lingkungan pengembangan. Lingkungan ini perlu dipersiapkan untuk kemudahan pemrogram melakukan koding. </w:t>
+      </w:r>
+    </w:p>
+    <w:p>
+      <w:pPr>
+        <w:pStyle w:val="guide"/>
+        <w:rPr>
+          <w:color w:val="FF0000"/>
+        </w:rPr>
+      </w:pPr>
+    </w:p>
+    <w:p>
+      <w:pPr>
+        <w:pStyle w:val="guide"/>
+        <w:rPr>
+          <w:color w:val="FF0000"/>
+        </w:rPr>
+      </w:pPr>
+      <w:r>
+        <w:rPr>
+          <w:color w:val="FF0000"/>
+        </w:rPr>
+        <w:t>Pada bagian in dapat disebutkan Sistem Operasi yang diperlukan (versi), nama DBMS (jika memerlukan suatu DBMS, misalnya mysql, postgres, atau lainnya), compiler untuk bahasa pemrograman yang akan digunakan, infrastruktur server/jaringan, atau arsitektur khusus yang perlu disiapkan. Pada bagian ini dapat juga digambarkan keterhubungan antara lingkungan pengembangan dengan sistem lain. Sistem lain ini biasanya sudah tergambar pada Diagram Konteks.  Misalnya jika sistem yang dikembangkan berhubungan dengan suatu bank, maka dapat perlu diperjelas bagainama arsitektur/gambaran interface nya.</w:t>
+      </w:r>
+    </w:p>
+    <w:p>
+      <w:pPr>
+        <w:pStyle w:val="Heading2"/>
+      </w:pPr>
+      <w:bookmarkStart w:id="51" w:name="_Toc506364384"/>
+      <w:bookmarkStart w:id="52" w:name="_Toc320172061"/>
+      <w:bookmarkStart w:id="53" w:name="_Toc446608460"/>
+      <w:bookmarkStart w:id="54" w:name="_Toc500603885"/>
+      <w:r>
+        <w:t>Deskripsi Data</w:t>
+      </w:r>
       <w:bookmarkEnd w:id="51"/>
       <w:bookmarkEnd w:id="52"/>
-    </w:p>
-    <w:p>
-      <w:pPr>
-        <w:pStyle w:val="guide"/>
-        <w:rPr>
-          <w:color w:val="FF0000"/>
-        </w:rPr>
-      </w:pPr>
-      <w:r>
-        <w:rPr>
-          <w:color w:val="FF0000"/>
-        </w:rPr>
-        <w:t xml:space="preserve">Bagian ini berisi rancangan yang perlu disiapkan untuk lingkungan pengembangan. Suatu tim IT (Information technology), mungkin akan dilibatkan dalam penyiapan lingkungan pengembangan. Lingkungan ini perlu dipersiapkan untuk kemudahan pemrogram melakukan koding. </w:t>
-      </w:r>
-    </w:p>
-    <w:p>
-      <w:pPr>
-        <w:pStyle w:val="guide"/>
-        <w:rPr>
-          <w:color w:val="FF0000"/>
-        </w:rPr>
-      </w:pPr>
-    </w:p>
-    <w:p>
-      <w:pPr>
-        <w:pStyle w:val="guide"/>
-        <w:rPr>
-          <w:color w:val="FF0000"/>
-        </w:rPr>
-      </w:pPr>
-      <w:r>
-        <w:rPr>
-          <w:color w:val="FF0000"/>
-        </w:rPr>
-        <w:t>Pada bagian in dapat disebutkan Sistem Operasi yang diperlukan (versi), nama DBMS (jika memerlukan suatu DBMS, misalnya mysql, postgres, atau lainnya), compiler untuk bahasa pemrograman yang akan digunakan, infrastruktur server/jaringan, atau arsitektur khusus yang perlu disiapkan. Pada bagian ini dapat juga digambarkan keterhubungan antara lingkungan pengembangan dengan sistem lain. Sistem lain ini biasanya sudah tergambar pada Diagram Konteks.  Misalnya jika sistem yang dikembangkan berhubungan dengan suatu bank, maka dapat perlu diperjelas bagainama arsitektur/gambaran interface nya.</w:t>
-      </w:r>
-    </w:p>
-    <w:p>
-      <w:pPr>
-        <w:pStyle w:val="Heading2"/>
-      </w:pPr>
-      <w:bookmarkStart w:id="53" w:name="_Toc506364384"/>
-      <w:bookmarkStart w:id="54" w:name="_Toc320172061"/>
-      <w:bookmarkStart w:id="55" w:name="_Toc446608460"/>
-      <w:bookmarkStart w:id="56" w:name="_Toc500598272"/>
-      <w:r>
-        <w:t>Deskripsi Data</w:t>
-      </w:r>
       <w:bookmarkEnd w:id="53"/>
       <w:bookmarkEnd w:id="54"/>
-      <w:bookmarkEnd w:id="55"/>
-      <w:bookmarkEnd w:id="56"/>
     </w:p>
     <w:p>
       <w:pPr>
@@ -7095,7 +7462,7 @@
           <w:lang w:val="sv-SE"/>
         </w:rPr>
       </w:pPr>
-      <w:bookmarkStart w:id="57" w:name="_Toc506364389"/>
+      <w:bookmarkStart w:id="55" w:name="_Toc506364389"/>
     </w:p>
     <w:p>
       <w:pPr>
@@ -7134,55 +7501,55 @@
       <w:pPr>
         <w:pStyle w:val="Heading3"/>
       </w:pPr>
-      <w:bookmarkStart w:id="58" w:name="_Toc446608461"/>
-      <w:bookmarkStart w:id="59" w:name="_Toc500598273"/>
+      <w:bookmarkStart w:id="56" w:name="_Toc446608461"/>
+      <w:bookmarkStart w:id="57" w:name="_Toc500603886"/>
       <w:r>
         <w:t>E-R Diagram</w:t>
+      </w:r>
+      <w:bookmarkEnd w:id="56"/>
+      <w:bookmarkEnd w:id="57"/>
+    </w:p>
+    <w:p>
+      <w:pPr>
+        <w:pStyle w:val="guide"/>
+        <w:rPr>
+          <w:color w:val="FF0000"/>
+        </w:rPr>
+      </w:pPr>
+      <w:r>
+        <w:rPr>
+          <w:color w:val="FF0000"/>
+        </w:rPr>
+        <w:t xml:space="preserve">ER Diagram bisa diambil dari dokumen SKPL </w:t>
+      </w:r>
+    </w:p>
+    <w:p>
+      <w:pPr>
+        <w:pStyle w:val="guide"/>
+        <w:rPr>
+          <w:color w:val="FF0000"/>
+          <w:lang w:val="sv-SE"/>
+        </w:rPr>
+      </w:pPr>
+    </w:p>
+    <w:p>
+      <w:pPr>
+        <w:pStyle w:val="Heading3"/>
+      </w:pPr>
+      <w:bookmarkStart w:id="58" w:name="_Toc506364388"/>
+      <w:bookmarkStart w:id="59" w:name="_Toc320172065"/>
+      <w:bookmarkStart w:id="60" w:name="_Toc446608462"/>
+      <w:bookmarkStart w:id="61" w:name="_Toc500603887"/>
+      <w:r>
+        <w:t xml:space="preserve">Daftar Tabel </w:t>
       </w:r>
       <w:bookmarkEnd w:id="58"/>
       <w:bookmarkEnd w:id="59"/>
-    </w:p>
-    <w:p>
-      <w:pPr>
-        <w:pStyle w:val="guide"/>
-        <w:rPr>
-          <w:color w:val="FF0000"/>
-        </w:rPr>
-      </w:pPr>
-      <w:r>
-        <w:rPr>
-          <w:color w:val="FF0000"/>
-        </w:rPr>
-        <w:t xml:space="preserve">ER Diagram bisa diambil dari dokumen SKPL </w:t>
-      </w:r>
-    </w:p>
-    <w:p>
-      <w:pPr>
-        <w:pStyle w:val="guide"/>
-        <w:rPr>
-          <w:color w:val="FF0000"/>
-          <w:lang w:val="sv-SE"/>
-        </w:rPr>
-      </w:pPr>
-    </w:p>
-    <w:p>
-      <w:pPr>
-        <w:pStyle w:val="Heading3"/>
-      </w:pPr>
-      <w:bookmarkStart w:id="60" w:name="_Toc506364388"/>
-      <w:bookmarkStart w:id="61" w:name="_Toc320172065"/>
-      <w:bookmarkStart w:id="62" w:name="_Toc446608462"/>
-      <w:bookmarkStart w:id="63" w:name="_Toc500598274"/>
-      <w:r>
-        <w:t xml:space="preserve">Daftar Tabel </w:t>
+      <w:r>
+        <w:t>Basisdata</w:t>
       </w:r>
       <w:bookmarkEnd w:id="60"/>
       <w:bookmarkEnd w:id="61"/>
-      <w:r>
-        <w:t>Basisdata</w:t>
-      </w:r>
-      <w:bookmarkEnd w:id="62"/>
-      <w:bookmarkEnd w:id="63"/>
     </w:p>
     <w:p>
       <w:pPr>
@@ -7773,9 +8140,9 @@
       <w:pPr>
         <w:pStyle w:val="Heading2"/>
       </w:pPr>
-      <w:bookmarkStart w:id="64" w:name="_Toc320172066"/>
-      <w:bookmarkStart w:id="65" w:name="_Toc446608463"/>
-      <w:bookmarkStart w:id="66" w:name="_Toc500598275"/>
+      <w:bookmarkStart w:id="62" w:name="_Toc320172066"/>
+      <w:bookmarkStart w:id="63" w:name="_Toc446608463"/>
+      <w:bookmarkStart w:id="64" w:name="_Toc500603888"/>
       <w:r>
         <w:rPr>
           <w:lang w:val="id-ID"/>
@@ -7785,10 +8152,10 @@
       <w:r>
         <w:t xml:space="preserve"> Modul</w:t>
       </w:r>
-      <w:bookmarkEnd w:id="57"/>
+      <w:bookmarkEnd w:id="55"/>
+      <w:bookmarkEnd w:id="62"/>
+      <w:bookmarkEnd w:id="63"/>
       <w:bookmarkEnd w:id="64"/>
-      <w:bookmarkEnd w:id="65"/>
-      <w:bookmarkEnd w:id="66"/>
     </w:p>
     <w:p>
       <w:pPr>
@@ -7864,7 +8231,7 @@
                 <w:lang w:val="en-AU" w:eastAsia="en-AU"/>
               </w:rPr>
               <w:drawing>
-                <wp:inline distT="0" distB="0" distL="0" distR="0" wp14:anchorId="34293970" wp14:editId="2C8D4060">
+                <wp:inline distT="0" distB="0" distL="0" distR="0" wp14:anchorId="0B192D1A" wp14:editId="5FE3FCC9">
                   <wp:extent cx="4879238" cy="2591837"/>
                   <wp:effectExtent l="0" t="0" r="0" b="0"/>
                   <wp:docPr id="2050" name="Picture 2"/>
@@ -8699,75 +9066,75 @@
           <w:rFonts w:ascii="Times New Roman" w:hAnsi="Times New Roman"/>
         </w:rPr>
       </w:pPr>
-      <w:bookmarkStart w:id="67" w:name="_Toc320172067"/>
-      <w:bookmarkStart w:id="68" w:name="_Toc446608464"/>
-      <w:bookmarkStart w:id="69" w:name="_Toc500598276"/>
+      <w:bookmarkStart w:id="65" w:name="_Toc320172067"/>
+      <w:bookmarkStart w:id="66" w:name="_Toc446608464"/>
+      <w:bookmarkStart w:id="67" w:name="_Toc500603889"/>
       <w:r>
         <w:rPr>
           <w:rFonts w:ascii="Times New Roman" w:hAnsi="Times New Roman"/>
         </w:rPr>
         <w:t>Deskripsi Perancangan Rinci</w:t>
       </w:r>
+      <w:bookmarkEnd w:id="65"/>
+      <w:bookmarkEnd w:id="66"/>
       <w:bookmarkEnd w:id="67"/>
+    </w:p>
+    <w:p>
+      <w:pPr>
+        <w:pStyle w:val="guide"/>
+      </w:pPr>
+    </w:p>
+    <w:p>
+      <w:pPr>
+        <w:pStyle w:val="Heading2"/>
+      </w:pPr>
+      <w:bookmarkStart w:id="68" w:name="_Toc506364391"/>
+      <w:bookmarkStart w:id="69" w:name="_Toc320172068"/>
+      <w:bookmarkStart w:id="70" w:name="_Toc446608465"/>
+      <w:bookmarkStart w:id="71" w:name="_Toc500603890"/>
+      <w:r>
+        <w:t>Deskripsi Rinci Tabel</w:t>
+      </w:r>
       <w:bookmarkEnd w:id="68"/>
       <w:bookmarkEnd w:id="69"/>
-    </w:p>
-    <w:p>
-      <w:pPr>
-        <w:pStyle w:val="guide"/>
-      </w:pPr>
-    </w:p>
-    <w:p>
-      <w:pPr>
-        <w:pStyle w:val="Heading2"/>
-      </w:pPr>
-      <w:bookmarkStart w:id="70" w:name="_Toc506364391"/>
-      <w:bookmarkStart w:id="71" w:name="_Toc320172068"/>
-      <w:bookmarkStart w:id="72" w:name="_Toc446608465"/>
-      <w:bookmarkStart w:id="73" w:name="_Toc500598277"/>
-      <w:r>
-        <w:t>Deskripsi Rinci Tabel</w:t>
-      </w:r>
       <w:bookmarkEnd w:id="70"/>
       <w:bookmarkEnd w:id="71"/>
+    </w:p>
+    <w:p>
+      <w:pPr>
+        <w:pStyle w:val="guide"/>
+        <w:rPr>
+          <w:color w:val="FF0000"/>
+        </w:rPr>
+      </w:pPr>
+      <w:r>
+        <w:rPr>
+          <w:color w:val="FF0000"/>
+        </w:rPr>
+        <w:t>Setiap tabel pada rancangan global, dirinci satu per satu. Pada bagian ini jumlah tabel yang ada,  minimal akan  minimal berjumlah  sama dengan tabel-tabel yang didefinisikan di bagian 2.2.2. Jika ada tabel hasil normalisasi silakan dibuat rincian tabelnya. Atau jika normalisasi tabel sudah dilakukan di 2.2.2, maka jumlah tabel di 2.2.2 memiliki deskripsi rinci dibagian ini.</w:t>
+      </w:r>
+    </w:p>
+    <w:p>
+      <w:pPr>
+        <w:pStyle w:val="Heading3"/>
+      </w:pPr>
+      <w:bookmarkStart w:id="72" w:name="_Toc506364392"/>
+      <w:bookmarkStart w:id="73" w:name="_Toc320172069"/>
+      <w:bookmarkStart w:id="74" w:name="_Toc446608466"/>
+      <w:bookmarkStart w:id="75" w:name="_Toc500603891"/>
+      <w:r>
+        <w:t xml:space="preserve">Tabel </w:t>
+      </w:r>
+      <w:r>
+        <w:rPr>
+          <w:color w:val="FF0000"/>
+        </w:rPr>
+        <w:t>&lt;Nama tabel 1&gt;</w:t>
+      </w:r>
       <w:bookmarkEnd w:id="72"/>
       <w:bookmarkEnd w:id="73"/>
-    </w:p>
-    <w:p>
-      <w:pPr>
-        <w:pStyle w:val="guide"/>
-        <w:rPr>
-          <w:color w:val="FF0000"/>
-        </w:rPr>
-      </w:pPr>
-      <w:r>
-        <w:rPr>
-          <w:color w:val="FF0000"/>
-        </w:rPr>
-        <w:t>Setiap tabel pada rancangan global, dirinci satu per satu. Pada bagian ini jumlah tabel yang ada,  minimal akan  minimal berjumlah  sama dengan tabel-tabel yang didefinisikan di bagian 2.2.2. Jika ada tabel hasil normalisasi silakan dibuat rincian tabelnya. Atau jika normalisasi tabel sudah dilakukan di 2.2.2, maka jumlah tabel di 2.2.2 memiliki deskripsi rinci dibagian ini.</w:t>
-      </w:r>
-    </w:p>
-    <w:p>
-      <w:pPr>
-        <w:pStyle w:val="Heading3"/>
-      </w:pPr>
-      <w:bookmarkStart w:id="74" w:name="_Toc506364392"/>
-      <w:bookmarkStart w:id="75" w:name="_Toc320172069"/>
-      <w:bookmarkStart w:id="76" w:name="_Toc446608466"/>
-      <w:bookmarkStart w:id="77" w:name="_Toc500598278"/>
-      <w:r>
-        <w:t xml:space="preserve">Tabel </w:t>
-      </w:r>
-      <w:r>
-        <w:rPr>
-          <w:color w:val="FF0000"/>
-        </w:rPr>
-        <w:t>&lt;Nama tabel 1&gt;</w:t>
-      </w:r>
       <w:bookmarkEnd w:id="74"/>
       <w:bookmarkEnd w:id="75"/>
-      <w:bookmarkEnd w:id="76"/>
-      <w:bookmarkEnd w:id="77"/>
     </w:p>
     <w:p>
       <w:pPr>
@@ -9475,100 +9842,100 @@
       <w:pPr>
         <w:pStyle w:val="Heading2"/>
       </w:pPr>
-      <w:bookmarkStart w:id="78" w:name="_Toc320172071"/>
-      <w:bookmarkStart w:id="79" w:name="_Toc446608469"/>
-      <w:bookmarkStart w:id="80" w:name="_Toc500598279"/>
+      <w:bookmarkStart w:id="76" w:name="_Toc320172071"/>
+      <w:bookmarkStart w:id="77" w:name="_Toc446608469"/>
+      <w:bookmarkStart w:id="78" w:name="_Toc500603892"/>
       <w:r>
         <w:rPr>
           <w:lang w:val="id-ID"/>
         </w:rPr>
         <w:t>Deskripsi  Rinci Modul</w:t>
       </w:r>
+      <w:bookmarkEnd w:id="76"/>
+      <w:bookmarkEnd w:id="77"/>
       <w:bookmarkEnd w:id="78"/>
+    </w:p>
+    <w:p>
+      <w:pPr>
+        <w:pStyle w:val="guide"/>
+        <w:rPr>
+          <w:color w:val="FF0000"/>
+          <w:lang w:val="sv-SE"/>
+        </w:rPr>
+      </w:pPr>
+      <w:r>
+        <w:rPr>
+          <w:color w:val="FF0000"/>
+          <w:lang w:val="sv-SE"/>
+        </w:rPr>
+        <w:t xml:space="preserve">Setiap </w:t>
+      </w:r>
+      <w:r>
+        <w:rPr>
+          <w:color w:val="FF0000"/>
+          <w:lang w:val="id-ID"/>
+        </w:rPr>
+        <w:t xml:space="preserve">modul </w:t>
+      </w:r>
+      <w:r>
+        <w:rPr>
+          <w:color w:val="FF0000"/>
+          <w:lang w:val="sv-SE"/>
+        </w:rPr>
+        <w:t>pada rancangan global, dirinci satu per satu, sesuai dengan daftar modul dari bagian 2.3</w:t>
+      </w:r>
+    </w:p>
+    <w:p>
+      <w:pPr>
+        <w:pStyle w:val="guide"/>
+        <w:rPr>
+          <w:lang w:val="sv-SE"/>
+        </w:rPr>
+      </w:pPr>
+    </w:p>
+    <w:p>
+      <w:pPr>
+        <w:pStyle w:val="Heading3"/>
+        <w:rPr>
+          <w:color w:val="FF0000"/>
+          <w:lang w:val="en-US"/>
+        </w:rPr>
+      </w:pPr>
+      <w:bookmarkStart w:id="79" w:name="_Toc506364395"/>
+      <w:bookmarkStart w:id="80" w:name="_Toc320172072"/>
+      <w:bookmarkStart w:id="81" w:name="_Toc446608470"/>
+      <w:bookmarkStart w:id="82" w:name="_Toc500603893"/>
+      <w:r>
+        <w:rPr>
+          <w:lang w:val="id-ID"/>
+        </w:rPr>
+        <w:t xml:space="preserve">Modul </w:t>
+      </w:r>
+      <w:r>
+        <w:rPr>
+          <w:color w:val="FF0000"/>
+          <w:lang w:val="id-ID"/>
+        </w:rPr>
+        <w:t>&lt;</w:t>
+      </w:r>
+      <w:r>
+        <w:rPr>
+          <w:color w:val="FF0000"/>
+          <w:lang w:val="en-US"/>
+        </w:rPr>
+        <w:t>AAA</w:t>
+      </w:r>
+      <w:r>
+        <w:rPr>
+          <w:color w:val="FF0000"/>
+          <w:lang w:val="id-ID"/>
+        </w:rPr>
+        <w:t>&gt;</w:t>
+      </w:r>
       <w:bookmarkEnd w:id="79"/>
       <w:bookmarkEnd w:id="80"/>
-    </w:p>
-    <w:p>
-      <w:pPr>
-        <w:pStyle w:val="guide"/>
-        <w:rPr>
-          <w:color w:val="FF0000"/>
-          <w:lang w:val="sv-SE"/>
-        </w:rPr>
-      </w:pPr>
-      <w:r>
-        <w:rPr>
-          <w:color w:val="FF0000"/>
-          <w:lang w:val="sv-SE"/>
-        </w:rPr>
-        <w:t xml:space="preserve">Setiap </w:t>
-      </w:r>
-      <w:r>
-        <w:rPr>
-          <w:color w:val="FF0000"/>
-          <w:lang w:val="id-ID"/>
-        </w:rPr>
-        <w:t xml:space="preserve">modul </w:t>
-      </w:r>
-      <w:r>
-        <w:rPr>
-          <w:color w:val="FF0000"/>
-          <w:lang w:val="sv-SE"/>
-        </w:rPr>
-        <w:t>pada rancangan global, dirinci satu per satu, sesuai dengan daftar modul dari bagian 2.3</w:t>
-      </w:r>
-    </w:p>
-    <w:p>
-      <w:pPr>
-        <w:pStyle w:val="guide"/>
-        <w:rPr>
-          <w:lang w:val="sv-SE"/>
-        </w:rPr>
-      </w:pPr>
-    </w:p>
-    <w:p>
-      <w:pPr>
-        <w:pStyle w:val="Heading3"/>
-        <w:rPr>
-          <w:color w:val="FF0000"/>
-          <w:lang w:val="en-US"/>
-        </w:rPr>
-      </w:pPr>
-      <w:bookmarkStart w:id="81" w:name="_Toc506364395"/>
-      <w:bookmarkStart w:id="82" w:name="_Toc320172072"/>
-      <w:bookmarkStart w:id="83" w:name="_Toc446608470"/>
-      <w:bookmarkStart w:id="84" w:name="_Toc500598280"/>
-      <w:r>
-        <w:rPr>
-          <w:lang w:val="id-ID"/>
-        </w:rPr>
-        <w:t xml:space="preserve">Modul </w:t>
-      </w:r>
-      <w:r>
-        <w:rPr>
-          <w:color w:val="FF0000"/>
-          <w:lang w:val="id-ID"/>
-        </w:rPr>
-        <w:t>&lt;</w:t>
-      </w:r>
-      <w:r>
-        <w:rPr>
-          <w:color w:val="FF0000"/>
-          <w:lang w:val="en-US"/>
-        </w:rPr>
-        <w:t>AAA</w:t>
-      </w:r>
-      <w:r>
-        <w:rPr>
-          <w:color w:val="FF0000"/>
-          <w:lang w:val="id-ID"/>
-        </w:rPr>
-        <w:t>&gt;</w:t>
-      </w:r>
       <w:bookmarkEnd w:id="81"/>
       <w:bookmarkEnd w:id="82"/>
-      <w:bookmarkEnd w:id="83"/>
-      <w:bookmarkEnd w:id="84"/>
     </w:p>
     <w:p>
       <w:pPr>
@@ -9595,8 +9962,8 @@
           <w:lang w:val="id-ID"/>
         </w:rPr>
       </w:pPr>
-      <w:bookmarkStart w:id="85" w:name="_Toc320172073"/>
-      <w:bookmarkStart w:id="86" w:name="_Toc446608471"/>
+      <w:bookmarkStart w:id="83" w:name="_Toc320172073"/>
+      <w:bookmarkStart w:id="84" w:name="_Toc446608471"/>
       <w:r>
         <w:rPr>
           <w:rFonts w:ascii="Times New Roman" w:hAnsi="Times New Roman"/>
@@ -9604,8 +9971,8 @@
         </w:rPr>
         <w:t>Fungsi Modul</w:t>
       </w:r>
-      <w:bookmarkEnd w:id="85"/>
-      <w:bookmarkEnd w:id="86"/>
+      <w:bookmarkEnd w:id="83"/>
+      <w:bookmarkEnd w:id="84"/>
     </w:p>
     <w:p>
       <w:pPr>
@@ -10090,123 +10457,123 @@
           <w:rFonts w:ascii="Times New Roman" w:hAnsi="Times New Roman"/>
         </w:rPr>
       </w:pPr>
-      <w:bookmarkStart w:id="87" w:name="_Toc446608473"/>
-      <w:bookmarkStart w:id="88" w:name="_Toc506364399"/>
-      <w:bookmarkStart w:id="89" w:name="_Toc320172075"/>
+      <w:bookmarkStart w:id="85" w:name="_Toc446608473"/>
+      <w:bookmarkStart w:id="86" w:name="_Toc506364399"/>
+      <w:bookmarkStart w:id="87" w:name="_Toc320172075"/>
       <w:r>
         <w:rPr>
           <w:rFonts w:ascii="Times New Roman" w:hAnsi="Times New Roman"/>
         </w:rPr>
         <w:t>Spesifikasi Query</w:t>
       </w:r>
+      <w:bookmarkEnd w:id="85"/>
+      <w:r>
+        <w:rPr>
+          <w:rFonts w:ascii="Times New Roman" w:hAnsi="Times New Roman"/>
+        </w:rPr>
+        <w:t xml:space="preserve"> </w:t>
+      </w:r>
+      <w:bookmarkEnd w:id="86"/>
       <w:bookmarkEnd w:id="87"/>
-      <w:r>
+    </w:p>
+    <w:p>
+      <w:pPr>
+        <w:pStyle w:val="guide"/>
+        <w:rPr>
+          <w:color w:val="FF0000"/>
+          <w:lang w:val="sv-SE"/>
+        </w:rPr>
+      </w:pPr>
+      <w:r>
+        <w:rPr>
+          <w:color w:val="FF0000"/>
+          <w:lang w:val="sv-SE"/>
+        </w:rPr>
+        <w:t>Tuliskan ekspresi Query jika layar didasari dari suatu Query dan bukan langsung dari Tabel :</w:t>
+      </w:r>
+    </w:p>
+    <w:p>
+      <w:pPr>
+        <w:pStyle w:val="guide"/>
+        <w:rPr>
+          <w:b/>
+          <w:color w:val="FF0000"/>
+        </w:rPr>
+      </w:pPr>
+      <w:r>
+        <w:rPr>
+          <w:b/>
+          <w:color w:val="FF0000"/>
+        </w:rPr>
+        <w:t>&lt;nama Query &gt; : Ekspresi</w:t>
+      </w:r>
+    </w:p>
+    <w:p>
+      <w:pPr>
+        <w:pStyle w:val="guide"/>
+        <w:rPr>
+          <w:color w:val="FF0000"/>
+        </w:rPr>
+      </w:pPr>
+      <w:r>
+        <w:rPr>
+          <w:color w:val="FF0000"/>
+        </w:rPr>
+        <w:t>Jika menggunakan SQL query, bisa dituliskan disini statementnya.</w:t>
+      </w:r>
+    </w:p>
+    <w:p>
+      <w:pPr>
+        <w:rPr>
+          <w:lang w:val="sv-SE"/>
+        </w:rPr>
+      </w:pPr>
+    </w:p>
+    <w:p>
+      <w:pPr>
+        <w:pStyle w:val="Heading4"/>
         <w:rPr>
           <w:rFonts w:ascii="Times New Roman" w:hAnsi="Times New Roman"/>
         </w:rPr>
-        <w:t xml:space="preserve"> </w:t>
+      </w:pPr>
+      <w:bookmarkStart w:id="88" w:name="_Toc506364403"/>
+      <w:bookmarkStart w:id="89" w:name="_Toc320172078"/>
+      <w:bookmarkStart w:id="90" w:name="_Toc446608476"/>
+      <w:r>
+        <w:rPr>
+          <w:rFonts w:ascii="Times New Roman" w:hAnsi="Times New Roman"/>
+        </w:rPr>
+        <w:t xml:space="preserve">Spesifikasi </w:t>
+      </w:r>
+      <w:r>
+        <w:rPr>
+          <w:rFonts w:ascii="Times New Roman" w:hAnsi="Times New Roman"/>
+          <w:lang w:val="id-ID"/>
+        </w:rPr>
+        <w:t>P</w:t>
+      </w:r>
+      <w:r>
+        <w:rPr>
+          <w:rFonts w:ascii="Times New Roman" w:hAnsi="Times New Roman"/>
+        </w:rPr>
+        <w:t>roses/</w:t>
+      </w:r>
+      <w:r>
+        <w:rPr>
+          <w:rFonts w:ascii="Times New Roman" w:hAnsi="Times New Roman"/>
+          <w:lang w:val="id-ID"/>
+        </w:rPr>
+        <w:t>A</w:t>
+      </w:r>
+      <w:r>
+        <w:rPr>
+          <w:rFonts w:ascii="Times New Roman" w:hAnsi="Times New Roman"/>
+        </w:rPr>
+        <w:t>lgoritma</w:t>
       </w:r>
       <w:bookmarkEnd w:id="88"/>
       <w:bookmarkEnd w:id="89"/>
-    </w:p>
-    <w:p>
-      <w:pPr>
-        <w:pStyle w:val="guide"/>
-        <w:rPr>
-          <w:color w:val="FF0000"/>
-          <w:lang w:val="sv-SE"/>
-        </w:rPr>
-      </w:pPr>
-      <w:r>
-        <w:rPr>
-          <w:color w:val="FF0000"/>
-          <w:lang w:val="sv-SE"/>
-        </w:rPr>
-        <w:t>Tuliskan ekspresi Query jika layar didasari dari suatu Query dan bukan langsung dari Tabel :</w:t>
-      </w:r>
-    </w:p>
-    <w:p>
-      <w:pPr>
-        <w:pStyle w:val="guide"/>
-        <w:rPr>
-          <w:b/>
-          <w:color w:val="FF0000"/>
-        </w:rPr>
-      </w:pPr>
-      <w:r>
-        <w:rPr>
-          <w:b/>
-          <w:color w:val="FF0000"/>
-        </w:rPr>
-        <w:t>&lt;nama Query &gt; : Ekspresi</w:t>
-      </w:r>
-    </w:p>
-    <w:p>
-      <w:pPr>
-        <w:pStyle w:val="guide"/>
-        <w:rPr>
-          <w:color w:val="FF0000"/>
-        </w:rPr>
-      </w:pPr>
-      <w:r>
-        <w:rPr>
-          <w:color w:val="FF0000"/>
-        </w:rPr>
-        <w:t>Jika menggunakan SQL query, bisa dituliskan disini statementnya.</w:t>
-      </w:r>
-    </w:p>
-    <w:p>
-      <w:pPr>
-        <w:rPr>
-          <w:lang w:val="sv-SE"/>
-        </w:rPr>
-      </w:pPr>
-    </w:p>
-    <w:p>
-      <w:pPr>
-        <w:pStyle w:val="Heading4"/>
-        <w:rPr>
-          <w:rFonts w:ascii="Times New Roman" w:hAnsi="Times New Roman"/>
-        </w:rPr>
-      </w:pPr>
-      <w:bookmarkStart w:id="90" w:name="_Toc506364403"/>
-      <w:bookmarkStart w:id="91" w:name="_Toc320172078"/>
-      <w:bookmarkStart w:id="92" w:name="_Toc446608476"/>
-      <w:r>
-        <w:rPr>
-          <w:rFonts w:ascii="Times New Roman" w:hAnsi="Times New Roman"/>
-        </w:rPr>
-        <w:t xml:space="preserve">Spesifikasi </w:t>
-      </w:r>
-      <w:r>
-        <w:rPr>
-          <w:rFonts w:ascii="Times New Roman" w:hAnsi="Times New Roman"/>
-          <w:lang w:val="id-ID"/>
-        </w:rPr>
-        <w:t>P</w:t>
-      </w:r>
-      <w:r>
-        <w:rPr>
-          <w:rFonts w:ascii="Times New Roman" w:hAnsi="Times New Roman"/>
-        </w:rPr>
-        <w:t>roses/</w:t>
-      </w:r>
-      <w:r>
-        <w:rPr>
-          <w:rFonts w:ascii="Times New Roman" w:hAnsi="Times New Roman"/>
-          <w:lang w:val="id-ID"/>
-        </w:rPr>
-        <w:t>A</w:t>
-      </w:r>
-      <w:r>
-        <w:rPr>
-          <w:rFonts w:ascii="Times New Roman" w:hAnsi="Times New Roman"/>
-        </w:rPr>
-        <w:t>lgoritma</w:t>
-      </w:r>
       <w:bookmarkEnd w:id="90"/>
-      <w:bookmarkEnd w:id="91"/>
-      <w:bookmarkEnd w:id="92"/>
     </w:p>
     <w:p>
       <w:pPr>
@@ -10697,17 +11064,17 @@
       <w:pPr>
         <w:pStyle w:val="Heading2"/>
       </w:pPr>
-      <w:bookmarkStart w:id="93" w:name="_Toc506364407"/>
-      <w:bookmarkStart w:id="94" w:name="_Toc320172079"/>
-      <w:bookmarkStart w:id="95" w:name="_Toc446608487"/>
-      <w:bookmarkStart w:id="96" w:name="_Toc500598281"/>
+      <w:bookmarkStart w:id="91" w:name="_Toc506364407"/>
+      <w:bookmarkStart w:id="92" w:name="_Toc320172079"/>
+      <w:bookmarkStart w:id="93" w:name="_Toc446608487"/>
+      <w:bookmarkStart w:id="94" w:name="_Toc500603894"/>
       <w:r>
         <w:t>Matriks Kerunutan</w:t>
       </w:r>
+      <w:bookmarkEnd w:id="91"/>
+      <w:bookmarkEnd w:id="92"/>
       <w:bookmarkEnd w:id="93"/>
       <w:bookmarkEnd w:id="94"/>
-      <w:bookmarkEnd w:id="95"/>
-      <w:bookmarkEnd w:id="96"/>
       <w:r>
         <w:t xml:space="preserve"> </w:t>
       </w:r>
@@ -10983,14 +11350,14 @@
           <w:rFonts w:ascii="Times New Roman" w:hAnsi="Times New Roman"/>
         </w:rPr>
       </w:pPr>
-      <w:bookmarkStart w:id="97" w:name="_Toc500598282"/>
+      <w:bookmarkStart w:id="95" w:name="_Toc500603895"/>
       <w:r>
         <w:rPr>
           <w:rFonts w:ascii="Times New Roman" w:hAnsi="Times New Roman"/>
         </w:rPr>
         <w:t>Pengembangan Web Service</w:t>
       </w:r>
-      <w:bookmarkEnd w:id="97"/>
+      <w:bookmarkEnd w:id="95"/>
     </w:p>
     <w:p>
       <w:pPr>
@@ -11012,94 +11379,95 @@
           <w:rFonts w:ascii="Times New Roman" w:hAnsi="Times New Roman"/>
         </w:rPr>
       </w:pPr>
-      <w:bookmarkStart w:id="98" w:name="_Toc500598283"/>
+      <w:bookmarkStart w:id="96" w:name="_Toc500603896"/>
       <w:r>
         <w:rPr>
           <w:rFonts w:ascii="Times New Roman" w:hAnsi="Times New Roman"/>
         </w:rPr>
         <w:t>Lingkungan Pengujian Web Service</w:t>
       </w:r>
+      <w:bookmarkEnd w:id="96"/>
+      <w:r>
+        <w:rPr>
+          <w:rFonts w:ascii="Times New Roman" w:hAnsi="Times New Roman"/>
+        </w:rPr>
+        <w:t xml:space="preserve"> </w:t>
+      </w:r>
+    </w:p>
+    <w:p>
+      <w:pPr>
+        <w:pStyle w:val="Heading2"/>
+      </w:pPr>
+      <w:bookmarkStart w:id="97" w:name="_Toc500603897"/>
+      <w:r>
+        <w:t>Perangkat Lunak Pengujian</w:t>
+      </w:r>
+      <w:bookmarkEnd w:id="97"/>
+      <w:r>
+        <w:t xml:space="preserve"> </w:t>
+      </w:r>
+    </w:p>
+    <w:p>
+      <w:pPr>
+        <w:pStyle w:val="Heading2"/>
+      </w:pPr>
+      <w:bookmarkStart w:id="98" w:name="_Toc500603898"/>
+      <w:r>
+        <w:t>Perangkat Keras Pengujian</w:t>
+      </w:r>
       <w:bookmarkEnd w:id="98"/>
       <w:r>
+        <w:t xml:space="preserve"> </w:t>
+      </w:r>
+    </w:p>
+    <w:p/>
+    <w:p>
+      <w:pPr>
+        <w:pStyle w:val="Heading1"/>
         <w:rPr>
           <w:rFonts w:ascii="Times New Roman" w:hAnsi="Times New Roman"/>
         </w:rPr>
+      </w:pPr>
+      <w:bookmarkStart w:id="99" w:name="_Toc500603899"/>
+      <w:r>
+        <w:rPr>
+          <w:rFonts w:ascii="Times New Roman" w:hAnsi="Times New Roman"/>
+        </w:rPr>
+        <w:t>Identifikasi dan Rencana Pengujian</w:t>
+      </w:r>
+      <w:bookmarkEnd w:id="99"/>
+      <w:r>
+        <w:rPr>
+          <w:rFonts w:ascii="Times New Roman" w:hAnsi="Times New Roman"/>
+        </w:rPr>
         <w:t xml:space="preserve"> </w:t>
       </w:r>
     </w:p>
     <w:p>
       <w:pPr>
-        <w:pStyle w:val="Heading2"/>
-      </w:pPr>
-      <w:bookmarkStart w:id="99" w:name="_Toc500598284"/>
-      <w:r>
-        <w:t>Perangkat Lunak Pengujian</w:t>
-      </w:r>
-      <w:bookmarkEnd w:id="99"/>
-      <w:r>
-        <w:t xml:space="preserve"> </w:t>
-      </w:r>
-    </w:p>
-    <w:p>
-      <w:pPr>
-        <w:pStyle w:val="Heading2"/>
-      </w:pPr>
-      <w:bookmarkStart w:id="100" w:name="_Toc500598285"/>
-      <w:r>
-        <w:t>Perangkat Keras Pengujian</w:t>
+        <w:pStyle w:val="Heading1"/>
+        <w:rPr>
+          <w:rFonts w:ascii="Times New Roman" w:hAnsi="Times New Roman"/>
+        </w:rPr>
+      </w:pPr>
+      <w:bookmarkStart w:id="100" w:name="_Toc500603900"/>
+      <w:r>
+        <w:rPr>
+          <w:rFonts w:ascii="Times New Roman" w:hAnsi="Times New Roman"/>
+        </w:rPr>
+        <w:t>Deskripsi dan Hasil Uji</w:t>
       </w:r>
       <w:bookmarkEnd w:id="100"/>
-      <w:r>
-        <w:t xml:space="preserve"> </w:t>
-      </w:r>
+    </w:p>
+    <w:p>
+      <w:pPr>
+        <w:pStyle w:val="guide"/>
+        <w:rPr>
+          <w:lang w:val="sv-SE"/>
+        </w:rPr>
+      </w:pPr>
     </w:p>
     <w:p/>
-    <w:p>
-      <w:pPr>
-        <w:pStyle w:val="Heading1"/>
-        <w:rPr>
-          <w:rFonts w:ascii="Times New Roman" w:hAnsi="Times New Roman"/>
-        </w:rPr>
-      </w:pPr>
-      <w:bookmarkStart w:id="101" w:name="_Toc500598286"/>
-      <w:r>
-        <w:rPr>
-          <w:rFonts w:ascii="Times New Roman" w:hAnsi="Times New Roman"/>
-        </w:rPr>
-        <w:t>Identifikasi dan Rencana Pengujian</w:t>
-      </w:r>
-      <w:bookmarkEnd w:id="101"/>
-      <w:r>
-        <w:rPr>
-          <w:rFonts w:ascii="Times New Roman" w:hAnsi="Times New Roman"/>
-        </w:rPr>
-        <w:t xml:space="preserve"> </w:t>
-      </w:r>
-    </w:p>
-    <w:p>
-      <w:pPr>
-        <w:pStyle w:val="Heading1"/>
-        <w:rPr>
-          <w:rFonts w:ascii="Times New Roman" w:hAnsi="Times New Roman"/>
-        </w:rPr>
-      </w:pPr>
-      <w:bookmarkStart w:id="102" w:name="_Toc500598287"/>
-      <w:r>
-        <w:rPr>
-          <w:rFonts w:ascii="Times New Roman" w:hAnsi="Times New Roman"/>
-        </w:rPr>
-        <w:t>Deskripsi dan Hasil Uji</w:t>
-      </w:r>
-      <w:bookmarkEnd w:id="102"/>
-    </w:p>
-    <w:p>
-      <w:pPr>
-        <w:pStyle w:val="guide"/>
-        <w:rPr>
-          <w:lang w:val="sv-SE"/>
-        </w:rPr>
-      </w:pPr>
-    </w:p>
     <w:p/>
     <w:p/>
     <w:sectPr>

--- a/doc/Laporan Tugas Web Service Pemrograman Integratif.docx
+++ b/doc/Laporan Tugas Web Service Pemrograman Integratif.docx
@@ -346,6 +346,7 @@
         </w:rPr>
         <w:t xml:space="preserve">Program Studi </w:t>
       </w:r>
+      <w:proofErr w:type="spellStart"/>
       <w:r>
         <w:rPr>
           <w:rFonts w:ascii="Times New Roman" w:hAnsi="Times New Roman"/>
@@ -354,8 +355,75 @@
           <w:szCs w:val="28"/>
           <w:lang w:val="en-ID"/>
         </w:rPr>
-        <w:t>Sistem dan Teknologi Informasi</w:t>
-      </w:r>
+        <w:t>Sistem</w:t>
+      </w:r>
+      <w:proofErr w:type="spellEnd"/>
+      <w:r>
+        <w:rPr>
+          <w:rFonts w:ascii="Times New Roman" w:hAnsi="Times New Roman"/>
+          <w:b w:val="0"/>
+          <w:sz w:val="28"/>
+          <w:szCs w:val="28"/>
+          <w:lang w:val="en-ID"/>
+        </w:rPr>
+        <w:t xml:space="preserve"> </w:t>
+      </w:r>
+      <w:proofErr w:type="spellStart"/>
+      <w:r>
+        <w:rPr>
+          <w:rFonts w:ascii="Times New Roman" w:hAnsi="Times New Roman"/>
+          <w:b w:val="0"/>
+          <w:sz w:val="28"/>
+          <w:szCs w:val="28"/>
+          <w:lang w:val="en-ID"/>
+        </w:rPr>
+        <w:t>dan</w:t>
+      </w:r>
+      <w:proofErr w:type="spellEnd"/>
+      <w:r>
+        <w:rPr>
+          <w:rFonts w:ascii="Times New Roman" w:hAnsi="Times New Roman"/>
+          <w:b w:val="0"/>
+          <w:sz w:val="28"/>
+          <w:szCs w:val="28"/>
+          <w:lang w:val="en-ID"/>
+        </w:rPr>
+        <w:t xml:space="preserve"> </w:t>
+      </w:r>
+      <w:proofErr w:type="spellStart"/>
+      <w:r>
+        <w:rPr>
+          <w:rFonts w:ascii="Times New Roman" w:hAnsi="Times New Roman"/>
+          <w:b w:val="0"/>
+          <w:sz w:val="28"/>
+          <w:szCs w:val="28"/>
+          <w:lang w:val="en-ID"/>
+        </w:rPr>
+        <w:t>Teknologi</w:t>
+      </w:r>
+      <w:proofErr w:type="spellEnd"/>
+      <w:r>
+        <w:rPr>
+          <w:rFonts w:ascii="Times New Roman" w:hAnsi="Times New Roman"/>
+          <w:b w:val="0"/>
+          <w:sz w:val="28"/>
+          <w:szCs w:val="28"/>
+          <w:lang w:val="en-ID"/>
+        </w:rPr>
+        <w:t xml:space="preserve"> </w:t>
+      </w:r>
+      <w:proofErr w:type="spellStart"/>
+      <w:r>
+        <w:rPr>
+          <w:rFonts w:ascii="Times New Roman" w:hAnsi="Times New Roman"/>
+          <w:b w:val="0"/>
+          <w:sz w:val="28"/>
+          <w:szCs w:val="28"/>
+          <w:lang w:val="en-ID"/>
+        </w:rPr>
+        <w:t>Informasi</w:t>
+      </w:r>
+      <w:proofErr w:type="spellEnd"/>
     </w:p>
     <w:p>
       <w:pPr>
@@ -608,31 +676,43 @@
                 <w:sz w:val="22"/>
                 <w:szCs w:val="22"/>
               </w:rPr>
-              <w:t>Mata Kuliah</w:t>
-            </w:r>
-          </w:p>
-        </w:tc>
-        <w:tc>
-          <w:tcPr>
-            <w:tcW w:w="1965" w:type="dxa"/>
-          </w:tcPr>
-          <w:p>
-            <w:pPr>
-              <w:pStyle w:val="Title"/>
+              <w:t xml:space="preserve">Mata </w:t>
+            </w:r>
+            <w:proofErr w:type="spellStart"/>
+            <w:r>
               <w:rPr>
                 <w:rFonts w:ascii="Times New Roman" w:hAnsi="Times New Roman"/>
                 <w:sz w:val="22"/>
                 <w:szCs w:val="22"/>
               </w:rPr>
-            </w:pPr>
-            <w:r>
+              <w:t>Kuliah</w:t>
+            </w:r>
+            <w:proofErr w:type="spellEnd"/>
+          </w:p>
+        </w:tc>
+        <w:tc>
+          <w:tcPr>
+            <w:tcW w:w="1965" w:type="dxa"/>
+          </w:tcPr>
+          <w:p>
+            <w:pPr>
+              <w:pStyle w:val="Title"/>
               <w:rPr>
                 <w:rFonts w:ascii="Times New Roman" w:hAnsi="Times New Roman"/>
                 <w:sz w:val="22"/>
                 <w:szCs w:val="22"/>
               </w:rPr>
+            </w:pPr>
+            <w:proofErr w:type="spellStart"/>
+            <w:r>
+              <w:rPr>
+                <w:rFonts w:ascii="Times New Roman" w:hAnsi="Times New Roman"/>
+                <w:sz w:val="22"/>
+                <w:szCs w:val="22"/>
+              </w:rPr>
               <w:t>Halaman</w:t>
             </w:r>
+            <w:proofErr w:type="spellEnd"/>
           </w:p>
         </w:tc>
       </w:tr>
@@ -687,6 +767,7 @@
                 <w:szCs w:val="24"/>
               </w:rPr>
             </w:pPr>
+            <w:proofErr w:type="spellStart"/>
             <w:r>
               <w:rPr>
                 <w:rFonts w:ascii="Times New Roman" w:hAnsi="Times New Roman"/>
@@ -695,10 +776,31 @@
                 <w:sz w:val="24"/>
                 <w:szCs w:val="24"/>
               </w:rPr>
-              <w:t>Pemrograman Integratif</w:t>
-            </w:r>
-            <w:bookmarkStart w:id="0" w:name="_GoBack"/>
-            <w:bookmarkEnd w:id="0"/>
+              <w:t>Pemrograman</w:t>
+            </w:r>
+            <w:proofErr w:type="spellEnd"/>
+            <w:r>
+              <w:rPr>
+                <w:rFonts w:ascii="Times New Roman" w:hAnsi="Times New Roman"/>
+                <w:b w:val="0"/>
+                <w:iCs/>
+                <w:sz w:val="24"/>
+                <w:szCs w:val="24"/>
+              </w:rPr>
+              <w:t xml:space="preserve"> </w:t>
+            </w:r>
+            <w:proofErr w:type="spellStart"/>
+            <w:r>
+              <w:rPr>
+                <w:rFonts w:ascii="Times New Roman" w:hAnsi="Times New Roman"/>
+                <w:b w:val="0"/>
+                <w:iCs/>
+                <w:sz w:val="24"/>
+                <w:szCs w:val="24"/>
+              </w:rPr>
+              <w:t>Integratif</w:t>
+            </w:r>
+            <w:proofErr w:type="spellEnd"/>
           </w:p>
         </w:tc>
         <w:tc>
@@ -781,6 +883,7 @@
                 <w:sz w:val="20"/>
               </w:rPr>
             </w:pPr>
+            <w:proofErr w:type="spellStart"/>
             <w:r>
               <w:rPr>
                 <w:rFonts w:ascii="Times New Roman" w:hAnsi="Times New Roman"/>
@@ -789,6 +892,7 @@
               </w:rPr>
               <w:t>Revisi</w:t>
             </w:r>
+            <w:proofErr w:type="spellEnd"/>
           </w:p>
         </w:tc>
         <w:tc>
@@ -835,6 +939,7 @@
                 <w:sz w:val="20"/>
               </w:rPr>
             </w:pPr>
+            <w:proofErr w:type="spellStart"/>
             <w:r>
               <w:rPr>
                 <w:rFonts w:ascii="Times New Roman" w:hAnsi="Times New Roman"/>
@@ -843,7 +948,18 @@
                 <w:iCs/>
                 <w:sz w:val="20"/>
               </w:rPr>
-              <w:t>Tgl: 04/10/2017</w:t>
+              <w:t>Tgl</w:t>
+            </w:r>
+            <w:proofErr w:type="spellEnd"/>
+            <w:r>
+              <w:rPr>
+                <w:rFonts w:ascii="Times New Roman" w:hAnsi="Times New Roman"/>
+                <w:b w:val="0"/>
+                <w:i/>
+                <w:iCs/>
+                <w:sz w:val="20"/>
+              </w:rPr>
+              <w:t>: 04/10/2017</w:t>
             </w:r>
           </w:p>
         </w:tc>
@@ -861,7 +977,7 @@
         </w:rPr>
       </w:pPr>
     </w:p>
-    <w:bookmarkStart w:id="1" w:name="_Toc500603860" w:displacedByCustomXml="next"/>
+    <w:bookmarkStart w:id="0" w:name="_Toc500603860" w:displacedByCustomXml="next"/>
     <w:sdt>
       <w:sdtPr>
         <w:rPr>
@@ -894,13 +1010,21 @@
               <w:rFonts w:ascii="Times New Roman" w:hAnsi="Times New Roman"/>
             </w:rPr>
           </w:pPr>
+          <w:proofErr w:type="spellStart"/>
           <w:r>
             <w:rPr>
               <w:rFonts w:ascii="Times New Roman" w:hAnsi="Times New Roman"/>
             </w:rPr>
-            <w:t>Daftar Isi</w:t>
+            <w:t>Daftar</w:t>
           </w:r>
-          <w:bookmarkEnd w:id="1"/>
+          <w:proofErr w:type="spellEnd"/>
+          <w:r>
+            <w:rPr>
+              <w:rFonts w:ascii="Times New Roman" w:hAnsi="Times New Roman"/>
+            </w:rPr>
+            <w:t xml:space="preserve"> Isi</w:t>
+          </w:r>
+          <w:bookmarkEnd w:id="0"/>
         </w:p>
         <w:p/>
         <w:p>
@@ -4627,14 +4751,30 @@
           <w:rFonts w:ascii="Times New Roman" w:hAnsi="Times New Roman"/>
         </w:rPr>
       </w:pPr>
-      <w:bookmarkStart w:id="2" w:name="_Toc500603861"/>
+      <w:bookmarkStart w:id="1" w:name="_Toc500603861"/>
+      <w:proofErr w:type="spellStart"/>
       <w:r>
         <w:rPr>
           <w:rFonts w:ascii="Times New Roman" w:hAnsi="Times New Roman"/>
         </w:rPr>
-        <w:t>Daftar Tabel</w:t>
-      </w:r>
-      <w:bookmarkEnd w:id="2"/>
+        <w:t>Daftar</w:t>
+      </w:r>
+      <w:proofErr w:type="spellEnd"/>
+      <w:r>
+        <w:rPr>
+          <w:rFonts w:ascii="Times New Roman" w:hAnsi="Times New Roman"/>
+        </w:rPr>
+        <w:t xml:space="preserve"> </w:t>
+      </w:r>
+      <w:proofErr w:type="spellStart"/>
+      <w:r>
+        <w:rPr>
+          <w:rFonts w:ascii="Times New Roman" w:hAnsi="Times New Roman"/>
+        </w:rPr>
+        <w:t>Tabel</w:t>
+      </w:r>
+      <w:bookmarkEnd w:id="1"/>
+      <w:proofErr w:type="spellEnd"/>
     </w:p>
     <w:p/>
     <w:p>
@@ -4670,7 +4810,7 @@
           <w:lang w:val="sv-SE"/>
         </w:rPr>
       </w:pPr>
-      <w:bookmarkStart w:id="3" w:name="_Toc500603862"/>
+      <w:bookmarkStart w:id="2" w:name="_Toc500603862"/>
       <w:r>
         <w:rPr>
           <w:rFonts w:ascii="Times New Roman" w:hAnsi="Times New Roman"/>
@@ -4678,7 +4818,7 @@
         </w:rPr>
         <w:t>Daftar Gambar</w:t>
       </w:r>
-      <w:bookmarkEnd w:id="3"/>
+      <w:bookmarkEnd w:id="2"/>
     </w:p>
     <w:p>
       <w:pPr>
@@ -4733,28 +4873,54 @@
           <w:rFonts w:ascii="Times New Roman" w:hAnsi="Times New Roman"/>
         </w:rPr>
       </w:pPr>
-      <w:bookmarkStart w:id="4" w:name="_Toc500603863"/>
+      <w:bookmarkStart w:id="3" w:name="_Toc500603863"/>
       <w:r>
         <w:rPr>
           <w:rFonts w:ascii="Times New Roman" w:hAnsi="Times New Roman"/>
         </w:rPr>
-        <w:t>1. Pendahuluan</w:t>
-      </w:r>
-      <w:bookmarkStart w:id="5" w:name="_Toc319844857"/>
+        <w:t xml:space="preserve">1. </w:t>
+      </w:r>
+      <w:proofErr w:type="spellStart"/>
+      <w:r>
+        <w:rPr>
+          <w:rFonts w:ascii="Times New Roman" w:hAnsi="Times New Roman"/>
+        </w:rPr>
+        <w:t>Pendahuluan</w:t>
+      </w:r>
+      <w:bookmarkStart w:id="4" w:name="_Toc319844857"/>
+      <w:bookmarkEnd w:id="3"/>
       <w:bookmarkEnd w:id="4"/>
-      <w:bookmarkEnd w:id="5"/>
+      <w:proofErr w:type="spellEnd"/>
     </w:p>
     <w:p>
       <w:pPr>
         <w:pStyle w:val="Heading2"/>
       </w:pPr>
-      <w:bookmarkStart w:id="6" w:name="_Toc319844858"/>
-      <w:bookmarkStart w:id="7" w:name="_Toc500603864"/>
-      <w:r>
-        <w:t>Tujuan Penulisan Dokumen</w:t>
-      </w:r>
+      <w:bookmarkStart w:id="5" w:name="_Toc319844858"/>
+      <w:bookmarkStart w:id="6" w:name="_Toc500603864"/>
+      <w:proofErr w:type="spellStart"/>
+      <w:r>
+        <w:t>Tujuan</w:t>
+      </w:r>
+      <w:proofErr w:type="spellEnd"/>
+      <w:r>
+        <w:t xml:space="preserve"> </w:t>
+      </w:r>
+      <w:proofErr w:type="spellStart"/>
+      <w:r>
+        <w:t>Penulisan</w:t>
+      </w:r>
+      <w:proofErr w:type="spellEnd"/>
+      <w:r>
+        <w:t xml:space="preserve"> </w:t>
+      </w:r>
+      <w:proofErr w:type="spellStart"/>
+      <w:r>
+        <w:t>Dokumen</w:t>
+      </w:r>
+      <w:bookmarkEnd w:id="5"/>
       <w:bookmarkEnd w:id="6"/>
-      <w:bookmarkEnd w:id="7"/>
+      <w:proofErr w:type="spellEnd"/>
     </w:p>
     <w:p>
       <w:pPr>
@@ -4764,12 +4930,53 @@
           <w:szCs w:val="24"/>
         </w:rPr>
       </w:pPr>
+      <w:proofErr w:type="spellStart"/>
       <w:r>
         <w:rPr>
           <w:sz w:val="24"/>
           <w:szCs w:val="24"/>
         </w:rPr>
-        <w:t xml:space="preserve">Dokumen Laporan Tugas </w:t>
+        <w:t>Dokumen</w:t>
+      </w:r>
+      <w:proofErr w:type="spellEnd"/>
+      <w:r>
+        <w:rPr>
+          <w:sz w:val="24"/>
+          <w:szCs w:val="24"/>
+        </w:rPr>
+        <w:t xml:space="preserve"> </w:t>
+      </w:r>
+      <w:proofErr w:type="spellStart"/>
+      <w:r>
+        <w:rPr>
+          <w:sz w:val="24"/>
+          <w:szCs w:val="24"/>
+        </w:rPr>
+        <w:t>Laporan</w:t>
+      </w:r>
+      <w:proofErr w:type="spellEnd"/>
+      <w:r>
+        <w:rPr>
+          <w:sz w:val="24"/>
+          <w:szCs w:val="24"/>
+        </w:rPr>
+        <w:t xml:space="preserve"> </w:t>
+      </w:r>
+      <w:proofErr w:type="spellStart"/>
+      <w:r>
+        <w:rPr>
+          <w:sz w:val="24"/>
+          <w:szCs w:val="24"/>
+        </w:rPr>
+        <w:t>Tugas</w:t>
+      </w:r>
+      <w:proofErr w:type="spellEnd"/>
+      <w:r>
+        <w:rPr>
+          <w:sz w:val="24"/>
+          <w:szCs w:val="24"/>
+        </w:rPr>
+        <w:t xml:space="preserve"> </w:t>
       </w:r>
       <w:r>
         <w:rPr>
@@ -4779,12 +4986,85 @@
         </w:rPr>
         <w:t xml:space="preserve">Web Service </w:t>
       </w:r>
+      <w:proofErr w:type="spellStart"/>
       <w:r>
         <w:rPr>
           <w:sz w:val="24"/>
           <w:szCs w:val="24"/>
         </w:rPr>
-        <w:t xml:space="preserve">ini dibuat untuk menjabarkan spesifikasi </w:t>
+        <w:t>ini</w:t>
+      </w:r>
+      <w:proofErr w:type="spellEnd"/>
+      <w:r>
+        <w:rPr>
+          <w:sz w:val="24"/>
+          <w:szCs w:val="24"/>
+        </w:rPr>
+        <w:t xml:space="preserve"> </w:t>
+      </w:r>
+      <w:proofErr w:type="spellStart"/>
+      <w:r>
+        <w:rPr>
+          <w:sz w:val="24"/>
+          <w:szCs w:val="24"/>
+        </w:rPr>
+        <w:t>dibuat</w:t>
+      </w:r>
+      <w:proofErr w:type="spellEnd"/>
+      <w:r>
+        <w:rPr>
+          <w:sz w:val="24"/>
+          <w:szCs w:val="24"/>
+        </w:rPr>
+        <w:t xml:space="preserve"> </w:t>
+      </w:r>
+      <w:proofErr w:type="spellStart"/>
+      <w:r>
+        <w:rPr>
+          <w:sz w:val="24"/>
+          <w:szCs w:val="24"/>
+        </w:rPr>
+        <w:t>untuk</w:t>
+      </w:r>
+      <w:proofErr w:type="spellEnd"/>
+      <w:r>
+        <w:rPr>
+          <w:sz w:val="24"/>
+          <w:szCs w:val="24"/>
+        </w:rPr>
+        <w:t xml:space="preserve"> </w:t>
+      </w:r>
+      <w:proofErr w:type="spellStart"/>
+      <w:r>
+        <w:rPr>
+          <w:sz w:val="24"/>
+          <w:szCs w:val="24"/>
+        </w:rPr>
+        <w:t>menjabarkan</w:t>
+      </w:r>
+      <w:proofErr w:type="spellEnd"/>
+      <w:r>
+        <w:rPr>
+          <w:sz w:val="24"/>
+          <w:szCs w:val="24"/>
+        </w:rPr>
+        <w:t xml:space="preserve"> </w:t>
+      </w:r>
+      <w:proofErr w:type="spellStart"/>
+      <w:r>
+        <w:rPr>
+          <w:sz w:val="24"/>
+          <w:szCs w:val="24"/>
+        </w:rPr>
+        <w:t>spesifikasi</w:t>
+      </w:r>
+      <w:proofErr w:type="spellEnd"/>
+      <w:r>
+        <w:rPr>
+          <w:sz w:val="24"/>
+          <w:szCs w:val="24"/>
+        </w:rPr>
+        <w:t xml:space="preserve"> </w:t>
       </w:r>
       <w:r>
         <w:rPr>
@@ -4799,7 +5079,103 @@
           <w:sz w:val="24"/>
           <w:szCs w:val="24"/>
         </w:rPr>
-        <w:t xml:space="preserve"> dalam bentuk laporan mengenai proses pengembangan pembuatan </w:t>
+        <w:t xml:space="preserve"> </w:t>
+      </w:r>
+      <w:proofErr w:type="spellStart"/>
+      <w:r>
+        <w:rPr>
+          <w:sz w:val="24"/>
+          <w:szCs w:val="24"/>
+        </w:rPr>
+        <w:t>dalam</w:t>
+      </w:r>
+      <w:proofErr w:type="spellEnd"/>
+      <w:r>
+        <w:rPr>
+          <w:sz w:val="24"/>
+          <w:szCs w:val="24"/>
+        </w:rPr>
+        <w:t xml:space="preserve"> </w:t>
+      </w:r>
+      <w:proofErr w:type="spellStart"/>
+      <w:r>
+        <w:rPr>
+          <w:sz w:val="24"/>
+          <w:szCs w:val="24"/>
+        </w:rPr>
+        <w:t>bentuk</w:t>
+      </w:r>
+      <w:proofErr w:type="spellEnd"/>
+      <w:r>
+        <w:rPr>
+          <w:sz w:val="24"/>
+          <w:szCs w:val="24"/>
+        </w:rPr>
+        <w:t xml:space="preserve"> </w:t>
+      </w:r>
+      <w:proofErr w:type="spellStart"/>
+      <w:r>
+        <w:rPr>
+          <w:sz w:val="24"/>
+          <w:szCs w:val="24"/>
+        </w:rPr>
+        <w:t>laporan</w:t>
+      </w:r>
+      <w:proofErr w:type="spellEnd"/>
+      <w:r>
+        <w:rPr>
+          <w:sz w:val="24"/>
+          <w:szCs w:val="24"/>
+        </w:rPr>
+        <w:t xml:space="preserve"> </w:t>
+      </w:r>
+      <w:proofErr w:type="spellStart"/>
+      <w:r>
+        <w:rPr>
+          <w:sz w:val="24"/>
+          <w:szCs w:val="24"/>
+        </w:rPr>
+        <w:t>mengenai</w:t>
+      </w:r>
+      <w:proofErr w:type="spellEnd"/>
+      <w:r>
+        <w:rPr>
+          <w:sz w:val="24"/>
+          <w:szCs w:val="24"/>
+        </w:rPr>
+        <w:t xml:space="preserve"> proses </w:t>
+      </w:r>
+      <w:proofErr w:type="spellStart"/>
+      <w:r>
+        <w:rPr>
+          <w:sz w:val="24"/>
+          <w:szCs w:val="24"/>
+        </w:rPr>
+        <w:t>pengembangan</w:t>
+      </w:r>
+      <w:proofErr w:type="spellEnd"/>
+      <w:r>
+        <w:rPr>
+          <w:sz w:val="24"/>
+          <w:szCs w:val="24"/>
+        </w:rPr>
+        <w:t xml:space="preserve"> </w:t>
+      </w:r>
+      <w:proofErr w:type="spellStart"/>
+      <w:r>
+        <w:rPr>
+          <w:sz w:val="24"/>
+          <w:szCs w:val="24"/>
+        </w:rPr>
+        <w:t>pembuatan</w:t>
+      </w:r>
+      <w:proofErr w:type="spellEnd"/>
+      <w:r>
+        <w:rPr>
+          <w:sz w:val="24"/>
+          <w:szCs w:val="24"/>
+        </w:rPr>
+        <w:t xml:space="preserve"> </w:t>
       </w:r>
       <w:r>
         <w:rPr>
@@ -4814,8 +5190,225 @@
           <w:sz w:val="24"/>
           <w:szCs w:val="24"/>
         </w:rPr>
-        <w:t>. Dokumen ini juga digunakan untuk menguji keseluruhan sistem. Dokumen ini akan diberikan kepada Pak Baskara selaku</w:t>
-      </w:r>
+        <w:t xml:space="preserve">. </w:t>
+      </w:r>
+      <w:proofErr w:type="spellStart"/>
+      <w:r>
+        <w:rPr>
+          <w:sz w:val="24"/>
+          <w:szCs w:val="24"/>
+        </w:rPr>
+        <w:t>Dokumen</w:t>
+      </w:r>
+      <w:proofErr w:type="spellEnd"/>
+      <w:r>
+        <w:rPr>
+          <w:sz w:val="24"/>
+          <w:szCs w:val="24"/>
+        </w:rPr>
+        <w:t xml:space="preserve"> </w:t>
+      </w:r>
+      <w:proofErr w:type="spellStart"/>
+      <w:r>
+        <w:rPr>
+          <w:sz w:val="24"/>
+          <w:szCs w:val="24"/>
+        </w:rPr>
+        <w:t>ini</w:t>
+      </w:r>
+      <w:proofErr w:type="spellEnd"/>
+      <w:r>
+        <w:rPr>
+          <w:sz w:val="24"/>
+          <w:szCs w:val="24"/>
+        </w:rPr>
+        <w:t xml:space="preserve"> juga </w:t>
+      </w:r>
+      <w:proofErr w:type="spellStart"/>
+      <w:r>
+        <w:rPr>
+          <w:sz w:val="24"/>
+          <w:szCs w:val="24"/>
+        </w:rPr>
+        <w:t>digunakan</w:t>
+      </w:r>
+      <w:proofErr w:type="spellEnd"/>
+      <w:r>
+        <w:rPr>
+          <w:sz w:val="24"/>
+          <w:szCs w:val="24"/>
+        </w:rPr>
+        <w:t xml:space="preserve"> </w:t>
+      </w:r>
+      <w:proofErr w:type="spellStart"/>
+      <w:r>
+        <w:rPr>
+          <w:sz w:val="24"/>
+          <w:szCs w:val="24"/>
+        </w:rPr>
+        <w:t>untuk</w:t>
+      </w:r>
+      <w:proofErr w:type="spellEnd"/>
+      <w:r>
+        <w:rPr>
+          <w:sz w:val="24"/>
+          <w:szCs w:val="24"/>
+        </w:rPr>
+        <w:t xml:space="preserve"> </w:t>
+      </w:r>
+      <w:proofErr w:type="spellStart"/>
+      <w:r>
+        <w:rPr>
+          <w:sz w:val="24"/>
+          <w:szCs w:val="24"/>
+        </w:rPr>
+        <w:t>menguji</w:t>
+      </w:r>
+      <w:proofErr w:type="spellEnd"/>
+      <w:r>
+        <w:rPr>
+          <w:sz w:val="24"/>
+          <w:szCs w:val="24"/>
+        </w:rPr>
+        <w:t xml:space="preserve"> </w:t>
+      </w:r>
+      <w:proofErr w:type="spellStart"/>
+      <w:r>
+        <w:rPr>
+          <w:sz w:val="24"/>
+          <w:szCs w:val="24"/>
+        </w:rPr>
+        <w:t>keseluruhan</w:t>
+      </w:r>
+      <w:proofErr w:type="spellEnd"/>
+      <w:r>
+        <w:rPr>
+          <w:sz w:val="24"/>
+          <w:szCs w:val="24"/>
+        </w:rPr>
+        <w:t xml:space="preserve"> </w:t>
+      </w:r>
+      <w:proofErr w:type="spellStart"/>
+      <w:r>
+        <w:rPr>
+          <w:sz w:val="24"/>
+          <w:szCs w:val="24"/>
+        </w:rPr>
+        <w:t>sistem</w:t>
+      </w:r>
+      <w:proofErr w:type="spellEnd"/>
+      <w:r>
+        <w:rPr>
+          <w:sz w:val="24"/>
+          <w:szCs w:val="24"/>
+        </w:rPr>
+        <w:t xml:space="preserve">. </w:t>
+      </w:r>
+      <w:proofErr w:type="spellStart"/>
+      <w:r>
+        <w:rPr>
+          <w:sz w:val="24"/>
+          <w:szCs w:val="24"/>
+        </w:rPr>
+        <w:t>Dokumen</w:t>
+      </w:r>
+      <w:proofErr w:type="spellEnd"/>
+      <w:r>
+        <w:rPr>
+          <w:sz w:val="24"/>
+          <w:szCs w:val="24"/>
+        </w:rPr>
+        <w:t xml:space="preserve"> </w:t>
+      </w:r>
+      <w:proofErr w:type="spellStart"/>
+      <w:r>
+        <w:rPr>
+          <w:sz w:val="24"/>
+          <w:szCs w:val="24"/>
+        </w:rPr>
+        <w:t>ini</w:t>
+      </w:r>
+      <w:proofErr w:type="spellEnd"/>
+      <w:r>
+        <w:rPr>
+          <w:sz w:val="24"/>
+          <w:szCs w:val="24"/>
+        </w:rPr>
+        <w:t xml:space="preserve"> </w:t>
+      </w:r>
+      <w:proofErr w:type="spellStart"/>
+      <w:r>
+        <w:rPr>
+          <w:sz w:val="24"/>
+          <w:szCs w:val="24"/>
+        </w:rPr>
+        <w:t>akan</w:t>
+      </w:r>
+      <w:proofErr w:type="spellEnd"/>
+      <w:r>
+        <w:rPr>
+          <w:sz w:val="24"/>
+          <w:szCs w:val="24"/>
+        </w:rPr>
+        <w:t xml:space="preserve"> </w:t>
+      </w:r>
+      <w:proofErr w:type="spellStart"/>
+      <w:r>
+        <w:rPr>
+          <w:sz w:val="24"/>
+          <w:szCs w:val="24"/>
+        </w:rPr>
+        <w:t>diberikan</w:t>
+      </w:r>
+      <w:proofErr w:type="spellEnd"/>
+      <w:r>
+        <w:rPr>
+          <w:sz w:val="24"/>
+          <w:szCs w:val="24"/>
+        </w:rPr>
+        <w:t xml:space="preserve"> </w:t>
+      </w:r>
+      <w:proofErr w:type="spellStart"/>
+      <w:r>
+        <w:rPr>
+          <w:sz w:val="24"/>
+          <w:szCs w:val="24"/>
+        </w:rPr>
+        <w:t>kepada</w:t>
+      </w:r>
+      <w:proofErr w:type="spellEnd"/>
+      <w:r>
+        <w:rPr>
+          <w:sz w:val="24"/>
+          <w:szCs w:val="24"/>
+        </w:rPr>
+        <w:t xml:space="preserve"> Pak </w:t>
+      </w:r>
+      <w:proofErr w:type="spellStart"/>
+      <w:r>
+        <w:rPr>
+          <w:sz w:val="24"/>
+          <w:szCs w:val="24"/>
+        </w:rPr>
+        <w:t>Baskara</w:t>
+      </w:r>
+      <w:proofErr w:type="spellEnd"/>
+      <w:r>
+        <w:rPr>
+          <w:sz w:val="24"/>
+          <w:szCs w:val="24"/>
+        </w:rPr>
+        <w:t xml:space="preserve"> </w:t>
+      </w:r>
+      <w:proofErr w:type="spellStart"/>
+      <w:r>
+        <w:rPr>
+          <w:sz w:val="24"/>
+          <w:szCs w:val="24"/>
+        </w:rPr>
+        <w:t>selaku</w:t>
+      </w:r>
+      <w:proofErr w:type="spellEnd"/>
       <w:r>
         <w:rPr>
           <w:i/>
@@ -4825,19 +5418,57 @@
         </w:rPr>
         <w:t xml:space="preserve"> </w:t>
       </w:r>
+      <w:proofErr w:type="spellStart"/>
       <w:r>
         <w:rPr>
           <w:iCs/>
           <w:sz w:val="24"/>
           <w:szCs w:val="24"/>
         </w:rPr>
-        <w:t>dosen Pemrograman Integratif</w:t>
-      </w:r>
-      <w:r>
-        <w:rPr>
+        <w:t>dosen</w:t>
+      </w:r>
+      <w:proofErr w:type="spellEnd"/>
+      <w:r>
+        <w:rPr>
+          <w:iCs/>
           <w:sz w:val="24"/>
           <w:szCs w:val="24"/>
         </w:rPr>
+        <w:t xml:space="preserve"> </w:t>
+      </w:r>
+      <w:proofErr w:type="spellStart"/>
+      <w:r>
+        <w:rPr>
+          <w:iCs/>
+          <w:sz w:val="24"/>
+          <w:szCs w:val="24"/>
+        </w:rPr>
+        <w:t>Pemrograman</w:t>
+      </w:r>
+      <w:proofErr w:type="spellEnd"/>
+      <w:r>
+        <w:rPr>
+          <w:iCs/>
+          <w:sz w:val="24"/>
+          <w:szCs w:val="24"/>
+        </w:rPr>
+        <w:t xml:space="preserve"> </w:t>
+      </w:r>
+      <w:proofErr w:type="spellStart"/>
+      <w:r>
+        <w:rPr>
+          <w:iCs/>
+          <w:sz w:val="24"/>
+          <w:szCs w:val="24"/>
+        </w:rPr>
+        <w:t>Integratif</w:t>
+      </w:r>
+      <w:proofErr w:type="spellEnd"/>
+      <w:r>
+        <w:rPr>
+          <w:sz w:val="24"/>
+          <w:szCs w:val="24"/>
+        </w:rPr>
         <w:t>.</w:t>
       </w:r>
     </w:p>
@@ -4845,13 +5476,41 @@
       <w:pPr>
         <w:pStyle w:val="Heading2"/>
       </w:pPr>
-      <w:bookmarkStart w:id="8" w:name="_Toc319844860"/>
-      <w:bookmarkStart w:id="9" w:name="_Toc500603865"/>
-      <w:r>
-        <w:t>Definisi, Istilah  dan Singkatan</w:t>
-      </w:r>
+      <w:bookmarkStart w:id="7" w:name="_Toc319844860"/>
+      <w:bookmarkStart w:id="8" w:name="_Toc500603865"/>
+      <w:proofErr w:type="spellStart"/>
+      <w:r>
+        <w:t>Definisi</w:t>
+      </w:r>
+      <w:proofErr w:type="spellEnd"/>
+      <w:r>
+        <w:t xml:space="preserve">, </w:t>
+      </w:r>
+      <w:proofErr w:type="spellStart"/>
+      <w:proofErr w:type="gramStart"/>
+      <w:r>
+        <w:t>Istilah</w:t>
+      </w:r>
+      <w:proofErr w:type="spellEnd"/>
+      <w:r>
+        <w:t xml:space="preserve">  </w:t>
+      </w:r>
+      <w:proofErr w:type="spellStart"/>
+      <w:r>
+        <w:t>dan</w:t>
+      </w:r>
+      <w:proofErr w:type="spellEnd"/>
+      <w:proofErr w:type="gramEnd"/>
+      <w:r>
+        <w:t xml:space="preserve"> </w:t>
+      </w:r>
+      <w:proofErr w:type="spellStart"/>
+      <w:r>
+        <w:t>Singkatan</w:t>
+      </w:r>
+      <w:bookmarkEnd w:id="7"/>
       <w:bookmarkEnd w:id="8"/>
-      <w:bookmarkEnd w:id="9"/>
+      <w:proofErr w:type="spellEnd"/>
     </w:p>
     <w:p>
       <w:pPr>
@@ -4883,13 +5542,22 @@
           <w:szCs w:val="24"/>
         </w:rPr>
       </w:pPr>
-      <w:bookmarkStart w:id="10" w:name="_Toc494914027"/>
+      <w:bookmarkStart w:id="9" w:name="_Toc494914027"/>
+      <w:proofErr w:type="spellStart"/>
       <w:r>
         <w:rPr>
           <w:sz w:val="24"/>
           <w:szCs w:val="24"/>
         </w:rPr>
-        <w:t xml:space="preserve">Tabel </w:t>
+        <w:t>Tabel</w:t>
+      </w:r>
+      <w:proofErr w:type="spellEnd"/>
+      <w:r>
+        <w:rPr>
+          <w:sz w:val="24"/>
+          <w:szCs w:val="24"/>
+        </w:rPr>
+        <w:t xml:space="preserve"> </w:t>
       </w:r>
       <w:r>
         <w:rPr>
@@ -4932,9 +5600,82 @@
           <w:sz w:val="24"/>
           <w:szCs w:val="24"/>
         </w:rPr>
-        <w:t xml:space="preserve"> Tabel Daftar Istilah dan Singkatan</w:t>
-      </w:r>
-      <w:bookmarkEnd w:id="10"/>
+        <w:t xml:space="preserve"> </w:t>
+      </w:r>
+      <w:proofErr w:type="spellStart"/>
+      <w:r>
+        <w:rPr>
+          <w:sz w:val="24"/>
+          <w:szCs w:val="24"/>
+        </w:rPr>
+        <w:t>Tabel</w:t>
+      </w:r>
+      <w:proofErr w:type="spellEnd"/>
+      <w:r>
+        <w:rPr>
+          <w:sz w:val="24"/>
+          <w:szCs w:val="24"/>
+        </w:rPr>
+        <w:t xml:space="preserve"> </w:t>
+      </w:r>
+      <w:proofErr w:type="spellStart"/>
+      <w:r>
+        <w:rPr>
+          <w:sz w:val="24"/>
+          <w:szCs w:val="24"/>
+        </w:rPr>
+        <w:t>Daftar</w:t>
+      </w:r>
+      <w:proofErr w:type="spellEnd"/>
+      <w:r>
+        <w:rPr>
+          <w:sz w:val="24"/>
+          <w:szCs w:val="24"/>
+        </w:rPr>
+        <w:t xml:space="preserve"> </w:t>
+      </w:r>
+      <w:proofErr w:type="spellStart"/>
+      <w:r>
+        <w:rPr>
+          <w:sz w:val="24"/>
+          <w:szCs w:val="24"/>
+        </w:rPr>
+        <w:t>Istilah</w:t>
+      </w:r>
+      <w:proofErr w:type="spellEnd"/>
+      <w:r>
+        <w:rPr>
+          <w:sz w:val="24"/>
+          <w:szCs w:val="24"/>
+        </w:rPr>
+        <w:t xml:space="preserve"> </w:t>
+      </w:r>
+      <w:proofErr w:type="spellStart"/>
+      <w:r>
+        <w:rPr>
+          <w:sz w:val="24"/>
+          <w:szCs w:val="24"/>
+        </w:rPr>
+        <w:t>dan</w:t>
+      </w:r>
+      <w:proofErr w:type="spellEnd"/>
+      <w:r>
+        <w:rPr>
+          <w:sz w:val="24"/>
+          <w:szCs w:val="24"/>
+        </w:rPr>
+        <w:t xml:space="preserve"> </w:t>
+      </w:r>
+      <w:proofErr w:type="spellStart"/>
+      <w:r>
+        <w:rPr>
+          <w:sz w:val="24"/>
+          <w:szCs w:val="24"/>
+        </w:rPr>
+        <w:t>Singkatan</w:t>
+      </w:r>
+      <w:bookmarkEnd w:id="9"/>
+      <w:proofErr w:type="spellEnd"/>
     </w:p>
     <w:tbl>
       <w:tblPr>
@@ -5336,6 +6077,7 @@
                 <w:lang w:val="sv-SE"/>
               </w:rPr>
             </w:pPr>
+            <w:proofErr w:type="spellStart"/>
             <w:r>
               <w:rPr>
                 <w:b w:val="0"/>
@@ -5343,8 +6085,29 @@
                 <w:sz w:val="24"/>
                 <w:szCs w:val="24"/>
               </w:rPr>
-              <w:t>Sistem operasi</w:t>
-            </w:r>
+              <w:t>Sistem</w:t>
+            </w:r>
+            <w:proofErr w:type="spellEnd"/>
+            <w:r>
+              <w:rPr>
+                <w:b w:val="0"/>
+                <w:i w:val="0"/>
+                <w:sz w:val="24"/>
+                <w:szCs w:val="24"/>
+              </w:rPr>
+              <w:t xml:space="preserve"> </w:t>
+            </w:r>
+            <w:proofErr w:type="spellStart"/>
+            <w:r>
+              <w:rPr>
+                <w:b w:val="0"/>
+                <w:i w:val="0"/>
+                <w:sz w:val="24"/>
+                <w:szCs w:val="24"/>
+              </w:rPr>
+              <w:t>operasi</w:t>
+            </w:r>
+            <w:proofErr w:type="spellEnd"/>
           </w:p>
         </w:tc>
         <w:tc>
@@ -5545,13 +6308,23 @@
       <w:pPr>
         <w:pStyle w:val="Heading2"/>
       </w:pPr>
-      <w:bookmarkStart w:id="11" w:name="_Toc319844861"/>
-      <w:bookmarkStart w:id="12" w:name="_Toc500603866"/>
-      <w:r>
-        <w:t>Aturan Penomoran</w:t>
-      </w:r>
+      <w:bookmarkStart w:id="10" w:name="_Toc319844861"/>
+      <w:bookmarkStart w:id="11" w:name="_Toc500603866"/>
+      <w:proofErr w:type="spellStart"/>
+      <w:r>
+        <w:t>Aturan</w:t>
+      </w:r>
+      <w:proofErr w:type="spellEnd"/>
+      <w:r>
+        <w:t xml:space="preserve"> </w:t>
+      </w:r>
+      <w:proofErr w:type="spellStart"/>
+      <w:r>
+        <w:t>Penomoran</w:t>
+      </w:r>
+      <w:bookmarkEnd w:id="10"/>
       <w:bookmarkEnd w:id="11"/>
-      <w:bookmarkEnd w:id="12"/>
+      <w:proofErr w:type="spellEnd"/>
     </w:p>
     <w:p>
       <w:pPr>
@@ -5562,13 +6335,22 @@
           <w:lang w:val="sv-SE"/>
         </w:rPr>
       </w:pPr>
-      <w:bookmarkStart w:id="13" w:name="_Toc494914028"/>
+      <w:bookmarkStart w:id="12" w:name="_Toc494914028"/>
+      <w:proofErr w:type="spellStart"/>
       <w:r>
         <w:rPr>
           <w:sz w:val="24"/>
           <w:szCs w:val="24"/>
         </w:rPr>
-        <w:t xml:space="preserve">Tabel </w:t>
+        <w:t>Tabel</w:t>
+      </w:r>
+      <w:proofErr w:type="spellEnd"/>
+      <w:r>
+        <w:rPr>
+          <w:sz w:val="24"/>
+          <w:szCs w:val="24"/>
+        </w:rPr>
+        <w:t xml:space="preserve"> </w:t>
       </w:r>
       <w:r>
         <w:rPr>
@@ -5611,9 +6393,50 @@
           <w:sz w:val="24"/>
           <w:szCs w:val="24"/>
         </w:rPr>
-        <w:t xml:space="preserve"> Tabel Aturan Penomoran</w:t>
-      </w:r>
-      <w:bookmarkEnd w:id="13"/>
+        <w:t xml:space="preserve"> </w:t>
+      </w:r>
+      <w:proofErr w:type="spellStart"/>
+      <w:r>
+        <w:rPr>
+          <w:sz w:val="24"/>
+          <w:szCs w:val="24"/>
+        </w:rPr>
+        <w:t>Tabel</w:t>
+      </w:r>
+      <w:proofErr w:type="spellEnd"/>
+      <w:r>
+        <w:rPr>
+          <w:sz w:val="24"/>
+          <w:szCs w:val="24"/>
+        </w:rPr>
+        <w:t xml:space="preserve"> </w:t>
+      </w:r>
+      <w:proofErr w:type="spellStart"/>
+      <w:r>
+        <w:rPr>
+          <w:sz w:val="24"/>
+          <w:szCs w:val="24"/>
+        </w:rPr>
+        <w:t>Aturan</w:t>
+      </w:r>
+      <w:proofErr w:type="spellEnd"/>
+      <w:r>
+        <w:rPr>
+          <w:sz w:val="24"/>
+          <w:szCs w:val="24"/>
+        </w:rPr>
+        <w:t xml:space="preserve"> </w:t>
+      </w:r>
+      <w:proofErr w:type="spellStart"/>
+      <w:r>
+        <w:rPr>
+          <w:sz w:val="24"/>
+          <w:szCs w:val="24"/>
+        </w:rPr>
+        <w:t>Penomoran</w:t>
+      </w:r>
+      <w:bookmarkEnd w:id="12"/>
+      <w:proofErr w:type="spellEnd"/>
     </w:p>
     <w:tbl>
       <w:tblPr>
@@ -5895,13 +6718,15 @@
       <w:pPr>
         <w:pStyle w:val="Heading2"/>
       </w:pPr>
-      <w:bookmarkStart w:id="14" w:name="_Toc319844862"/>
-      <w:bookmarkStart w:id="15" w:name="_Toc500603867"/>
+      <w:bookmarkStart w:id="13" w:name="_Toc319844862"/>
+      <w:bookmarkStart w:id="14" w:name="_Toc500603867"/>
+      <w:proofErr w:type="spellStart"/>
       <w:r>
         <w:t>Referensi</w:t>
       </w:r>
+      <w:bookmarkEnd w:id="13"/>
       <w:bookmarkEnd w:id="14"/>
-      <w:bookmarkEnd w:id="15"/>
+      <w:proofErr w:type="spellEnd"/>
     </w:p>
     <w:p>
       <w:pPr>
@@ -5927,13 +6752,42 @@
       <w:pPr>
         <w:pStyle w:val="Heading2"/>
       </w:pPr>
-      <w:bookmarkStart w:id="16" w:name="_Toc319844863"/>
-      <w:bookmarkStart w:id="17" w:name="_Toc500603868"/>
-      <w:r>
-        <w:t>Deskripsi umum Dokumen (Ikhtisar)</w:t>
-      </w:r>
+      <w:bookmarkStart w:id="15" w:name="_Toc319844863"/>
+      <w:bookmarkStart w:id="16" w:name="_Toc500603868"/>
+      <w:proofErr w:type="spellStart"/>
+      <w:r>
+        <w:t>Deskripsi</w:t>
+      </w:r>
+      <w:proofErr w:type="spellEnd"/>
+      <w:r>
+        <w:t xml:space="preserve"> </w:t>
+      </w:r>
+      <w:proofErr w:type="spellStart"/>
+      <w:r>
+        <w:t>umum</w:t>
+      </w:r>
+      <w:proofErr w:type="spellEnd"/>
+      <w:r>
+        <w:t xml:space="preserve"> </w:t>
+      </w:r>
+      <w:proofErr w:type="spellStart"/>
+      <w:r>
+        <w:t>Dokumen</w:t>
+      </w:r>
+      <w:proofErr w:type="spellEnd"/>
+      <w:r>
+        <w:t xml:space="preserve"> (</w:t>
+      </w:r>
+      <w:proofErr w:type="spellStart"/>
+      <w:r>
+        <w:t>Ikhtisar</w:t>
+      </w:r>
+      <w:proofErr w:type="spellEnd"/>
+      <w:r>
+        <w:t>)</w:t>
+      </w:r>
+      <w:bookmarkEnd w:id="15"/>
       <w:bookmarkEnd w:id="16"/>
-      <w:bookmarkEnd w:id="17"/>
     </w:p>
     <w:p>
       <w:pPr>
@@ -6318,32 +7172,128 @@
         </w:rPr>
         <w:br w:type="page"/>
       </w:r>
-      <w:bookmarkStart w:id="18" w:name="_Toc500603869"/>
+      <w:bookmarkStart w:id="17" w:name="_Toc500603869"/>
+      <w:proofErr w:type="spellStart"/>
       <w:r>
         <w:rPr>
           <w:rFonts w:ascii="Times New Roman" w:hAnsi="Times New Roman"/>
         </w:rPr>
-        <w:t xml:space="preserve">Deskripsi Umum </w:t>
-      </w:r>
-      <w:bookmarkStart w:id="19" w:name="_Toc319844864"/>
+        <w:t>Deskripsi</w:t>
+      </w:r>
+      <w:proofErr w:type="spellEnd"/>
+      <w:r>
+        <w:rPr>
+          <w:rFonts w:ascii="Times New Roman" w:hAnsi="Times New Roman"/>
+        </w:rPr>
+        <w:t xml:space="preserve"> </w:t>
+      </w:r>
+      <w:proofErr w:type="spellStart"/>
+      <w:r>
+        <w:rPr>
+          <w:rFonts w:ascii="Times New Roman" w:hAnsi="Times New Roman"/>
+        </w:rPr>
+        <w:t>Umum</w:t>
+      </w:r>
+      <w:proofErr w:type="spellEnd"/>
+      <w:r>
+        <w:rPr>
+          <w:rFonts w:ascii="Times New Roman" w:hAnsi="Times New Roman"/>
+        </w:rPr>
+        <w:t xml:space="preserve"> </w:t>
+      </w:r>
+      <w:bookmarkStart w:id="18" w:name="_Toc319844864"/>
+      <w:bookmarkEnd w:id="18"/>
+      <w:r>
+        <w:rPr>
+          <w:rFonts w:ascii="Times New Roman" w:hAnsi="Times New Roman"/>
+        </w:rPr>
+        <w:t>Web Service</w:t>
+      </w:r>
+      <w:bookmarkEnd w:id="17"/>
+    </w:p>
+    <w:p/>
+    <w:p>
+      <w:pPr>
+        <w:pStyle w:val="Heading2"/>
+      </w:pPr>
+      <w:bookmarkStart w:id="19" w:name="_Toc500603870"/>
+      <w:proofErr w:type="spellStart"/>
+      <w:r>
+        <w:t>Deskripsi</w:t>
+      </w:r>
+      <w:proofErr w:type="spellEnd"/>
+      <w:r>
+        <w:t xml:space="preserve"> </w:t>
+      </w:r>
+      <w:proofErr w:type="spellStart"/>
+      <w:r>
+        <w:t>Umum</w:t>
+      </w:r>
+      <w:proofErr w:type="spellEnd"/>
+      <w:r>
+        <w:t xml:space="preserve"> Web Service</w:t>
+      </w:r>
       <w:bookmarkEnd w:id="19"/>
-      <w:r>
-        <w:rPr>
-          <w:rFonts w:ascii="Times New Roman" w:hAnsi="Times New Roman"/>
-        </w:rPr>
-        <w:t>Web Service</w:t>
-      </w:r>
-      <w:bookmarkEnd w:id="18"/>
     </w:p>
     <w:p>
-      <w:pPr>
-        <w:pStyle w:val="Heading2"/>
-      </w:pPr>
-      <w:bookmarkStart w:id="20" w:name="_Toc500603870"/>
-      <w:r>
-        <w:t>Deskripsi Umum Web Service</w:t>
-      </w:r>
+      <w:bookmarkStart w:id="20" w:name="_GoBack"/>
       <w:bookmarkEnd w:id="20"/>
+    </w:p>
+    <w:p>
+      <w:r>
+        <w:rPr>
+          <w:noProof/>
+          <w:lang w:val="sv-SE"/>
+        </w:rPr>
+        <w:drawing>
+          <wp:inline distT="0" distB="0" distL="0" distR="0" wp14:anchorId="763E2132" wp14:editId="488C84A8">
+            <wp:extent cx="5448300" cy="4114800"/>
+            <wp:effectExtent l="0" t="0" r="0" b="0"/>
+            <wp:docPr id="2" name="Picture 2"/>
+            <wp:cNvGraphicFramePr>
+              <a:graphicFrameLocks xmlns:a="http://schemas.openxmlformats.org/drawingml/2006/main" noChangeAspect="1"/>
+            </wp:cNvGraphicFramePr>
+            <a:graphic xmlns:a="http://schemas.openxmlformats.org/drawingml/2006/main">
+              <a:graphicData uri="http://schemas.openxmlformats.org/drawingml/2006/picture">
+                <pic:pic xmlns:pic="http://schemas.openxmlformats.org/drawingml/2006/picture">
+                  <pic:nvPicPr>
+                    <pic:cNvPr id="0" name="Picture 1"/>
+                    <pic:cNvPicPr>
+                      <a:picLocks noChangeAspect="1" noChangeArrowheads="1"/>
+                    </pic:cNvPicPr>
+                  </pic:nvPicPr>
+                  <pic:blipFill>
+                    <a:blip r:embed="rId9">
+                      <a:extLst>
+                        <a:ext uri="{28A0092B-C50C-407E-A947-70E740481C1C}">
+                          <a14:useLocalDpi xmlns:a14="http://schemas.microsoft.com/office/drawing/2010/main" val="0"/>
+                        </a:ext>
+                      </a:extLst>
+                    </a:blip>
+                    <a:srcRect/>
+                    <a:stretch>
+                      <a:fillRect/>
+                    </a:stretch>
+                  </pic:blipFill>
+                  <pic:spPr bwMode="auto">
+                    <a:xfrm>
+                      <a:off x="0" y="0"/>
+                      <a:ext cx="5448300" cy="4114800"/>
+                    </a:xfrm>
+                    <a:prstGeom prst="rect">
+                      <a:avLst/>
+                    </a:prstGeom>
+                    <a:noFill/>
+                    <a:ln>
+                      <a:noFill/>
+                    </a:ln>
+                  </pic:spPr>
+                </pic:pic>
+              </a:graphicData>
+            </a:graphic>
+          </wp:inline>
+        </w:drawing>
+      </w:r>
     </w:p>
     <w:p>
       <w:pPr>
@@ -6379,10 +7329,20 @@
       </w:pPr>
       <w:bookmarkStart w:id="24" w:name="_Toc500603873"/>
       <w:bookmarkStart w:id="25" w:name="_Toc319844868"/>
-      <w:r>
-        <w:t>Lingkungan Operasi</w:t>
+      <w:proofErr w:type="spellStart"/>
+      <w:r>
+        <w:t>Lingkungan</w:t>
+      </w:r>
+      <w:proofErr w:type="spellEnd"/>
+      <w:r>
+        <w:t xml:space="preserve"> </w:t>
+      </w:r>
+      <w:proofErr w:type="spellStart"/>
+      <w:r>
+        <w:t>Operasi</w:t>
       </w:r>
       <w:bookmarkEnd w:id="24"/>
+      <w:proofErr w:type="spellEnd"/>
       <w:r>
         <w:t xml:space="preserve"> </w:t>
       </w:r>
@@ -6410,13 +7370,29 @@
         <w:br w:type="page"/>
       </w:r>
       <w:bookmarkStart w:id="26" w:name="_Toc500603874"/>
+      <w:proofErr w:type="spellStart"/>
       <w:r>
         <w:rPr>
           <w:rFonts w:ascii="Times New Roman" w:hAnsi="Times New Roman"/>
         </w:rPr>
-        <w:t>Deskripsi Kebutuhan</w:t>
+        <w:t>Deskripsi</w:t>
+      </w:r>
+      <w:proofErr w:type="spellEnd"/>
+      <w:r>
+        <w:rPr>
+          <w:rFonts w:ascii="Times New Roman" w:hAnsi="Times New Roman"/>
+        </w:rPr>
+        <w:t xml:space="preserve"> </w:t>
+      </w:r>
+      <w:proofErr w:type="spellStart"/>
+      <w:r>
+        <w:rPr>
+          <w:rFonts w:ascii="Times New Roman" w:hAnsi="Times New Roman"/>
+        </w:rPr>
+        <w:t>Kebutuhan</w:t>
       </w:r>
       <w:bookmarkEnd w:id="26"/>
+      <w:proofErr w:type="spellEnd"/>
       <w:r>
         <w:rPr>
           <w:rFonts w:ascii="Times New Roman" w:hAnsi="Times New Roman"/>
@@ -6434,14 +7410,31 @@
         </w:rPr>
       </w:pPr>
       <w:bookmarkStart w:id="28" w:name="_Toc500603875"/>
+      <w:proofErr w:type="spellStart"/>
       <w:r>
         <w:rPr>
           <w:iCs/>
         </w:rPr>
-        <w:t>Kebutuhan Fungsional</w:t>
+        <w:t>Kebutuhan</w:t>
+      </w:r>
+      <w:proofErr w:type="spellEnd"/>
+      <w:r>
+        <w:rPr>
+          <w:iCs/>
+        </w:rPr>
+        <w:t xml:space="preserve"> </w:t>
+      </w:r>
+      <w:proofErr w:type="spellStart"/>
+      <w:r>
+        <w:rPr>
+          <w:iCs/>
+        </w:rPr>
+        <w:t>Fungsional</w:t>
       </w:r>
       <w:bookmarkEnd w:id="28"/>
+      <w:proofErr w:type="spellEnd"/>
     </w:p>
+    <w:p/>
     <w:p>
       <w:pPr>
         <w:pStyle w:val="Heading2"/>
@@ -6450,11 +7443,19 @@
         </w:rPr>
       </w:pPr>
       <w:bookmarkStart w:id="29" w:name="_Toc500603876"/>
+      <w:proofErr w:type="spellStart"/>
       <w:r>
         <w:rPr>
           <w:lang w:val="en-ID"/>
         </w:rPr>
-        <w:t>Kebutuhan Data</w:t>
+        <w:t>Kebutuhan</w:t>
+      </w:r>
+      <w:proofErr w:type="spellEnd"/>
+      <w:r>
+        <w:rPr>
+          <w:lang w:val="en-ID"/>
+        </w:rPr>
+        <w:t xml:space="preserve"> Data</w:t>
       </w:r>
       <w:bookmarkStart w:id="30" w:name="_Toc505173933"/>
       <w:bookmarkStart w:id="31" w:name="_Toc319844876"/>
@@ -6478,9 +7479,17 @@
         <w:rPr>
           <w:lang w:val="en-ID"/>
         </w:rPr>
-        <w:t>Diagram Konteks</w:t>
+        <w:t xml:space="preserve">Diagram </w:t>
+      </w:r>
+      <w:proofErr w:type="spellStart"/>
+      <w:r>
+        <w:rPr>
+          <w:lang w:val="en-ID"/>
+        </w:rPr>
+        <w:t>Konteks</w:t>
       </w:r>
       <w:bookmarkEnd w:id="32"/>
+      <w:proofErr w:type="spellEnd"/>
       <w:r>
         <w:rPr>
           <w:lang w:val="en-ID"/>
@@ -6518,11 +7527,19 @@
         </w:rPr>
       </w:pPr>
       <w:bookmarkStart w:id="34" w:name="_Toc500603879"/>
+      <w:proofErr w:type="spellStart"/>
       <w:r>
         <w:rPr>
           <w:lang w:val="en-ID"/>
         </w:rPr>
-        <w:t>Spesifikasi Proses (P-Spec)</w:t>
+        <w:t>Spesifikasi</w:t>
+      </w:r>
+      <w:proofErr w:type="spellEnd"/>
+      <w:r>
+        <w:rPr>
+          <w:lang w:val="en-ID"/>
+        </w:rPr>
+        <w:t xml:space="preserve"> Proses (P-Spec)</w:t>
       </w:r>
       <w:bookmarkEnd w:id="34"/>
     </w:p>
@@ -6603,8 +7620,13 @@
         <w:keepNext/>
       </w:pPr>
       <w:bookmarkStart w:id="39" w:name="_Toc494914033"/>
-      <w:r>
-        <w:t xml:space="preserve">Tabel </w:t>
+      <w:proofErr w:type="spellStart"/>
+      <w:r>
+        <w:t>Tabel</w:t>
+      </w:r>
+      <w:proofErr w:type="spellEnd"/>
+      <w:r>
+        <w:t xml:space="preserve"> </w:t>
       </w:r>
       <w:r>
         <w:fldChar w:fldCharType="begin"/>
@@ -6625,9 +7647,30 @@
         <w:fldChar w:fldCharType="end"/>
       </w:r>
       <w:r>
-        <w:t xml:space="preserve"> Tabel Kebutuhan Fungsional</w:t>
+        <w:t xml:space="preserve"> </w:t>
+      </w:r>
+      <w:proofErr w:type="spellStart"/>
+      <w:r>
+        <w:t>Tabel</w:t>
+      </w:r>
+      <w:proofErr w:type="spellEnd"/>
+      <w:r>
+        <w:t xml:space="preserve"> </w:t>
+      </w:r>
+      <w:proofErr w:type="spellStart"/>
+      <w:r>
+        <w:t>Kebutuhan</w:t>
+      </w:r>
+      <w:proofErr w:type="spellEnd"/>
+      <w:r>
+        <w:t xml:space="preserve"> </w:t>
+      </w:r>
+      <w:proofErr w:type="spellStart"/>
+      <w:r>
+        <w:t>Fungsional</w:t>
       </w:r>
       <w:bookmarkEnd w:id="39"/>
+      <w:proofErr w:type="spellEnd"/>
     </w:p>
     <w:tbl>
       <w:tblPr>
@@ -6777,12 +7820,140 @@
                 <w:sz w:val="21"/>
               </w:rPr>
             </w:pPr>
+            <w:proofErr w:type="spellStart"/>
             <w:r>
               <w:rPr>
                 <w:sz w:val="21"/>
               </w:rPr>
-              <w:t>Aplikasi harus dapat beroperasi terus menerus 5 hari per minggu, selama minimal 12 jam per hari</w:t>
-            </w:r>
+              <w:t>Aplikasi</w:t>
+            </w:r>
+            <w:proofErr w:type="spellEnd"/>
+            <w:r>
+              <w:rPr>
+                <w:sz w:val="21"/>
+              </w:rPr>
+              <w:t xml:space="preserve"> </w:t>
+            </w:r>
+            <w:proofErr w:type="spellStart"/>
+            <w:r>
+              <w:rPr>
+                <w:sz w:val="21"/>
+              </w:rPr>
+              <w:t>harus</w:t>
+            </w:r>
+            <w:proofErr w:type="spellEnd"/>
+            <w:r>
+              <w:rPr>
+                <w:sz w:val="21"/>
+              </w:rPr>
+              <w:t xml:space="preserve"> </w:t>
+            </w:r>
+            <w:proofErr w:type="spellStart"/>
+            <w:r>
+              <w:rPr>
+                <w:sz w:val="21"/>
+              </w:rPr>
+              <w:t>dapat</w:t>
+            </w:r>
+            <w:proofErr w:type="spellEnd"/>
+            <w:r>
+              <w:rPr>
+                <w:sz w:val="21"/>
+              </w:rPr>
+              <w:t xml:space="preserve"> </w:t>
+            </w:r>
+            <w:proofErr w:type="spellStart"/>
+            <w:r>
+              <w:rPr>
+                <w:sz w:val="21"/>
+              </w:rPr>
+              <w:t>beroperasi</w:t>
+            </w:r>
+            <w:proofErr w:type="spellEnd"/>
+            <w:r>
+              <w:rPr>
+                <w:sz w:val="21"/>
+              </w:rPr>
+              <w:t xml:space="preserve"> </w:t>
+            </w:r>
+            <w:proofErr w:type="spellStart"/>
+            <w:r>
+              <w:rPr>
+                <w:sz w:val="21"/>
+              </w:rPr>
+              <w:t>terus</w:t>
+            </w:r>
+            <w:proofErr w:type="spellEnd"/>
+            <w:r>
+              <w:rPr>
+                <w:sz w:val="21"/>
+              </w:rPr>
+              <w:t xml:space="preserve"> </w:t>
+            </w:r>
+            <w:proofErr w:type="spellStart"/>
+            <w:r>
+              <w:rPr>
+                <w:sz w:val="21"/>
+              </w:rPr>
+              <w:t>menerus</w:t>
+            </w:r>
+            <w:proofErr w:type="spellEnd"/>
+            <w:r>
+              <w:rPr>
+                <w:sz w:val="21"/>
+              </w:rPr>
+              <w:t xml:space="preserve"> 5 </w:t>
+            </w:r>
+            <w:proofErr w:type="spellStart"/>
+            <w:r>
+              <w:rPr>
+                <w:sz w:val="21"/>
+              </w:rPr>
+              <w:t>hari</w:t>
+            </w:r>
+            <w:proofErr w:type="spellEnd"/>
+            <w:r>
+              <w:rPr>
+                <w:sz w:val="21"/>
+              </w:rPr>
+              <w:t xml:space="preserve"> per </w:t>
+            </w:r>
+            <w:proofErr w:type="spellStart"/>
+            <w:r>
+              <w:rPr>
+                <w:sz w:val="21"/>
+              </w:rPr>
+              <w:t>minggu</w:t>
+            </w:r>
+            <w:proofErr w:type="spellEnd"/>
+            <w:r>
+              <w:rPr>
+                <w:sz w:val="21"/>
+              </w:rPr>
+              <w:t xml:space="preserve">, </w:t>
+            </w:r>
+            <w:proofErr w:type="spellStart"/>
+            <w:r>
+              <w:rPr>
+                <w:sz w:val="21"/>
+              </w:rPr>
+              <w:t>selama</w:t>
+            </w:r>
+            <w:proofErr w:type="spellEnd"/>
+            <w:r>
+              <w:rPr>
+                <w:sz w:val="21"/>
+              </w:rPr>
+              <w:t xml:space="preserve"> minimal 12 jam per </w:t>
+            </w:r>
+            <w:proofErr w:type="spellStart"/>
+            <w:r>
+              <w:rPr>
+                <w:sz w:val="21"/>
+              </w:rPr>
+              <w:t>hari</w:t>
+            </w:r>
+            <w:proofErr w:type="spellEnd"/>
           </w:p>
         </w:tc>
       </w:tr>
@@ -6841,11 +8012,117 @@
                 <w:sz w:val="21"/>
               </w:rPr>
             </w:pPr>
+            <w:proofErr w:type="spellStart"/>
             <w:r>
               <w:rPr>
                 <w:sz w:val="21"/>
               </w:rPr>
-              <w:t xml:space="preserve">Aplikasi tidak pernah boleh gagal dalam perhitungan total gaji </w:t>
+              <w:t>Aplikasi</w:t>
+            </w:r>
+            <w:proofErr w:type="spellEnd"/>
+            <w:r>
+              <w:rPr>
+                <w:sz w:val="21"/>
+              </w:rPr>
+              <w:t xml:space="preserve"> </w:t>
+            </w:r>
+            <w:proofErr w:type="spellStart"/>
+            <w:r>
+              <w:rPr>
+                <w:sz w:val="21"/>
+              </w:rPr>
+              <w:t>tidak</w:t>
+            </w:r>
+            <w:proofErr w:type="spellEnd"/>
+            <w:r>
+              <w:rPr>
+                <w:sz w:val="21"/>
+              </w:rPr>
+              <w:t xml:space="preserve"> </w:t>
+            </w:r>
+            <w:proofErr w:type="spellStart"/>
+            <w:r>
+              <w:rPr>
+                <w:sz w:val="21"/>
+              </w:rPr>
+              <w:t>pernah</w:t>
+            </w:r>
+            <w:proofErr w:type="spellEnd"/>
+            <w:r>
+              <w:rPr>
+                <w:sz w:val="21"/>
+              </w:rPr>
+              <w:t xml:space="preserve"> </w:t>
+            </w:r>
+            <w:proofErr w:type="spellStart"/>
+            <w:r>
+              <w:rPr>
+                <w:sz w:val="21"/>
+              </w:rPr>
+              <w:t>boleh</w:t>
+            </w:r>
+            <w:proofErr w:type="spellEnd"/>
+            <w:r>
+              <w:rPr>
+                <w:sz w:val="21"/>
+              </w:rPr>
+              <w:t xml:space="preserve"> </w:t>
+            </w:r>
+            <w:proofErr w:type="spellStart"/>
+            <w:r>
+              <w:rPr>
+                <w:sz w:val="21"/>
+              </w:rPr>
+              <w:t>gagal</w:t>
+            </w:r>
+            <w:proofErr w:type="spellEnd"/>
+            <w:r>
+              <w:rPr>
+                <w:sz w:val="21"/>
+              </w:rPr>
+              <w:t xml:space="preserve"> </w:t>
+            </w:r>
+            <w:proofErr w:type="spellStart"/>
+            <w:r>
+              <w:rPr>
+                <w:sz w:val="21"/>
+              </w:rPr>
+              <w:t>dalam</w:t>
+            </w:r>
+            <w:proofErr w:type="spellEnd"/>
+            <w:r>
+              <w:rPr>
+                <w:sz w:val="21"/>
+              </w:rPr>
+              <w:t xml:space="preserve"> </w:t>
+            </w:r>
+            <w:proofErr w:type="spellStart"/>
+            <w:r>
+              <w:rPr>
+                <w:sz w:val="21"/>
+              </w:rPr>
+              <w:t>perhitungan</w:t>
+            </w:r>
+            <w:proofErr w:type="spellEnd"/>
+            <w:r>
+              <w:rPr>
+                <w:sz w:val="21"/>
+              </w:rPr>
+              <w:t xml:space="preserve"> total </w:t>
+            </w:r>
+            <w:proofErr w:type="spellStart"/>
+            <w:r>
+              <w:rPr>
+                <w:sz w:val="21"/>
+              </w:rPr>
+              <w:t>gaji</w:t>
+            </w:r>
+            <w:proofErr w:type="spellEnd"/>
+            <w:r>
+              <w:rPr>
+                <w:sz w:val="21"/>
+              </w:rPr>
+              <w:t xml:space="preserve"> </w:t>
             </w:r>
           </w:p>
         </w:tc>
@@ -6885,6 +8162,7 @@
                 <w:sz w:val="21"/>
               </w:rPr>
             </w:pPr>
+            <w:proofErr w:type="spellStart"/>
             <w:r>
               <w:rPr>
                 <w:i/>
@@ -6892,6 +8170,7 @@
               </w:rPr>
               <w:t>Ergonomy</w:t>
             </w:r>
+            <w:proofErr w:type="spellEnd"/>
           </w:p>
         </w:tc>
         <w:tc>
@@ -6905,12 +8184,112 @@
                 <w:sz w:val="21"/>
               </w:rPr>
             </w:pPr>
+            <w:proofErr w:type="spellStart"/>
             <w:r>
               <w:rPr>
                 <w:sz w:val="21"/>
               </w:rPr>
-              <w:t>Aplikasi harus mudah dipahami dan digunakan oleh pengguna</w:t>
-            </w:r>
+              <w:t>Aplikasi</w:t>
+            </w:r>
+            <w:proofErr w:type="spellEnd"/>
+            <w:r>
+              <w:rPr>
+                <w:sz w:val="21"/>
+              </w:rPr>
+              <w:t xml:space="preserve"> </w:t>
+            </w:r>
+            <w:proofErr w:type="spellStart"/>
+            <w:r>
+              <w:rPr>
+                <w:sz w:val="21"/>
+              </w:rPr>
+              <w:t>harus</w:t>
+            </w:r>
+            <w:proofErr w:type="spellEnd"/>
+            <w:r>
+              <w:rPr>
+                <w:sz w:val="21"/>
+              </w:rPr>
+              <w:t xml:space="preserve"> </w:t>
+            </w:r>
+            <w:proofErr w:type="spellStart"/>
+            <w:r>
+              <w:rPr>
+                <w:sz w:val="21"/>
+              </w:rPr>
+              <w:t>mudah</w:t>
+            </w:r>
+            <w:proofErr w:type="spellEnd"/>
+            <w:r>
+              <w:rPr>
+                <w:sz w:val="21"/>
+              </w:rPr>
+              <w:t xml:space="preserve"> </w:t>
+            </w:r>
+            <w:proofErr w:type="spellStart"/>
+            <w:r>
+              <w:rPr>
+                <w:sz w:val="21"/>
+              </w:rPr>
+              <w:t>dipahami</w:t>
+            </w:r>
+            <w:proofErr w:type="spellEnd"/>
+            <w:r>
+              <w:rPr>
+                <w:sz w:val="21"/>
+              </w:rPr>
+              <w:t xml:space="preserve"> </w:t>
+            </w:r>
+            <w:proofErr w:type="spellStart"/>
+            <w:r>
+              <w:rPr>
+                <w:sz w:val="21"/>
+              </w:rPr>
+              <w:t>dan</w:t>
+            </w:r>
+            <w:proofErr w:type="spellEnd"/>
+            <w:r>
+              <w:rPr>
+                <w:sz w:val="21"/>
+              </w:rPr>
+              <w:t xml:space="preserve"> </w:t>
+            </w:r>
+            <w:proofErr w:type="spellStart"/>
+            <w:r>
+              <w:rPr>
+                <w:sz w:val="21"/>
+              </w:rPr>
+              <w:t>digunakan</w:t>
+            </w:r>
+            <w:proofErr w:type="spellEnd"/>
+            <w:r>
+              <w:rPr>
+                <w:sz w:val="21"/>
+              </w:rPr>
+              <w:t xml:space="preserve"> </w:t>
+            </w:r>
+            <w:proofErr w:type="spellStart"/>
+            <w:r>
+              <w:rPr>
+                <w:sz w:val="21"/>
+              </w:rPr>
+              <w:t>oleh</w:t>
+            </w:r>
+            <w:proofErr w:type="spellEnd"/>
+            <w:r>
+              <w:rPr>
+                <w:sz w:val="21"/>
+              </w:rPr>
+              <w:t xml:space="preserve"> </w:t>
+            </w:r>
+            <w:proofErr w:type="spellStart"/>
+            <w:r>
+              <w:rPr>
+                <w:sz w:val="21"/>
+              </w:rPr>
+              <w:t>pengguna</w:t>
+            </w:r>
+            <w:proofErr w:type="spellEnd"/>
           </w:p>
         </w:tc>
       </w:tr>
@@ -6969,12 +8348,168 @@
                 <w:sz w:val="21"/>
               </w:rPr>
             </w:pPr>
+            <w:proofErr w:type="spellStart"/>
             <w:r>
               <w:rPr>
                 <w:sz w:val="21"/>
               </w:rPr>
-              <w:t>Aplikasi harus dapat diakses dalam laptop atau pun handphone selama masih ada dalam jaringan perusahaan</w:t>
-            </w:r>
+              <w:t>Aplikasi</w:t>
+            </w:r>
+            <w:proofErr w:type="spellEnd"/>
+            <w:r>
+              <w:rPr>
+                <w:sz w:val="21"/>
+              </w:rPr>
+              <w:t xml:space="preserve"> </w:t>
+            </w:r>
+            <w:proofErr w:type="spellStart"/>
+            <w:r>
+              <w:rPr>
+                <w:sz w:val="21"/>
+              </w:rPr>
+              <w:t>harus</w:t>
+            </w:r>
+            <w:proofErr w:type="spellEnd"/>
+            <w:r>
+              <w:rPr>
+                <w:sz w:val="21"/>
+              </w:rPr>
+              <w:t xml:space="preserve"> </w:t>
+            </w:r>
+            <w:proofErr w:type="spellStart"/>
+            <w:r>
+              <w:rPr>
+                <w:sz w:val="21"/>
+              </w:rPr>
+              <w:t>dapat</w:t>
+            </w:r>
+            <w:proofErr w:type="spellEnd"/>
+            <w:r>
+              <w:rPr>
+                <w:sz w:val="21"/>
+              </w:rPr>
+              <w:t xml:space="preserve"> </w:t>
+            </w:r>
+            <w:proofErr w:type="spellStart"/>
+            <w:r>
+              <w:rPr>
+                <w:sz w:val="21"/>
+              </w:rPr>
+              <w:t>diakses</w:t>
+            </w:r>
+            <w:proofErr w:type="spellEnd"/>
+            <w:r>
+              <w:rPr>
+                <w:sz w:val="21"/>
+              </w:rPr>
+              <w:t xml:space="preserve"> </w:t>
+            </w:r>
+            <w:proofErr w:type="spellStart"/>
+            <w:r>
+              <w:rPr>
+                <w:sz w:val="21"/>
+              </w:rPr>
+              <w:t>dalam</w:t>
+            </w:r>
+            <w:proofErr w:type="spellEnd"/>
+            <w:r>
+              <w:rPr>
+                <w:sz w:val="21"/>
+              </w:rPr>
+              <w:t xml:space="preserve"> laptop </w:t>
+            </w:r>
+            <w:proofErr w:type="spellStart"/>
+            <w:r>
+              <w:rPr>
+                <w:sz w:val="21"/>
+              </w:rPr>
+              <w:t>atau</w:t>
+            </w:r>
+            <w:proofErr w:type="spellEnd"/>
+            <w:r>
+              <w:rPr>
+                <w:sz w:val="21"/>
+              </w:rPr>
+              <w:t xml:space="preserve"> pun handphone </w:t>
+            </w:r>
+            <w:proofErr w:type="spellStart"/>
+            <w:r>
+              <w:rPr>
+                <w:sz w:val="21"/>
+              </w:rPr>
+              <w:t>selama</w:t>
+            </w:r>
+            <w:proofErr w:type="spellEnd"/>
+            <w:r>
+              <w:rPr>
+                <w:sz w:val="21"/>
+              </w:rPr>
+              <w:t xml:space="preserve"> </w:t>
+            </w:r>
+            <w:proofErr w:type="spellStart"/>
+            <w:r>
+              <w:rPr>
+                <w:sz w:val="21"/>
+              </w:rPr>
+              <w:t>masih</w:t>
+            </w:r>
+            <w:proofErr w:type="spellEnd"/>
+            <w:r>
+              <w:rPr>
+                <w:sz w:val="21"/>
+              </w:rPr>
+              <w:t xml:space="preserve"> </w:t>
+            </w:r>
+            <w:proofErr w:type="spellStart"/>
+            <w:r>
+              <w:rPr>
+                <w:sz w:val="21"/>
+              </w:rPr>
+              <w:t>ada</w:t>
+            </w:r>
+            <w:proofErr w:type="spellEnd"/>
+            <w:r>
+              <w:rPr>
+                <w:sz w:val="21"/>
+              </w:rPr>
+              <w:t xml:space="preserve"> </w:t>
+            </w:r>
+            <w:proofErr w:type="spellStart"/>
+            <w:r>
+              <w:rPr>
+                <w:sz w:val="21"/>
+              </w:rPr>
+              <w:t>dalam</w:t>
+            </w:r>
+            <w:proofErr w:type="spellEnd"/>
+            <w:r>
+              <w:rPr>
+                <w:sz w:val="21"/>
+              </w:rPr>
+              <w:t xml:space="preserve"> </w:t>
+            </w:r>
+            <w:proofErr w:type="spellStart"/>
+            <w:r>
+              <w:rPr>
+                <w:sz w:val="21"/>
+              </w:rPr>
+              <w:t>jaringan</w:t>
+            </w:r>
+            <w:proofErr w:type="spellEnd"/>
+            <w:r>
+              <w:rPr>
+                <w:sz w:val="21"/>
+              </w:rPr>
+              <w:t xml:space="preserve"> </w:t>
+            </w:r>
+            <w:proofErr w:type="spellStart"/>
+            <w:r>
+              <w:rPr>
+                <w:sz w:val="21"/>
+              </w:rPr>
+              <w:t>perusahaan</w:t>
+            </w:r>
+            <w:proofErr w:type="spellEnd"/>
           </w:p>
         </w:tc>
       </w:tr>
@@ -7033,11 +8568,75 @@
                 <w:sz w:val="21"/>
               </w:rPr>
             </w:pPr>
+            <w:proofErr w:type="spellStart"/>
             <w:r>
               <w:rPr>
                 <w:sz w:val="21"/>
               </w:rPr>
-              <w:t>Memori penyimpanan yang digunakan tidak sampai 1GB</w:t>
+              <w:t>Memori</w:t>
+            </w:r>
+            <w:proofErr w:type="spellEnd"/>
+            <w:r>
+              <w:rPr>
+                <w:sz w:val="21"/>
+              </w:rPr>
+              <w:t xml:space="preserve"> </w:t>
+            </w:r>
+            <w:proofErr w:type="spellStart"/>
+            <w:r>
+              <w:rPr>
+                <w:sz w:val="21"/>
+              </w:rPr>
+              <w:t>penyimpanan</w:t>
+            </w:r>
+            <w:proofErr w:type="spellEnd"/>
+            <w:r>
+              <w:rPr>
+                <w:sz w:val="21"/>
+              </w:rPr>
+              <w:t xml:space="preserve"> yang </w:t>
+            </w:r>
+            <w:proofErr w:type="spellStart"/>
+            <w:r>
+              <w:rPr>
+                <w:sz w:val="21"/>
+              </w:rPr>
+              <w:t>digunakan</w:t>
+            </w:r>
+            <w:proofErr w:type="spellEnd"/>
+            <w:r>
+              <w:rPr>
+                <w:sz w:val="21"/>
+              </w:rPr>
+              <w:t xml:space="preserve"> </w:t>
+            </w:r>
+            <w:proofErr w:type="spellStart"/>
+            <w:r>
+              <w:rPr>
+                <w:sz w:val="21"/>
+              </w:rPr>
+              <w:t>tidak</w:t>
+            </w:r>
+            <w:proofErr w:type="spellEnd"/>
+            <w:r>
+              <w:rPr>
+                <w:sz w:val="21"/>
+              </w:rPr>
+              <w:t xml:space="preserve"> </w:t>
+            </w:r>
+            <w:proofErr w:type="spellStart"/>
+            <w:r>
+              <w:rPr>
+                <w:sz w:val="21"/>
+              </w:rPr>
+              <w:t>sampai</w:t>
+            </w:r>
+            <w:proofErr w:type="spellEnd"/>
+            <w:r>
+              <w:rPr>
+                <w:sz w:val="21"/>
+              </w:rPr>
+              <w:t xml:space="preserve"> 1GB</w:t>
             </w:r>
           </w:p>
         </w:tc>
@@ -7097,12 +8696,98 @@
                 <w:sz w:val="21"/>
               </w:rPr>
             </w:pPr>
+            <w:proofErr w:type="spellStart"/>
             <w:r>
               <w:rPr>
                 <w:sz w:val="21"/>
               </w:rPr>
-              <w:t>Aplikasi harus mampu menampilkan hasil dalam 5 detik</w:t>
-            </w:r>
+              <w:t>Aplikasi</w:t>
+            </w:r>
+            <w:proofErr w:type="spellEnd"/>
+            <w:r>
+              <w:rPr>
+                <w:sz w:val="21"/>
+              </w:rPr>
+              <w:t xml:space="preserve"> </w:t>
+            </w:r>
+            <w:proofErr w:type="spellStart"/>
+            <w:r>
+              <w:rPr>
+                <w:sz w:val="21"/>
+              </w:rPr>
+              <w:t>harus</w:t>
+            </w:r>
+            <w:proofErr w:type="spellEnd"/>
+            <w:r>
+              <w:rPr>
+                <w:sz w:val="21"/>
+              </w:rPr>
+              <w:t xml:space="preserve"> </w:t>
+            </w:r>
+            <w:proofErr w:type="spellStart"/>
+            <w:r>
+              <w:rPr>
+                <w:sz w:val="21"/>
+              </w:rPr>
+              <w:t>mampu</w:t>
+            </w:r>
+            <w:proofErr w:type="spellEnd"/>
+            <w:r>
+              <w:rPr>
+                <w:sz w:val="21"/>
+              </w:rPr>
+              <w:t xml:space="preserve"> </w:t>
+            </w:r>
+            <w:proofErr w:type="spellStart"/>
+            <w:r>
+              <w:rPr>
+                <w:sz w:val="21"/>
+              </w:rPr>
+              <w:t>menampilkan</w:t>
+            </w:r>
+            <w:proofErr w:type="spellEnd"/>
+            <w:r>
+              <w:rPr>
+                <w:sz w:val="21"/>
+              </w:rPr>
+              <w:t xml:space="preserve"> </w:t>
+            </w:r>
+            <w:proofErr w:type="spellStart"/>
+            <w:r>
+              <w:rPr>
+                <w:sz w:val="21"/>
+              </w:rPr>
+              <w:t>hasil</w:t>
+            </w:r>
+            <w:proofErr w:type="spellEnd"/>
+            <w:r>
+              <w:rPr>
+                <w:sz w:val="21"/>
+              </w:rPr>
+              <w:t xml:space="preserve"> </w:t>
+            </w:r>
+            <w:proofErr w:type="spellStart"/>
+            <w:r>
+              <w:rPr>
+                <w:sz w:val="21"/>
+              </w:rPr>
+              <w:t>dalam</w:t>
+            </w:r>
+            <w:proofErr w:type="spellEnd"/>
+            <w:r>
+              <w:rPr>
+                <w:sz w:val="21"/>
+              </w:rPr>
+              <w:t xml:space="preserve"> 5 </w:t>
+            </w:r>
+            <w:proofErr w:type="spellStart"/>
+            <w:r>
+              <w:rPr>
+                <w:sz w:val="21"/>
+              </w:rPr>
+              <w:t>detik</w:t>
+            </w:r>
+            <w:proofErr w:type="spellEnd"/>
           </w:p>
         </w:tc>
       </w:tr>
@@ -7161,12 +8846,98 @@
                 <w:sz w:val="21"/>
               </w:rPr>
             </w:pPr>
+            <w:proofErr w:type="spellStart"/>
             <w:r>
               <w:rPr>
                 <w:sz w:val="21"/>
               </w:rPr>
-              <w:t>Aplikasi harus memiliki otentikasi yang tidak bisa disniffing</w:t>
-            </w:r>
+              <w:t>Aplikasi</w:t>
+            </w:r>
+            <w:proofErr w:type="spellEnd"/>
+            <w:r>
+              <w:rPr>
+                <w:sz w:val="21"/>
+              </w:rPr>
+              <w:t xml:space="preserve"> </w:t>
+            </w:r>
+            <w:proofErr w:type="spellStart"/>
+            <w:r>
+              <w:rPr>
+                <w:sz w:val="21"/>
+              </w:rPr>
+              <w:t>harus</w:t>
+            </w:r>
+            <w:proofErr w:type="spellEnd"/>
+            <w:r>
+              <w:rPr>
+                <w:sz w:val="21"/>
+              </w:rPr>
+              <w:t xml:space="preserve"> </w:t>
+            </w:r>
+            <w:proofErr w:type="spellStart"/>
+            <w:r>
+              <w:rPr>
+                <w:sz w:val="21"/>
+              </w:rPr>
+              <w:t>memiliki</w:t>
+            </w:r>
+            <w:proofErr w:type="spellEnd"/>
+            <w:r>
+              <w:rPr>
+                <w:sz w:val="21"/>
+              </w:rPr>
+              <w:t xml:space="preserve"> </w:t>
+            </w:r>
+            <w:proofErr w:type="spellStart"/>
+            <w:r>
+              <w:rPr>
+                <w:sz w:val="21"/>
+              </w:rPr>
+              <w:t>otentikasi</w:t>
+            </w:r>
+            <w:proofErr w:type="spellEnd"/>
+            <w:r>
+              <w:rPr>
+                <w:sz w:val="21"/>
+              </w:rPr>
+              <w:t xml:space="preserve"> yang </w:t>
+            </w:r>
+            <w:proofErr w:type="spellStart"/>
+            <w:r>
+              <w:rPr>
+                <w:sz w:val="21"/>
+              </w:rPr>
+              <w:t>tidak</w:t>
+            </w:r>
+            <w:proofErr w:type="spellEnd"/>
+            <w:r>
+              <w:rPr>
+                <w:sz w:val="21"/>
+              </w:rPr>
+              <w:t xml:space="preserve"> </w:t>
+            </w:r>
+            <w:proofErr w:type="spellStart"/>
+            <w:r>
+              <w:rPr>
+                <w:sz w:val="21"/>
+              </w:rPr>
+              <w:t>bisa</w:t>
+            </w:r>
+            <w:proofErr w:type="spellEnd"/>
+            <w:r>
+              <w:rPr>
+                <w:sz w:val="21"/>
+              </w:rPr>
+              <w:t xml:space="preserve"> </w:t>
+            </w:r>
+            <w:proofErr w:type="spellStart"/>
+            <w:r>
+              <w:rPr>
+                <w:sz w:val="21"/>
+              </w:rPr>
+              <w:t>disniffing</w:t>
+            </w:r>
+            <w:proofErr w:type="spellEnd"/>
           </w:p>
         </w:tc>
       </w:tr>
@@ -7225,11 +8996,75 @@
                 <w:sz w:val="21"/>
               </w:rPr>
             </w:pPr>
+            <w:proofErr w:type="spellStart"/>
             <w:r>
               <w:rPr>
                 <w:sz w:val="21"/>
               </w:rPr>
-              <w:t xml:space="preserve">Terdapat pembagian data yang dapat dilihat oleh </w:t>
+              <w:t>Terdapat</w:t>
+            </w:r>
+            <w:proofErr w:type="spellEnd"/>
+            <w:r>
+              <w:rPr>
+                <w:sz w:val="21"/>
+              </w:rPr>
+              <w:t xml:space="preserve"> </w:t>
+            </w:r>
+            <w:proofErr w:type="spellStart"/>
+            <w:r>
+              <w:rPr>
+                <w:sz w:val="21"/>
+              </w:rPr>
+              <w:t>pembagian</w:t>
+            </w:r>
+            <w:proofErr w:type="spellEnd"/>
+            <w:r>
+              <w:rPr>
+                <w:sz w:val="21"/>
+              </w:rPr>
+              <w:t xml:space="preserve"> data yang </w:t>
+            </w:r>
+            <w:proofErr w:type="spellStart"/>
+            <w:r>
+              <w:rPr>
+                <w:sz w:val="21"/>
+              </w:rPr>
+              <w:t>dapat</w:t>
+            </w:r>
+            <w:proofErr w:type="spellEnd"/>
+            <w:r>
+              <w:rPr>
+                <w:sz w:val="21"/>
+              </w:rPr>
+              <w:t xml:space="preserve"> </w:t>
+            </w:r>
+            <w:proofErr w:type="spellStart"/>
+            <w:r>
+              <w:rPr>
+                <w:sz w:val="21"/>
+              </w:rPr>
+              <w:t>dilihat</w:t>
+            </w:r>
+            <w:proofErr w:type="spellEnd"/>
+            <w:r>
+              <w:rPr>
+                <w:sz w:val="21"/>
+              </w:rPr>
+              <w:t xml:space="preserve"> </w:t>
+            </w:r>
+            <w:proofErr w:type="spellStart"/>
+            <w:r>
+              <w:rPr>
+                <w:sz w:val="21"/>
+              </w:rPr>
+              <w:t>oleh</w:t>
+            </w:r>
+            <w:proofErr w:type="spellEnd"/>
+            <w:r>
+              <w:rPr>
+                <w:sz w:val="21"/>
+              </w:rPr>
+              <w:t xml:space="preserve"> </w:t>
             </w:r>
             <w:r>
               <w:rPr>
@@ -7238,12 +9073,14 @@
               </w:rPr>
               <w:t xml:space="preserve">user </w:t>
             </w:r>
+            <w:proofErr w:type="spellStart"/>
             <w:r>
               <w:rPr>
                 <w:sz w:val="21"/>
               </w:rPr>
               <w:t>tertentu</w:t>
             </w:r>
+            <w:proofErr w:type="spellEnd"/>
           </w:p>
         </w:tc>
       </w:tr>
@@ -7285,8 +9122,16 @@
               <w:rPr>
                 <w:sz w:val="21"/>
               </w:rPr>
-              <w:t>Bahasa Komunikasi</w:t>
-            </w:r>
+              <w:t xml:space="preserve">Bahasa </w:t>
+            </w:r>
+            <w:proofErr w:type="spellStart"/>
+            <w:r>
+              <w:rPr>
+                <w:sz w:val="21"/>
+              </w:rPr>
+              <w:t>Komunikasi</w:t>
+            </w:r>
+            <w:proofErr w:type="spellEnd"/>
           </w:p>
         </w:tc>
         <w:tc>
@@ -7300,11 +9145,47 @@
                 <w:sz w:val="21"/>
               </w:rPr>
             </w:pPr>
+            <w:proofErr w:type="spellStart"/>
             <w:r>
               <w:rPr>
                 <w:sz w:val="21"/>
               </w:rPr>
-              <w:t>Semua pernyataan dalam Bahasa Indonesia</w:t>
+              <w:t>Semua</w:t>
+            </w:r>
+            <w:proofErr w:type="spellEnd"/>
+            <w:r>
+              <w:rPr>
+                <w:sz w:val="21"/>
+              </w:rPr>
+              <w:t xml:space="preserve"> </w:t>
+            </w:r>
+            <w:proofErr w:type="spellStart"/>
+            <w:r>
+              <w:rPr>
+                <w:sz w:val="21"/>
+              </w:rPr>
+              <w:t>pernyataan</w:t>
+            </w:r>
+            <w:proofErr w:type="spellEnd"/>
+            <w:r>
+              <w:rPr>
+                <w:sz w:val="21"/>
+              </w:rPr>
+              <w:t xml:space="preserve"> </w:t>
+            </w:r>
+            <w:proofErr w:type="spellStart"/>
+            <w:r>
+              <w:rPr>
+                <w:sz w:val="21"/>
+              </w:rPr>
+              <w:t>dalam</w:t>
+            </w:r>
+            <w:proofErr w:type="spellEnd"/>
+            <w:r>
+              <w:rPr>
+                <w:sz w:val="21"/>
+              </w:rPr>
+              <w:t xml:space="preserve"> Bahasa Indonesia</w:t>
             </w:r>
           </w:p>
         </w:tc>
@@ -7322,10 +9203,15 @@
       <w:bookmarkStart w:id="40" w:name="_Toc319844883"/>
       <w:bookmarkStart w:id="41" w:name="_Toc500603882"/>
       <w:r>
-        <w:t>Batasan Perancangan</w:t>
+        <w:t xml:space="preserve">Batasan </w:t>
+      </w:r>
+      <w:proofErr w:type="spellStart"/>
+      <w:r>
+        <w:t>Perancangan</w:t>
       </w:r>
       <w:bookmarkEnd w:id="40"/>
       <w:bookmarkEnd w:id="41"/>
+      <w:proofErr w:type="spellEnd"/>
     </w:p>
     <w:p>
       <w:pPr>
@@ -7335,11 +9221,803 @@
           <w:sz w:val="22"/>
         </w:rPr>
       </w:pPr>
+      <w:proofErr w:type="spellStart"/>
       <w:r>
         <w:rPr>
           <w:sz w:val="22"/>
         </w:rPr>
-        <w:t>Terdapat beberapa batasan yang diterapkan saat melakukan perancangan sistem super gaji. Sistem hanya mengurus perbedaan pegawai melalui NIP tanpa nama pegawai, maka sistem super gaji tidak memikirkan sistem kepegawaian dari perusahaan. Selain itu, sistem super gaji juga berdasar pada asumsi pembukuan keuangan mengenai gaji pegawai dilakukan setiap satu tahun sekali. Sistem super gaji juga dibangun dengan asumsi bahwa sistem hanya dapat dibuka dalam jaringan perusahaan.</w:t>
+        <w:t>Terdapat</w:t>
+      </w:r>
+      <w:proofErr w:type="spellEnd"/>
+      <w:r>
+        <w:rPr>
+          <w:sz w:val="22"/>
+        </w:rPr>
+        <w:t xml:space="preserve"> </w:t>
+      </w:r>
+      <w:proofErr w:type="spellStart"/>
+      <w:r>
+        <w:rPr>
+          <w:sz w:val="22"/>
+        </w:rPr>
+        <w:t>beberapa</w:t>
+      </w:r>
+      <w:proofErr w:type="spellEnd"/>
+      <w:r>
+        <w:rPr>
+          <w:sz w:val="22"/>
+        </w:rPr>
+        <w:t xml:space="preserve"> </w:t>
+      </w:r>
+      <w:proofErr w:type="spellStart"/>
+      <w:r>
+        <w:rPr>
+          <w:sz w:val="22"/>
+        </w:rPr>
+        <w:t>batasan</w:t>
+      </w:r>
+      <w:proofErr w:type="spellEnd"/>
+      <w:r>
+        <w:rPr>
+          <w:sz w:val="22"/>
+        </w:rPr>
+        <w:t xml:space="preserve"> yang </w:t>
+      </w:r>
+      <w:proofErr w:type="spellStart"/>
+      <w:r>
+        <w:rPr>
+          <w:sz w:val="22"/>
+        </w:rPr>
+        <w:t>diterapkan</w:t>
+      </w:r>
+      <w:proofErr w:type="spellEnd"/>
+      <w:r>
+        <w:rPr>
+          <w:sz w:val="22"/>
+        </w:rPr>
+        <w:t xml:space="preserve"> </w:t>
+      </w:r>
+      <w:proofErr w:type="spellStart"/>
+      <w:r>
+        <w:rPr>
+          <w:sz w:val="22"/>
+        </w:rPr>
+        <w:t>saat</w:t>
+      </w:r>
+      <w:proofErr w:type="spellEnd"/>
+      <w:r>
+        <w:rPr>
+          <w:sz w:val="22"/>
+        </w:rPr>
+        <w:t xml:space="preserve"> </w:t>
+      </w:r>
+      <w:proofErr w:type="spellStart"/>
+      <w:r>
+        <w:rPr>
+          <w:sz w:val="22"/>
+        </w:rPr>
+        <w:t>melakukan</w:t>
+      </w:r>
+      <w:proofErr w:type="spellEnd"/>
+      <w:r>
+        <w:rPr>
+          <w:sz w:val="22"/>
+        </w:rPr>
+        <w:t xml:space="preserve"> </w:t>
+      </w:r>
+      <w:proofErr w:type="spellStart"/>
+      <w:r>
+        <w:rPr>
+          <w:sz w:val="22"/>
+        </w:rPr>
+        <w:t>perancangan</w:t>
+      </w:r>
+      <w:proofErr w:type="spellEnd"/>
+      <w:r>
+        <w:rPr>
+          <w:sz w:val="22"/>
+        </w:rPr>
+        <w:t xml:space="preserve"> </w:t>
+      </w:r>
+      <w:proofErr w:type="spellStart"/>
+      <w:r>
+        <w:rPr>
+          <w:sz w:val="22"/>
+        </w:rPr>
+        <w:t>sistem</w:t>
+      </w:r>
+      <w:proofErr w:type="spellEnd"/>
+      <w:r>
+        <w:rPr>
+          <w:sz w:val="22"/>
+        </w:rPr>
+        <w:t xml:space="preserve"> super </w:t>
+      </w:r>
+      <w:proofErr w:type="spellStart"/>
+      <w:r>
+        <w:rPr>
+          <w:sz w:val="22"/>
+        </w:rPr>
+        <w:t>gaji</w:t>
+      </w:r>
+      <w:proofErr w:type="spellEnd"/>
+      <w:r>
+        <w:rPr>
+          <w:sz w:val="22"/>
+        </w:rPr>
+        <w:t xml:space="preserve">. </w:t>
+      </w:r>
+      <w:proofErr w:type="spellStart"/>
+      <w:r>
+        <w:rPr>
+          <w:sz w:val="22"/>
+        </w:rPr>
+        <w:t>Sistem</w:t>
+      </w:r>
+      <w:proofErr w:type="spellEnd"/>
+      <w:r>
+        <w:rPr>
+          <w:sz w:val="22"/>
+        </w:rPr>
+        <w:t xml:space="preserve"> </w:t>
+      </w:r>
+      <w:proofErr w:type="spellStart"/>
+      <w:r>
+        <w:rPr>
+          <w:sz w:val="22"/>
+        </w:rPr>
+        <w:t>hanya</w:t>
+      </w:r>
+      <w:proofErr w:type="spellEnd"/>
+      <w:r>
+        <w:rPr>
+          <w:sz w:val="22"/>
+        </w:rPr>
+        <w:t xml:space="preserve"> </w:t>
+      </w:r>
+      <w:proofErr w:type="spellStart"/>
+      <w:r>
+        <w:rPr>
+          <w:sz w:val="22"/>
+        </w:rPr>
+        <w:t>mengurus</w:t>
+      </w:r>
+      <w:proofErr w:type="spellEnd"/>
+      <w:r>
+        <w:rPr>
+          <w:sz w:val="22"/>
+        </w:rPr>
+        <w:t xml:space="preserve"> </w:t>
+      </w:r>
+      <w:proofErr w:type="spellStart"/>
+      <w:r>
+        <w:rPr>
+          <w:sz w:val="22"/>
+        </w:rPr>
+        <w:t>perbedaan</w:t>
+      </w:r>
+      <w:proofErr w:type="spellEnd"/>
+      <w:r>
+        <w:rPr>
+          <w:sz w:val="22"/>
+        </w:rPr>
+        <w:t xml:space="preserve"> </w:t>
+      </w:r>
+      <w:proofErr w:type="spellStart"/>
+      <w:r>
+        <w:rPr>
+          <w:sz w:val="22"/>
+        </w:rPr>
+        <w:t>pegawai</w:t>
+      </w:r>
+      <w:proofErr w:type="spellEnd"/>
+      <w:r>
+        <w:rPr>
+          <w:sz w:val="22"/>
+        </w:rPr>
+        <w:t xml:space="preserve"> </w:t>
+      </w:r>
+      <w:proofErr w:type="spellStart"/>
+      <w:r>
+        <w:rPr>
+          <w:sz w:val="22"/>
+        </w:rPr>
+        <w:t>melalui</w:t>
+      </w:r>
+      <w:proofErr w:type="spellEnd"/>
+      <w:r>
+        <w:rPr>
+          <w:sz w:val="22"/>
+        </w:rPr>
+        <w:t xml:space="preserve"> NIP </w:t>
+      </w:r>
+      <w:proofErr w:type="spellStart"/>
+      <w:r>
+        <w:rPr>
+          <w:sz w:val="22"/>
+        </w:rPr>
+        <w:t>tanpa</w:t>
+      </w:r>
+      <w:proofErr w:type="spellEnd"/>
+      <w:r>
+        <w:rPr>
+          <w:sz w:val="22"/>
+        </w:rPr>
+        <w:t xml:space="preserve"> </w:t>
+      </w:r>
+      <w:proofErr w:type="spellStart"/>
+      <w:r>
+        <w:rPr>
+          <w:sz w:val="22"/>
+        </w:rPr>
+        <w:t>nama</w:t>
+      </w:r>
+      <w:proofErr w:type="spellEnd"/>
+      <w:r>
+        <w:rPr>
+          <w:sz w:val="22"/>
+        </w:rPr>
+        <w:t xml:space="preserve"> </w:t>
+      </w:r>
+      <w:proofErr w:type="spellStart"/>
+      <w:r>
+        <w:rPr>
+          <w:sz w:val="22"/>
+        </w:rPr>
+        <w:t>pegawai</w:t>
+      </w:r>
+      <w:proofErr w:type="spellEnd"/>
+      <w:r>
+        <w:rPr>
+          <w:sz w:val="22"/>
+        </w:rPr>
+        <w:t xml:space="preserve">, </w:t>
+      </w:r>
+      <w:proofErr w:type="spellStart"/>
+      <w:r>
+        <w:rPr>
+          <w:sz w:val="22"/>
+        </w:rPr>
+        <w:t>maka</w:t>
+      </w:r>
+      <w:proofErr w:type="spellEnd"/>
+      <w:r>
+        <w:rPr>
+          <w:sz w:val="22"/>
+        </w:rPr>
+        <w:t xml:space="preserve"> </w:t>
+      </w:r>
+      <w:proofErr w:type="spellStart"/>
+      <w:r>
+        <w:rPr>
+          <w:sz w:val="22"/>
+        </w:rPr>
+        <w:t>sistem</w:t>
+      </w:r>
+      <w:proofErr w:type="spellEnd"/>
+      <w:r>
+        <w:rPr>
+          <w:sz w:val="22"/>
+        </w:rPr>
+        <w:t xml:space="preserve"> super </w:t>
+      </w:r>
+      <w:proofErr w:type="spellStart"/>
+      <w:r>
+        <w:rPr>
+          <w:sz w:val="22"/>
+        </w:rPr>
+        <w:t>gaji</w:t>
+      </w:r>
+      <w:proofErr w:type="spellEnd"/>
+      <w:r>
+        <w:rPr>
+          <w:sz w:val="22"/>
+        </w:rPr>
+        <w:t xml:space="preserve"> </w:t>
+      </w:r>
+      <w:proofErr w:type="spellStart"/>
+      <w:r>
+        <w:rPr>
+          <w:sz w:val="22"/>
+        </w:rPr>
+        <w:t>tidak</w:t>
+      </w:r>
+      <w:proofErr w:type="spellEnd"/>
+      <w:r>
+        <w:rPr>
+          <w:sz w:val="22"/>
+        </w:rPr>
+        <w:t xml:space="preserve"> </w:t>
+      </w:r>
+      <w:proofErr w:type="spellStart"/>
+      <w:r>
+        <w:rPr>
+          <w:sz w:val="22"/>
+        </w:rPr>
+        <w:t>memikirkan</w:t>
+      </w:r>
+      <w:proofErr w:type="spellEnd"/>
+      <w:r>
+        <w:rPr>
+          <w:sz w:val="22"/>
+        </w:rPr>
+        <w:t xml:space="preserve"> </w:t>
+      </w:r>
+      <w:proofErr w:type="spellStart"/>
+      <w:r>
+        <w:rPr>
+          <w:sz w:val="22"/>
+        </w:rPr>
+        <w:t>sistem</w:t>
+      </w:r>
+      <w:proofErr w:type="spellEnd"/>
+      <w:r>
+        <w:rPr>
+          <w:sz w:val="22"/>
+        </w:rPr>
+        <w:t xml:space="preserve"> </w:t>
+      </w:r>
+      <w:proofErr w:type="spellStart"/>
+      <w:r>
+        <w:rPr>
+          <w:sz w:val="22"/>
+        </w:rPr>
+        <w:t>kepegawaian</w:t>
+      </w:r>
+      <w:proofErr w:type="spellEnd"/>
+      <w:r>
+        <w:rPr>
+          <w:sz w:val="22"/>
+        </w:rPr>
+        <w:t xml:space="preserve"> </w:t>
+      </w:r>
+      <w:proofErr w:type="spellStart"/>
+      <w:r>
+        <w:rPr>
+          <w:sz w:val="22"/>
+        </w:rPr>
+        <w:t>dari</w:t>
+      </w:r>
+      <w:proofErr w:type="spellEnd"/>
+      <w:r>
+        <w:rPr>
+          <w:sz w:val="22"/>
+        </w:rPr>
+        <w:t xml:space="preserve"> </w:t>
+      </w:r>
+      <w:proofErr w:type="spellStart"/>
+      <w:r>
+        <w:rPr>
+          <w:sz w:val="22"/>
+        </w:rPr>
+        <w:t>perusahaan</w:t>
+      </w:r>
+      <w:proofErr w:type="spellEnd"/>
+      <w:r>
+        <w:rPr>
+          <w:sz w:val="22"/>
+        </w:rPr>
+        <w:t xml:space="preserve">. </w:t>
+      </w:r>
+      <w:proofErr w:type="spellStart"/>
+      <w:r>
+        <w:rPr>
+          <w:sz w:val="22"/>
+        </w:rPr>
+        <w:t>Selain</w:t>
+      </w:r>
+      <w:proofErr w:type="spellEnd"/>
+      <w:r>
+        <w:rPr>
+          <w:sz w:val="22"/>
+        </w:rPr>
+        <w:t xml:space="preserve"> </w:t>
+      </w:r>
+      <w:proofErr w:type="spellStart"/>
+      <w:r>
+        <w:rPr>
+          <w:sz w:val="22"/>
+        </w:rPr>
+        <w:t>itu</w:t>
+      </w:r>
+      <w:proofErr w:type="spellEnd"/>
+      <w:r>
+        <w:rPr>
+          <w:sz w:val="22"/>
+        </w:rPr>
+        <w:t xml:space="preserve">, </w:t>
+      </w:r>
+      <w:proofErr w:type="spellStart"/>
+      <w:r>
+        <w:rPr>
+          <w:sz w:val="22"/>
+        </w:rPr>
+        <w:t>sistem</w:t>
+      </w:r>
+      <w:proofErr w:type="spellEnd"/>
+      <w:r>
+        <w:rPr>
+          <w:sz w:val="22"/>
+        </w:rPr>
+        <w:t xml:space="preserve"> super </w:t>
+      </w:r>
+      <w:proofErr w:type="spellStart"/>
+      <w:r>
+        <w:rPr>
+          <w:sz w:val="22"/>
+        </w:rPr>
+        <w:t>gaji</w:t>
+      </w:r>
+      <w:proofErr w:type="spellEnd"/>
+      <w:r>
+        <w:rPr>
+          <w:sz w:val="22"/>
+        </w:rPr>
+        <w:t xml:space="preserve"> juga </w:t>
+      </w:r>
+      <w:proofErr w:type="spellStart"/>
+      <w:r>
+        <w:rPr>
+          <w:sz w:val="22"/>
+        </w:rPr>
+        <w:t>berdasar</w:t>
+      </w:r>
+      <w:proofErr w:type="spellEnd"/>
+      <w:r>
+        <w:rPr>
+          <w:sz w:val="22"/>
+        </w:rPr>
+        <w:t xml:space="preserve"> </w:t>
+      </w:r>
+      <w:proofErr w:type="spellStart"/>
+      <w:r>
+        <w:rPr>
+          <w:sz w:val="22"/>
+        </w:rPr>
+        <w:t>pada</w:t>
+      </w:r>
+      <w:proofErr w:type="spellEnd"/>
+      <w:r>
+        <w:rPr>
+          <w:sz w:val="22"/>
+        </w:rPr>
+        <w:t xml:space="preserve"> </w:t>
+      </w:r>
+      <w:proofErr w:type="spellStart"/>
+      <w:r>
+        <w:rPr>
+          <w:sz w:val="22"/>
+        </w:rPr>
+        <w:t>asumsi</w:t>
+      </w:r>
+      <w:proofErr w:type="spellEnd"/>
+      <w:r>
+        <w:rPr>
+          <w:sz w:val="22"/>
+        </w:rPr>
+        <w:t xml:space="preserve"> </w:t>
+      </w:r>
+      <w:proofErr w:type="spellStart"/>
+      <w:r>
+        <w:rPr>
+          <w:sz w:val="22"/>
+        </w:rPr>
+        <w:t>pembukuan</w:t>
+      </w:r>
+      <w:proofErr w:type="spellEnd"/>
+      <w:r>
+        <w:rPr>
+          <w:sz w:val="22"/>
+        </w:rPr>
+        <w:t xml:space="preserve"> </w:t>
+      </w:r>
+      <w:proofErr w:type="spellStart"/>
+      <w:r>
+        <w:rPr>
+          <w:sz w:val="22"/>
+        </w:rPr>
+        <w:t>keuangan</w:t>
+      </w:r>
+      <w:proofErr w:type="spellEnd"/>
+      <w:r>
+        <w:rPr>
+          <w:sz w:val="22"/>
+        </w:rPr>
+        <w:t xml:space="preserve"> </w:t>
+      </w:r>
+      <w:proofErr w:type="spellStart"/>
+      <w:r>
+        <w:rPr>
+          <w:sz w:val="22"/>
+        </w:rPr>
+        <w:t>mengenai</w:t>
+      </w:r>
+      <w:proofErr w:type="spellEnd"/>
+      <w:r>
+        <w:rPr>
+          <w:sz w:val="22"/>
+        </w:rPr>
+        <w:t xml:space="preserve"> </w:t>
+      </w:r>
+      <w:proofErr w:type="spellStart"/>
+      <w:r>
+        <w:rPr>
+          <w:sz w:val="22"/>
+        </w:rPr>
+        <w:t>gaji</w:t>
+      </w:r>
+      <w:proofErr w:type="spellEnd"/>
+      <w:r>
+        <w:rPr>
+          <w:sz w:val="22"/>
+        </w:rPr>
+        <w:t xml:space="preserve"> </w:t>
+      </w:r>
+      <w:proofErr w:type="spellStart"/>
+      <w:r>
+        <w:rPr>
+          <w:sz w:val="22"/>
+        </w:rPr>
+        <w:t>pegawai</w:t>
+      </w:r>
+      <w:proofErr w:type="spellEnd"/>
+      <w:r>
+        <w:rPr>
+          <w:sz w:val="22"/>
+        </w:rPr>
+        <w:t xml:space="preserve"> </w:t>
+      </w:r>
+      <w:proofErr w:type="spellStart"/>
+      <w:r>
+        <w:rPr>
+          <w:sz w:val="22"/>
+        </w:rPr>
+        <w:t>dilakukan</w:t>
+      </w:r>
+      <w:proofErr w:type="spellEnd"/>
+      <w:r>
+        <w:rPr>
+          <w:sz w:val="22"/>
+        </w:rPr>
+        <w:t xml:space="preserve"> </w:t>
+      </w:r>
+      <w:proofErr w:type="spellStart"/>
+      <w:r>
+        <w:rPr>
+          <w:sz w:val="22"/>
+        </w:rPr>
+        <w:t>setiap</w:t>
+      </w:r>
+      <w:proofErr w:type="spellEnd"/>
+      <w:r>
+        <w:rPr>
+          <w:sz w:val="22"/>
+        </w:rPr>
+        <w:t xml:space="preserve"> </w:t>
+      </w:r>
+      <w:proofErr w:type="spellStart"/>
+      <w:r>
+        <w:rPr>
+          <w:sz w:val="22"/>
+        </w:rPr>
+        <w:t>satu</w:t>
+      </w:r>
+      <w:proofErr w:type="spellEnd"/>
+      <w:r>
+        <w:rPr>
+          <w:sz w:val="22"/>
+        </w:rPr>
+        <w:t xml:space="preserve"> </w:t>
+      </w:r>
+      <w:proofErr w:type="spellStart"/>
+      <w:r>
+        <w:rPr>
+          <w:sz w:val="22"/>
+        </w:rPr>
+        <w:t>tahun</w:t>
+      </w:r>
+      <w:proofErr w:type="spellEnd"/>
+      <w:r>
+        <w:rPr>
+          <w:sz w:val="22"/>
+        </w:rPr>
+        <w:t xml:space="preserve"> </w:t>
+      </w:r>
+      <w:proofErr w:type="spellStart"/>
+      <w:r>
+        <w:rPr>
+          <w:sz w:val="22"/>
+        </w:rPr>
+        <w:t>sekali</w:t>
+      </w:r>
+      <w:proofErr w:type="spellEnd"/>
+      <w:r>
+        <w:rPr>
+          <w:sz w:val="22"/>
+        </w:rPr>
+        <w:t xml:space="preserve">. </w:t>
+      </w:r>
+      <w:proofErr w:type="spellStart"/>
+      <w:r>
+        <w:rPr>
+          <w:sz w:val="22"/>
+        </w:rPr>
+        <w:t>Sistem</w:t>
+      </w:r>
+      <w:proofErr w:type="spellEnd"/>
+      <w:r>
+        <w:rPr>
+          <w:sz w:val="22"/>
+        </w:rPr>
+        <w:t xml:space="preserve"> super </w:t>
+      </w:r>
+      <w:proofErr w:type="spellStart"/>
+      <w:r>
+        <w:rPr>
+          <w:sz w:val="22"/>
+        </w:rPr>
+        <w:t>gaji</w:t>
+      </w:r>
+      <w:proofErr w:type="spellEnd"/>
+      <w:r>
+        <w:rPr>
+          <w:sz w:val="22"/>
+        </w:rPr>
+        <w:t xml:space="preserve"> juga </w:t>
+      </w:r>
+      <w:proofErr w:type="spellStart"/>
+      <w:r>
+        <w:rPr>
+          <w:sz w:val="22"/>
+        </w:rPr>
+        <w:t>dibangun</w:t>
+      </w:r>
+      <w:proofErr w:type="spellEnd"/>
+      <w:r>
+        <w:rPr>
+          <w:sz w:val="22"/>
+        </w:rPr>
+        <w:t xml:space="preserve"> </w:t>
+      </w:r>
+      <w:proofErr w:type="spellStart"/>
+      <w:r>
+        <w:rPr>
+          <w:sz w:val="22"/>
+        </w:rPr>
+        <w:t>dengan</w:t>
+      </w:r>
+      <w:proofErr w:type="spellEnd"/>
+      <w:r>
+        <w:rPr>
+          <w:sz w:val="22"/>
+        </w:rPr>
+        <w:t xml:space="preserve"> </w:t>
+      </w:r>
+      <w:proofErr w:type="spellStart"/>
+      <w:r>
+        <w:rPr>
+          <w:sz w:val="22"/>
+        </w:rPr>
+        <w:t>asumsi</w:t>
+      </w:r>
+      <w:proofErr w:type="spellEnd"/>
+      <w:r>
+        <w:rPr>
+          <w:sz w:val="22"/>
+        </w:rPr>
+        <w:t xml:space="preserve"> </w:t>
+      </w:r>
+      <w:proofErr w:type="spellStart"/>
+      <w:r>
+        <w:rPr>
+          <w:sz w:val="22"/>
+        </w:rPr>
+        <w:t>bahwa</w:t>
+      </w:r>
+      <w:proofErr w:type="spellEnd"/>
+      <w:r>
+        <w:rPr>
+          <w:sz w:val="22"/>
+        </w:rPr>
+        <w:t xml:space="preserve"> </w:t>
+      </w:r>
+      <w:proofErr w:type="spellStart"/>
+      <w:r>
+        <w:rPr>
+          <w:sz w:val="22"/>
+        </w:rPr>
+        <w:t>sistem</w:t>
+      </w:r>
+      <w:proofErr w:type="spellEnd"/>
+      <w:r>
+        <w:rPr>
+          <w:sz w:val="22"/>
+        </w:rPr>
+        <w:t xml:space="preserve"> </w:t>
+      </w:r>
+      <w:proofErr w:type="spellStart"/>
+      <w:r>
+        <w:rPr>
+          <w:sz w:val="22"/>
+        </w:rPr>
+        <w:t>hanya</w:t>
+      </w:r>
+      <w:proofErr w:type="spellEnd"/>
+      <w:r>
+        <w:rPr>
+          <w:sz w:val="22"/>
+        </w:rPr>
+        <w:t xml:space="preserve"> </w:t>
+      </w:r>
+      <w:proofErr w:type="spellStart"/>
+      <w:r>
+        <w:rPr>
+          <w:sz w:val="22"/>
+        </w:rPr>
+        <w:t>dapat</w:t>
+      </w:r>
+      <w:proofErr w:type="spellEnd"/>
+      <w:r>
+        <w:rPr>
+          <w:sz w:val="22"/>
+        </w:rPr>
+        <w:t xml:space="preserve"> </w:t>
+      </w:r>
+      <w:proofErr w:type="spellStart"/>
+      <w:r>
+        <w:rPr>
+          <w:sz w:val="22"/>
+        </w:rPr>
+        <w:t>dibuka</w:t>
+      </w:r>
+      <w:proofErr w:type="spellEnd"/>
+      <w:r>
+        <w:rPr>
+          <w:sz w:val="22"/>
+        </w:rPr>
+        <w:t xml:space="preserve"> </w:t>
+      </w:r>
+      <w:proofErr w:type="spellStart"/>
+      <w:r>
+        <w:rPr>
+          <w:sz w:val="22"/>
+        </w:rPr>
+        <w:t>dalam</w:t>
+      </w:r>
+      <w:proofErr w:type="spellEnd"/>
+      <w:r>
+        <w:rPr>
+          <w:sz w:val="22"/>
+        </w:rPr>
+        <w:t xml:space="preserve"> </w:t>
+      </w:r>
+      <w:proofErr w:type="spellStart"/>
+      <w:r>
+        <w:rPr>
+          <w:sz w:val="22"/>
+        </w:rPr>
+        <w:t>jaringan</w:t>
+      </w:r>
+      <w:proofErr w:type="spellEnd"/>
+      <w:r>
+        <w:rPr>
+          <w:sz w:val="22"/>
+        </w:rPr>
+        <w:t xml:space="preserve"> </w:t>
+      </w:r>
+      <w:proofErr w:type="spellStart"/>
+      <w:r>
+        <w:rPr>
+          <w:sz w:val="22"/>
+        </w:rPr>
+        <w:t>perusahaan</w:t>
+      </w:r>
+      <w:proofErr w:type="spellEnd"/>
+      <w:r>
+        <w:rPr>
+          <w:sz w:val="22"/>
+        </w:rPr>
+        <w:t>.</w:t>
       </w:r>
     </w:p>
     <w:p>
@@ -7376,11 +10054,33 @@
       <w:bookmarkStart w:id="44" w:name="_Toc320172059"/>
       <w:bookmarkStart w:id="45" w:name="_Toc446608458"/>
       <w:bookmarkStart w:id="46" w:name="_Toc500603883"/>
+      <w:proofErr w:type="spellStart"/>
       <w:r>
         <w:rPr>
           <w:rFonts w:ascii="Times New Roman" w:hAnsi="Times New Roman"/>
         </w:rPr>
-        <w:t>Deskripsi Perancangan Global</w:t>
+        <w:t>Deskripsi</w:t>
+      </w:r>
+      <w:proofErr w:type="spellEnd"/>
+      <w:r>
+        <w:rPr>
+          <w:rFonts w:ascii="Times New Roman" w:hAnsi="Times New Roman"/>
+        </w:rPr>
+        <w:t xml:space="preserve"> </w:t>
+      </w:r>
+      <w:proofErr w:type="spellStart"/>
+      <w:r>
+        <w:rPr>
+          <w:rFonts w:ascii="Times New Roman" w:hAnsi="Times New Roman"/>
+        </w:rPr>
+        <w:t>Perancangan</w:t>
+      </w:r>
+      <w:proofErr w:type="spellEnd"/>
+      <w:r>
+        <w:rPr>
+          <w:rFonts w:ascii="Times New Roman" w:hAnsi="Times New Roman"/>
+        </w:rPr>
+        <w:t xml:space="preserve"> Global</w:t>
       </w:r>
       <w:bookmarkEnd w:id="44"/>
       <w:bookmarkEnd w:id="45"/>
@@ -7395,13 +10095,31 @@
       <w:bookmarkStart w:id="48" w:name="_Toc320172060"/>
       <w:bookmarkStart w:id="49" w:name="_Toc446608459"/>
       <w:bookmarkStart w:id="50" w:name="_Toc500603884"/>
-      <w:r>
-        <w:t>Rancangan Lingkungan Implementasi</w:t>
+      <w:proofErr w:type="spellStart"/>
+      <w:r>
+        <w:t>Rancangan</w:t>
+      </w:r>
+      <w:proofErr w:type="spellEnd"/>
+      <w:r>
+        <w:t xml:space="preserve"> </w:t>
+      </w:r>
+      <w:proofErr w:type="spellStart"/>
+      <w:r>
+        <w:t>Lingkungan</w:t>
+      </w:r>
+      <w:proofErr w:type="spellEnd"/>
+      <w:r>
+        <w:t xml:space="preserve"> </w:t>
+      </w:r>
+      <w:proofErr w:type="spellStart"/>
+      <w:r>
+        <w:t>Implementasi</w:t>
       </w:r>
       <w:bookmarkEnd w:id="47"/>
       <w:bookmarkEnd w:id="48"/>
       <w:bookmarkEnd w:id="49"/>
       <w:bookmarkEnd w:id="50"/>
+      <w:proofErr w:type="spellEnd"/>
     </w:p>
     <w:p>
       <w:pPr>
@@ -7410,11 +10128,383 @@
           <w:color w:val="FF0000"/>
         </w:rPr>
       </w:pPr>
-      <w:r>
-        <w:rPr>
-          <w:color w:val="FF0000"/>
-        </w:rPr>
-        <w:t xml:space="preserve">Bagian ini berisi rancangan yang perlu disiapkan untuk lingkungan pengembangan. Suatu tim IT (Information technology), mungkin akan dilibatkan dalam penyiapan lingkungan pengembangan. Lingkungan ini perlu dipersiapkan untuk kemudahan pemrogram melakukan koding. </w:t>
+      <w:proofErr w:type="spellStart"/>
+      <w:r>
+        <w:rPr>
+          <w:color w:val="FF0000"/>
+        </w:rPr>
+        <w:t>Bagian</w:t>
+      </w:r>
+      <w:proofErr w:type="spellEnd"/>
+      <w:r>
+        <w:rPr>
+          <w:color w:val="FF0000"/>
+        </w:rPr>
+        <w:t xml:space="preserve"> </w:t>
+      </w:r>
+      <w:proofErr w:type="spellStart"/>
+      <w:r>
+        <w:rPr>
+          <w:color w:val="FF0000"/>
+        </w:rPr>
+        <w:t>ini</w:t>
+      </w:r>
+      <w:proofErr w:type="spellEnd"/>
+      <w:r>
+        <w:rPr>
+          <w:color w:val="FF0000"/>
+        </w:rPr>
+        <w:t xml:space="preserve"> </w:t>
+      </w:r>
+      <w:proofErr w:type="spellStart"/>
+      <w:r>
+        <w:rPr>
+          <w:color w:val="FF0000"/>
+        </w:rPr>
+        <w:t>berisi</w:t>
+      </w:r>
+      <w:proofErr w:type="spellEnd"/>
+      <w:r>
+        <w:rPr>
+          <w:color w:val="FF0000"/>
+        </w:rPr>
+        <w:t xml:space="preserve"> </w:t>
+      </w:r>
+      <w:proofErr w:type="spellStart"/>
+      <w:r>
+        <w:rPr>
+          <w:color w:val="FF0000"/>
+        </w:rPr>
+        <w:t>rancangan</w:t>
+      </w:r>
+      <w:proofErr w:type="spellEnd"/>
+      <w:r>
+        <w:rPr>
+          <w:color w:val="FF0000"/>
+        </w:rPr>
+        <w:t xml:space="preserve"> yang </w:t>
+      </w:r>
+      <w:proofErr w:type="spellStart"/>
+      <w:r>
+        <w:rPr>
+          <w:color w:val="FF0000"/>
+        </w:rPr>
+        <w:t>perlu</w:t>
+      </w:r>
+      <w:proofErr w:type="spellEnd"/>
+      <w:r>
+        <w:rPr>
+          <w:color w:val="FF0000"/>
+        </w:rPr>
+        <w:t xml:space="preserve"> </w:t>
+      </w:r>
+      <w:proofErr w:type="spellStart"/>
+      <w:r>
+        <w:rPr>
+          <w:color w:val="FF0000"/>
+        </w:rPr>
+        <w:t>disiapkan</w:t>
+      </w:r>
+      <w:proofErr w:type="spellEnd"/>
+      <w:r>
+        <w:rPr>
+          <w:color w:val="FF0000"/>
+        </w:rPr>
+        <w:t xml:space="preserve"> </w:t>
+      </w:r>
+      <w:proofErr w:type="spellStart"/>
+      <w:r>
+        <w:rPr>
+          <w:color w:val="FF0000"/>
+        </w:rPr>
+        <w:t>untuk</w:t>
+      </w:r>
+      <w:proofErr w:type="spellEnd"/>
+      <w:r>
+        <w:rPr>
+          <w:color w:val="FF0000"/>
+        </w:rPr>
+        <w:t xml:space="preserve"> </w:t>
+      </w:r>
+      <w:proofErr w:type="spellStart"/>
+      <w:r>
+        <w:rPr>
+          <w:color w:val="FF0000"/>
+        </w:rPr>
+        <w:t>lingkungan</w:t>
+      </w:r>
+      <w:proofErr w:type="spellEnd"/>
+      <w:r>
+        <w:rPr>
+          <w:color w:val="FF0000"/>
+        </w:rPr>
+        <w:t xml:space="preserve"> </w:t>
+      </w:r>
+      <w:proofErr w:type="spellStart"/>
+      <w:r>
+        <w:rPr>
+          <w:color w:val="FF0000"/>
+        </w:rPr>
+        <w:t>pengembangan</w:t>
+      </w:r>
+      <w:proofErr w:type="spellEnd"/>
+      <w:r>
+        <w:rPr>
+          <w:color w:val="FF0000"/>
+        </w:rPr>
+        <w:t xml:space="preserve">. </w:t>
+      </w:r>
+      <w:proofErr w:type="spellStart"/>
+      <w:r>
+        <w:rPr>
+          <w:color w:val="FF0000"/>
+        </w:rPr>
+        <w:t>Suatu</w:t>
+      </w:r>
+      <w:proofErr w:type="spellEnd"/>
+      <w:r>
+        <w:rPr>
+          <w:color w:val="FF0000"/>
+        </w:rPr>
+        <w:t xml:space="preserve"> </w:t>
+      </w:r>
+      <w:proofErr w:type="spellStart"/>
+      <w:r>
+        <w:rPr>
+          <w:color w:val="FF0000"/>
+        </w:rPr>
+        <w:t>tim</w:t>
+      </w:r>
+      <w:proofErr w:type="spellEnd"/>
+      <w:r>
+        <w:rPr>
+          <w:color w:val="FF0000"/>
+        </w:rPr>
+        <w:t xml:space="preserve"> IT (Information technology), </w:t>
+      </w:r>
+      <w:proofErr w:type="spellStart"/>
+      <w:r>
+        <w:rPr>
+          <w:color w:val="FF0000"/>
+        </w:rPr>
+        <w:t>mungkin</w:t>
+      </w:r>
+      <w:proofErr w:type="spellEnd"/>
+      <w:r>
+        <w:rPr>
+          <w:color w:val="FF0000"/>
+        </w:rPr>
+        <w:t xml:space="preserve"> </w:t>
+      </w:r>
+      <w:proofErr w:type="spellStart"/>
+      <w:r>
+        <w:rPr>
+          <w:color w:val="FF0000"/>
+        </w:rPr>
+        <w:t>akan</w:t>
+      </w:r>
+      <w:proofErr w:type="spellEnd"/>
+      <w:r>
+        <w:rPr>
+          <w:color w:val="FF0000"/>
+        </w:rPr>
+        <w:t xml:space="preserve"> </w:t>
+      </w:r>
+      <w:proofErr w:type="spellStart"/>
+      <w:r>
+        <w:rPr>
+          <w:color w:val="FF0000"/>
+        </w:rPr>
+        <w:t>dilibatkan</w:t>
+      </w:r>
+      <w:proofErr w:type="spellEnd"/>
+      <w:r>
+        <w:rPr>
+          <w:color w:val="FF0000"/>
+        </w:rPr>
+        <w:t xml:space="preserve"> </w:t>
+      </w:r>
+      <w:proofErr w:type="spellStart"/>
+      <w:r>
+        <w:rPr>
+          <w:color w:val="FF0000"/>
+        </w:rPr>
+        <w:t>dalam</w:t>
+      </w:r>
+      <w:proofErr w:type="spellEnd"/>
+      <w:r>
+        <w:rPr>
+          <w:color w:val="FF0000"/>
+        </w:rPr>
+        <w:t xml:space="preserve"> </w:t>
+      </w:r>
+      <w:proofErr w:type="spellStart"/>
+      <w:r>
+        <w:rPr>
+          <w:color w:val="FF0000"/>
+        </w:rPr>
+        <w:t>penyiapan</w:t>
+      </w:r>
+      <w:proofErr w:type="spellEnd"/>
+      <w:r>
+        <w:rPr>
+          <w:color w:val="FF0000"/>
+        </w:rPr>
+        <w:t xml:space="preserve"> </w:t>
+      </w:r>
+      <w:proofErr w:type="spellStart"/>
+      <w:r>
+        <w:rPr>
+          <w:color w:val="FF0000"/>
+        </w:rPr>
+        <w:t>lingkungan</w:t>
+      </w:r>
+      <w:proofErr w:type="spellEnd"/>
+      <w:r>
+        <w:rPr>
+          <w:color w:val="FF0000"/>
+        </w:rPr>
+        <w:t xml:space="preserve"> </w:t>
+      </w:r>
+      <w:proofErr w:type="spellStart"/>
+      <w:r>
+        <w:rPr>
+          <w:color w:val="FF0000"/>
+        </w:rPr>
+        <w:t>pengembangan</w:t>
+      </w:r>
+      <w:proofErr w:type="spellEnd"/>
+      <w:r>
+        <w:rPr>
+          <w:color w:val="FF0000"/>
+        </w:rPr>
+        <w:t xml:space="preserve">. </w:t>
+      </w:r>
+      <w:proofErr w:type="spellStart"/>
+      <w:r>
+        <w:rPr>
+          <w:color w:val="FF0000"/>
+        </w:rPr>
+        <w:t>Lingkungan</w:t>
+      </w:r>
+      <w:proofErr w:type="spellEnd"/>
+      <w:r>
+        <w:rPr>
+          <w:color w:val="FF0000"/>
+        </w:rPr>
+        <w:t xml:space="preserve"> </w:t>
+      </w:r>
+      <w:proofErr w:type="spellStart"/>
+      <w:r>
+        <w:rPr>
+          <w:color w:val="FF0000"/>
+        </w:rPr>
+        <w:t>ini</w:t>
+      </w:r>
+      <w:proofErr w:type="spellEnd"/>
+      <w:r>
+        <w:rPr>
+          <w:color w:val="FF0000"/>
+        </w:rPr>
+        <w:t xml:space="preserve"> </w:t>
+      </w:r>
+      <w:proofErr w:type="spellStart"/>
+      <w:r>
+        <w:rPr>
+          <w:color w:val="FF0000"/>
+        </w:rPr>
+        <w:t>perlu</w:t>
+      </w:r>
+      <w:proofErr w:type="spellEnd"/>
+      <w:r>
+        <w:rPr>
+          <w:color w:val="FF0000"/>
+        </w:rPr>
+        <w:t xml:space="preserve"> </w:t>
+      </w:r>
+      <w:proofErr w:type="spellStart"/>
+      <w:r>
+        <w:rPr>
+          <w:color w:val="FF0000"/>
+        </w:rPr>
+        <w:t>dipersiapkan</w:t>
+      </w:r>
+      <w:proofErr w:type="spellEnd"/>
+      <w:r>
+        <w:rPr>
+          <w:color w:val="FF0000"/>
+        </w:rPr>
+        <w:t xml:space="preserve"> </w:t>
+      </w:r>
+      <w:proofErr w:type="spellStart"/>
+      <w:r>
+        <w:rPr>
+          <w:color w:val="FF0000"/>
+        </w:rPr>
+        <w:t>untuk</w:t>
+      </w:r>
+      <w:proofErr w:type="spellEnd"/>
+      <w:r>
+        <w:rPr>
+          <w:color w:val="FF0000"/>
+        </w:rPr>
+        <w:t xml:space="preserve"> </w:t>
+      </w:r>
+      <w:proofErr w:type="spellStart"/>
+      <w:r>
+        <w:rPr>
+          <w:color w:val="FF0000"/>
+        </w:rPr>
+        <w:t>kemudahan</w:t>
+      </w:r>
+      <w:proofErr w:type="spellEnd"/>
+      <w:r>
+        <w:rPr>
+          <w:color w:val="FF0000"/>
+        </w:rPr>
+        <w:t xml:space="preserve"> </w:t>
+      </w:r>
+      <w:proofErr w:type="spellStart"/>
+      <w:r>
+        <w:rPr>
+          <w:color w:val="FF0000"/>
+        </w:rPr>
+        <w:t>pemrogram</w:t>
+      </w:r>
+      <w:proofErr w:type="spellEnd"/>
+      <w:r>
+        <w:rPr>
+          <w:color w:val="FF0000"/>
+        </w:rPr>
+        <w:t xml:space="preserve"> </w:t>
+      </w:r>
+      <w:proofErr w:type="spellStart"/>
+      <w:r>
+        <w:rPr>
+          <w:color w:val="FF0000"/>
+        </w:rPr>
+        <w:t>melakukan</w:t>
+      </w:r>
+      <w:proofErr w:type="spellEnd"/>
+      <w:r>
+        <w:rPr>
+          <w:color w:val="FF0000"/>
+        </w:rPr>
+        <w:t xml:space="preserve"> </w:t>
+      </w:r>
+      <w:proofErr w:type="spellStart"/>
+      <w:r>
+        <w:rPr>
+          <w:color w:val="FF0000"/>
+        </w:rPr>
+        <w:t>koding</w:t>
+      </w:r>
+      <w:proofErr w:type="spellEnd"/>
+      <w:r>
+        <w:rPr>
+          <w:color w:val="FF0000"/>
+        </w:rPr>
+        <w:t xml:space="preserve">. </w:t>
       </w:r>
     </w:p>
     <w:p>
@@ -7432,11 +10522,887 @@
           <w:color w:val="FF0000"/>
         </w:rPr>
       </w:pPr>
-      <w:r>
-        <w:rPr>
-          <w:color w:val="FF0000"/>
-        </w:rPr>
-        <w:t>Pada bagian in dapat disebutkan Sistem Operasi yang diperlukan (versi), nama DBMS (jika memerlukan suatu DBMS, misalnya mysql, postgres, atau lainnya), compiler untuk bahasa pemrograman yang akan digunakan, infrastruktur server/jaringan, atau arsitektur khusus yang perlu disiapkan. Pada bagian ini dapat juga digambarkan keterhubungan antara lingkungan pengembangan dengan sistem lain. Sistem lain ini biasanya sudah tergambar pada Diagram Konteks.  Misalnya jika sistem yang dikembangkan berhubungan dengan suatu bank, maka dapat perlu diperjelas bagainama arsitektur/gambaran interface nya.</w:t>
+      <w:proofErr w:type="spellStart"/>
+      <w:r>
+        <w:rPr>
+          <w:color w:val="FF0000"/>
+        </w:rPr>
+        <w:t>Pada</w:t>
+      </w:r>
+      <w:proofErr w:type="spellEnd"/>
+      <w:r>
+        <w:rPr>
+          <w:color w:val="FF0000"/>
+        </w:rPr>
+        <w:t xml:space="preserve"> </w:t>
+      </w:r>
+      <w:proofErr w:type="spellStart"/>
+      <w:r>
+        <w:rPr>
+          <w:color w:val="FF0000"/>
+        </w:rPr>
+        <w:t>bagian</w:t>
+      </w:r>
+      <w:proofErr w:type="spellEnd"/>
+      <w:r>
+        <w:rPr>
+          <w:color w:val="FF0000"/>
+        </w:rPr>
+        <w:t xml:space="preserve"> in </w:t>
+      </w:r>
+      <w:proofErr w:type="spellStart"/>
+      <w:r>
+        <w:rPr>
+          <w:color w:val="FF0000"/>
+        </w:rPr>
+        <w:t>dapat</w:t>
+      </w:r>
+      <w:proofErr w:type="spellEnd"/>
+      <w:r>
+        <w:rPr>
+          <w:color w:val="FF0000"/>
+        </w:rPr>
+        <w:t xml:space="preserve"> </w:t>
+      </w:r>
+      <w:proofErr w:type="spellStart"/>
+      <w:r>
+        <w:rPr>
+          <w:color w:val="FF0000"/>
+        </w:rPr>
+        <w:t>disebutkan</w:t>
+      </w:r>
+      <w:proofErr w:type="spellEnd"/>
+      <w:r>
+        <w:rPr>
+          <w:color w:val="FF0000"/>
+        </w:rPr>
+        <w:t xml:space="preserve"> </w:t>
+      </w:r>
+      <w:proofErr w:type="spellStart"/>
+      <w:r>
+        <w:rPr>
+          <w:color w:val="FF0000"/>
+        </w:rPr>
+        <w:t>Sistem</w:t>
+      </w:r>
+      <w:proofErr w:type="spellEnd"/>
+      <w:r>
+        <w:rPr>
+          <w:color w:val="FF0000"/>
+        </w:rPr>
+        <w:t xml:space="preserve"> </w:t>
+      </w:r>
+      <w:proofErr w:type="spellStart"/>
+      <w:r>
+        <w:rPr>
+          <w:color w:val="FF0000"/>
+        </w:rPr>
+        <w:t>Operasi</w:t>
+      </w:r>
+      <w:proofErr w:type="spellEnd"/>
+      <w:r>
+        <w:rPr>
+          <w:color w:val="FF0000"/>
+        </w:rPr>
+        <w:t xml:space="preserve"> yang </w:t>
+      </w:r>
+      <w:proofErr w:type="spellStart"/>
+      <w:r>
+        <w:rPr>
+          <w:color w:val="FF0000"/>
+        </w:rPr>
+        <w:t>diperlukan</w:t>
+      </w:r>
+      <w:proofErr w:type="spellEnd"/>
+      <w:r>
+        <w:rPr>
+          <w:color w:val="FF0000"/>
+        </w:rPr>
+        <w:t xml:space="preserve"> (</w:t>
+      </w:r>
+      <w:proofErr w:type="spellStart"/>
+      <w:r>
+        <w:rPr>
+          <w:color w:val="FF0000"/>
+        </w:rPr>
+        <w:t>versi</w:t>
+      </w:r>
+      <w:proofErr w:type="spellEnd"/>
+      <w:r>
+        <w:rPr>
+          <w:color w:val="FF0000"/>
+        </w:rPr>
+        <w:t xml:space="preserve">), </w:t>
+      </w:r>
+      <w:proofErr w:type="spellStart"/>
+      <w:r>
+        <w:rPr>
+          <w:color w:val="FF0000"/>
+        </w:rPr>
+        <w:t>nama</w:t>
+      </w:r>
+      <w:proofErr w:type="spellEnd"/>
+      <w:r>
+        <w:rPr>
+          <w:color w:val="FF0000"/>
+        </w:rPr>
+        <w:t xml:space="preserve"> DBMS (</w:t>
+      </w:r>
+      <w:proofErr w:type="spellStart"/>
+      <w:r>
+        <w:rPr>
+          <w:color w:val="FF0000"/>
+        </w:rPr>
+        <w:t>jika</w:t>
+      </w:r>
+      <w:proofErr w:type="spellEnd"/>
+      <w:r>
+        <w:rPr>
+          <w:color w:val="FF0000"/>
+        </w:rPr>
+        <w:t xml:space="preserve"> </w:t>
+      </w:r>
+      <w:proofErr w:type="spellStart"/>
+      <w:r>
+        <w:rPr>
+          <w:color w:val="FF0000"/>
+        </w:rPr>
+        <w:t>memerlukan</w:t>
+      </w:r>
+      <w:proofErr w:type="spellEnd"/>
+      <w:r>
+        <w:rPr>
+          <w:color w:val="FF0000"/>
+        </w:rPr>
+        <w:t xml:space="preserve"> </w:t>
+      </w:r>
+      <w:proofErr w:type="spellStart"/>
+      <w:r>
+        <w:rPr>
+          <w:color w:val="FF0000"/>
+        </w:rPr>
+        <w:t>suatu</w:t>
+      </w:r>
+      <w:proofErr w:type="spellEnd"/>
+      <w:r>
+        <w:rPr>
+          <w:color w:val="FF0000"/>
+        </w:rPr>
+        <w:t xml:space="preserve"> DBMS, </w:t>
+      </w:r>
+      <w:proofErr w:type="spellStart"/>
+      <w:r>
+        <w:rPr>
+          <w:color w:val="FF0000"/>
+        </w:rPr>
+        <w:t>misalnya</w:t>
+      </w:r>
+      <w:proofErr w:type="spellEnd"/>
+      <w:r>
+        <w:rPr>
+          <w:color w:val="FF0000"/>
+        </w:rPr>
+        <w:t xml:space="preserve"> </w:t>
+      </w:r>
+      <w:proofErr w:type="spellStart"/>
+      <w:r>
+        <w:rPr>
+          <w:color w:val="FF0000"/>
+        </w:rPr>
+        <w:t>mysql</w:t>
+      </w:r>
+      <w:proofErr w:type="spellEnd"/>
+      <w:r>
+        <w:rPr>
+          <w:color w:val="FF0000"/>
+        </w:rPr>
+        <w:t xml:space="preserve">, </w:t>
+      </w:r>
+      <w:proofErr w:type="spellStart"/>
+      <w:r>
+        <w:rPr>
+          <w:color w:val="FF0000"/>
+        </w:rPr>
+        <w:t>postgres</w:t>
+      </w:r>
+      <w:proofErr w:type="spellEnd"/>
+      <w:r>
+        <w:rPr>
+          <w:color w:val="FF0000"/>
+        </w:rPr>
+        <w:t xml:space="preserve">, </w:t>
+      </w:r>
+      <w:proofErr w:type="spellStart"/>
+      <w:r>
+        <w:rPr>
+          <w:color w:val="FF0000"/>
+        </w:rPr>
+        <w:t>atau</w:t>
+      </w:r>
+      <w:proofErr w:type="spellEnd"/>
+      <w:r>
+        <w:rPr>
+          <w:color w:val="FF0000"/>
+        </w:rPr>
+        <w:t xml:space="preserve"> </w:t>
+      </w:r>
+      <w:proofErr w:type="spellStart"/>
+      <w:r>
+        <w:rPr>
+          <w:color w:val="FF0000"/>
+        </w:rPr>
+        <w:t>lainnya</w:t>
+      </w:r>
+      <w:proofErr w:type="spellEnd"/>
+      <w:r>
+        <w:rPr>
+          <w:color w:val="FF0000"/>
+        </w:rPr>
+        <w:t xml:space="preserve">), compiler </w:t>
+      </w:r>
+      <w:proofErr w:type="spellStart"/>
+      <w:r>
+        <w:rPr>
+          <w:color w:val="FF0000"/>
+        </w:rPr>
+        <w:t>untuk</w:t>
+      </w:r>
+      <w:proofErr w:type="spellEnd"/>
+      <w:r>
+        <w:rPr>
+          <w:color w:val="FF0000"/>
+        </w:rPr>
+        <w:t xml:space="preserve"> </w:t>
+      </w:r>
+      <w:proofErr w:type="spellStart"/>
+      <w:r>
+        <w:rPr>
+          <w:color w:val="FF0000"/>
+        </w:rPr>
+        <w:t>bahasa</w:t>
+      </w:r>
+      <w:proofErr w:type="spellEnd"/>
+      <w:r>
+        <w:rPr>
+          <w:color w:val="FF0000"/>
+        </w:rPr>
+        <w:t xml:space="preserve"> </w:t>
+      </w:r>
+      <w:proofErr w:type="spellStart"/>
+      <w:r>
+        <w:rPr>
+          <w:color w:val="FF0000"/>
+        </w:rPr>
+        <w:t>pemrograman</w:t>
+      </w:r>
+      <w:proofErr w:type="spellEnd"/>
+      <w:r>
+        <w:rPr>
+          <w:color w:val="FF0000"/>
+        </w:rPr>
+        <w:t xml:space="preserve"> yang </w:t>
+      </w:r>
+      <w:proofErr w:type="spellStart"/>
+      <w:r>
+        <w:rPr>
+          <w:color w:val="FF0000"/>
+        </w:rPr>
+        <w:t>akan</w:t>
+      </w:r>
+      <w:proofErr w:type="spellEnd"/>
+      <w:r>
+        <w:rPr>
+          <w:color w:val="FF0000"/>
+        </w:rPr>
+        <w:t xml:space="preserve"> </w:t>
+      </w:r>
+      <w:proofErr w:type="spellStart"/>
+      <w:r>
+        <w:rPr>
+          <w:color w:val="FF0000"/>
+        </w:rPr>
+        <w:t>digunakan</w:t>
+      </w:r>
+      <w:proofErr w:type="spellEnd"/>
+      <w:r>
+        <w:rPr>
+          <w:color w:val="FF0000"/>
+        </w:rPr>
+        <w:t xml:space="preserve">, </w:t>
+      </w:r>
+      <w:proofErr w:type="spellStart"/>
+      <w:r>
+        <w:rPr>
+          <w:color w:val="FF0000"/>
+        </w:rPr>
+        <w:t>infrastruktur</w:t>
+      </w:r>
+      <w:proofErr w:type="spellEnd"/>
+      <w:r>
+        <w:rPr>
+          <w:color w:val="FF0000"/>
+        </w:rPr>
+        <w:t xml:space="preserve"> server/</w:t>
+      </w:r>
+      <w:proofErr w:type="spellStart"/>
+      <w:r>
+        <w:rPr>
+          <w:color w:val="FF0000"/>
+        </w:rPr>
+        <w:t>jaringan</w:t>
+      </w:r>
+      <w:proofErr w:type="spellEnd"/>
+      <w:r>
+        <w:rPr>
+          <w:color w:val="FF0000"/>
+        </w:rPr>
+        <w:t xml:space="preserve">, </w:t>
+      </w:r>
+      <w:proofErr w:type="spellStart"/>
+      <w:r>
+        <w:rPr>
+          <w:color w:val="FF0000"/>
+        </w:rPr>
+        <w:t>atau</w:t>
+      </w:r>
+      <w:proofErr w:type="spellEnd"/>
+      <w:r>
+        <w:rPr>
+          <w:color w:val="FF0000"/>
+        </w:rPr>
+        <w:t xml:space="preserve"> </w:t>
+      </w:r>
+      <w:proofErr w:type="spellStart"/>
+      <w:r>
+        <w:rPr>
+          <w:color w:val="FF0000"/>
+        </w:rPr>
+        <w:t>arsitektur</w:t>
+      </w:r>
+      <w:proofErr w:type="spellEnd"/>
+      <w:r>
+        <w:rPr>
+          <w:color w:val="FF0000"/>
+        </w:rPr>
+        <w:t xml:space="preserve"> </w:t>
+      </w:r>
+      <w:proofErr w:type="spellStart"/>
+      <w:r>
+        <w:rPr>
+          <w:color w:val="FF0000"/>
+        </w:rPr>
+        <w:t>khusus</w:t>
+      </w:r>
+      <w:proofErr w:type="spellEnd"/>
+      <w:r>
+        <w:rPr>
+          <w:color w:val="FF0000"/>
+        </w:rPr>
+        <w:t xml:space="preserve"> yang </w:t>
+      </w:r>
+      <w:proofErr w:type="spellStart"/>
+      <w:r>
+        <w:rPr>
+          <w:color w:val="FF0000"/>
+        </w:rPr>
+        <w:t>perlu</w:t>
+      </w:r>
+      <w:proofErr w:type="spellEnd"/>
+      <w:r>
+        <w:rPr>
+          <w:color w:val="FF0000"/>
+        </w:rPr>
+        <w:t xml:space="preserve"> </w:t>
+      </w:r>
+      <w:proofErr w:type="spellStart"/>
+      <w:r>
+        <w:rPr>
+          <w:color w:val="FF0000"/>
+        </w:rPr>
+        <w:t>disiapkan</w:t>
+      </w:r>
+      <w:proofErr w:type="spellEnd"/>
+      <w:r>
+        <w:rPr>
+          <w:color w:val="FF0000"/>
+        </w:rPr>
+        <w:t xml:space="preserve">. </w:t>
+      </w:r>
+      <w:proofErr w:type="spellStart"/>
+      <w:r>
+        <w:rPr>
+          <w:color w:val="FF0000"/>
+        </w:rPr>
+        <w:t>Pada</w:t>
+      </w:r>
+      <w:proofErr w:type="spellEnd"/>
+      <w:r>
+        <w:rPr>
+          <w:color w:val="FF0000"/>
+        </w:rPr>
+        <w:t xml:space="preserve"> </w:t>
+      </w:r>
+      <w:proofErr w:type="spellStart"/>
+      <w:r>
+        <w:rPr>
+          <w:color w:val="FF0000"/>
+        </w:rPr>
+        <w:t>bagian</w:t>
+      </w:r>
+      <w:proofErr w:type="spellEnd"/>
+      <w:r>
+        <w:rPr>
+          <w:color w:val="FF0000"/>
+        </w:rPr>
+        <w:t xml:space="preserve"> </w:t>
+      </w:r>
+      <w:proofErr w:type="spellStart"/>
+      <w:r>
+        <w:rPr>
+          <w:color w:val="FF0000"/>
+        </w:rPr>
+        <w:t>ini</w:t>
+      </w:r>
+      <w:proofErr w:type="spellEnd"/>
+      <w:r>
+        <w:rPr>
+          <w:color w:val="FF0000"/>
+        </w:rPr>
+        <w:t xml:space="preserve"> </w:t>
+      </w:r>
+      <w:proofErr w:type="spellStart"/>
+      <w:r>
+        <w:rPr>
+          <w:color w:val="FF0000"/>
+        </w:rPr>
+        <w:t>dapat</w:t>
+      </w:r>
+      <w:proofErr w:type="spellEnd"/>
+      <w:r>
+        <w:rPr>
+          <w:color w:val="FF0000"/>
+        </w:rPr>
+        <w:t xml:space="preserve"> juga </w:t>
+      </w:r>
+      <w:proofErr w:type="spellStart"/>
+      <w:r>
+        <w:rPr>
+          <w:color w:val="FF0000"/>
+        </w:rPr>
+        <w:t>digambarkan</w:t>
+      </w:r>
+      <w:proofErr w:type="spellEnd"/>
+      <w:r>
+        <w:rPr>
+          <w:color w:val="FF0000"/>
+        </w:rPr>
+        <w:t xml:space="preserve"> </w:t>
+      </w:r>
+      <w:proofErr w:type="spellStart"/>
+      <w:r>
+        <w:rPr>
+          <w:color w:val="FF0000"/>
+        </w:rPr>
+        <w:t>keterhubungan</w:t>
+      </w:r>
+      <w:proofErr w:type="spellEnd"/>
+      <w:r>
+        <w:rPr>
+          <w:color w:val="FF0000"/>
+        </w:rPr>
+        <w:t xml:space="preserve"> </w:t>
+      </w:r>
+      <w:proofErr w:type="spellStart"/>
+      <w:r>
+        <w:rPr>
+          <w:color w:val="FF0000"/>
+        </w:rPr>
+        <w:t>antara</w:t>
+      </w:r>
+      <w:proofErr w:type="spellEnd"/>
+      <w:r>
+        <w:rPr>
+          <w:color w:val="FF0000"/>
+        </w:rPr>
+        <w:t xml:space="preserve"> </w:t>
+      </w:r>
+      <w:proofErr w:type="spellStart"/>
+      <w:r>
+        <w:rPr>
+          <w:color w:val="FF0000"/>
+        </w:rPr>
+        <w:t>lingkungan</w:t>
+      </w:r>
+      <w:proofErr w:type="spellEnd"/>
+      <w:r>
+        <w:rPr>
+          <w:color w:val="FF0000"/>
+        </w:rPr>
+        <w:t xml:space="preserve"> </w:t>
+      </w:r>
+      <w:proofErr w:type="spellStart"/>
+      <w:r>
+        <w:rPr>
+          <w:color w:val="FF0000"/>
+        </w:rPr>
+        <w:t>pengembangan</w:t>
+      </w:r>
+      <w:proofErr w:type="spellEnd"/>
+      <w:r>
+        <w:rPr>
+          <w:color w:val="FF0000"/>
+        </w:rPr>
+        <w:t xml:space="preserve"> </w:t>
+      </w:r>
+      <w:proofErr w:type="spellStart"/>
+      <w:r>
+        <w:rPr>
+          <w:color w:val="FF0000"/>
+        </w:rPr>
+        <w:t>dengan</w:t>
+      </w:r>
+      <w:proofErr w:type="spellEnd"/>
+      <w:r>
+        <w:rPr>
+          <w:color w:val="FF0000"/>
+        </w:rPr>
+        <w:t xml:space="preserve"> </w:t>
+      </w:r>
+      <w:proofErr w:type="spellStart"/>
+      <w:r>
+        <w:rPr>
+          <w:color w:val="FF0000"/>
+        </w:rPr>
+        <w:t>sistem</w:t>
+      </w:r>
+      <w:proofErr w:type="spellEnd"/>
+      <w:r>
+        <w:rPr>
+          <w:color w:val="FF0000"/>
+        </w:rPr>
+        <w:t xml:space="preserve"> </w:t>
+      </w:r>
+      <w:proofErr w:type="spellStart"/>
+      <w:r>
+        <w:rPr>
+          <w:color w:val="FF0000"/>
+        </w:rPr>
+        <w:t>lain</w:t>
+      </w:r>
+      <w:proofErr w:type="spellEnd"/>
+      <w:r>
+        <w:rPr>
+          <w:color w:val="FF0000"/>
+        </w:rPr>
+        <w:t xml:space="preserve">. </w:t>
+      </w:r>
+      <w:proofErr w:type="spellStart"/>
+      <w:r>
+        <w:rPr>
+          <w:color w:val="FF0000"/>
+        </w:rPr>
+        <w:t>Sistem</w:t>
+      </w:r>
+      <w:proofErr w:type="spellEnd"/>
+      <w:r>
+        <w:rPr>
+          <w:color w:val="FF0000"/>
+        </w:rPr>
+        <w:t xml:space="preserve"> lain </w:t>
+      </w:r>
+      <w:proofErr w:type="spellStart"/>
+      <w:r>
+        <w:rPr>
+          <w:color w:val="FF0000"/>
+        </w:rPr>
+        <w:t>ini</w:t>
+      </w:r>
+      <w:proofErr w:type="spellEnd"/>
+      <w:r>
+        <w:rPr>
+          <w:color w:val="FF0000"/>
+        </w:rPr>
+        <w:t xml:space="preserve"> </w:t>
+      </w:r>
+      <w:proofErr w:type="spellStart"/>
+      <w:r>
+        <w:rPr>
+          <w:color w:val="FF0000"/>
+        </w:rPr>
+        <w:t>biasanya</w:t>
+      </w:r>
+      <w:proofErr w:type="spellEnd"/>
+      <w:r>
+        <w:rPr>
+          <w:color w:val="FF0000"/>
+        </w:rPr>
+        <w:t xml:space="preserve"> </w:t>
+      </w:r>
+      <w:proofErr w:type="spellStart"/>
+      <w:r>
+        <w:rPr>
+          <w:color w:val="FF0000"/>
+        </w:rPr>
+        <w:t>sudah</w:t>
+      </w:r>
+      <w:proofErr w:type="spellEnd"/>
+      <w:r>
+        <w:rPr>
+          <w:color w:val="FF0000"/>
+        </w:rPr>
+        <w:t xml:space="preserve"> </w:t>
+      </w:r>
+      <w:proofErr w:type="spellStart"/>
+      <w:r>
+        <w:rPr>
+          <w:color w:val="FF0000"/>
+        </w:rPr>
+        <w:t>tergambar</w:t>
+      </w:r>
+      <w:proofErr w:type="spellEnd"/>
+      <w:r>
+        <w:rPr>
+          <w:color w:val="FF0000"/>
+        </w:rPr>
+        <w:t xml:space="preserve"> </w:t>
+      </w:r>
+      <w:proofErr w:type="spellStart"/>
+      <w:r>
+        <w:rPr>
+          <w:color w:val="FF0000"/>
+        </w:rPr>
+        <w:t>pada</w:t>
+      </w:r>
+      <w:proofErr w:type="spellEnd"/>
+      <w:r>
+        <w:rPr>
+          <w:color w:val="FF0000"/>
+        </w:rPr>
+        <w:t xml:space="preserve"> Diagram </w:t>
+      </w:r>
+      <w:proofErr w:type="spellStart"/>
+      <w:r>
+        <w:rPr>
+          <w:color w:val="FF0000"/>
+        </w:rPr>
+        <w:t>Konteks</w:t>
+      </w:r>
+      <w:proofErr w:type="spellEnd"/>
+      <w:r>
+        <w:rPr>
+          <w:color w:val="FF0000"/>
+        </w:rPr>
+        <w:t xml:space="preserve">.  </w:t>
+      </w:r>
+      <w:proofErr w:type="spellStart"/>
+      <w:r>
+        <w:rPr>
+          <w:color w:val="FF0000"/>
+        </w:rPr>
+        <w:t>Misalnya</w:t>
+      </w:r>
+      <w:proofErr w:type="spellEnd"/>
+      <w:r>
+        <w:rPr>
+          <w:color w:val="FF0000"/>
+        </w:rPr>
+        <w:t xml:space="preserve"> </w:t>
+      </w:r>
+      <w:proofErr w:type="spellStart"/>
+      <w:r>
+        <w:rPr>
+          <w:color w:val="FF0000"/>
+        </w:rPr>
+        <w:t>jika</w:t>
+      </w:r>
+      <w:proofErr w:type="spellEnd"/>
+      <w:r>
+        <w:rPr>
+          <w:color w:val="FF0000"/>
+        </w:rPr>
+        <w:t xml:space="preserve"> </w:t>
+      </w:r>
+      <w:proofErr w:type="spellStart"/>
+      <w:r>
+        <w:rPr>
+          <w:color w:val="FF0000"/>
+        </w:rPr>
+        <w:t>sistem</w:t>
+      </w:r>
+      <w:proofErr w:type="spellEnd"/>
+      <w:r>
+        <w:rPr>
+          <w:color w:val="FF0000"/>
+        </w:rPr>
+        <w:t xml:space="preserve"> yang </w:t>
+      </w:r>
+      <w:proofErr w:type="spellStart"/>
+      <w:r>
+        <w:rPr>
+          <w:color w:val="FF0000"/>
+        </w:rPr>
+        <w:t>dikembangkan</w:t>
+      </w:r>
+      <w:proofErr w:type="spellEnd"/>
+      <w:r>
+        <w:rPr>
+          <w:color w:val="FF0000"/>
+        </w:rPr>
+        <w:t xml:space="preserve"> </w:t>
+      </w:r>
+      <w:proofErr w:type="spellStart"/>
+      <w:r>
+        <w:rPr>
+          <w:color w:val="FF0000"/>
+        </w:rPr>
+        <w:t>berhubungan</w:t>
+      </w:r>
+      <w:proofErr w:type="spellEnd"/>
+      <w:r>
+        <w:rPr>
+          <w:color w:val="FF0000"/>
+        </w:rPr>
+        <w:t xml:space="preserve"> </w:t>
+      </w:r>
+      <w:proofErr w:type="spellStart"/>
+      <w:r>
+        <w:rPr>
+          <w:color w:val="FF0000"/>
+        </w:rPr>
+        <w:t>dengan</w:t>
+      </w:r>
+      <w:proofErr w:type="spellEnd"/>
+      <w:r>
+        <w:rPr>
+          <w:color w:val="FF0000"/>
+        </w:rPr>
+        <w:t xml:space="preserve"> </w:t>
+      </w:r>
+      <w:proofErr w:type="spellStart"/>
+      <w:r>
+        <w:rPr>
+          <w:color w:val="FF0000"/>
+        </w:rPr>
+        <w:t>suatu</w:t>
+      </w:r>
+      <w:proofErr w:type="spellEnd"/>
+      <w:r>
+        <w:rPr>
+          <w:color w:val="FF0000"/>
+        </w:rPr>
+        <w:t xml:space="preserve"> bank, </w:t>
+      </w:r>
+      <w:proofErr w:type="spellStart"/>
+      <w:r>
+        <w:rPr>
+          <w:color w:val="FF0000"/>
+        </w:rPr>
+        <w:t>maka</w:t>
+      </w:r>
+      <w:proofErr w:type="spellEnd"/>
+      <w:r>
+        <w:rPr>
+          <w:color w:val="FF0000"/>
+        </w:rPr>
+        <w:t xml:space="preserve"> </w:t>
+      </w:r>
+      <w:proofErr w:type="spellStart"/>
+      <w:r>
+        <w:rPr>
+          <w:color w:val="FF0000"/>
+        </w:rPr>
+        <w:t>dapat</w:t>
+      </w:r>
+      <w:proofErr w:type="spellEnd"/>
+      <w:r>
+        <w:rPr>
+          <w:color w:val="FF0000"/>
+        </w:rPr>
+        <w:t xml:space="preserve"> </w:t>
+      </w:r>
+      <w:proofErr w:type="spellStart"/>
+      <w:r>
+        <w:rPr>
+          <w:color w:val="FF0000"/>
+        </w:rPr>
+        <w:t>perlu</w:t>
+      </w:r>
+      <w:proofErr w:type="spellEnd"/>
+      <w:r>
+        <w:rPr>
+          <w:color w:val="FF0000"/>
+        </w:rPr>
+        <w:t xml:space="preserve"> </w:t>
+      </w:r>
+      <w:proofErr w:type="spellStart"/>
+      <w:r>
+        <w:rPr>
+          <w:color w:val="FF0000"/>
+        </w:rPr>
+        <w:t>diperjelas</w:t>
+      </w:r>
+      <w:proofErr w:type="spellEnd"/>
+      <w:r>
+        <w:rPr>
+          <w:color w:val="FF0000"/>
+        </w:rPr>
+        <w:t xml:space="preserve"> </w:t>
+      </w:r>
+      <w:proofErr w:type="spellStart"/>
+      <w:r>
+        <w:rPr>
+          <w:color w:val="FF0000"/>
+        </w:rPr>
+        <w:t>bagainama</w:t>
+      </w:r>
+      <w:proofErr w:type="spellEnd"/>
+      <w:r>
+        <w:rPr>
+          <w:color w:val="FF0000"/>
+        </w:rPr>
+        <w:t xml:space="preserve"> </w:t>
+      </w:r>
+      <w:proofErr w:type="spellStart"/>
+      <w:r>
+        <w:rPr>
+          <w:color w:val="FF0000"/>
+        </w:rPr>
+        <w:t>arsitektur</w:t>
+      </w:r>
+      <w:proofErr w:type="spellEnd"/>
+      <w:r>
+        <w:rPr>
+          <w:color w:val="FF0000"/>
+        </w:rPr>
+        <w:t>/</w:t>
+      </w:r>
+      <w:proofErr w:type="spellStart"/>
+      <w:r>
+        <w:rPr>
+          <w:color w:val="FF0000"/>
+        </w:rPr>
+        <w:t>gambaran</w:t>
+      </w:r>
+      <w:proofErr w:type="spellEnd"/>
+      <w:r>
+        <w:rPr>
+          <w:color w:val="FF0000"/>
+        </w:rPr>
+        <w:t xml:space="preserve"> interface </w:t>
+      </w:r>
+      <w:proofErr w:type="spellStart"/>
+      <w:r>
+        <w:rPr>
+          <w:color w:val="FF0000"/>
+        </w:rPr>
+        <w:t>nya</w:t>
+      </w:r>
+      <w:proofErr w:type="spellEnd"/>
+      <w:r>
+        <w:rPr>
+          <w:color w:val="FF0000"/>
+        </w:rPr>
+        <w:t>.</w:t>
       </w:r>
     </w:p>
     <w:p>
@@ -7447,8 +11413,13 @@
       <w:bookmarkStart w:id="52" w:name="_Toc320172061"/>
       <w:bookmarkStart w:id="53" w:name="_Toc446608460"/>
       <w:bookmarkStart w:id="54" w:name="_Toc500603885"/>
-      <w:r>
-        <w:t>Deskripsi Data</w:t>
+      <w:proofErr w:type="spellStart"/>
+      <w:r>
+        <w:t>Deskripsi</w:t>
+      </w:r>
+      <w:proofErr w:type="spellEnd"/>
+      <w:r>
+        <w:t xml:space="preserve"> Data</w:t>
       </w:r>
       <w:bookmarkEnd w:id="51"/>
       <w:bookmarkEnd w:id="52"/>
@@ -7520,7 +11491,63 @@
         <w:rPr>
           <w:color w:val="FF0000"/>
         </w:rPr>
-        <w:t xml:space="preserve">ER Diagram bisa diambil dari dokumen SKPL </w:t>
+        <w:t xml:space="preserve">ER Diagram </w:t>
+      </w:r>
+      <w:proofErr w:type="spellStart"/>
+      <w:r>
+        <w:rPr>
+          <w:color w:val="FF0000"/>
+        </w:rPr>
+        <w:t>bisa</w:t>
+      </w:r>
+      <w:proofErr w:type="spellEnd"/>
+      <w:r>
+        <w:rPr>
+          <w:color w:val="FF0000"/>
+        </w:rPr>
+        <w:t xml:space="preserve"> </w:t>
+      </w:r>
+      <w:proofErr w:type="spellStart"/>
+      <w:r>
+        <w:rPr>
+          <w:color w:val="FF0000"/>
+        </w:rPr>
+        <w:t>diambil</w:t>
+      </w:r>
+      <w:proofErr w:type="spellEnd"/>
+      <w:r>
+        <w:rPr>
+          <w:color w:val="FF0000"/>
+        </w:rPr>
+        <w:t xml:space="preserve"> </w:t>
+      </w:r>
+      <w:proofErr w:type="spellStart"/>
+      <w:r>
+        <w:rPr>
+          <w:color w:val="FF0000"/>
+        </w:rPr>
+        <w:t>dari</w:t>
+      </w:r>
+      <w:proofErr w:type="spellEnd"/>
+      <w:r>
+        <w:rPr>
+          <w:color w:val="FF0000"/>
+        </w:rPr>
+        <w:t xml:space="preserve"> </w:t>
+      </w:r>
+      <w:proofErr w:type="spellStart"/>
+      <w:r>
+        <w:rPr>
+          <w:color w:val="FF0000"/>
+        </w:rPr>
+        <w:t>dokumen</w:t>
+      </w:r>
+      <w:proofErr w:type="spellEnd"/>
+      <w:r>
+        <w:rPr>
+          <w:color w:val="FF0000"/>
+        </w:rPr>
+        <w:t xml:space="preserve"> SKPL </w:t>
       </w:r>
     </w:p>
     <w:p>
@@ -7540,16 +11567,31 @@
       <w:bookmarkStart w:id="59" w:name="_Toc320172065"/>
       <w:bookmarkStart w:id="60" w:name="_Toc446608462"/>
       <w:bookmarkStart w:id="61" w:name="_Toc500603887"/>
-      <w:r>
-        <w:t xml:space="preserve">Daftar Tabel </w:t>
+      <w:proofErr w:type="spellStart"/>
+      <w:r>
+        <w:t>Daftar</w:t>
+      </w:r>
+      <w:proofErr w:type="spellEnd"/>
+      <w:r>
+        <w:t xml:space="preserve"> </w:t>
+      </w:r>
+      <w:proofErr w:type="spellStart"/>
+      <w:r>
+        <w:t>Tabel</w:t>
+      </w:r>
+      <w:proofErr w:type="spellEnd"/>
+      <w:r>
+        <w:t xml:space="preserve"> </w:t>
       </w:r>
       <w:bookmarkEnd w:id="58"/>
       <w:bookmarkEnd w:id="59"/>
+      <w:proofErr w:type="spellStart"/>
       <w:r>
         <w:t>Basisdata</w:t>
       </w:r>
       <w:bookmarkEnd w:id="60"/>
       <w:bookmarkEnd w:id="61"/>
+      <w:proofErr w:type="spellEnd"/>
     </w:p>
     <w:p>
       <w:pPr>
@@ -7623,92 +11665,162 @@
                 <w:b/>
                 <w:i w:val="0"/>
               </w:rPr>
-              <w:t>Nama Tabel</w:t>
-            </w:r>
-          </w:p>
-        </w:tc>
-        <w:tc>
-          <w:tcPr>
-            <w:tcW w:w="1620" w:type="dxa"/>
-          </w:tcPr>
-          <w:p>
-            <w:pPr>
-              <w:pStyle w:val="guide"/>
+              <w:t xml:space="preserve">Nama </w:t>
+            </w:r>
+            <w:proofErr w:type="spellStart"/>
+            <w:r>
               <w:rPr>
                 <w:b/>
                 <w:i w:val="0"/>
               </w:rPr>
-            </w:pPr>
-            <w:r>
+              <w:t>Tabel</w:t>
+            </w:r>
+            <w:proofErr w:type="spellEnd"/>
+          </w:p>
+        </w:tc>
+        <w:tc>
+          <w:tcPr>
+            <w:tcW w:w="1620" w:type="dxa"/>
+          </w:tcPr>
+          <w:p>
+            <w:pPr>
+              <w:pStyle w:val="guide"/>
               <w:rPr>
                 <w:b/>
                 <w:i w:val="0"/>
               </w:rPr>
-              <w:t xml:space="preserve">Primary key </w:t>
-            </w:r>
-          </w:p>
-        </w:tc>
-        <w:tc>
-          <w:tcPr>
-            <w:tcW w:w="1620" w:type="dxa"/>
-          </w:tcPr>
-          <w:p>
-            <w:pPr>
-              <w:pStyle w:val="guide"/>
+            </w:pPr>
+            <w:r>
               <w:rPr>
                 <w:b/>
                 <w:i w:val="0"/>
               </w:rPr>
-            </w:pPr>
-            <w:r>
+              <w:t xml:space="preserve">Primary key </w:t>
+            </w:r>
+          </w:p>
+        </w:tc>
+        <w:tc>
+          <w:tcPr>
+            <w:tcW w:w="1620" w:type="dxa"/>
+          </w:tcPr>
+          <w:p>
+            <w:pPr>
+              <w:pStyle w:val="guide"/>
               <w:rPr>
                 <w:b/>
                 <w:i w:val="0"/>
               </w:rPr>
-              <w:t>Data Store pada DFD Terkait</w:t>
-            </w:r>
-          </w:p>
-        </w:tc>
-        <w:tc>
-          <w:tcPr>
-            <w:tcW w:w="1440" w:type="dxa"/>
-          </w:tcPr>
-          <w:p>
-            <w:pPr>
-              <w:pStyle w:val="guide"/>
+            </w:pPr>
+            <w:r>
               <w:rPr>
                 <w:b/>
                 <w:i w:val="0"/>
               </w:rPr>
-            </w:pPr>
+              <w:t xml:space="preserve">Data Store </w:t>
+            </w:r>
+            <w:proofErr w:type="spellStart"/>
             <w:r>
               <w:rPr>
                 <w:b/>
                 <w:i w:val="0"/>
               </w:rPr>
-              <w:t>Elemen E/R Terkait</w:t>
-            </w:r>
-          </w:p>
-        </w:tc>
-        <w:tc>
-          <w:tcPr>
-            <w:tcW w:w="2304" w:type="dxa"/>
-          </w:tcPr>
-          <w:p>
-            <w:pPr>
-              <w:pStyle w:val="guide"/>
+              <w:t>pada</w:t>
+            </w:r>
+            <w:proofErr w:type="spellEnd"/>
+            <w:r>
               <w:rPr>
                 <w:b/>
                 <w:i w:val="0"/>
               </w:rPr>
-            </w:pPr>
+              <w:t xml:space="preserve"> DFD </w:t>
+            </w:r>
+            <w:proofErr w:type="spellStart"/>
             <w:r>
               <w:rPr>
                 <w:b/>
                 <w:i w:val="0"/>
               </w:rPr>
-              <w:t>Deskripsi isi</w:t>
-            </w:r>
+              <w:t>Terkait</w:t>
+            </w:r>
+            <w:proofErr w:type="spellEnd"/>
+          </w:p>
+        </w:tc>
+        <w:tc>
+          <w:tcPr>
+            <w:tcW w:w="1440" w:type="dxa"/>
+          </w:tcPr>
+          <w:p>
+            <w:pPr>
+              <w:pStyle w:val="guide"/>
+              <w:rPr>
+                <w:b/>
+                <w:i w:val="0"/>
+              </w:rPr>
+            </w:pPr>
+            <w:proofErr w:type="spellStart"/>
+            <w:r>
+              <w:rPr>
+                <w:b/>
+                <w:i w:val="0"/>
+              </w:rPr>
+              <w:t>Elemen</w:t>
+            </w:r>
+            <w:proofErr w:type="spellEnd"/>
+            <w:r>
+              <w:rPr>
+                <w:b/>
+                <w:i w:val="0"/>
+              </w:rPr>
+              <w:t xml:space="preserve"> E/R </w:t>
+            </w:r>
+            <w:proofErr w:type="spellStart"/>
+            <w:r>
+              <w:rPr>
+                <w:b/>
+                <w:i w:val="0"/>
+              </w:rPr>
+              <w:t>Terkait</w:t>
+            </w:r>
+            <w:proofErr w:type="spellEnd"/>
+          </w:p>
+        </w:tc>
+        <w:tc>
+          <w:tcPr>
+            <w:tcW w:w="2304" w:type="dxa"/>
+          </w:tcPr>
+          <w:p>
+            <w:pPr>
+              <w:pStyle w:val="guide"/>
+              <w:rPr>
+                <w:b/>
+                <w:i w:val="0"/>
+              </w:rPr>
+            </w:pPr>
+            <w:proofErr w:type="spellStart"/>
+            <w:r>
+              <w:rPr>
+                <w:b/>
+                <w:i w:val="0"/>
+              </w:rPr>
+              <w:t>Deskripsi</w:t>
+            </w:r>
+            <w:proofErr w:type="spellEnd"/>
+            <w:r>
+              <w:rPr>
+                <w:b/>
+                <w:i w:val="0"/>
+              </w:rPr>
+              <w:t xml:space="preserve"> </w:t>
+            </w:r>
+            <w:proofErr w:type="spellStart"/>
+            <w:r>
+              <w:rPr>
+                <w:b/>
+                <w:i w:val="0"/>
+              </w:rPr>
+              <w:t>isi</w:t>
+            </w:r>
+            <w:proofErr w:type="spellEnd"/>
           </w:p>
         </w:tc>
       </w:tr>
@@ -7725,97 +11837,156 @@
                 <w:color w:val="FF0000"/>
               </w:rPr>
             </w:pPr>
+            <w:proofErr w:type="spellStart"/>
             <w:r>
               <w:rPr>
                 <w:i w:val="0"/>
                 <w:color w:val="FF0000"/>
               </w:rPr>
-              <w:t>Tabel AAA</w:t>
-            </w:r>
-          </w:p>
-        </w:tc>
-        <w:tc>
-          <w:tcPr>
-            <w:tcW w:w="1620" w:type="dxa"/>
-          </w:tcPr>
-          <w:p>
-            <w:pPr>
-              <w:pStyle w:val="guide"/>
+              <w:t>Tabel</w:t>
+            </w:r>
+            <w:proofErr w:type="spellEnd"/>
+            <w:r>
               <w:rPr>
                 <w:i w:val="0"/>
                 <w:color w:val="FF0000"/>
               </w:rPr>
-            </w:pPr>
-            <w:r>
+              <w:t xml:space="preserve"> AAA</w:t>
+            </w:r>
+          </w:p>
+        </w:tc>
+        <w:tc>
+          <w:tcPr>
+            <w:tcW w:w="1620" w:type="dxa"/>
+          </w:tcPr>
+          <w:p>
+            <w:pPr>
+              <w:pStyle w:val="guide"/>
               <w:rPr>
                 <w:i w:val="0"/>
                 <w:color w:val="FF0000"/>
               </w:rPr>
-              <w:t>Key 1, Key 2</w:t>
-            </w:r>
-          </w:p>
-        </w:tc>
-        <w:tc>
-          <w:tcPr>
-            <w:tcW w:w="1620" w:type="dxa"/>
-          </w:tcPr>
-          <w:p>
-            <w:pPr>
-              <w:pStyle w:val="guide"/>
+            </w:pPr>
+            <w:r>
               <w:rPr>
                 <w:i w:val="0"/>
                 <w:color w:val="FF0000"/>
               </w:rPr>
-            </w:pPr>
-            <w:r>
+              <w:t>Key 1, Key 2</w:t>
+            </w:r>
+          </w:p>
+        </w:tc>
+        <w:tc>
+          <w:tcPr>
+            <w:tcW w:w="1620" w:type="dxa"/>
+          </w:tcPr>
+          <w:p>
+            <w:pPr>
+              <w:pStyle w:val="guide"/>
               <w:rPr>
                 <w:i w:val="0"/>
                 <w:color w:val="FF0000"/>
               </w:rPr>
-              <w:t>Nama Key1 jdi data dictionary/data store</w:t>
-            </w:r>
-          </w:p>
-        </w:tc>
-        <w:tc>
-          <w:tcPr>
-            <w:tcW w:w="1440" w:type="dxa"/>
-          </w:tcPr>
-          <w:p>
-            <w:pPr>
-              <w:pStyle w:val="guide"/>
+            </w:pPr>
+            <w:r>
               <w:rPr>
                 <w:i w:val="0"/>
                 <w:color w:val="FF0000"/>
               </w:rPr>
-            </w:pPr>
+              <w:t xml:space="preserve">Nama Key1 </w:t>
+            </w:r>
+            <w:proofErr w:type="spellStart"/>
             <w:r>
               <w:rPr>
                 <w:i w:val="0"/>
                 <w:color w:val="FF0000"/>
               </w:rPr>
-              <w:t>&lt;nama entitas&gt;</w:t>
-            </w:r>
-          </w:p>
-        </w:tc>
-        <w:tc>
-          <w:tcPr>
-            <w:tcW w:w="2304" w:type="dxa"/>
-          </w:tcPr>
-          <w:p>
-            <w:pPr>
-              <w:pStyle w:val="guide"/>
+              <w:t>jdi</w:t>
+            </w:r>
+            <w:proofErr w:type="spellEnd"/>
+            <w:r>
               <w:rPr>
                 <w:i w:val="0"/>
                 <w:color w:val="FF0000"/>
               </w:rPr>
-            </w:pPr>
-            <w:r>
+              <w:t xml:space="preserve"> data dictionary/data store</w:t>
+            </w:r>
+          </w:p>
+        </w:tc>
+        <w:tc>
+          <w:tcPr>
+            <w:tcW w:w="1440" w:type="dxa"/>
+          </w:tcPr>
+          <w:p>
+            <w:pPr>
+              <w:pStyle w:val="guide"/>
               <w:rPr>
                 <w:i w:val="0"/>
                 <w:color w:val="FF0000"/>
               </w:rPr>
+            </w:pPr>
+            <w:r>
+              <w:rPr>
+                <w:i w:val="0"/>
+                <w:color w:val="FF0000"/>
+              </w:rPr>
+              <w:t>&lt;</w:t>
+            </w:r>
+            <w:proofErr w:type="spellStart"/>
+            <w:r>
+              <w:rPr>
+                <w:i w:val="0"/>
+                <w:color w:val="FF0000"/>
+              </w:rPr>
+              <w:t>nama</w:t>
+            </w:r>
+            <w:proofErr w:type="spellEnd"/>
+            <w:r>
+              <w:rPr>
+                <w:i w:val="0"/>
+                <w:color w:val="FF0000"/>
+              </w:rPr>
+              <w:t xml:space="preserve"> </w:t>
+            </w:r>
+            <w:proofErr w:type="spellStart"/>
+            <w:r>
+              <w:rPr>
+                <w:i w:val="0"/>
+                <w:color w:val="FF0000"/>
+              </w:rPr>
+              <w:t>entitas</w:t>
+            </w:r>
+            <w:proofErr w:type="spellEnd"/>
+            <w:r>
+              <w:rPr>
+                <w:i w:val="0"/>
+                <w:color w:val="FF0000"/>
+              </w:rPr>
+              <w:t>&gt;</w:t>
+            </w:r>
+          </w:p>
+        </w:tc>
+        <w:tc>
+          <w:tcPr>
+            <w:tcW w:w="2304" w:type="dxa"/>
+          </w:tcPr>
+          <w:p>
+            <w:pPr>
+              <w:pStyle w:val="guide"/>
+              <w:rPr>
+                <w:i w:val="0"/>
+                <w:color w:val="FF0000"/>
+              </w:rPr>
+            </w:pPr>
+            <w:proofErr w:type="spellStart"/>
+            <w:r>
+              <w:rPr>
+                <w:i w:val="0"/>
+                <w:color w:val="FF0000"/>
+              </w:rPr>
               <w:t>Penjelasannya</w:t>
             </w:r>
+            <w:proofErr w:type="spellEnd"/>
           </w:p>
         </w:tc>
       </w:tr>
@@ -7832,74 +12003,69 @@
                 <w:color w:val="FF0000"/>
               </w:rPr>
             </w:pPr>
+            <w:proofErr w:type="spellStart"/>
             <w:r>
               <w:rPr>
                 <w:i w:val="0"/>
                 <w:color w:val="FF0000"/>
               </w:rPr>
-              <w:t>Tabel BBB</w:t>
-            </w:r>
-          </w:p>
-        </w:tc>
-        <w:tc>
-          <w:tcPr>
-            <w:tcW w:w="1620" w:type="dxa"/>
-          </w:tcPr>
-          <w:p>
-            <w:pPr>
-              <w:pStyle w:val="guide"/>
+              <w:t>Tabel</w:t>
+            </w:r>
+            <w:proofErr w:type="spellEnd"/>
+            <w:r>
               <w:rPr>
                 <w:i w:val="0"/>
                 <w:color w:val="FF0000"/>
               </w:rPr>
-            </w:pPr>
-            <w:r>
+              <w:t xml:space="preserve"> BBB</w:t>
+            </w:r>
+          </w:p>
+        </w:tc>
+        <w:tc>
+          <w:tcPr>
+            <w:tcW w:w="1620" w:type="dxa"/>
+          </w:tcPr>
+          <w:p>
+            <w:pPr>
+              <w:pStyle w:val="guide"/>
               <w:rPr>
                 <w:i w:val="0"/>
                 <w:color w:val="FF0000"/>
               </w:rPr>
-              <w:t>Key 3</w:t>
-            </w:r>
-          </w:p>
-        </w:tc>
-        <w:tc>
-          <w:tcPr>
-            <w:tcW w:w="1620" w:type="dxa"/>
-          </w:tcPr>
-          <w:p>
-            <w:pPr>
-              <w:pStyle w:val="guide"/>
+            </w:pPr>
+            <w:r>
               <w:rPr>
                 <w:i w:val="0"/>
                 <w:color w:val="FF0000"/>
               </w:rPr>
-            </w:pPr>
-            <w:r>
+              <w:t>Key 3</w:t>
+            </w:r>
+          </w:p>
+        </w:tc>
+        <w:tc>
+          <w:tcPr>
+            <w:tcW w:w="1620" w:type="dxa"/>
+          </w:tcPr>
+          <w:p>
+            <w:pPr>
+              <w:pStyle w:val="guide"/>
               <w:rPr>
                 <w:i w:val="0"/>
                 <w:color w:val="FF0000"/>
               </w:rPr>
-              <w:t>Nama Key 3 di data dictionary/data store</w:t>
-            </w:r>
-          </w:p>
-        </w:tc>
-        <w:tc>
-          <w:tcPr>
-            <w:tcW w:w="1440" w:type="dxa"/>
-          </w:tcPr>
-          <w:p>
-            <w:pPr>
-              <w:pStyle w:val="guide"/>
+            </w:pPr>
+            <w:r>
               <w:rPr>
                 <w:i w:val="0"/>
                 <w:color w:val="FF0000"/>
               </w:rPr>
-            </w:pPr>
-          </w:p>
-        </w:tc>
-        <w:tc>
-          <w:tcPr>
-            <w:tcW w:w="2304" w:type="dxa"/>
+              <w:t>Nama Key 3 di data dictionary/data store</w:t>
+            </w:r>
+          </w:p>
+        </w:tc>
+        <w:tc>
+          <w:tcPr>
+            <w:tcW w:w="1440" w:type="dxa"/>
           </w:tcPr>
           <w:p>
             <w:pPr>
@@ -7911,6 +12077,20 @@
             </w:pPr>
           </w:p>
         </w:tc>
+        <w:tc>
+          <w:tcPr>
+            <w:tcW w:w="2304" w:type="dxa"/>
+          </w:tcPr>
+          <w:p>
+            <w:pPr>
+              <w:pStyle w:val="guide"/>
+              <w:rPr>
+                <w:i w:val="0"/>
+                <w:color w:val="FF0000"/>
+              </w:rPr>
+            </w:pPr>
+          </w:p>
+        </w:tc>
       </w:tr>
       <w:tr>
         <w:tc>
@@ -7921,12 +12101,14 @@
             <w:pPr>
               <w:pStyle w:val="guide"/>
             </w:pPr>
+            <w:proofErr w:type="spellStart"/>
             <w:r>
               <w:rPr>
                 <w:color w:val="FF0000"/>
               </w:rPr>
               <w:t>dst</w:t>
             </w:r>
+            <w:proofErr w:type="spellEnd"/>
           </w:p>
         </w:tc>
         <w:tc>
@@ -8165,12 +12347,85 @@
           <w:lang w:val="en-US"/>
         </w:rPr>
       </w:pPr>
+      <w:proofErr w:type="spellStart"/>
       <w:r>
         <w:rPr>
           <w:color w:val="FF0000"/>
           <w:lang w:val="en-US"/>
         </w:rPr>
-        <w:t>Gambarkan struktur modul di sini (gunakan structured chart)</w:t>
+        <w:t>Gambarkan</w:t>
+      </w:r>
+      <w:proofErr w:type="spellEnd"/>
+      <w:r>
+        <w:rPr>
+          <w:color w:val="FF0000"/>
+          <w:lang w:val="en-US"/>
+        </w:rPr>
+        <w:t xml:space="preserve"> </w:t>
+      </w:r>
+      <w:proofErr w:type="spellStart"/>
+      <w:r>
+        <w:rPr>
+          <w:color w:val="FF0000"/>
+          <w:lang w:val="en-US"/>
+        </w:rPr>
+        <w:t>struktur</w:t>
+      </w:r>
+      <w:proofErr w:type="spellEnd"/>
+      <w:r>
+        <w:rPr>
+          <w:color w:val="FF0000"/>
+          <w:lang w:val="en-US"/>
+        </w:rPr>
+        <w:t xml:space="preserve"> </w:t>
+      </w:r>
+      <w:proofErr w:type="spellStart"/>
+      <w:r>
+        <w:rPr>
+          <w:color w:val="FF0000"/>
+          <w:lang w:val="en-US"/>
+        </w:rPr>
+        <w:t>modul</w:t>
+      </w:r>
+      <w:proofErr w:type="spellEnd"/>
+      <w:r>
+        <w:rPr>
+          <w:color w:val="FF0000"/>
+          <w:lang w:val="en-US"/>
+        </w:rPr>
+        <w:t xml:space="preserve"> di </w:t>
+      </w:r>
+      <w:proofErr w:type="spellStart"/>
+      <w:r>
+        <w:rPr>
+          <w:color w:val="FF0000"/>
+          <w:lang w:val="en-US"/>
+        </w:rPr>
+        <w:t>sini</w:t>
+      </w:r>
+      <w:proofErr w:type="spellEnd"/>
+      <w:r>
+        <w:rPr>
+          <w:color w:val="FF0000"/>
+          <w:lang w:val="en-US"/>
+        </w:rPr>
+        <w:t xml:space="preserve"> (</w:t>
+      </w:r>
+      <w:proofErr w:type="spellStart"/>
+      <w:r>
+        <w:rPr>
+          <w:color w:val="FF0000"/>
+          <w:lang w:val="en-US"/>
+        </w:rPr>
+        <w:t>gunakan</w:t>
+      </w:r>
+      <w:proofErr w:type="spellEnd"/>
+      <w:r>
+        <w:rPr>
+          <w:color w:val="FF0000"/>
+          <w:lang w:val="en-US"/>
+        </w:rPr>
+        <w:t xml:space="preserve"> structured chart)</w:t>
       </w:r>
     </w:p>
     <w:p>
@@ -8190,12 +12445,21 @@
           <w:lang w:val="en-US"/>
         </w:rPr>
       </w:pPr>
+      <w:proofErr w:type="spellStart"/>
       <w:r>
         <w:rPr>
           <w:color w:val="FF0000"/>
           <w:lang w:val="en-US"/>
         </w:rPr>
-        <w:t xml:space="preserve">Contoh: </w:t>
+        <w:t>Contoh</w:t>
+      </w:r>
+      <w:proofErr w:type="spellEnd"/>
+      <w:r>
+        <w:rPr>
+          <w:color w:val="FF0000"/>
+          <w:lang w:val="en-US"/>
+        </w:rPr>
+        <w:t xml:space="preserve">: </w:t>
       </w:r>
     </w:p>
     <w:tbl>
@@ -8248,7 +12512,7 @@
                           </pic:cNvPicPr>
                         </pic:nvPicPr>
                         <pic:blipFill>
-                          <a:blip r:embed="rId9" cstate="print">
+                          <a:blip r:embed="rId10" cstate="print">
                             <a:extLst>
                               <a:ext uri="{28A0092B-C50C-407E-A947-70E740481C1C}">
                                 <a14:useLocalDpi xmlns:a14="http://schemas.microsoft.com/office/drawing/2010/main" val="0"/>
@@ -8290,16 +12554,24 @@
                 <w:lang w:val="en-US"/>
               </w:rPr>
             </w:pPr>
+            <w:proofErr w:type="spellStart"/>
             <w:r>
               <w:rPr>
                 <w:color w:val="FF0000"/>
               </w:rPr>
-              <w:t xml:space="preserve">Gambar </w:t>
-            </w:r>
+              <w:t>Gambar</w:t>
+            </w:r>
+            <w:proofErr w:type="spellEnd"/>
             <w:r>
               <w:rPr>
                 <w:color w:val="FF0000"/>
               </w:rPr>
+              <w:t xml:space="preserve"> </w:t>
+            </w:r>
+            <w:r>
+              <w:rPr>
+                <w:color w:val="FF0000"/>
+              </w:rPr>
               <w:fldChar w:fldCharType="begin"/>
             </w:r>
             <w:r>
@@ -8331,7 +12603,35 @@
               <w:rPr>
                 <w:color w:val="FF0000"/>
               </w:rPr>
-              <w:t xml:space="preserve"> Structured Chart untuk sistem Monitor Sensor Executive</w:t>
+              <w:t xml:space="preserve"> Structured Chart </w:t>
+            </w:r>
+            <w:proofErr w:type="spellStart"/>
+            <w:r>
+              <w:rPr>
+                <w:color w:val="FF0000"/>
+              </w:rPr>
+              <w:t>untuk</w:t>
+            </w:r>
+            <w:proofErr w:type="spellEnd"/>
+            <w:r>
+              <w:rPr>
+                <w:color w:val="FF0000"/>
+              </w:rPr>
+              <w:t xml:space="preserve"> </w:t>
+            </w:r>
+            <w:proofErr w:type="spellStart"/>
+            <w:r>
+              <w:rPr>
+                <w:color w:val="FF0000"/>
+              </w:rPr>
+              <w:t>sistem</w:t>
+            </w:r>
+            <w:proofErr w:type="spellEnd"/>
+            <w:r>
+              <w:rPr>
+                <w:color w:val="FF0000"/>
+              </w:rPr>
+              <w:t xml:space="preserve"> Monitor Sensor Executive</w:t>
             </w:r>
           </w:p>
           <w:p>
@@ -8379,12 +12679,133 @@
         </w:rPr>
         <w:t xml:space="preserve"> </w:t>
       </w:r>
+      <w:proofErr w:type="spellStart"/>
       <w:r>
         <w:rPr>
           <w:color w:val="FF0000"/>
           <w:lang w:val="en-US"/>
         </w:rPr>
-        <w:t>Lengkapi penjelasan tiap modul, seperti contoh dibawah ini:</w:t>
+        <w:t>Lengkapi</w:t>
+      </w:r>
+      <w:proofErr w:type="spellEnd"/>
+      <w:r>
+        <w:rPr>
+          <w:color w:val="FF0000"/>
+          <w:lang w:val="en-US"/>
+        </w:rPr>
+        <w:t xml:space="preserve"> </w:t>
+      </w:r>
+      <w:proofErr w:type="spellStart"/>
+      <w:r>
+        <w:rPr>
+          <w:color w:val="FF0000"/>
+          <w:lang w:val="en-US"/>
+        </w:rPr>
+        <w:t>penjelasan</w:t>
+      </w:r>
+      <w:proofErr w:type="spellEnd"/>
+      <w:r>
+        <w:rPr>
+          <w:color w:val="FF0000"/>
+          <w:lang w:val="en-US"/>
+        </w:rPr>
+        <w:t xml:space="preserve"> </w:t>
+      </w:r>
+      <w:proofErr w:type="spellStart"/>
+      <w:r>
+        <w:rPr>
+          <w:color w:val="FF0000"/>
+          <w:lang w:val="en-US"/>
+        </w:rPr>
+        <w:t>tiap</w:t>
+      </w:r>
+      <w:proofErr w:type="spellEnd"/>
+      <w:r>
+        <w:rPr>
+          <w:color w:val="FF0000"/>
+          <w:lang w:val="en-US"/>
+        </w:rPr>
+        <w:t xml:space="preserve"> </w:t>
+      </w:r>
+      <w:proofErr w:type="spellStart"/>
+      <w:r>
+        <w:rPr>
+          <w:color w:val="FF0000"/>
+          <w:lang w:val="en-US"/>
+        </w:rPr>
+        <w:t>modul</w:t>
+      </w:r>
+      <w:proofErr w:type="spellEnd"/>
+      <w:r>
+        <w:rPr>
+          <w:color w:val="FF0000"/>
+          <w:lang w:val="en-US"/>
+        </w:rPr>
+        <w:t xml:space="preserve">, </w:t>
+      </w:r>
+      <w:proofErr w:type="spellStart"/>
+      <w:r>
+        <w:rPr>
+          <w:color w:val="FF0000"/>
+          <w:lang w:val="en-US"/>
+        </w:rPr>
+        <w:t>seperti</w:t>
+      </w:r>
+      <w:proofErr w:type="spellEnd"/>
+      <w:r>
+        <w:rPr>
+          <w:color w:val="FF0000"/>
+          <w:lang w:val="en-US"/>
+        </w:rPr>
+        <w:t xml:space="preserve"> </w:t>
+      </w:r>
+      <w:proofErr w:type="spellStart"/>
+      <w:r>
+        <w:rPr>
+          <w:color w:val="FF0000"/>
+          <w:lang w:val="en-US"/>
+        </w:rPr>
+        <w:t>contoh</w:t>
+      </w:r>
+      <w:proofErr w:type="spellEnd"/>
+      <w:r>
+        <w:rPr>
+          <w:color w:val="FF0000"/>
+          <w:lang w:val="en-US"/>
+        </w:rPr>
+        <w:t xml:space="preserve"> </w:t>
+      </w:r>
+      <w:proofErr w:type="spellStart"/>
+      <w:r>
+        <w:rPr>
+          <w:color w:val="FF0000"/>
+          <w:lang w:val="en-US"/>
+        </w:rPr>
+        <w:t>dibawah</w:t>
+      </w:r>
+      <w:proofErr w:type="spellEnd"/>
+      <w:r>
+        <w:rPr>
+          <w:color w:val="FF0000"/>
+          <w:lang w:val="en-US"/>
+        </w:rPr>
+        <w:t xml:space="preserve"> </w:t>
+      </w:r>
+      <w:proofErr w:type="spellStart"/>
+      <w:r>
+        <w:rPr>
+          <w:color w:val="FF0000"/>
+          <w:lang w:val="en-US"/>
+        </w:rPr>
+        <w:t>ini</w:t>
+      </w:r>
+      <w:proofErr w:type="spellEnd"/>
+      <w:r>
+        <w:rPr>
+          <w:color w:val="FF0000"/>
+          <w:lang w:val="en-US"/>
+        </w:rPr>
+        <w:t>:</w:t>
       </w:r>
     </w:p>
     <w:p>
@@ -8542,8 +12963,17 @@
                 <w:i/>
                 <w:color w:val="FF0000"/>
               </w:rPr>
-              <w:t>Modul utama</w:t>
-            </w:r>
+              <w:t xml:space="preserve">Modul </w:t>
+            </w:r>
+            <w:proofErr w:type="spellStart"/>
+            <w:r>
+              <w:rPr>
+                <w:i/>
+                <w:color w:val="FF0000"/>
+              </w:rPr>
+              <w:t>utama</w:t>
+            </w:r>
+            <w:proofErr w:type="spellEnd"/>
           </w:p>
         </w:tc>
       </w:tr>
@@ -8604,7 +13034,39 @@
                 <w:i/>
                 <w:color w:val="FF0000"/>
               </w:rPr>
-              <w:t>Modul untuk melakukan ….</w:t>
+              <w:t xml:space="preserve">Modul </w:t>
+            </w:r>
+            <w:proofErr w:type="spellStart"/>
+            <w:r>
+              <w:rPr>
+                <w:i/>
+                <w:color w:val="FF0000"/>
+              </w:rPr>
+              <w:t>untuk</w:t>
+            </w:r>
+            <w:proofErr w:type="spellEnd"/>
+            <w:r>
+              <w:rPr>
+                <w:i/>
+                <w:color w:val="FF0000"/>
+              </w:rPr>
+              <w:t xml:space="preserve"> </w:t>
+            </w:r>
+            <w:proofErr w:type="spellStart"/>
+            <w:r>
+              <w:rPr>
+                <w:i/>
+                <w:color w:val="FF0000"/>
+              </w:rPr>
+              <w:t>melakukan</w:t>
+            </w:r>
+            <w:proofErr w:type="spellEnd"/>
+            <w:r>
+              <w:rPr>
+                <w:i/>
+                <w:color w:val="FF0000"/>
+              </w:rPr>
+              <w:t xml:space="preserve"> ….</w:t>
             </w:r>
           </w:p>
         </w:tc>
@@ -8661,6 +13123,7 @@
                 <w:color w:val="FF0000"/>
               </w:rPr>
             </w:pPr>
+            <w:proofErr w:type="spellStart"/>
             <w:r>
               <w:rPr>
                 <w:i/>
@@ -8668,6 +13131,7 @@
               </w:rPr>
               <w:t>dst</w:t>
             </w:r>
+            <w:proofErr w:type="spellEnd"/>
           </w:p>
         </w:tc>
       </w:tr>
@@ -8983,8 +13447,17 @@
                 <w:i/>
                 <w:color w:val="FF0000"/>
               </w:rPr>
-              <w:t>Format dst</w:t>
-            </w:r>
+              <w:t xml:space="preserve">Format </w:t>
+            </w:r>
+            <w:proofErr w:type="spellStart"/>
+            <w:r>
+              <w:rPr>
+                <w:i/>
+                <w:color w:val="FF0000"/>
+              </w:rPr>
+              <w:t>dst</w:t>
+            </w:r>
+            <w:proofErr w:type="spellEnd"/>
           </w:p>
         </w:tc>
         <w:tc>
@@ -9069,15 +13542,45 @@
       <w:bookmarkStart w:id="65" w:name="_Toc320172067"/>
       <w:bookmarkStart w:id="66" w:name="_Toc446608464"/>
       <w:bookmarkStart w:id="67" w:name="_Toc500603889"/>
+      <w:proofErr w:type="spellStart"/>
       <w:r>
         <w:rPr>
           <w:rFonts w:ascii="Times New Roman" w:hAnsi="Times New Roman"/>
         </w:rPr>
-        <w:t>Deskripsi Perancangan Rinci</w:t>
+        <w:t>Deskripsi</w:t>
+      </w:r>
+      <w:proofErr w:type="spellEnd"/>
+      <w:r>
+        <w:rPr>
+          <w:rFonts w:ascii="Times New Roman" w:hAnsi="Times New Roman"/>
+        </w:rPr>
+        <w:t xml:space="preserve"> </w:t>
+      </w:r>
+      <w:proofErr w:type="spellStart"/>
+      <w:r>
+        <w:rPr>
+          <w:rFonts w:ascii="Times New Roman" w:hAnsi="Times New Roman"/>
+        </w:rPr>
+        <w:t>Perancangan</w:t>
+      </w:r>
+      <w:proofErr w:type="spellEnd"/>
+      <w:r>
+        <w:rPr>
+          <w:rFonts w:ascii="Times New Roman" w:hAnsi="Times New Roman"/>
+        </w:rPr>
+        <w:t xml:space="preserve"> </w:t>
+      </w:r>
+      <w:proofErr w:type="spellStart"/>
+      <w:r>
+        <w:rPr>
+          <w:rFonts w:ascii="Times New Roman" w:hAnsi="Times New Roman"/>
+        </w:rPr>
+        <w:t>Rinci</w:t>
       </w:r>
       <w:bookmarkEnd w:id="65"/>
       <w:bookmarkEnd w:id="66"/>
       <w:bookmarkEnd w:id="67"/>
+      <w:proofErr w:type="spellEnd"/>
     </w:p>
     <w:p>
       <w:pPr>
@@ -9092,13 +13595,31 @@
       <w:bookmarkStart w:id="69" w:name="_Toc320172068"/>
       <w:bookmarkStart w:id="70" w:name="_Toc446608465"/>
       <w:bookmarkStart w:id="71" w:name="_Toc500603890"/>
-      <w:r>
-        <w:t>Deskripsi Rinci Tabel</w:t>
+      <w:proofErr w:type="spellStart"/>
+      <w:r>
+        <w:t>Deskripsi</w:t>
+      </w:r>
+      <w:proofErr w:type="spellEnd"/>
+      <w:r>
+        <w:t xml:space="preserve"> </w:t>
+      </w:r>
+      <w:proofErr w:type="spellStart"/>
+      <w:r>
+        <w:t>Rinci</w:t>
+      </w:r>
+      <w:proofErr w:type="spellEnd"/>
+      <w:r>
+        <w:t xml:space="preserve"> </w:t>
+      </w:r>
+      <w:proofErr w:type="spellStart"/>
+      <w:r>
+        <w:t>Tabel</w:t>
       </w:r>
       <w:bookmarkEnd w:id="68"/>
       <w:bookmarkEnd w:id="69"/>
       <w:bookmarkEnd w:id="70"/>
       <w:bookmarkEnd w:id="71"/>
+      <w:proofErr w:type="spellEnd"/>
     </w:p>
     <w:p>
       <w:pPr>
@@ -9107,11 +13628,615 @@
           <w:color w:val="FF0000"/>
         </w:rPr>
       </w:pPr>
-      <w:r>
-        <w:rPr>
-          <w:color w:val="FF0000"/>
-        </w:rPr>
-        <w:t>Setiap tabel pada rancangan global, dirinci satu per satu. Pada bagian ini jumlah tabel yang ada,  minimal akan  minimal berjumlah  sama dengan tabel-tabel yang didefinisikan di bagian 2.2.2. Jika ada tabel hasil normalisasi silakan dibuat rincian tabelnya. Atau jika normalisasi tabel sudah dilakukan di 2.2.2, maka jumlah tabel di 2.2.2 memiliki deskripsi rinci dibagian ini.</w:t>
+      <w:proofErr w:type="spellStart"/>
+      <w:r>
+        <w:rPr>
+          <w:color w:val="FF0000"/>
+        </w:rPr>
+        <w:t>Setiap</w:t>
+      </w:r>
+      <w:proofErr w:type="spellEnd"/>
+      <w:r>
+        <w:rPr>
+          <w:color w:val="FF0000"/>
+        </w:rPr>
+        <w:t xml:space="preserve"> </w:t>
+      </w:r>
+      <w:proofErr w:type="spellStart"/>
+      <w:r>
+        <w:rPr>
+          <w:color w:val="FF0000"/>
+        </w:rPr>
+        <w:t>tabel</w:t>
+      </w:r>
+      <w:proofErr w:type="spellEnd"/>
+      <w:r>
+        <w:rPr>
+          <w:color w:val="FF0000"/>
+        </w:rPr>
+        <w:t xml:space="preserve"> </w:t>
+      </w:r>
+      <w:proofErr w:type="spellStart"/>
+      <w:r>
+        <w:rPr>
+          <w:color w:val="FF0000"/>
+        </w:rPr>
+        <w:t>pada</w:t>
+      </w:r>
+      <w:proofErr w:type="spellEnd"/>
+      <w:r>
+        <w:rPr>
+          <w:color w:val="FF0000"/>
+        </w:rPr>
+        <w:t xml:space="preserve"> </w:t>
+      </w:r>
+      <w:proofErr w:type="spellStart"/>
+      <w:r>
+        <w:rPr>
+          <w:color w:val="FF0000"/>
+        </w:rPr>
+        <w:t>rancangan</w:t>
+      </w:r>
+      <w:proofErr w:type="spellEnd"/>
+      <w:r>
+        <w:rPr>
+          <w:color w:val="FF0000"/>
+        </w:rPr>
+        <w:t xml:space="preserve"> global, </w:t>
+      </w:r>
+      <w:proofErr w:type="spellStart"/>
+      <w:r>
+        <w:rPr>
+          <w:color w:val="FF0000"/>
+        </w:rPr>
+        <w:t>dirinci</w:t>
+      </w:r>
+      <w:proofErr w:type="spellEnd"/>
+      <w:r>
+        <w:rPr>
+          <w:color w:val="FF0000"/>
+        </w:rPr>
+        <w:t xml:space="preserve"> </w:t>
+      </w:r>
+      <w:proofErr w:type="spellStart"/>
+      <w:r>
+        <w:rPr>
+          <w:color w:val="FF0000"/>
+        </w:rPr>
+        <w:t>satu</w:t>
+      </w:r>
+      <w:proofErr w:type="spellEnd"/>
+      <w:r>
+        <w:rPr>
+          <w:color w:val="FF0000"/>
+        </w:rPr>
+        <w:t xml:space="preserve"> per </w:t>
+      </w:r>
+      <w:proofErr w:type="spellStart"/>
+      <w:r>
+        <w:rPr>
+          <w:color w:val="FF0000"/>
+        </w:rPr>
+        <w:t>satu</w:t>
+      </w:r>
+      <w:proofErr w:type="spellEnd"/>
+      <w:r>
+        <w:rPr>
+          <w:color w:val="FF0000"/>
+        </w:rPr>
+        <w:t xml:space="preserve">. </w:t>
+      </w:r>
+      <w:proofErr w:type="spellStart"/>
+      <w:r>
+        <w:rPr>
+          <w:color w:val="FF0000"/>
+        </w:rPr>
+        <w:t>Pada</w:t>
+      </w:r>
+      <w:proofErr w:type="spellEnd"/>
+      <w:r>
+        <w:rPr>
+          <w:color w:val="FF0000"/>
+        </w:rPr>
+        <w:t xml:space="preserve"> </w:t>
+      </w:r>
+      <w:proofErr w:type="spellStart"/>
+      <w:r>
+        <w:rPr>
+          <w:color w:val="FF0000"/>
+        </w:rPr>
+        <w:t>bagian</w:t>
+      </w:r>
+      <w:proofErr w:type="spellEnd"/>
+      <w:r>
+        <w:rPr>
+          <w:color w:val="FF0000"/>
+        </w:rPr>
+        <w:t xml:space="preserve"> </w:t>
+      </w:r>
+      <w:proofErr w:type="spellStart"/>
+      <w:r>
+        <w:rPr>
+          <w:color w:val="FF0000"/>
+        </w:rPr>
+        <w:t>ini</w:t>
+      </w:r>
+      <w:proofErr w:type="spellEnd"/>
+      <w:r>
+        <w:rPr>
+          <w:color w:val="FF0000"/>
+        </w:rPr>
+        <w:t xml:space="preserve"> </w:t>
+      </w:r>
+      <w:proofErr w:type="spellStart"/>
+      <w:r>
+        <w:rPr>
+          <w:color w:val="FF0000"/>
+        </w:rPr>
+        <w:t>jumlah</w:t>
+      </w:r>
+      <w:proofErr w:type="spellEnd"/>
+      <w:r>
+        <w:rPr>
+          <w:color w:val="FF0000"/>
+        </w:rPr>
+        <w:t xml:space="preserve"> </w:t>
+      </w:r>
+      <w:proofErr w:type="spellStart"/>
+      <w:r>
+        <w:rPr>
+          <w:color w:val="FF0000"/>
+        </w:rPr>
+        <w:t>tabel</w:t>
+      </w:r>
+      <w:proofErr w:type="spellEnd"/>
+      <w:r>
+        <w:rPr>
+          <w:color w:val="FF0000"/>
+        </w:rPr>
+        <w:t xml:space="preserve"> yang </w:t>
+      </w:r>
+      <w:proofErr w:type="spellStart"/>
+      <w:proofErr w:type="gramStart"/>
+      <w:r>
+        <w:rPr>
+          <w:color w:val="FF0000"/>
+        </w:rPr>
+        <w:t>ada</w:t>
+      </w:r>
+      <w:proofErr w:type="spellEnd"/>
+      <w:r>
+        <w:rPr>
+          <w:color w:val="FF0000"/>
+        </w:rPr>
+        <w:t>,  minimal</w:t>
+      </w:r>
+      <w:proofErr w:type="gramEnd"/>
+      <w:r>
+        <w:rPr>
+          <w:color w:val="FF0000"/>
+        </w:rPr>
+        <w:t xml:space="preserve"> </w:t>
+      </w:r>
+      <w:proofErr w:type="spellStart"/>
+      <w:r>
+        <w:rPr>
+          <w:color w:val="FF0000"/>
+        </w:rPr>
+        <w:t>akan</w:t>
+      </w:r>
+      <w:proofErr w:type="spellEnd"/>
+      <w:r>
+        <w:rPr>
+          <w:color w:val="FF0000"/>
+        </w:rPr>
+        <w:t xml:space="preserve">  minimal </w:t>
+      </w:r>
+      <w:proofErr w:type="spellStart"/>
+      <w:r>
+        <w:rPr>
+          <w:color w:val="FF0000"/>
+        </w:rPr>
+        <w:t>berjumlah</w:t>
+      </w:r>
+      <w:proofErr w:type="spellEnd"/>
+      <w:r>
+        <w:rPr>
+          <w:color w:val="FF0000"/>
+        </w:rPr>
+        <w:t xml:space="preserve">  </w:t>
+      </w:r>
+      <w:proofErr w:type="spellStart"/>
+      <w:r>
+        <w:rPr>
+          <w:color w:val="FF0000"/>
+        </w:rPr>
+        <w:t>sama</w:t>
+      </w:r>
+      <w:proofErr w:type="spellEnd"/>
+      <w:r>
+        <w:rPr>
+          <w:color w:val="FF0000"/>
+        </w:rPr>
+        <w:t xml:space="preserve"> </w:t>
+      </w:r>
+      <w:proofErr w:type="spellStart"/>
+      <w:r>
+        <w:rPr>
+          <w:color w:val="FF0000"/>
+        </w:rPr>
+        <w:t>dengan</w:t>
+      </w:r>
+      <w:proofErr w:type="spellEnd"/>
+      <w:r>
+        <w:rPr>
+          <w:color w:val="FF0000"/>
+        </w:rPr>
+        <w:t xml:space="preserve"> </w:t>
+      </w:r>
+      <w:proofErr w:type="spellStart"/>
+      <w:r>
+        <w:rPr>
+          <w:color w:val="FF0000"/>
+        </w:rPr>
+        <w:t>tabel-tabel</w:t>
+      </w:r>
+      <w:proofErr w:type="spellEnd"/>
+      <w:r>
+        <w:rPr>
+          <w:color w:val="FF0000"/>
+        </w:rPr>
+        <w:t xml:space="preserve"> yang </w:t>
+      </w:r>
+      <w:proofErr w:type="spellStart"/>
+      <w:r>
+        <w:rPr>
+          <w:color w:val="FF0000"/>
+        </w:rPr>
+        <w:t>didefinisikan</w:t>
+      </w:r>
+      <w:proofErr w:type="spellEnd"/>
+      <w:r>
+        <w:rPr>
+          <w:color w:val="FF0000"/>
+        </w:rPr>
+        <w:t xml:space="preserve"> di </w:t>
+      </w:r>
+      <w:proofErr w:type="spellStart"/>
+      <w:r>
+        <w:rPr>
+          <w:color w:val="FF0000"/>
+        </w:rPr>
+        <w:t>bagian</w:t>
+      </w:r>
+      <w:proofErr w:type="spellEnd"/>
+      <w:r>
+        <w:rPr>
+          <w:color w:val="FF0000"/>
+        </w:rPr>
+        <w:t xml:space="preserve"> 2.2.2. </w:t>
+      </w:r>
+      <w:proofErr w:type="spellStart"/>
+      <w:r>
+        <w:rPr>
+          <w:color w:val="FF0000"/>
+        </w:rPr>
+        <w:t>Jika</w:t>
+      </w:r>
+      <w:proofErr w:type="spellEnd"/>
+      <w:r>
+        <w:rPr>
+          <w:color w:val="FF0000"/>
+        </w:rPr>
+        <w:t xml:space="preserve"> </w:t>
+      </w:r>
+      <w:proofErr w:type="spellStart"/>
+      <w:r>
+        <w:rPr>
+          <w:color w:val="FF0000"/>
+        </w:rPr>
+        <w:t>ada</w:t>
+      </w:r>
+      <w:proofErr w:type="spellEnd"/>
+      <w:r>
+        <w:rPr>
+          <w:color w:val="FF0000"/>
+        </w:rPr>
+        <w:t xml:space="preserve"> </w:t>
+      </w:r>
+      <w:proofErr w:type="spellStart"/>
+      <w:r>
+        <w:rPr>
+          <w:color w:val="FF0000"/>
+        </w:rPr>
+        <w:t>tabel</w:t>
+      </w:r>
+      <w:proofErr w:type="spellEnd"/>
+      <w:r>
+        <w:rPr>
+          <w:color w:val="FF0000"/>
+        </w:rPr>
+        <w:t xml:space="preserve"> </w:t>
+      </w:r>
+      <w:proofErr w:type="spellStart"/>
+      <w:r>
+        <w:rPr>
+          <w:color w:val="FF0000"/>
+        </w:rPr>
+        <w:t>hasil</w:t>
+      </w:r>
+      <w:proofErr w:type="spellEnd"/>
+      <w:r>
+        <w:rPr>
+          <w:color w:val="FF0000"/>
+        </w:rPr>
+        <w:t xml:space="preserve"> </w:t>
+      </w:r>
+      <w:proofErr w:type="spellStart"/>
+      <w:r>
+        <w:rPr>
+          <w:color w:val="FF0000"/>
+        </w:rPr>
+        <w:t>normalisasi</w:t>
+      </w:r>
+      <w:proofErr w:type="spellEnd"/>
+      <w:r>
+        <w:rPr>
+          <w:color w:val="FF0000"/>
+        </w:rPr>
+        <w:t xml:space="preserve"> </w:t>
+      </w:r>
+      <w:proofErr w:type="spellStart"/>
+      <w:r>
+        <w:rPr>
+          <w:color w:val="FF0000"/>
+        </w:rPr>
+        <w:t>silakan</w:t>
+      </w:r>
+      <w:proofErr w:type="spellEnd"/>
+      <w:r>
+        <w:rPr>
+          <w:color w:val="FF0000"/>
+        </w:rPr>
+        <w:t xml:space="preserve"> </w:t>
+      </w:r>
+      <w:proofErr w:type="spellStart"/>
+      <w:r>
+        <w:rPr>
+          <w:color w:val="FF0000"/>
+        </w:rPr>
+        <w:t>dibuat</w:t>
+      </w:r>
+      <w:proofErr w:type="spellEnd"/>
+      <w:r>
+        <w:rPr>
+          <w:color w:val="FF0000"/>
+        </w:rPr>
+        <w:t xml:space="preserve"> </w:t>
+      </w:r>
+      <w:proofErr w:type="spellStart"/>
+      <w:r>
+        <w:rPr>
+          <w:color w:val="FF0000"/>
+        </w:rPr>
+        <w:t>rincian</w:t>
+      </w:r>
+      <w:proofErr w:type="spellEnd"/>
+      <w:r>
+        <w:rPr>
+          <w:color w:val="FF0000"/>
+        </w:rPr>
+        <w:t xml:space="preserve"> </w:t>
+      </w:r>
+      <w:proofErr w:type="spellStart"/>
+      <w:r>
+        <w:rPr>
+          <w:color w:val="FF0000"/>
+        </w:rPr>
+        <w:t>tabelnya</w:t>
+      </w:r>
+      <w:proofErr w:type="spellEnd"/>
+      <w:r>
+        <w:rPr>
+          <w:color w:val="FF0000"/>
+        </w:rPr>
+        <w:t xml:space="preserve">. </w:t>
+      </w:r>
+      <w:proofErr w:type="spellStart"/>
+      <w:r>
+        <w:rPr>
+          <w:color w:val="FF0000"/>
+        </w:rPr>
+        <w:t>Atau</w:t>
+      </w:r>
+      <w:proofErr w:type="spellEnd"/>
+      <w:r>
+        <w:rPr>
+          <w:color w:val="FF0000"/>
+        </w:rPr>
+        <w:t xml:space="preserve"> </w:t>
+      </w:r>
+      <w:proofErr w:type="spellStart"/>
+      <w:r>
+        <w:rPr>
+          <w:color w:val="FF0000"/>
+        </w:rPr>
+        <w:t>jika</w:t>
+      </w:r>
+      <w:proofErr w:type="spellEnd"/>
+      <w:r>
+        <w:rPr>
+          <w:color w:val="FF0000"/>
+        </w:rPr>
+        <w:t xml:space="preserve"> </w:t>
+      </w:r>
+      <w:proofErr w:type="spellStart"/>
+      <w:r>
+        <w:rPr>
+          <w:color w:val="FF0000"/>
+        </w:rPr>
+        <w:t>normalisasi</w:t>
+      </w:r>
+      <w:proofErr w:type="spellEnd"/>
+      <w:r>
+        <w:rPr>
+          <w:color w:val="FF0000"/>
+        </w:rPr>
+        <w:t xml:space="preserve"> </w:t>
+      </w:r>
+      <w:proofErr w:type="spellStart"/>
+      <w:r>
+        <w:rPr>
+          <w:color w:val="FF0000"/>
+        </w:rPr>
+        <w:t>tabel</w:t>
+      </w:r>
+      <w:proofErr w:type="spellEnd"/>
+      <w:r>
+        <w:rPr>
+          <w:color w:val="FF0000"/>
+        </w:rPr>
+        <w:t xml:space="preserve"> </w:t>
+      </w:r>
+      <w:proofErr w:type="spellStart"/>
+      <w:r>
+        <w:rPr>
+          <w:color w:val="FF0000"/>
+        </w:rPr>
+        <w:t>sudah</w:t>
+      </w:r>
+      <w:proofErr w:type="spellEnd"/>
+      <w:r>
+        <w:rPr>
+          <w:color w:val="FF0000"/>
+        </w:rPr>
+        <w:t xml:space="preserve"> </w:t>
+      </w:r>
+      <w:proofErr w:type="spellStart"/>
+      <w:r>
+        <w:rPr>
+          <w:color w:val="FF0000"/>
+        </w:rPr>
+        <w:t>dilakukan</w:t>
+      </w:r>
+      <w:proofErr w:type="spellEnd"/>
+      <w:r>
+        <w:rPr>
+          <w:color w:val="FF0000"/>
+        </w:rPr>
+        <w:t xml:space="preserve"> di 2.2.2, </w:t>
+      </w:r>
+      <w:proofErr w:type="spellStart"/>
+      <w:r>
+        <w:rPr>
+          <w:color w:val="FF0000"/>
+        </w:rPr>
+        <w:t>maka</w:t>
+      </w:r>
+      <w:proofErr w:type="spellEnd"/>
+      <w:r>
+        <w:rPr>
+          <w:color w:val="FF0000"/>
+        </w:rPr>
+        <w:t xml:space="preserve"> </w:t>
+      </w:r>
+      <w:proofErr w:type="spellStart"/>
+      <w:r>
+        <w:rPr>
+          <w:color w:val="FF0000"/>
+        </w:rPr>
+        <w:t>jumlah</w:t>
+      </w:r>
+      <w:proofErr w:type="spellEnd"/>
+      <w:r>
+        <w:rPr>
+          <w:color w:val="FF0000"/>
+        </w:rPr>
+        <w:t xml:space="preserve"> </w:t>
+      </w:r>
+      <w:proofErr w:type="spellStart"/>
+      <w:r>
+        <w:rPr>
+          <w:color w:val="FF0000"/>
+        </w:rPr>
+        <w:t>tabel</w:t>
+      </w:r>
+      <w:proofErr w:type="spellEnd"/>
+      <w:r>
+        <w:rPr>
+          <w:color w:val="FF0000"/>
+        </w:rPr>
+        <w:t xml:space="preserve"> di 2.2.2 </w:t>
+      </w:r>
+      <w:proofErr w:type="spellStart"/>
+      <w:r>
+        <w:rPr>
+          <w:color w:val="FF0000"/>
+        </w:rPr>
+        <w:t>memiliki</w:t>
+      </w:r>
+      <w:proofErr w:type="spellEnd"/>
+      <w:r>
+        <w:rPr>
+          <w:color w:val="FF0000"/>
+        </w:rPr>
+        <w:t xml:space="preserve"> </w:t>
+      </w:r>
+      <w:proofErr w:type="spellStart"/>
+      <w:r>
+        <w:rPr>
+          <w:color w:val="FF0000"/>
+        </w:rPr>
+        <w:t>deskripsi</w:t>
+      </w:r>
+      <w:proofErr w:type="spellEnd"/>
+      <w:r>
+        <w:rPr>
+          <w:color w:val="FF0000"/>
+        </w:rPr>
+        <w:t xml:space="preserve"> </w:t>
+      </w:r>
+      <w:proofErr w:type="spellStart"/>
+      <w:r>
+        <w:rPr>
+          <w:color w:val="FF0000"/>
+        </w:rPr>
+        <w:t>rinci</w:t>
+      </w:r>
+      <w:proofErr w:type="spellEnd"/>
+      <w:r>
+        <w:rPr>
+          <w:color w:val="FF0000"/>
+        </w:rPr>
+        <w:t xml:space="preserve"> </w:t>
+      </w:r>
+      <w:proofErr w:type="spellStart"/>
+      <w:r>
+        <w:rPr>
+          <w:color w:val="FF0000"/>
+        </w:rPr>
+        <w:t>dibagian</w:t>
+      </w:r>
+      <w:proofErr w:type="spellEnd"/>
+      <w:r>
+        <w:rPr>
+          <w:color w:val="FF0000"/>
+        </w:rPr>
+        <w:t xml:space="preserve"> </w:t>
+      </w:r>
+      <w:proofErr w:type="spellStart"/>
+      <w:r>
+        <w:rPr>
+          <w:color w:val="FF0000"/>
+        </w:rPr>
+        <w:t>ini</w:t>
+      </w:r>
+      <w:proofErr w:type="spellEnd"/>
+      <w:r>
+        <w:rPr>
+          <w:color w:val="FF0000"/>
+        </w:rPr>
+        <w:t>.</w:t>
       </w:r>
     </w:p>
     <w:p>
@@ -9122,14 +14247,33 @@
       <w:bookmarkStart w:id="73" w:name="_Toc320172069"/>
       <w:bookmarkStart w:id="74" w:name="_Toc446608466"/>
       <w:bookmarkStart w:id="75" w:name="_Toc500603891"/>
-      <w:r>
-        <w:t xml:space="preserve">Tabel </w:t>
-      </w:r>
-      <w:r>
-        <w:rPr>
-          <w:color w:val="FF0000"/>
-        </w:rPr>
-        <w:t>&lt;Nama tabel 1&gt;</w:t>
+      <w:proofErr w:type="spellStart"/>
+      <w:r>
+        <w:t>Tabel</w:t>
+      </w:r>
+      <w:proofErr w:type="spellEnd"/>
+      <w:r>
+        <w:t xml:space="preserve"> </w:t>
+      </w:r>
+      <w:r>
+        <w:rPr>
+          <w:color w:val="FF0000"/>
+        </w:rPr>
+        <w:t xml:space="preserve">&lt;Nama </w:t>
+      </w:r>
+      <w:proofErr w:type="spellStart"/>
+      <w:r>
+        <w:rPr>
+          <w:color w:val="FF0000"/>
+        </w:rPr>
+        <w:t>tabel</w:t>
+      </w:r>
+      <w:proofErr w:type="spellEnd"/>
+      <w:r>
+        <w:rPr>
+          <w:color w:val="FF0000"/>
+        </w:rPr>
+        <w:t xml:space="preserve"> 1&gt;</w:t>
       </w:r>
       <w:bookmarkEnd w:id="72"/>
       <w:bookmarkEnd w:id="73"/>
@@ -9146,19 +14290,26 @@
           <w:lang w:val="en-AU"/>
         </w:rPr>
       </w:pPr>
-      <w:r>
-        <w:t>Identifikasi/Nama</w:t>
+      <w:proofErr w:type="spellStart"/>
+      <w:r>
+        <w:t>Identifikasi</w:t>
+      </w:r>
+      <w:proofErr w:type="spellEnd"/>
+      <w:r>
+        <w:t>/Nama</w:t>
       </w:r>
       <w:r>
         <w:tab/>
         <w:t xml:space="preserve">: </w:t>
       </w:r>
+      <w:proofErr w:type="spellStart"/>
       <w:r>
         <w:rPr>
           <w:color w:val="FF0000"/>
         </w:rPr>
         <w:t>t_master</w:t>
       </w:r>
+      <w:proofErr w:type="spellEnd"/>
     </w:p>
     <w:p>
       <w:pPr>
@@ -9170,8 +14321,13 @@
           <w:color w:val="FF0000"/>
         </w:rPr>
       </w:pPr>
-      <w:r>
-        <w:t>Deskripsi Isi</w:t>
+      <w:proofErr w:type="spellStart"/>
+      <w:r>
+        <w:t>Deskripsi</w:t>
+      </w:r>
+      <w:proofErr w:type="spellEnd"/>
+      <w:r>
+        <w:t xml:space="preserve"> Isi</w:t>
       </w:r>
       <w:r>
         <w:tab/>
@@ -9184,8 +14340,16 @@
         <w:rPr>
           <w:color w:val="FF0000"/>
         </w:rPr>
-        <w:t>……..</w:t>
-      </w:r>
+        <w:t>…</w:t>
+      </w:r>
+      <w:proofErr w:type="gramStart"/>
+      <w:r>
+        <w:rPr>
+          <w:color w:val="FF0000"/>
+        </w:rPr>
+        <w:t>…..</w:t>
+      </w:r>
+      <w:proofErr w:type="gramEnd"/>
     </w:p>
     <w:p>
       <w:pPr>
@@ -9194,19 +14358,65 @@
           <w:tab w:val="left" w:pos="1843"/>
         </w:tabs>
       </w:pPr>
+      <w:proofErr w:type="spellStart"/>
       <w:r>
         <w:t>Jenis</w:t>
       </w:r>
+      <w:proofErr w:type="spellEnd"/>
       <w:r>
         <w:tab/>
         <w:t xml:space="preserve">: </w:t>
       </w:r>
-      <w:r>
-        <w:rPr>
-          <w:color w:val="FF0000"/>
-        </w:rPr>
-        <w:t>tabel datainduk/referensi/transaksi</w:t>
-      </w:r>
+      <w:proofErr w:type="spellStart"/>
+      <w:r>
+        <w:rPr>
+          <w:color w:val="FF0000"/>
+        </w:rPr>
+        <w:t>tabel</w:t>
+      </w:r>
+      <w:proofErr w:type="spellEnd"/>
+      <w:r>
+        <w:rPr>
+          <w:color w:val="FF0000"/>
+        </w:rPr>
+        <w:t xml:space="preserve"> </w:t>
+      </w:r>
+      <w:proofErr w:type="spellStart"/>
+      <w:r>
+        <w:rPr>
+          <w:color w:val="FF0000"/>
+        </w:rPr>
+        <w:t>datainduk</w:t>
+      </w:r>
+      <w:proofErr w:type="spellEnd"/>
+      <w:r>
+        <w:rPr>
+          <w:color w:val="FF0000"/>
+        </w:rPr>
+        <w:t>/</w:t>
+      </w:r>
+      <w:proofErr w:type="spellStart"/>
+      <w:r>
+        <w:rPr>
+          <w:color w:val="FF0000"/>
+        </w:rPr>
+        <w:t>referensi</w:t>
+      </w:r>
+      <w:proofErr w:type="spellEnd"/>
+      <w:r>
+        <w:rPr>
+          <w:color w:val="FF0000"/>
+        </w:rPr>
+        <w:t>/</w:t>
+      </w:r>
+      <w:proofErr w:type="spellStart"/>
+      <w:r>
+        <w:rPr>
+          <w:color w:val="FF0000"/>
+        </w:rPr>
+        <w:t>transaksi</w:t>
+      </w:r>
+      <w:proofErr w:type="spellEnd"/>
     </w:p>
     <w:p>
       <w:pPr>
@@ -9292,12 +14502,14 @@
                 <w:b/>
               </w:rPr>
             </w:pPr>
+            <w:proofErr w:type="spellStart"/>
             <w:r>
               <w:rPr>
                 <w:b/>
               </w:rPr>
               <w:t>Deskripsi</w:t>
             </w:r>
+            <w:proofErr w:type="spellEnd"/>
           </w:p>
         </w:tc>
         <w:tc>
@@ -9311,11 +14523,19 @@
                 <w:b/>
               </w:rPr>
             </w:pPr>
+            <w:proofErr w:type="spellStart"/>
             <w:r>
               <w:rPr>
                 <w:b/>
               </w:rPr>
-              <w:t>Tipe &amp; length</w:t>
+              <w:t>Tipe</w:t>
+            </w:r>
+            <w:proofErr w:type="spellEnd"/>
+            <w:r>
+              <w:rPr>
+                <w:b/>
+              </w:rPr>
+              <w:t xml:space="preserve"> &amp; length</w:t>
             </w:r>
           </w:p>
         </w:tc>
@@ -9368,12 +14588,14 @@
                 <w:b/>
               </w:rPr>
             </w:pPr>
+            <w:proofErr w:type="spellStart"/>
             <w:r>
               <w:rPr>
                 <w:b/>
               </w:rPr>
               <w:t>Keterangan</w:t>
             </w:r>
+            <w:proofErr w:type="spellEnd"/>
           </w:p>
         </w:tc>
       </w:tr>
@@ -9388,12 +14610,14 @@
                 <w:color w:val="FF0000"/>
               </w:rPr>
             </w:pPr>
+            <w:proofErr w:type="spellStart"/>
             <w:r>
               <w:rPr>
                 <w:color w:val="FF0000"/>
               </w:rPr>
               <w:t>Id_master</w:t>
             </w:r>
+            <w:proofErr w:type="spellEnd"/>
           </w:p>
         </w:tc>
         <w:tc>
@@ -9418,11 +14642,19 @@
                 <w:color w:val="FF0000"/>
               </w:rPr>
             </w:pPr>
+            <w:proofErr w:type="gramStart"/>
             <w:r>
               <w:rPr>
                 <w:color w:val="FF0000"/>
               </w:rPr>
-              <w:t>CHAR(8)</w:t>
+              <w:t>CHAR(</w:t>
+            </w:r>
+            <w:proofErr w:type="gramEnd"/>
+            <w:r>
+              <w:rPr>
+                <w:color w:val="FF0000"/>
+              </w:rPr>
+              <w:t>8)</w:t>
             </w:r>
           </w:p>
         </w:tc>
@@ -9437,12 +14669,28 @@
                 <w:color w:val="FF0000"/>
               </w:rPr>
             </w:pPr>
+            <w:proofErr w:type="spellStart"/>
             <w:r>
               <w:rPr>
                 <w:color w:val="FF0000"/>
               </w:rPr>
-              <w:t>Ya/Tidak</w:t>
-            </w:r>
+              <w:t>Ya</w:t>
+            </w:r>
+            <w:proofErr w:type="spellEnd"/>
+            <w:r>
+              <w:rPr>
+                <w:color w:val="FF0000"/>
+              </w:rPr>
+              <w:t>/</w:t>
+            </w:r>
+            <w:proofErr w:type="spellStart"/>
+            <w:r>
+              <w:rPr>
+                <w:color w:val="FF0000"/>
+              </w:rPr>
+              <w:t>Tidak</w:t>
+            </w:r>
+            <w:proofErr w:type="spellEnd"/>
           </w:p>
         </w:tc>
         <w:tc>
@@ -9481,12 +14729,14 @@
                 <w:color w:val="FF0000"/>
               </w:rPr>
             </w:pPr>
+            <w:proofErr w:type="spellStart"/>
             <w:r>
               <w:rPr>
                 <w:color w:val="FF0000"/>
               </w:rPr>
               <w:t>Id_ref</w:t>
             </w:r>
+            <w:proofErr w:type="spellEnd"/>
           </w:p>
         </w:tc>
         <w:tc>
@@ -9552,8 +14802,30 @@
               <w:rPr>
                 <w:color w:val="FF0000"/>
               </w:rPr>
-              <w:t>Refer ke t_ref</w:t>
-            </w:r>
+              <w:t xml:space="preserve">Refer </w:t>
+            </w:r>
+            <w:proofErr w:type="spellStart"/>
+            <w:r>
+              <w:rPr>
+                <w:color w:val="FF0000"/>
+              </w:rPr>
+              <w:t>ke</w:t>
+            </w:r>
+            <w:proofErr w:type="spellEnd"/>
+            <w:r>
+              <w:rPr>
+                <w:color w:val="FF0000"/>
+              </w:rPr>
+              <w:t xml:space="preserve"> </w:t>
+            </w:r>
+            <w:proofErr w:type="spellStart"/>
+            <w:r>
+              <w:rPr>
+                <w:color w:val="FF0000"/>
+              </w:rPr>
+              <w:t>t_ref</w:t>
+            </w:r>
+            <w:proofErr w:type="spellEnd"/>
           </w:p>
         </w:tc>
       </w:tr>
@@ -9945,14 +15217,160 @@
           <w:lang w:val="en-US"/>
         </w:rPr>
       </w:pPr>
+      <w:proofErr w:type="spellStart"/>
       <w:r>
         <w:rPr>
           <w:i/>
           <w:color w:val="FF0000"/>
           <w:lang w:val="en-US"/>
         </w:rPr>
-        <w:t>Bagian ini akan menerangkan modul-modul yang akan dibuat oleh pemrogram</w:t>
-      </w:r>
+        <w:t>Bagian</w:t>
+      </w:r>
+      <w:proofErr w:type="spellEnd"/>
+      <w:r>
+        <w:rPr>
+          <w:i/>
+          <w:color w:val="FF0000"/>
+          <w:lang w:val="en-US"/>
+        </w:rPr>
+        <w:t xml:space="preserve"> </w:t>
+      </w:r>
+      <w:proofErr w:type="spellStart"/>
+      <w:r>
+        <w:rPr>
+          <w:i/>
+          <w:color w:val="FF0000"/>
+          <w:lang w:val="en-US"/>
+        </w:rPr>
+        <w:t>ini</w:t>
+      </w:r>
+      <w:proofErr w:type="spellEnd"/>
+      <w:r>
+        <w:rPr>
+          <w:i/>
+          <w:color w:val="FF0000"/>
+          <w:lang w:val="en-US"/>
+        </w:rPr>
+        <w:t xml:space="preserve"> </w:t>
+      </w:r>
+      <w:proofErr w:type="spellStart"/>
+      <w:r>
+        <w:rPr>
+          <w:i/>
+          <w:color w:val="FF0000"/>
+          <w:lang w:val="en-US"/>
+        </w:rPr>
+        <w:t>akan</w:t>
+      </w:r>
+      <w:proofErr w:type="spellEnd"/>
+      <w:r>
+        <w:rPr>
+          <w:i/>
+          <w:color w:val="FF0000"/>
+          <w:lang w:val="en-US"/>
+        </w:rPr>
+        <w:t xml:space="preserve"> </w:t>
+      </w:r>
+      <w:proofErr w:type="spellStart"/>
+      <w:r>
+        <w:rPr>
+          <w:i/>
+          <w:color w:val="FF0000"/>
+          <w:lang w:val="en-US"/>
+        </w:rPr>
+        <w:t>menerangkan</w:t>
+      </w:r>
+      <w:proofErr w:type="spellEnd"/>
+      <w:r>
+        <w:rPr>
+          <w:i/>
+          <w:color w:val="FF0000"/>
+          <w:lang w:val="en-US"/>
+        </w:rPr>
+        <w:t xml:space="preserve"> </w:t>
+      </w:r>
+      <w:proofErr w:type="spellStart"/>
+      <w:r>
+        <w:rPr>
+          <w:i/>
+          <w:color w:val="FF0000"/>
+          <w:lang w:val="en-US"/>
+        </w:rPr>
+        <w:t>modul-modul</w:t>
+      </w:r>
+      <w:proofErr w:type="spellEnd"/>
+      <w:r>
+        <w:rPr>
+          <w:i/>
+          <w:color w:val="FF0000"/>
+          <w:lang w:val="en-US"/>
+        </w:rPr>
+        <w:t xml:space="preserve"> yang </w:t>
+      </w:r>
+      <w:proofErr w:type="spellStart"/>
+      <w:r>
+        <w:rPr>
+          <w:i/>
+          <w:color w:val="FF0000"/>
+          <w:lang w:val="en-US"/>
+        </w:rPr>
+        <w:t>akan</w:t>
+      </w:r>
+      <w:proofErr w:type="spellEnd"/>
+      <w:r>
+        <w:rPr>
+          <w:i/>
+          <w:color w:val="FF0000"/>
+          <w:lang w:val="en-US"/>
+        </w:rPr>
+        <w:t xml:space="preserve"> </w:t>
+      </w:r>
+      <w:proofErr w:type="spellStart"/>
+      <w:r>
+        <w:rPr>
+          <w:i/>
+          <w:color w:val="FF0000"/>
+          <w:lang w:val="en-US"/>
+        </w:rPr>
+        <w:t>dibuat</w:t>
+      </w:r>
+      <w:proofErr w:type="spellEnd"/>
+      <w:r>
+        <w:rPr>
+          <w:i/>
+          <w:color w:val="FF0000"/>
+          <w:lang w:val="en-US"/>
+        </w:rPr>
+        <w:t xml:space="preserve"> </w:t>
+      </w:r>
+      <w:proofErr w:type="spellStart"/>
+      <w:r>
+        <w:rPr>
+          <w:i/>
+          <w:color w:val="FF0000"/>
+          <w:lang w:val="en-US"/>
+        </w:rPr>
+        <w:t>oleh</w:t>
+      </w:r>
+      <w:proofErr w:type="spellEnd"/>
+      <w:r>
+        <w:rPr>
+          <w:i/>
+          <w:color w:val="FF0000"/>
+          <w:lang w:val="en-US"/>
+        </w:rPr>
+        <w:t xml:space="preserve"> </w:t>
+      </w:r>
+      <w:proofErr w:type="spellStart"/>
+      <w:r>
+        <w:rPr>
+          <w:i/>
+          <w:color w:val="FF0000"/>
+          <w:lang w:val="en-US"/>
+        </w:rPr>
+        <w:t>pemrogram</w:t>
+      </w:r>
+      <w:proofErr w:type="spellEnd"/>
     </w:p>
     <w:p>
       <w:pPr>
@@ -10103,13 +15521,31 @@
                 <w:lang w:val="en-AU"/>
               </w:rPr>
             </w:pPr>
+            <w:proofErr w:type="spellStart"/>
             <w:r>
               <w:rPr>
                 <w:color w:val="FF0000"/>
                 <w:lang w:val="en-AU"/>
               </w:rPr>
-              <w:t>Dijelaskan fungsinya</w:t>
-            </w:r>
+              <w:t>Dijelaskan</w:t>
+            </w:r>
+            <w:proofErr w:type="spellEnd"/>
+            <w:r>
+              <w:rPr>
+                <w:color w:val="FF0000"/>
+                <w:lang w:val="en-AU"/>
+              </w:rPr>
+              <w:t xml:space="preserve"> </w:t>
+            </w:r>
+            <w:proofErr w:type="spellStart"/>
+            <w:r>
+              <w:rPr>
+                <w:color w:val="FF0000"/>
+                <w:lang w:val="en-AU"/>
+              </w:rPr>
+              <w:t>fungsinya</w:t>
+            </w:r>
+            <w:proofErr w:type="spellEnd"/>
           </w:p>
         </w:tc>
         <w:tc>
@@ -10127,12 +15563,21 @@
                 <w:color w:val="FF0000"/>
               </w:rPr>
             </w:pPr>
+            <w:proofErr w:type="spellStart"/>
             <w:r>
               <w:rPr>
                 <w:i/>
                 <w:color w:val="FF0000"/>
               </w:rPr>
-              <w:t xml:space="preserve">Bentuk Form </w:t>
+              <w:t>Bentuk</w:t>
+            </w:r>
+            <w:proofErr w:type="spellEnd"/>
+            <w:r>
+              <w:rPr>
+                <w:i/>
+                <w:color w:val="FF0000"/>
+              </w:rPr>
+              <w:t xml:space="preserve"> Form </w:t>
             </w:r>
           </w:p>
           <w:p>
@@ -10251,8 +15696,33 @@
                 <w:i/>
                 <w:color w:val="FF0000"/>
               </w:rPr>
-              <w:t>Dialog button, proses tanpa layar</w:t>
-            </w:r>
+              <w:t xml:space="preserve">Dialog button, proses </w:t>
+            </w:r>
+            <w:proofErr w:type="spellStart"/>
+            <w:r>
+              <w:rPr>
+                <w:i/>
+                <w:color w:val="FF0000"/>
+              </w:rPr>
+              <w:t>tanpa</w:t>
+            </w:r>
+            <w:proofErr w:type="spellEnd"/>
+            <w:r>
+              <w:rPr>
+                <w:i/>
+                <w:color w:val="FF0000"/>
+              </w:rPr>
+              <w:t xml:space="preserve"> </w:t>
+            </w:r>
+            <w:proofErr w:type="spellStart"/>
+            <w:r>
+              <w:rPr>
+                <w:i/>
+                <w:color w:val="FF0000"/>
+              </w:rPr>
+              <w:t>layar</w:t>
+            </w:r>
+            <w:proofErr w:type="spellEnd"/>
           </w:p>
           <w:p>
             <w:pPr>
@@ -10460,11 +15930,19 @@
       <w:bookmarkStart w:id="85" w:name="_Toc446608473"/>
       <w:bookmarkStart w:id="86" w:name="_Toc506364399"/>
       <w:bookmarkStart w:id="87" w:name="_Toc320172075"/>
+      <w:proofErr w:type="spellStart"/>
       <w:r>
         <w:rPr>
           <w:rFonts w:ascii="Times New Roman" w:hAnsi="Times New Roman"/>
         </w:rPr>
-        <w:t>Spesifikasi Query</w:t>
+        <w:t>Spesifikasi</w:t>
+      </w:r>
+      <w:proofErr w:type="spellEnd"/>
+      <w:r>
+        <w:rPr>
+          <w:rFonts w:ascii="Times New Roman" w:hAnsi="Times New Roman"/>
+        </w:rPr>
+        <w:t xml:space="preserve"> Query</w:t>
       </w:r>
       <w:bookmarkEnd w:id="85"/>
       <w:r>
@@ -10505,8 +15983,49 @@
           <w:b/>
           <w:color w:val="FF0000"/>
         </w:rPr>
-        <w:t>&lt;nama Query &gt; : Ekspresi</w:t>
-      </w:r>
+        <w:t>&lt;</w:t>
+      </w:r>
+      <w:proofErr w:type="spellStart"/>
+      <w:r>
+        <w:rPr>
+          <w:b/>
+          <w:color w:val="FF0000"/>
+        </w:rPr>
+        <w:t>nama</w:t>
+      </w:r>
+      <w:proofErr w:type="spellEnd"/>
+      <w:r>
+        <w:rPr>
+          <w:b/>
+          <w:color w:val="FF0000"/>
+        </w:rPr>
+        <w:t xml:space="preserve"> Query </w:t>
+      </w:r>
+      <w:proofErr w:type="gramStart"/>
+      <w:r>
+        <w:rPr>
+          <w:b/>
+          <w:color w:val="FF0000"/>
+        </w:rPr>
+        <w:t>&gt; :</w:t>
+      </w:r>
+      <w:proofErr w:type="gramEnd"/>
+      <w:r>
+        <w:rPr>
+          <w:b/>
+          <w:color w:val="FF0000"/>
+        </w:rPr>
+        <w:t xml:space="preserve"> </w:t>
+      </w:r>
+      <w:proofErr w:type="spellStart"/>
+      <w:r>
+        <w:rPr>
+          <w:b/>
+          <w:color w:val="FF0000"/>
+        </w:rPr>
+        <w:t>Ekspresi</w:t>
+      </w:r>
+      <w:proofErr w:type="spellEnd"/>
     </w:p>
     <w:p>
       <w:pPr>
@@ -10515,11 +16034,89 @@
           <w:color w:val="FF0000"/>
         </w:rPr>
       </w:pPr>
-      <w:r>
-        <w:rPr>
-          <w:color w:val="FF0000"/>
-        </w:rPr>
-        <w:t>Jika menggunakan SQL query, bisa dituliskan disini statementnya.</w:t>
+      <w:proofErr w:type="spellStart"/>
+      <w:r>
+        <w:rPr>
+          <w:color w:val="FF0000"/>
+        </w:rPr>
+        <w:t>Jika</w:t>
+      </w:r>
+      <w:proofErr w:type="spellEnd"/>
+      <w:r>
+        <w:rPr>
+          <w:color w:val="FF0000"/>
+        </w:rPr>
+        <w:t xml:space="preserve"> </w:t>
+      </w:r>
+      <w:proofErr w:type="spellStart"/>
+      <w:r>
+        <w:rPr>
+          <w:color w:val="FF0000"/>
+        </w:rPr>
+        <w:t>menggunakan</w:t>
+      </w:r>
+      <w:proofErr w:type="spellEnd"/>
+      <w:r>
+        <w:rPr>
+          <w:color w:val="FF0000"/>
+        </w:rPr>
+        <w:t xml:space="preserve"> SQL query, </w:t>
+      </w:r>
+      <w:proofErr w:type="spellStart"/>
+      <w:r>
+        <w:rPr>
+          <w:color w:val="FF0000"/>
+        </w:rPr>
+        <w:t>bisa</w:t>
+      </w:r>
+      <w:proofErr w:type="spellEnd"/>
+      <w:r>
+        <w:rPr>
+          <w:color w:val="FF0000"/>
+        </w:rPr>
+        <w:t xml:space="preserve"> </w:t>
+      </w:r>
+      <w:proofErr w:type="spellStart"/>
+      <w:r>
+        <w:rPr>
+          <w:color w:val="FF0000"/>
+        </w:rPr>
+        <w:t>dituliskan</w:t>
+      </w:r>
+      <w:proofErr w:type="spellEnd"/>
+      <w:r>
+        <w:rPr>
+          <w:color w:val="FF0000"/>
+        </w:rPr>
+        <w:t xml:space="preserve"> </w:t>
+      </w:r>
+      <w:proofErr w:type="spellStart"/>
+      <w:r>
+        <w:rPr>
+          <w:color w:val="FF0000"/>
+        </w:rPr>
+        <w:t>disini</w:t>
+      </w:r>
+      <w:proofErr w:type="spellEnd"/>
+      <w:r>
+        <w:rPr>
+          <w:color w:val="FF0000"/>
+        </w:rPr>
+        <w:t xml:space="preserve"> </w:t>
+      </w:r>
+      <w:proofErr w:type="spellStart"/>
+      <w:r>
+        <w:rPr>
+          <w:color w:val="FF0000"/>
+        </w:rPr>
+        <w:t>statementnya</w:t>
+      </w:r>
+      <w:proofErr w:type="spellEnd"/>
+      <w:r>
+        <w:rPr>
+          <w:color w:val="FF0000"/>
+        </w:rPr>
+        <w:t>.</w:t>
       </w:r>
     </w:p>
     <w:p>
@@ -10539,11 +16136,19 @@
       <w:bookmarkStart w:id="88" w:name="_Toc506364403"/>
       <w:bookmarkStart w:id="89" w:name="_Toc320172078"/>
       <w:bookmarkStart w:id="90" w:name="_Toc446608476"/>
+      <w:proofErr w:type="spellStart"/>
       <w:r>
         <w:rPr>
           <w:rFonts w:ascii="Times New Roman" w:hAnsi="Times New Roman"/>
         </w:rPr>
-        <w:t xml:space="preserve">Spesifikasi </w:t>
+        <w:t>Spesifikasi</w:t>
+      </w:r>
+      <w:proofErr w:type="spellEnd"/>
+      <w:r>
+        <w:rPr>
+          <w:rFonts w:ascii="Times New Roman" w:hAnsi="Times New Roman"/>
+        </w:rPr>
+        <w:t xml:space="preserve"> </w:t>
       </w:r>
       <w:r>
         <w:rPr>
@@ -10565,6 +16170,7 @@
         </w:rPr>
         <w:t>A</w:t>
       </w:r>
+      <w:proofErr w:type="spellStart"/>
       <w:r>
         <w:rPr>
           <w:rFonts w:ascii="Times New Roman" w:hAnsi="Times New Roman"/>
@@ -10574,6 +16180,7 @@
       <w:bookmarkEnd w:id="88"/>
       <w:bookmarkEnd w:id="89"/>
       <w:bookmarkEnd w:id="90"/>
+      <w:proofErr w:type="spellEnd"/>
     </w:p>
     <w:p>
       <w:pPr>
@@ -10582,12 +16189,133 @@
           <w:lang w:val="en-US"/>
         </w:rPr>
       </w:pPr>
+      <w:proofErr w:type="spellStart"/>
       <w:r>
         <w:rPr>
           <w:i/>
           <w:lang w:val="en-US"/>
         </w:rPr>
-        <w:t xml:space="preserve">Bagian ini berisi spesifikasi proses (yang dapat dikembangkan dari PSPEC pada DFD. </w:t>
+        <w:t>Bagian</w:t>
+      </w:r>
+      <w:proofErr w:type="spellEnd"/>
+      <w:r>
+        <w:rPr>
+          <w:i/>
+          <w:lang w:val="en-US"/>
+        </w:rPr>
+        <w:t xml:space="preserve"> </w:t>
+      </w:r>
+      <w:proofErr w:type="spellStart"/>
+      <w:r>
+        <w:rPr>
+          <w:i/>
+          <w:lang w:val="en-US"/>
+        </w:rPr>
+        <w:t>ini</w:t>
+      </w:r>
+      <w:proofErr w:type="spellEnd"/>
+      <w:r>
+        <w:rPr>
+          <w:i/>
+          <w:lang w:val="en-US"/>
+        </w:rPr>
+        <w:t xml:space="preserve"> </w:t>
+      </w:r>
+      <w:proofErr w:type="spellStart"/>
+      <w:r>
+        <w:rPr>
+          <w:i/>
+          <w:lang w:val="en-US"/>
+        </w:rPr>
+        <w:t>berisi</w:t>
+      </w:r>
+      <w:proofErr w:type="spellEnd"/>
+      <w:r>
+        <w:rPr>
+          <w:i/>
+          <w:lang w:val="en-US"/>
+        </w:rPr>
+        <w:t xml:space="preserve"> </w:t>
+      </w:r>
+      <w:proofErr w:type="spellStart"/>
+      <w:r>
+        <w:rPr>
+          <w:i/>
+          <w:lang w:val="en-US"/>
+        </w:rPr>
+        <w:t>spesifikasi</w:t>
+      </w:r>
+      <w:proofErr w:type="spellEnd"/>
+      <w:r>
+        <w:rPr>
+          <w:i/>
+          <w:lang w:val="en-US"/>
+        </w:rPr>
+        <w:t xml:space="preserve"> proses (yang </w:t>
+      </w:r>
+      <w:proofErr w:type="spellStart"/>
+      <w:r>
+        <w:rPr>
+          <w:i/>
+          <w:lang w:val="en-US"/>
+        </w:rPr>
+        <w:t>dapat</w:t>
+      </w:r>
+      <w:proofErr w:type="spellEnd"/>
+      <w:r>
+        <w:rPr>
+          <w:i/>
+          <w:lang w:val="en-US"/>
+        </w:rPr>
+        <w:t xml:space="preserve"> </w:t>
+      </w:r>
+      <w:proofErr w:type="spellStart"/>
+      <w:r>
+        <w:rPr>
+          <w:i/>
+          <w:lang w:val="en-US"/>
+        </w:rPr>
+        <w:t>dikembangkan</w:t>
+      </w:r>
+      <w:proofErr w:type="spellEnd"/>
+      <w:r>
+        <w:rPr>
+          <w:i/>
+          <w:lang w:val="en-US"/>
+        </w:rPr>
+        <w:t xml:space="preserve"> </w:t>
+      </w:r>
+      <w:proofErr w:type="spellStart"/>
+      <w:r>
+        <w:rPr>
+          <w:i/>
+          <w:lang w:val="en-US"/>
+        </w:rPr>
+        <w:t>dari</w:t>
+      </w:r>
+      <w:proofErr w:type="spellEnd"/>
+      <w:r>
+        <w:rPr>
+          <w:i/>
+          <w:lang w:val="en-US"/>
+        </w:rPr>
+        <w:t xml:space="preserve"> PSPEC </w:t>
+      </w:r>
+      <w:proofErr w:type="spellStart"/>
+      <w:r>
+        <w:rPr>
+          <w:i/>
+          <w:lang w:val="en-US"/>
+        </w:rPr>
+        <w:t>pada</w:t>
+      </w:r>
+      <w:proofErr w:type="spellEnd"/>
+      <w:r>
+        <w:rPr>
+          <w:i/>
+          <w:lang w:val="en-US"/>
+        </w:rPr>
+        <w:t xml:space="preserve"> DFD. </w:t>
       </w:r>
     </w:p>
     <w:p>
@@ -10624,11 +16352,33 @@
           <w:b/>
         </w:rPr>
       </w:pPr>
+      <w:proofErr w:type="spellStart"/>
       <w:r>
         <w:rPr>
           <w:b/>
         </w:rPr>
-        <w:t xml:space="preserve">Objek terkait </w:t>
+        <w:t>Objek</w:t>
+      </w:r>
+      <w:proofErr w:type="spellEnd"/>
+      <w:r>
+        <w:rPr>
+          <w:b/>
+        </w:rPr>
+        <w:t xml:space="preserve"> </w:t>
+      </w:r>
+      <w:proofErr w:type="spellStart"/>
+      <w:r>
+        <w:rPr>
+          <w:b/>
+        </w:rPr>
+        <w:t>terkait</w:t>
+      </w:r>
+      <w:proofErr w:type="spellEnd"/>
+      <w:r>
+        <w:rPr>
+          <w:b/>
+        </w:rPr>
+        <w:t xml:space="preserve"> </w:t>
       </w:r>
       <w:r>
         <w:rPr>
@@ -10865,13 +16615,31 @@
           <w:sz w:val="16"/>
         </w:rPr>
       </w:pPr>
+      <w:proofErr w:type="spellStart"/>
       <w:r>
         <w:rPr>
           <w:b/>
           <w:sz w:val="16"/>
         </w:rPr>
-        <w:t>Spesifikasi Proses/algoritma</w:t>
-      </w:r>
+        <w:t>Spesifikasi</w:t>
+      </w:r>
+      <w:proofErr w:type="spellEnd"/>
+      <w:r>
+        <w:rPr>
+          <w:b/>
+          <w:sz w:val="16"/>
+        </w:rPr>
+        <w:t xml:space="preserve"> Proses/</w:t>
+      </w:r>
+      <w:proofErr w:type="spellStart"/>
+      <w:r>
+        <w:rPr>
+          <w:b/>
+          <w:sz w:val="16"/>
+        </w:rPr>
+        <w:t>algoritma</w:t>
+      </w:r>
+      <w:proofErr w:type="spellEnd"/>
       <w:r>
         <w:rPr>
           <w:sz w:val="16"/>
@@ -10910,13 +16678,63 @@
           <w:sz w:val="16"/>
         </w:rPr>
       </w:pPr>
+      <w:proofErr w:type="spellStart"/>
       <w:r>
         <w:rPr>
           <w:color w:val="FF0000"/>
           <w:sz w:val="16"/>
         </w:rPr>
-        <w:t>Cek apakah data yang dimasukkan ada</w:t>
-      </w:r>
+        <w:t>Cek</w:t>
+      </w:r>
+      <w:proofErr w:type="spellEnd"/>
+      <w:r>
+        <w:rPr>
+          <w:color w:val="FF0000"/>
+          <w:sz w:val="16"/>
+        </w:rPr>
+        <w:t xml:space="preserve"> </w:t>
+      </w:r>
+      <w:proofErr w:type="spellStart"/>
+      <w:r>
+        <w:rPr>
+          <w:color w:val="FF0000"/>
+          <w:sz w:val="16"/>
+        </w:rPr>
+        <w:t>apakah</w:t>
+      </w:r>
+      <w:proofErr w:type="spellEnd"/>
+      <w:r>
+        <w:rPr>
+          <w:color w:val="FF0000"/>
+          <w:sz w:val="16"/>
+        </w:rPr>
+        <w:t xml:space="preserve"> data yang </w:t>
+      </w:r>
+      <w:proofErr w:type="spellStart"/>
+      <w:r>
+        <w:rPr>
+          <w:color w:val="FF0000"/>
+          <w:sz w:val="16"/>
+        </w:rPr>
+        <w:t>dimasukkan</w:t>
+      </w:r>
+      <w:proofErr w:type="spellEnd"/>
+      <w:r>
+        <w:rPr>
+          <w:color w:val="FF0000"/>
+          <w:sz w:val="16"/>
+        </w:rPr>
+        <w:t xml:space="preserve"> </w:t>
+      </w:r>
+      <w:proofErr w:type="spellStart"/>
+      <w:r>
+        <w:rPr>
+          <w:color w:val="FF0000"/>
+          <w:sz w:val="16"/>
+        </w:rPr>
+        <w:t>ada</w:t>
+      </w:r>
+      <w:proofErr w:type="spellEnd"/>
     </w:p>
     <w:p>
       <w:pPr>
@@ -10954,8 +16772,97 @@
           <w:color w:val="FF0000"/>
           <w:sz w:val="16"/>
         </w:rPr>
-        <w:t>IF belum ada, tambahkan 1 record pada tabel t_petugas</w:t>
-      </w:r>
+        <w:t xml:space="preserve">IF </w:t>
+      </w:r>
+      <w:proofErr w:type="spellStart"/>
+      <w:r>
+        <w:rPr>
+          <w:color w:val="FF0000"/>
+          <w:sz w:val="16"/>
+        </w:rPr>
+        <w:t>belum</w:t>
+      </w:r>
+      <w:proofErr w:type="spellEnd"/>
+      <w:r>
+        <w:rPr>
+          <w:color w:val="FF0000"/>
+          <w:sz w:val="16"/>
+        </w:rPr>
+        <w:t xml:space="preserve"> </w:t>
+      </w:r>
+      <w:proofErr w:type="spellStart"/>
+      <w:r>
+        <w:rPr>
+          <w:color w:val="FF0000"/>
+          <w:sz w:val="16"/>
+        </w:rPr>
+        <w:t>ada</w:t>
+      </w:r>
+      <w:proofErr w:type="spellEnd"/>
+      <w:r>
+        <w:rPr>
+          <w:color w:val="FF0000"/>
+          <w:sz w:val="16"/>
+        </w:rPr>
+        <w:t xml:space="preserve">, </w:t>
+      </w:r>
+      <w:proofErr w:type="spellStart"/>
+      <w:r>
+        <w:rPr>
+          <w:color w:val="FF0000"/>
+          <w:sz w:val="16"/>
+        </w:rPr>
+        <w:t>tambahkan</w:t>
+      </w:r>
+      <w:proofErr w:type="spellEnd"/>
+      <w:r>
+        <w:rPr>
+          <w:color w:val="FF0000"/>
+          <w:sz w:val="16"/>
+        </w:rPr>
+        <w:t xml:space="preserve"> 1 record </w:t>
+      </w:r>
+      <w:proofErr w:type="spellStart"/>
+      <w:r>
+        <w:rPr>
+          <w:color w:val="FF0000"/>
+          <w:sz w:val="16"/>
+        </w:rPr>
+        <w:t>pada</w:t>
+      </w:r>
+      <w:proofErr w:type="spellEnd"/>
+      <w:r>
+        <w:rPr>
+          <w:color w:val="FF0000"/>
+          <w:sz w:val="16"/>
+        </w:rPr>
+        <w:t xml:space="preserve"> </w:t>
+      </w:r>
+      <w:proofErr w:type="spellStart"/>
+      <w:r>
+        <w:rPr>
+          <w:color w:val="FF0000"/>
+          <w:sz w:val="16"/>
+        </w:rPr>
+        <w:t>tabel</w:t>
+      </w:r>
+      <w:proofErr w:type="spellEnd"/>
+      <w:r>
+        <w:rPr>
+          <w:color w:val="FF0000"/>
+          <w:sz w:val="16"/>
+        </w:rPr>
+        <w:t xml:space="preserve"> </w:t>
+      </w:r>
+      <w:proofErr w:type="spellStart"/>
+      <w:r>
+        <w:rPr>
+          <w:color w:val="FF0000"/>
+          <w:sz w:val="16"/>
+        </w:rPr>
+        <w:t>t_petugas</w:t>
+      </w:r>
+      <w:proofErr w:type="spellEnd"/>
     </w:p>
     <w:p>
       <w:pPr>
@@ -11034,7 +16941,166 @@
           <w:sz w:val="16"/>
         </w:rPr>
         <w:tab/>
-        <w:t>Jika sudah ada, tampilkan pesan kesalahan sesuai layar XXXX (nomro layar)</w:t>
+      </w:r>
+      <w:proofErr w:type="spellStart"/>
+      <w:r>
+        <w:rPr>
+          <w:color w:val="FF0000"/>
+          <w:sz w:val="16"/>
+        </w:rPr>
+        <w:t>Jika</w:t>
+      </w:r>
+      <w:proofErr w:type="spellEnd"/>
+      <w:r>
+        <w:rPr>
+          <w:color w:val="FF0000"/>
+          <w:sz w:val="16"/>
+        </w:rPr>
+        <w:t xml:space="preserve"> </w:t>
+      </w:r>
+      <w:proofErr w:type="spellStart"/>
+      <w:r>
+        <w:rPr>
+          <w:color w:val="FF0000"/>
+          <w:sz w:val="16"/>
+        </w:rPr>
+        <w:t>sudah</w:t>
+      </w:r>
+      <w:proofErr w:type="spellEnd"/>
+      <w:r>
+        <w:rPr>
+          <w:color w:val="FF0000"/>
+          <w:sz w:val="16"/>
+        </w:rPr>
+        <w:t xml:space="preserve"> </w:t>
+      </w:r>
+      <w:proofErr w:type="spellStart"/>
+      <w:r>
+        <w:rPr>
+          <w:color w:val="FF0000"/>
+          <w:sz w:val="16"/>
+        </w:rPr>
+        <w:t>ada</w:t>
+      </w:r>
+      <w:proofErr w:type="spellEnd"/>
+      <w:r>
+        <w:rPr>
+          <w:color w:val="FF0000"/>
+          <w:sz w:val="16"/>
+        </w:rPr>
+        <w:t xml:space="preserve">, </w:t>
+      </w:r>
+      <w:proofErr w:type="spellStart"/>
+      <w:r>
+        <w:rPr>
+          <w:color w:val="FF0000"/>
+          <w:sz w:val="16"/>
+        </w:rPr>
+        <w:t>tampilkan</w:t>
+      </w:r>
+      <w:proofErr w:type="spellEnd"/>
+      <w:r>
+        <w:rPr>
+          <w:color w:val="FF0000"/>
+          <w:sz w:val="16"/>
+        </w:rPr>
+        <w:t xml:space="preserve"> </w:t>
+      </w:r>
+      <w:proofErr w:type="spellStart"/>
+      <w:r>
+        <w:rPr>
+          <w:color w:val="FF0000"/>
+          <w:sz w:val="16"/>
+        </w:rPr>
+        <w:t>pesan</w:t>
+      </w:r>
+      <w:proofErr w:type="spellEnd"/>
+      <w:r>
+        <w:rPr>
+          <w:color w:val="FF0000"/>
+          <w:sz w:val="16"/>
+        </w:rPr>
+        <w:t xml:space="preserve"> </w:t>
+      </w:r>
+      <w:proofErr w:type="spellStart"/>
+      <w:r>
+        <w:rPr>
+          <w:color w:val="FF0000"/>
+          <w:sz w:val="16"/>
+        </w:rPr>
+        <w:t>kesalahan</w:t>
+      </w:r>
+      <w:proofErr w:type="spellEnd"/>
+      <w:r>
+        <w:rPr>
+          <w:color w:val="FF0000"/>
+          <w:sz w:val="16"/>
+        </w:rPr>
+        <w:t xml:space="preserve"> </w:t>
+      </w:r>
+      <w:proofErr w:type="spellStart"/>
+      <w:r>
+        <w:rPr>
+          <w:color w:val="FF0000"/>
+          <w:sz w:val="16"/>
+        </w:rPr>
+        <w:t>sesuai</w:t>
+      </w:r>
+      <w:proofErr w:type="spellEnd"/>
+      <w:r>
+        <w:rPr>
+          <w:color w:val="FF0000"/>
+          <w:sz w:val="16"/>
+        </w:rPr>
+        <w:t xml:space="preserve"> </w:t>
+      </w:r>
+      <w:proofErr w:type="spellStart"/>
+      <w:r>
+        <w:rPr>
+          <w:color w:val="FF0000"/>
+          <w:sz w:val="16"/>
+        </w:rPr>
+        <w:t>layar</w:t>
+      </w:r>
+      <w:proofErr w:type="spellEnd"/>
+      <w:r>
+        <w:rPr>
+          <w:color w:val="FF0000"/>
+          <w:sz w:val="16"/>
+        </w:rPr>
+        <w:t xml:space="preserve"> XXXX (</w:t>
+      </w:r>
+      <w:proofErr w:type="spellStart"/>
+      <w:r>
+        <w:rPr>
+          <w:color w:val="FF0000"/>
+          <w:sz w:val="16"/>
+        </w:rPr>
+        <w:t>nomro</w:t>
+      </w:r>
+      <w:proofErr w:type="spellEnd"/>
+      <w:r>
+        <w:rPr>
+          <w:color w:val="FF0000"/>
+          <w:sz w:val="16"/>
+        </w:rPr>
+        <w:t xml:space="preserve"> </w:t>
+      </w:r>
+      <w:proofErr w:type="spellStart"/>
+      <w:r>
+        <w:rPr>
+          <w:color w:val="FF0000"/>
+          <w:sz w:val="16"/>
+        </w:rPr>
+        <w:t>layar</w:t>
+      </w:r>
+      <w:proofErr w:type="spellEnd"/>
+      <w:r>
+        <w:rPr>
+          <w:color w:val="FF0000"/>
+          <w:sz w:val="16"/>
+        </w:rPr>
+        <w:t>)</w:t>
       </w:r>
     </w:p>
     <w:p>
@@ -11068,13 +17134,23 @@
       <w:bookmarkStart w:id="92" w:name="_Toc320172079"/>
       <w:bookmarkStart w:id="93" w:name="_Toc446608487"/>
       <w:bookmarkStart w:id="94" w:name="_Toc500603894"/>
-      <w:r>
-        <w:t>Matriks Kerunutan</w:t>
+      <w:proofErr w:type="spellStart"/>
+      <w:r>
+        <w:t>Matriks</w:t>
+      </w:r>
+      <w:proofErr w:type="spellEnd"/>
+      <w:r>
+        <w:t xml:space="preserve"> </w:t>
+      </w:r>
+      <w:proofErr w:type="spellStart"/>
+      <w:r>
+        <w:t>Kerunutan</w:t>
       </w:r>
       <w:bookmarkEnd w:id="91"/>
       <w:bookmarkEnd w:id="92"/>
       <w:bookmarkEnd w:id="93"/>
       <w:bookmarkEnd w:id="94"/>
+      <w:proofErr w:type="spellEnd"/>
       <w:r>
         <w:t xml:space="preserve"> </w:t>
       </w:r>
@@ -11159,12 +17235,14 @@
                 <w:b/>
               </w:rPr>
             </w:pPr>
+            <w:proofErr w:type="spellStart"/>
             <w:r>
               <w:rPr>
                 <w:b/>
               </w:rPr>
               <w:t>Keterangan</w:t>
             </w:r>
+            <w:proofErr w:type="spellEnd"/>
           </w:p>
         </w:tc>
       </w:tr>
@@ -11219,7 +17297,21 @@
               <w:rPr>
                 <w:color w:val="FF0000"/>
               </w:rPr>
-              <w:t>&lt;keterangan&gt;</w:t>
+              <w:t>&lt;</w:t>
+            </w:r>
+            <w:proofErr w:type="spellStart"/>
+            <w:r>
+              <w:rPr>
+                <w:color w:val="FF0000"/>
+              </w:rPr>
+              <w:t>keterangan</w:t>
+            </w:r>
+            <w:proofErr w:type="spellEnd"/>
+            <w:r>
+              <w:rPr>
+                <w:color w:val="FF0000"/>
+              </w:rPr>
+              <w:t>&gt;</w:t>
             </w:r>
           </w:p>
         </w:tc>
@@ -11275,7 +17367,21 @@
               <w:rPr>
                 <w:color w:val="FF0000"/>
               </w:rPr>
-              <w:t>&lt;keterangan&gt;</w:t>
+              <w:t>&lt;</w:t>
+            </w:r>
+            <w:proofErr w:type="spellStart"/>
+            <w:r>
+              <w:rPr>
+                <w:color w:val="FF0000"/>
+              </w:rPr>
+              <w:t>keterangan</w:t>
+            </w:r>
+            <w:proofErr w:type="spellEnd"/>
+            <w:r>
+              <w:rPr>
+                <w:color w:val="FF0000"/>
+              </w:rPr>
+              <w:t>&gt;</w:t>
             </w:r>
           </w:p>
         </w:tc>
@@ -11351,11 +17457,19 @@
         </w:rPr>
       </w:pPr>
       <w:bookmarkStart w:id="95" w:name="_Toc500603895"/>
+      <w:proofErr w:type="spellStart"/>
       <w:r>
         <w:rPr>
           <w:rFonts w:ascii="Times New Roman" w:hAnsi="Times New Roman"/>
         </w:rPr>
-        <w:t>Pengembangan Web Service</w:t>
+        <w:t>Pengembangan</w:t>
+      </w:r>
+      <w:proofErr w:type="spellEnd"/>
+      <w:r>
+        <w:rPr>
+          <w:rFonts w:ascii="Times New Roman" w:hAnsi="Times New Roman"/>
+        </w:rPr>
+        <w:t xml:space="preserve"> Web Service</w:t>
       </w:r>
       <w:bookmarkEnd w:id="95"/>
     </w:p>
@@ -11380,11 +17494,33 @@
         </w:rPr>
       </w:pPr>
       <w:bookmarkStart w:id="96" w:name="_Toc500603896"/>
+      <w:proofErr w:type="spellStart"/>
       <w:r>
         <w:rPr>
           <w:rFonts w:ascii="Times New Roman" w:hAnsi="Times New Roman"/>
         </w:rPr>
-        <w:t>Lingkungan Pengujian Web Service</w:t>
+        <w:t>Lingkungan</w:t>
+      </w:r>
+      <w:proofErr w:type="spellEnd"/>
+      <w:r>
+        <w:rPr>
+          <w:rFonts w:ascii="Times New Roman" w:hAnsi="Times New Roman"/>
+        </w:rPr>
+        <w:t xml:space="preserve"> </w:t>
+      </w:r>
+      <w:proofErr w:type="spellStart"/>
+      <w:r>
+        <w:rPr>
+          <w:rFonts w:ascii="Times New Roman" w:hAnsi="Times New Roman"/>
+        </w:rPr>
+        <w:t>Pengujian</w:t>
+      </w:r>
+      <w:proofErr w:type="spellEnd"/>
+      <w:r>
+        <w:rPr>
+          <w:rFonts w:ascii="Times New Roman" w:hAnsi="Times New Roman"/>
+        </w:rPr>
+        <w:t xml:space="preserve"> Web Service</w:t>
       </w:r>
       <w:bookmarkEnd w:id="96"/>
       <w:r>
@@ -11399,10 +17535,28 @@
         <w:pStyle w:val="Heading2"/>
       </w:pPr>
       <w:bookmarkStart w:id="97" w:name="_Toc500603897"/>
-      <w:r>
-        <w:t>Perangkat Lunak Pengujian</w:t>
+      <w:proofErr w:type="spellStart"/>
+      <w:r>
+        <w:t>Perangkat</w:t>
+      </w:r>
+      <w:proofErr w:type="spellEnd"/>
+      <w:r>
+        <w:t xml:space="preserve"> </w:t>
+      </w:r>
+      <w:proofErr w:type="spellStart"/>
+      <w:r>
+        <w:t>Lunak</w:t>
+      </w:r>
+      <w:proofErr w:type="spellEnd"/>
+      <w:r>
+        <w:t xml:space="preserve"> </w:t>
+      </w:r>
+      <w:proofErr w:type="spellStart"/>
+      <w:r>
+        <w:t>Pengujian</w:t>
       </w:r>
       <w:bookmarkEnd w:id="97"/>
+      <w:proofErr w:type="spellEnd"/>
       <w:r>
         <w:t xml:space="preserve"> </w:t>
       </w:r>
@@ -11412,10 +17566,28 @@
         <w:pStyle w:val="Heading2"/>
       </w:pPr>
       <w:bookmarkStart w:id="98" w:name="_Toc500603898"/>
-      <w:r>
-        <w:t>Perangkat Keras Pengujian</w:t>
+      <w:proofErr w:type="spellStart"/>
+      <w:r>
+        <w:t>Perangkat</w:t>
+      </w:r>
+      <w:proofErr w:type="spellEnd"/>
+      <w:r>
+        <w:t xml:space="preserve"> </w:t>
+      </w:r>
+      <w:proofErr w:type="spellStart"/>
+      <w:r>
+        <w:t>Keras</w:t>
+      </w:r>
+      <w:proofErr w:type="spellEnd"/>
+      <w:r>
+        <w:t xml:space="preserve"> </w:t>
+      </w:r>
+      <w:proofErr w:type="spellStart"/>
+      <w:r>
+        <w:t>Pengujian</w:t>
       </w:r>
       <w:bookmarkEnd w:id="98"/>
+      <w:proofErr w:type="spellEnd"/>
       <w:r>
         <w:t xml:space="preserve"> </w:t>
       </w:r>
@@ -11429,13 +17601,57 @@
         </w:rPr>
       </w:pPr>
       <w:bookmarkStart w:id="99" w:name="_Toc500603899"/>
+      <w:proofErr w:type="spellStart"/>
       <w:r>
         <w:rPr>
           <w:rFonts w:ascii="Times New Roman" w:hAnsi="Times New Roman"/>
         </w:rPr>
-        <w:t>Identifikasi dan Rencana Pengujian</w:t>
+        <w:t>Identifikasi</w:t>
+      </w:r>
+      <w:proofErr w:type="spellEnd"/>
+      <w:r>
+        <w:rPr>
+          <w:rFonts w:ascii="Times New Roman" w:hAnsi="Times New Roman"/>
+        </w:rPr>
+        <w:t xml:space="preserve"> </w:t>
+      </w:r>
+      <w:proofErr w:type="spellStart"/>
+      <w:r>
+        <w:rPr>
+          <w:rFonts w:ascii="Times New Roman" w:hAnsi="Times New Roman"/>
+        </w:rPr>
+        <w:t>dan</w:t>
+      </w:r>
+      <w:proofErr w:type="spellEnd"/>
+      <w:r>
+        <w:rPr>
+          <w:rFonts w:ascii="Times New Roman" w:hAnsi="Times New Roman"/>
+        </w:rPr>
+        <w:t xml:space="preserve"> </w:t>
+      </w:r>
+      <w:proofErr w:type="spellStart"/>
+      <w:r>
+        <w:rPr>
+          <w:rFonts w:ascii="Times New Roman" w:hAnsi="Times New Roman"/>
+        </w:rPr>
+        <w:t>Rencana</w:t>
+      </w:r>
+      <w:proofErr w:type="spellEnd"/>
+      <w:r>
+        <w:rPr>
+          <w:rFonts w:ascii="Times New Roman" w:hAnsi="Times New Roman"/>
+        </w:rPr>
+        <w:t xml:space="preserve"> </w:t>
+      </w:r>
+      <w:proofErr w:type="spellStart"/>
+      <w:r>
+        <w:rPr>
+          <w:rFonts w:ascii="Times New Roman" w:hAnsi="Times New Roman"/>
+        </w:rPr>
+        <w:t>Pengujian</w:t>
       </w:r>
       <w:bookmarkEnd w:id="99"/>
+      <w:proofErr w:type="spellEnd"/>
       <w:r>
         <w:rPr>
           <w:rFonts w:ascii="Times New Roman" w:hAnsi="Times New Roman"/>
@@ -11451,13 +17667,57 @@
         </w:rPr>
       </w:pPr>
       <w:bookmarkStart w:id="100" w:name="_Toc500603900"/>
+      <w:proofErr w:type="spellStart"/>
       <w:r>
         <w:rPr>
           <w:rFonts w:ascii="Times New Roman" w:hAnsi="Times New Roman"/>
         </w:rPr>
-        <w:t>Deskripsi dan Hasil Uji</w:t>
+        <w:t>Deskripsi</w:t>
+      </w:r>
+      <w:proofErr w:type="spellEnd"/>
+      <w:r>
+        <w:rPr>
+          <w:rFonts w:ascii="Times New Roman" w:hAnsi="Times New Roman"/>
+        </w:rPr>
+        <w:t xml:space="preserve"> </w:t>
+      </w:r>
+      <w:proofErr w:type="spellStart"/>
+      <w:r>
+        <w:rPr>
+          <w:rFonts w:ascii="Times New Roman" w:hAnsi="Times New Roman"/>
+        </w:rPr>
+        <w:t>dan</w:t>
+      </w:r>
+      <w:proofErr w:type="spellEnd"/>
+      <w:r>
+        <w:rPr>
+          <w:rFonts w:ascii="Times New Roman" w:hAnsi="Times New Roman"/>
+        </w:rPr>
+        <w:t xml:space="preserve"> </w:t>
+      </w:r>
+      <w:proofErr w:type="spellStart"/>
+      <w:r>
+        <w:rPr>
+          <w:rFonts w:ascii="Times New Roman" w:hAnsi="Times New Roman"/>
+        </w:rPr>
+        <w:t>Hasil</w:t>
+      </w:r>
+      <w:proofErr w:type="spellEnd"/>
+      <w:r>
+        <w:rPr>
+          <w:rFonts w:ascii="Times New Roman" w:hAnsi="Times New Roman"/>
+        </w:rPr>
+        <w:t xml:space="preserve"> </w:t>
+      </w:r>
+      <w:proofErr w:type="spellStart"/>
+      <w:r>
+        <w:rPr>
+          <w:rFonts w:ascii="Times New Roman" w:hAnsi="Times New Roman"/>
+        </w:rPr>
+        <w:t>Uji</w:t>
       </w:r>
       <w:bookmarkEnd w:id="100"/>
+      <w:proofErr w:type="spellEnd"/>
     </w:p>
     <w:p>
       <w:pPr>
@@ -11471,7 +17731,7 @@
     <w:p/>
     <w:p/>
     <w:sectPr>
-      <w:footerReference w:type="default" r:id="rId10"/>
+      <w:footerReference w:type="default" r:id="rId11"/>
       <w:pgSz w:w="11907" w:h="16840" w:code="9"/>
       <w:pgMar w:top="1134" w:right="1134" w:bottom="1134" w:left="1701" w:header="720" w:footer="720" w:gutter="0"/>
       <w:cols w:space="720"/>
@@ -11545,6 +17805,7 @@
               <w:lang w:val="en-ID"/>
             </w:rPr>
           </w:pPr>
+          <w:proofErr w:type="spellStart"/>
           <w:r>
             <w:rPr>
               <w:rFonts w:ascii="Arial" w:hAnsi="Arial" w:cs="Arial"/>
@@ -11554,8 +17815,33 @@
               <w:szCs w:val="22"/>
               <w:lang w:val="en-ID"/>
             </w:rPr>
-            <w:t>Pemrograman Integratif</w:t>
+            <w:t>Pemrograman</w:t>
           </w:r>
+          <w:proofErr w:type="spellEnd"/>
+          <w:r>
+            <w:rPr>
+              <w:rFonts w:ascii="Arial" w:hAnsi="Arial" w:cs="Arial"/>
+              <w:b/>
+              <w:bCs/>
+              <w:sz w:val="22"/>
+              <w:szCs w:val="22"/>
+              <w:lang w:val="en-ID"/>
+            </w:rPr>
+            <w:t xml:space="preserve"> </w:t>
+          </w:r>
+          <w:proofErr w:type="spellStart"/>
+          <w:r>
+            <w:rPr>
+              <w:rFonts w:ascii="Arial" w:hAnsi="Arial" w:cs="Arial"/>
+              <w:b/>
+              <w:bCs/>
+              <w:sz w:val="22"/>
+              <w:szCs w:val="22"/>
+              <w:lang w:val="en-ID"/>
+            </w:rPr>
+            <w:t>Integratif</w:t>
+          </w:r>
+          <w:proofErr w:type="spellEnd"/>
         </w:p>
       </w:tc>
       <w:tc>
@@ -11626,6 +17912,7 @@
               <w:szCs w:val="22"/>
             </w:rPr>
           </w:pPr>
+          <w:proofErr w:type="spellStart"/>
           <w:r>
             <w:rPr>
               <w:rStyle w:val="PageNumber"/>
@@ -11634,7 +17921,18 @@
               <w:sz w:val="22"/>
               <w:szCs w:val="22"/>
             </w:rPr>
-            <w:t xml:space="preserve">Halaman </w:t>
+            <w:t>Halaman</w:t>
+          </w:r>
+          <w:proofErr w:type="spellEnd"/>
+          <w:r>
+            <w:rPr>
+              <w:rStyle w:val="PageNumber"/>
+              <w:rFonts w:cs="Arial"/>
+              <w:bCs/>
+              <w:sz w:val="22"/>
+              <w:szCs w:val="22"/>
+            </w:rPr>
+            <w:t xml:space="preserve"> </w:t>
           </w:r>
           <w:r>
             <w:rPr>
@@ -11675,7 +17973,7 @@
               <w:sz w:val="22"/>
               <w:szCs w:val="22"/>
             </w:rPr>
-            <w:t>1</w:t>
+            <w:t>8</w:t>
           </w:r>
           <w:r>
             <w:rPr>
@@ -11699,6 +17997,7 @@
             </w:rPr>
             <w:t xml:space="preserve"> </w:t>
           </w:r>
+          <w:proofErr w:type="spellStart"/>
           <w:r>
             <w:rPr>
               <w:rStyle w:val="PageNumber"/>
@@ -11708,7 +18007,19 @@
               <w:sz w:val="22"/>
               <w:szCs w:val="22"/>
             </w:rPr>
-            <w:t xml:space="preserve">dari </w:t>
+            <w:t>dari</w:t>
+          </w:r>
+          <w:proofErr w:type="spellEnd"/>
+          <w:r>
+            <w:rPr>
+              <w:rStyle w:val="PageNumber"/>
+              <w:rFonts w:cs="Arial"/>
+              <w:bCs/>
+              <w:snapToGrid w:val="0"/>
+              <w:sz w:val="22"/>
+              <w:szCs w:val="22"/>
+            </w:rPr>
+            <w:t xml:space="preserve"> </w:t>
           </w:r>
           <w:r>
             <w:rPr>
@@ -11748,7 +18059,7 @@
               <w:sz w:val="22"/>
               <w:szCs w:val="22"/>
             </w:rPr>
-            <w:t>2</w:t>
+            <w:t>12</w:t>
           </w:r>
           <w:r>
             <w:rPr>
@@ -11770,8 +18081,21 @@
               <w:sz w:val="22"/>
               <w:szCs w:val="22"/>
             </w:rPr>
-            <w:t xml:space="preserve"> halaman</w:t>
+            <w:t xml:space="preserve"> </w:t>
           </w:r>
+          <w:proofErr w:type="spellStart"/>
+          <w:r>
+            <w:rPr>
+              <w:rStyle w:val="PageNumber"/>
+              <w:rFonts w:cs="Arial"/>
+              <w:bCs/>
+              <w:snapToGrid w:val="0"/>
+              <w:sz w:val="22"/>
+              <w:szCs w:val="22"/>
+            </w:rPr>
+            <w:t>halaman</w:t>
+          </w:r>
+          <w:proofErr w:type="spellEnd"/>
         </w:p>
       </w:tc>
     </w:tr>

--- a/doc/Laporan Tugas Web Service Pemrograman Integratif.docx
+++ b/doc/Laporan Tugas Web Service Pemrograman Integratif.docx
@@ -7235,10 +7235,7 @@
       </w:r>
       <w:bookmarkEnd w:id="19"/>
     </w:p>
-    <w:p>
-      <w:bookmarkStart w:id="20" w:name="_GoBack"/>
-      <w:bookmarkEnd w:id="20"/>
-    </w:p>
+    <w:p/>
     <w:p>
       <w:r>
         <w:rPr>
@@ -7294,6 +7291,8 @@
           </wp:inline>
         </w:drawing>
       </w:r>
+      <w:bookmarkStart w:id="20" w:name="_GoBack"/>
+      <w:bookmarkEnd w:id="20"/>
     </w:p>
     <w:p>
       <w:pPr>
@@ -17454,6 +17453,7 @@
         <w:pStyle w:val="Heading1"/>
         <w:rPr>
           <w:rFonts w:ascii="Times New Roman" w:hAnsi="Times New Roman"/>
+          <w:szCs w:val="24"/>
         </w:rPr>
       </w:pPr>
       <w:bookmarkStart w:id="95" w:name="_Toc500603895"/>
@@ -17461,6 +17461,7 @@
       <w:r>
         <w:rPr>
           <w:rFonts w:ascii="Times New Roman" w:hAnsi="Times New Roman"/>
+          <w:szCs w:val="24"/>
         </w:rPr>
         <w:t>Pengembangan</w:t>
       </w:r>
@@ -17468,6 +17469,7 @@
       <w:r>
         <w:rPr>
           <w:rFonts w:ascii="Times New Roman" w:hAnsi="Times New Roman"/>
+          <w:szCs w:val="24"/>
         </w:rPr>
         <w:t xml:space="preserve"> Web Service</w:t>
       </w:r>
@@ -17476,56 +17478,49 @@
     <w:p>
       <w:pPr>
         <w:pStyle w:val="Heading1"/>
-        <w:numPr>
-          <w:ilvl w:val="0"/>
-          <w:numId w:val="0"/>
-        </w:numPr>
-        <w:ind w:left="432"/>
         <w:rPr>
           <w:rFonts w:ascii="Times New Roman" w:hAnsi="Times New Roman"/>
-        </w:rPr>
-      </w:pPr>
-    </w:p>
-    <w:p>
-      <w:pPr>
-        <w:pStyle w:val="Heading1"/>
+          <w:szCs w:val="24"/>
+        </w:rPr>
+      </w:pPr>
+      <w:bookmarkStart w:id="96" w:name="_Toc500603896"/>
+      <w:proofErr w:type="spellStart"/>
+      <w:r>
         <w:rPr>
           <w:rFonts w:ascii="Times New Roman" w:hAnsi="Times New Roman"/>
-        </w:rPr>
-      </w:pPr>
-      <w:bookmarkStart w:id="96" w:name="_Toc500603896"/>
-      <w:proofErr w:type="spellStart"/>
+          <w:szCs w:val="24"/>
+        </w:rPr>
+        <w:t>Lingkungan</w:t>
+      </w:r>
+      <w:proofErr w:type="spellEnd"/>
       <w:r>
         <w:rPr>
           <w:rFonts w:ascii="Times New Roman" w:hAnsi="Times New Roman"/>
-        </w:rPr>
-        <w:t>Lingkungan</w:t>
-      </w:r>
-      <w:proofErr w:type="spellEnd"/>
+          <w:szCs w:val="24"/>
+        </w:rPr>
+        <w:t xml:space="preserve"> </w:t>
+      </w:r>
+      <w:proofErr w:type="spellStart"/>
       <w:r>
         <w:rPr>
           <w:rFonts w:ascii="Times New Roman" w:hAnsi="Times New Roman"/>
-        </w:rPr>
-        <w:t xml:space="preserve"> </w:t>
-      </w:r>
-      <w:proofErr w:type="spellStart"/>
+          <w:szCs w:val="24"/>
+        </w:rPr>
+        <w:t>Pengujian</w:t>
+      </w:r>
+      <w:proofErr w:type="spellEnd"/>
       <w:r>
         <w:rPr>
           <w:rFonts w:ascii="Times New Roman" w:hAnsi="Times New Roman"/>
-        </w:rPr>
-        <w:t>Pengujian</w:t>
-      </w:r>
-      <w:proofErr w:type="spellEnd"/>
+          <w:szCs w:val="24"/>
+        </w:rPr>
+        <w:t xml:space="preserve"> Web Service</w:t>
+      </w:r>
+      <w:bookmarkEnd w:id="96"/>
       <w:r>
         <w:rPr>
           <w:rFonts w:ascii="Times New Roman" w:hAnsi="Times New Roman"/>
-        </w:rPr>
-        <w:t xml:space="preserve"> Web Service</w:t>
-      </w:r>
-      <w:bookmarkEnd w:id="96"/>
-      <w:r>
-        <w:rPr>
-          <w:rFonts w:ascii="Times New Roman" w:hAnsi="Times New Roman"/>
+          <w:szCs w:val="24"/>
         </w:rPr>
         <w:t xml:space="preserve"> </w:t>
       </w:r>
@@ -17598,6 +17593,7 @@
         <w:pStyle w:val="Heading1"/>
         <w:rPr>
           <w:rFonts w:ascii="Times New Roman" w:hAnsi="Times New Roman"/>
+          <w:szCs w:val="28"/>
         </w:rPr>
       </w:pPr>
       <w:bookmarkStart w:id="99" w:name="_Toc500603899"/>
@@ -17605,6 +17601,7 @@
       <w:r>
         <w:rPr>
           <w:rFonts w:ascii="Times New Roman" w:hAnsi="Times New Roman"/>
+          <w:szCs w:val="28"/>
         </w:rPr>
         <w:t>Identifikasi</w:t>
       </w:r>
@@ -17612,6 +17609,7 @@
       <w:r>
         <w:rPr>
           <w:rFonts w:ascii="Times New Roman" w:hAnsi="Times New Roman"/>
+          <w:szCs w:val="28"/>
         </w:rPr>
         <w:t xml:space="preserve"> </w:t>
       </w:r>
@@ -17619,6 +17617,7 @@
       <w:r>
         <w:rPr>
           <w:rFonts w:ascii="Times New Roman" w:hAnsi="Times New Roman"/>
+          <w:szCs w:val="28"/>
         </w:rPr>
         <w:t>dan</w:t>
       </w:r>
@@ -17626,6 +17625,7 @@
       <w:r>
         <w:rPr>
           <w:rFonts w:ascii="Times New Roman" w:hAnsi="Times New Roman"/>
+          <w:szCs w:val="28"/>
         </w:rPr>
         <w:t xml:space="preserve"> </w:t>
       </w:r>
@@ -17633,6 +17633,7 @@
       <w:r>
         <w:rPr>
           <w:rFonts w:ascii="Times New Roman" w:hAnsi="Times New Roman"/>
+          <w:szCs w:val="28"/>
         </w:rPr>
         <w:t>Rencana</w:t>
       </w:r>
@@ -17640,6 +17641,7 @@
       <w:r>
         <w:rPr>
           <w:rFonts w:ascii="Times New Roman" w:hAnsi="Times New Roman"/>
+          <w:szCs w:val="28"/>
         </w:rPr>
         <w:t xml:space="preserve"> </w:t>
       </w:r>
@@ -17647,6 +17649,7 @@
       <w:r>
         <w:rPr>
           <w:rFonts w:ascii="Times New Roman" w:hAnsi="Times New Roman"/>
+          <w:szCs w:val="28"/>
         </w:rPr>
         <w:t>Pengujian</w:t>
       </w:r>
@@ -17655,6 +17658,7 @@
       <w:r>
         <w:rPr>
           <w:rFonts w:ascii="Times New Roman" w:hAnsi="Times New Roman"/>
+          <w:szCs w:val="28"/>
         </w:rPr>
         <w:t xml:space="preserve"> </w:t>
       </w:r>
@@ -17664,6 +17668,7 @@
         <w:pStyle w:val="Heading1"/>
         <w:rPr>
           <w:rFonts w:ascii="Times New Roman" w:hAnsi="Times New Roman"/>
+          <w:szCs w:val="28"/>
         </w:rPr>
       </w:pPr>
       <w:bookmarkStart w:id="100" w:name="_Toc500603900"/>
@@ -17671,6 +17676,7 @@
       <w:r>
         <w:rPr>
           <w:rFonts w:ascii="Times New Roman" w:hAnsi="Times New Roman"/>
+          <w:szCs w:val="28"/>
         </w:rPr>
         <w:t>Deskripsi</w:t>
       </w:r>
@@ -17678,6 +17684,7 @@
       <w:r>
         <w:rPr>
           <w:rFonts w:ascii="Times New Roman" w:hAnsi="Times New Roman"/>
+          <w:szCs w:val="28"/>
         </w:rPr>
         <w:t xml:space="preserve"> </w:t>
       </w:r>
@@ -17685,6 +17692,7 @@
       <w:r>
         <w:rPr>
           <w:rFonts w:ascii="Times New Roman" w:hAnsi="Times New Roman"/>
+          <w:szCs w:val="28"/>
         </w:rPr>
         <w:t>dan</w:t>
       </w:r>
@@ -17692,6 +17700,7 @@
       <w:r>
         <w:rPr>
           <w:rFonts w:ascii="Times New Roman" w:hAnsi="Times New Roman"/>
+          <w:szCs w:val="28"/>
         </w:rPr>
         <w:t xml:space="preserve"> </w:t>
       </w:r>
@@ -17699,6 +17708,7 @@
       <w:r>
         <w:rPr>
           <w:rFonts w:ascii="Times New Roman" w:hAnsi="Times New Roman"/>
+          <w:szCs w:val="28"/>
         </w:rPr>
         <w:t>Hasil</w:t>
       </w:r>
@@ -17706,6 +17716,7 @@
       <w:r>
         <w:rPr>
           <w:rFonts w:ascii="Times New Roman" w:hAnsi="Times New Roman"/>
+          <w:szCs w:val="28"/>
         </w:rPr>
         <w:t xml:space="preserve"> </w:t>
       </w:r>
@@ -17713,6 +17724,7 @@
       <w:r>
         <w:rPr>
           <w:rFonts w:ascii="Times New Roman" w:hAnsi="Times New Roman"/>
+          <w:szCs w:val="28"/>
         </w:rPr>
         <w:t>Uji</w:t>
       </w:r>
@@ -17723,6 +17735,7 @@
       <w:pPr>
         <w:pStyle w:val="guide"/>
         <w:rPr>
+          <w:sz w:val="22"/>
           <w:lang w:val="sv-SE"/>
         </w:rPr>
       </w:pPr>

--- a/doc/Laporan Tugas Web Service Pemrograman Integratif.docx
+++ b/doc/Laporan Tugas Web Service Pemrograman Integratif.docx
@@ -819,17 +819,6 @@
                 <w:szCs w:val="24"/>
               </w:rPr>
             </w:pPr>
-            <w:r>
-              <w:rPr>
-                <w:rFonts w:ascii="Times New Roman" w:hAnsi="Times New Roman"/>
-                <w:b w:val="0"/>
-                <w:i/>
-                <w:iCs/>
-                <w:sz w:val="24"/>
-                <w:szCs w:val="24"/>
-              </w:rPr>
-              <w:t>20</w:t>
-            </w:r>
           </w:p>
         </w:tc>
       </w:tr>
@@ -890,7 +879,7 @@
                 <w:sz w:val="22"/>
                 <w:szCs w:val="22"/>
               </w:rPr>
-              <w:t>Revisi</w:t>
+              <w:t>Dosen</w:t>
             </w:r>
             <w:proofErr w:type="spellEnd"/>
           </w:p>
@@ -906,21 +895,30 @@
               <w:rPr>
                 <w:rFonts w:ascii="Times New Roman" w:hAnsi="Times New Roman"/>
                 <w:b w:val="0"/>
-                <w:i/>
                 <w:iCs/>
                 <w:sz w:val="20"/>
               </w:rPr>
             </w:pPr>
+            <w:proofErr w:type="spellStart"/>
             <w:r>
               <w:rPr>
                 <w:rFonts w:ascii="Times New Roman" w:hAnsi="Times New Roman"/>
                 <w:b w:val="0"/>
-                <w:i/>
                 <w:iCs/>
                 <w:sz w:val="20"/>
               </w:rPr>
-              <w:t>0</w:t>
-            </w:r>
+              <w:t>Baskara</w:t>
+            </w:r>
+            <w:proofErr w:type="spellEnd"/>
+          </w:p>
+          <w:p/>
+          <w:p/>
+          <w:p/>
+          <w:p/>
+          <w:p>
+            <w:pPr>
+              <w:ind w:firstLine="720"/>
+            </w:pPr>
           </w:p>
         </w:tc>
         <w:tc>
@@ -7290,6 +7288,11 @@
             </a:graphic>
           </wp:inline>
         </w:drawing>
+      </w:r>
+    </w:p>
+    <w:p>
+      <w:r>
+        <w:tab/>
       </w:r>
       <w:bookmarkStart w:id="20" w:name="_GoBack"/>
       <w:bookmarkEnd w:id="20"/>
@@ -17986,7 +17989,7 @@
               <w:sz w:val="22"/>
               <w:szCs w:val="22"/>
             </w:rPr>
-            <w:t>8</w:t>
+            <w:t>7</w:t>
           </w:r>
           <w:r>
             <w:rPr>

--- a/doc/Laporan Tugas Web Service Pemrograman Integratif.docx
+++ b/doc/Laporan Tugas Web Service Pemrograman Integratif.docx
@@ -924,7 +924,45 @@
                 <w:iCs/>
                 <w:sz w:val="20"/>
               </w:rPr>
-              <w:t>Tgl: 04/10/2017</w:t>
+              <w:t xml:space="preserve">Tgl: </w:t>
+            </w:r>
+            <w:r>
+              <w:rPr>
+                <w:rFonts w:ascii="Times New Roman" w:hAnsi="Times New Roman"/>
+                <w:b w:val="0"/>
+                <w:iCs/>
+                <w:sz w:val="20"/>
+              </w:rPr>
+              <w:t>14</w:t>
+            </w:r>
+            <w:r>
+              <w:rPr>
+                <w:rFonts w:ascii="Times New Roman" w:hAnsi="Times New Roman"/>
+                <w:b w:val="0"/>
+                <w:iCs/>
+                <w:sz w:val="20"/>
+              </w:rPr>
+              <w:t>/1</w:t>
+            </w:r>
+            <w:r>
+              <w:rPr>
+                <w:rFonts w:ascii="Times New Roman" w:hAnsi="Times New Roman"/>
+                <w:b w:val="0"/>
+                <w:iCs/>
+                <w:sz w:val="20"/>
+              </w:rPr>
+              <w:t>2</w:t>
+            </w:r>
+            <w:bookmarkStart w:id="0" w:name="_GoBack"/>
+            <w:bookmarkEnd w:id="0"/>
+            <w:r>
+              <w:rPr>
+                <w:rFonts w:ascii="Times New Roman" w:hAnsi="Times New Roman"/>
+                <w:b w:val="0"/>
+                <w:iCs/>
+                <w:sz w:val="20"/>
+              </w:rPr>
+              <w:t>/2017</w:t>
             </w:r>
           </w:p>
         </w:tc>
@@ -943,7 +981,7 @@
         </w:rPr>
       </w:pPr>
     </w:p>
-    <w:bookmarkStart w:id="0" w:name="_Toc501051057" w:displacedByCustomXml="next"/>
+    <w:bookmarkStart w:id="1" w:name="_Toc501051057" w:displacedByCustomXml="next"/>
     <w:sdt>
       <w:sdtPr>
         <w:rPr>
@@ -982,7 +1020,7 @@
             </w:rPr>
             <w:t>Daftar Isi</w:t>
           </w:r>
-          <w:bookmarkEnd w:id="0"/>
+          <w:bookmarkEnd w:id="1"/>
         </w:p>
         <w:p>
           <w:pPr>
@@ -3333,14 +3371,14 @@
           <w:rFonts w:ascii="Times New Roman" w:hAnsi="Times New Roman"/>
         </w:rPr>
       </w:pPr>
-      <w:bookmarkStart w:id="1" w:name="_Toc501051058"/>
+      <w:bookmarkStart w:id="2" w:name="_Toc501051058"/>
       <w:r>
         <w:rPr>
           <w:rFonts w:ascii="Times New Roman" w:hAnsi="Times New Roman"/>
         </w:rPr>
         <w:t>Daftar Tabel</w:t>
       </w:r>
-      <w:bookmarkEnd w:id="1"/>
+      <w:bookmarkEnd w:id="2"/>
     </w:p>
     <w:p>
       <w:pPr>
@@ -3920,7 +3958,7 @@
           <w:lang w:val="sv-SE"/>
         </w:rPr>
       </w:pPr>
-      <w:bookmarkStart w:id="2" w:name="_Toc501051059"/>
+      <w:bookmarkStart w:id="3" w:name="_Toc501051059"/>
       <w:r>
         <w:rPr>
           <w:rFonts w:ascii="Times New Roman" w:hAnsi="Times New Roman"/>
@@ -3928,7 +3966,7 @@
         </w:rPr>
         <w:t>Daftar Gambar</w:t>
       </w:r>
-      <w:bookmarkEnd w:id="2"/>
+      <w:bookmarkEnd w:id="3"/>
     </w:p>
     <w:p>
       <w:pPr>
@@ -4589,29 +4627,29 @@
           <w:rFonts w:ascii="Times New Roman" w:hAnsi="Times New Roman"/>
         </w:rPr>
       </w:pPr>
-      <w:bookmarkStart w:id="3" w:name="_Toc501051060"/>
+      <w:bookmarkStart w:id="4" w:name="_Toc501051060"/>
       <w:r>
         <w:rPr>
           <w:rFonts w:ascii="Times New Roman" w:hAnsi="Times New Roman"/>
         </w:rPr>
         <w:t>1. Pendahuluan</w:t>
       </w:r>
-      <w:bookmarkStart w:id="4" w:name="_Toc319844857"/>
-      <w:bookmarkEnd w:id="3"/>
+      <w:bookmarkStart w:id="5" w:name="_Toc319844857"/>
       <w:bookmarkEnd w:id="4"/>
+      <w:bookmarkEnd w:id="5"/>
     </w:p>
     <w:p>
       <w:pPr>
         <w:pStyle w:val="Heading2"/>
         <w:jc w:val="both"/>
       </w:pPr>
-      <w:bookmarkStart w:id="5" w:name="_Toc319844858"/>
-      <w:bookmarkStart w:id="6" w:name="_Toc501051061"/>
+      <w:bookmarkStart w:id="6" w:name="_Toc319844858"/>
+      <w:bookmarkStart w:id="7" w:name="_Toc501051061"/>
       <w:r>
         <w:t>Tujuan Penulisan Dokumen</w:t>
       </w:r>
-      <w:bookmarkEnd w:id="5"/>
       <w:bookmarkEnd w:id="6"/>
+      <w:bookmarkEnd w:id="7"/>
     </w:p>
     <w:p>
       <w:pPr>
@@ -4703,13 +4741,13 @@
         <w:pStyle w:val="Heading2"/>
         <w:jc w:val="both"/>
       </w:pPr>
-      <w:bookmarkStart w:id="7" w:name="_Toc319844860"/>
-      <w:bookmarkStart w:id="8" w:name="_Toc501051062"/>
+      <w:bookmarkStart w:id="8" w:name="_Toc319844860"/>
+      <w:bookmarkStart w:id="9" w:name="_Toc501051062"/>
       <w:r>
         <w:t>Definisi, Istilah  dan Singkatan</w:t>
       </w:r>
-      <w:bookmarkEnd w:id="7"/>
       <w:bookmarkEnd w:id="8"/>
+      <w:bookmarkEnd w:id="9"/>
     </w:p>
     <w:p>
       <w:pPr>
@@ -4753,7 +4791,7 @@
           <w:i w:val="0"/>
         </w:rPr>
       </w:pPr>
-      <w:bookmarkStart w:id="9" w:name="_Toc501049933"/>
+      <w:bookmarkStart w:id="10" w:name="_Toc501049933"/>
       <w:r>
         <w:rPr>
           <w:i w:val="0"/>
@@ -4797,7 +4835,7 @@
         </w:rPr>
         <w:t>: Tabel Daftar Istilah dan Singkatan</w:t>
       </w:r>
-      <w:bookmarkEnd w:id="9"/>
+      <w:bookmarkEnd w:id="10"/>
     </w:p>
     <w:tbl>
       <w:tblPr>
@@ -5257,13 +5295,13 @@
         <w:pStyle w:val="Heading2"/>
         <w:jc w:val="both"/>
       </w:pPr>
-      <w:bookmarkStart w:id="10" w:name="_Toc319844861"/>
-      <w:bookmarkStart w:id="11" w:name="_Toc501051063"/>
+      <w:bookmarkStart w:id="11" w:name="_Toc319844861"/>
+      <w:bookmarkStart w:id="12" w:name="_Toc501051063"/>
       <w:r>
         <w:t>Aturan Penomoran</w:t>
       </w:r>
-      <w:bookmarkEnd w:id="10"/>
       <w:bookmarkEnd w:id="11"/>
+      <w:bookmarkEnd w:id="12"/>
     </w:p>
     <w:p>
       <w:pPr>
@@ -5274,7 +5312,7 @@
           <w:i w:val="0"/>
         </w:rPr>
       </w:pPr>
-      <w:bookmarkStart w:id="12" w:name="_Toc501049934"/>
+      <w:bookmarkStart w:id="13" w:name="_Toc501049934"/>
       <w:r>
         <w:rPr>
           <w:i w:val="0"/>
@@ -5318,7 +5356,7 @@
         </w:rPr>
         <w:t>: Tabel Aturan Penomoran</w:t>
       </w:r>
-      <w:bookmarkEnd w:id="12"/>
+      <w:bookmarkEnd w:id="13"/>
     </w:p>
     <w:tbl>
       <w:tblPr>
@@ -5557,13 +5595,13 @@
         <w:pStyle w:val="Heading2"/>
         <w:jc w:val="both"/>
       </w:pPr>
-      <w:bookmarkStart w:id="13" w:name="_Toc319844862"/>
-      <w:bookmarkStart w:id="14" w:name="_Toc501051064"/>
+      <w:bookmarkStart w:id="14" w:name="_Toc319844862"/>
+      <w:bookmarkStart w:id="15" w:name="_Toc501051064"/>
       <w:r>
         <w:t>Referensi</w:t>
       </w:r>
-      <w:bookmarkEnd w:id="13"/>
       <w:bookmarkEnd w:id="14"/>
+      <w:bookmarkEnd w:id="15"/>
     </w:p>
     <w:p>
       <w:pPr>
@@ -5590,13 +5628,13 @@
         <w:pStyle w:val="Heading2"/>
         <w:jc w:val="both"/>
       </w:pPr>
-      <w:bookmarkStart w:id="15" w:name="_Toc319844863"/>
-      <w:bookmarkStart w:id="16" w:name="_Toc501051065"/>
+      <w:bookmarkStart w:id="16" w:name="_Toc319844863"/>
+      <w:bookmarkStart w:id="17" w:name="_Toc501051065"/>
       <w:r>
         <w:t>Deskripsi umum Dokumen (Ikhtisar)</w:t>
       </w:r>
-      <w:bookmarkEnd w:id="15"/>
       <w:bookmarkEnd w:id="16"/>
+      <w:bookmarkEnd w:id="17"/>
     </w:p>
     <w:p>
       <w:pPr>
@@ -5918,8 +5956,6 @@
         </w:rPr>
         <w:t>keenam</w:t>
       </w:r>
-      <w:bookmarkStart w:id="17" w:name="_GoBack"/>
-      <w:bookmarkEnd w:id="17"/>
       <w:r>
         <w:rPr>
           <w:i w:val="0"/>
@@ -7839,24 +7875,24 @@
         <w:pStyle w:val="Heading2"/>
         <w:jc w:val="both"/>
       </w:pPr>
-      <w:bookmarkStart w:id="33" w:name="_Toc319844882"/>
-      <w:bookmarkStart w:id="34" w:name="_Toc505173938"/>
-      <w:bookmarkStart w:id="35" w:name="_Toc501051073"/>
+      <w:bookmarkStart w:id="33" w:name="_Toc501051073"/>
+      <w:bookmarkStart w:id="34" w:name="_Toc319844882"/>
+      <w:bookmarkStart w:id="35" w:name="_Toc505173938"/>
       <w:r>
         <w:rPr>
           <w:lang w:val="id-ID"/>
         </w:rPr>
         <w:t>Kebutuhan Non Fungsional</w:t>
       </w:r>
+      <w:bookmarkEnd w:id="33"/>
+      <w:r>
+        <w:rPr>
+          <w:lang w:val="id-ID"/>
+        </w:rPr>
+        <w:t xml:space="preserve"> </w:t>
+      </w:r>
+      <w:bookmarkEnd w:id="34"/>
       <w:bookmarkEnd w:id="35"/>
-      <w:r>
-        <w:rPr>
-          <w:lang w:val="id-ID"/>
-        </w:rPr>
-        <w:t xml:space="preserve"> </w:t>
-      </w:r>
-      <w:bookmarkEnd w:id="33"/>
-      <w:bookmarkEnd w:id="34"/>
     </w:p>
     <w:p>
       <w:pPr>
@@ -8412,12 +8448,12 @@
         <w:pStyle w:val="Heading2"/>
         <w:jc w:val="both"/>
       </w:pPr>
-      <w:bookmarkStart w:id="37" w:name="_Toc319844883"/>
-      <w:bookmarkStart w:id="38" w:name="_Toc501051074"/>
+      <w:bookmarkStart w:id="37" w:name="_Toc501051074"/>
+      <w:bookmarkStart w:id="38" w:name="_Toc319844883"/>
       <w:r>
         <w:t>Kebutuhan Software-Hardware</w:t>
       </w:r>
-      <w:bookmarkEnd w:id="38"/>
+      <w:bookmarkEnd w:id="37"/>
     </w:p>
     <w:p>
       <w:pPr>
@@ -8551,7 +8587,7 @@
       <w:r>
         <w:t>Batasan Perancangan</w:t>
       </w:r>
-      <w:bookmarkEnd w:id="37"/>
+      <w:bookmarkEnd w:id="38"/>
       <w:bookmarkEnd w:id="39"/>
     </w:p>
     <w:p>
@@ -9126,10 +9162,10 @@
         <w:pStyle w:val="Heading2"/>
         <w:jc w:val="both"/>
       </w:pPr>
-      <w:bookmarkStart w:id="50" w:name="_Toc506364384"/>
-      <w:bookmarkStart w:id="51" w:name="_Toc320172061"/>
-      <w:bookmarkStart w:id="52" w:name="_Toc446608460"/>
-      <w:bookmarkStart w:id="53" w:name="_Toc501051078"/>
+      <w:bookmarkStart w:id="50" w:name="_Toc501051078"/>
+      <w:bookmarkStart w:id="51" w:name="_Toc506364384"/>
+      <w:bookmarkStart w:id="52" w:name="_Toc320172061"/>
+      <w:bookmarkStart w:id="53" w:name="_Toc446608460"/>
       <w:r>
         <w:rPr>
           <w:i/>
@@ -9139,7 +9175,7 @@
       <w:r>
         <w:t>Case</w:t>
       </w:r>
-      <w:bookmarkEnd w:id="53"/>
+      <w:bookmarkEnd w:id="50"/>
     </w:p>
     <w:p>
       <w:pPr>
@@ -9257,9 +9293,9 @@
       <w:r>
         <w:t xml:space="preserve"> </w:t>
       </w:r>
-      <w:bookmarkEnd w:id="50"/>
       <w:bookmarkEnd w:id="51"/>
       <w:bookmarkEnd w:id="52"/>
+      <w:bookmarkEnd w:id="53"/>
       <w:r>
         <w:t>Fungsi</w:t>
       </w:r>
